--- a/三目並べ詳細仕様書最新13.docx
+++ b/三目並べ詳細仕様書最新13.docx
@@ -5526,17 +5526,9 @@
       <w:pPr>
         <w:pStyle w:val="a9"/>
         <w:ind w:leftChars="0" w:left="440"/>
-        <w:rPr>
-          <w:rFonts w:hint="eastAsia"/>
-        </w:rPr>
       </w:pPr>
     </w:p>
     <w:p>
-      <w:pPr>
-        <w:rPr>
-          <w:rFonts w:hint="eastAsia"/>
-        </w:rPr>
-      </w:pPr>
       <w:r>
         <w:br w:type="page"/>
       </w:r>
@@ -5704,9 +5696,6 @@
     <w:p>
       <w:pPr>
         <w:ind w:left="425"/>
-        <w:rPr>
-          <w:rFonts w:hint="eastAsia"/>
-        </w:rPr>
       </w:pPr>
       <w:r>
         <w:rPr>
@@ -5930,6 +5919,9 @@
         <w:jc w:val="center"/>
       </w:pPr>
       <w:r>
+        <w:rPr>
+          <w:noProof/>
+        </w:rPr>
         <w:drawing>
           <wp:inline distT="0" distB="0" distL="0" distR="0" wp14:anchorId="1FC008DD" wp14:editId="73DC5B80">
             <wp:extent cx="4610743" cy="6735115"/>
@@ -6117,9 +6109,6 @@
           <w:p>
             <w:pPr>
               <w:jc w:val="center"/>
-              <w:rPr>
-                <w:rFonts w:hint="eastAsia"/>
-              </w:rPr>
             </w:pPr>
             <w:r>
               <w:rPr>
@@ -6253,9 +6242,6 @@
           <w:p>
             <w:pPr>
               <w:jc w:val="center"/>
-              <w:rPr>
-                <w:rFonts w:hint="eastAsia"/>
-              </w:rPr>
             </w:pPr>
             <w:r>
               <w:rPr>
@@ -6306,337 +6292,6 @@
                 <w:rFonts w:hint="eastAsia"/>
               </w:rPr>
               <w:t>FALSE</w:t>
-            </w:r>
-          </w:p>
-        </w:tc>
-      </w:tr>
-      <w:tr>
-        <w:tc>
-          <w:tcPr>
-            <w:tcW w:w="3501" w:type="dxa"/>
-          </w:tcPr>
-          <w:p>
-            <w:pPr>
-              <w:jc w:val="center"/>
-              <w:rPr>
-                <w:rFonts w:hint="eastAsia"/>
-              </w:rPr>
-            </w:pPr>
-            <w:r>
-              <w:rPr>
-                <w:rFonts w:hint="eastAsia"/>
-              </w:rPr>
-              <w:t>OX</w:t>
-            </w:r>
-            <w:r>
-              <w:rPr>
-                <w:rFonts w:hint="eastAsia"/>
-              </w:rPr>
-              <w:t>の手番を表す変数</w:t>
-            </w:r>
-            <w:r>
-              <w:rPr>
-                <w:rFonts w:hint="eastAsia"/>
-              </w:rPr>
-              <w:t>now_turn</w:t>
-            </w:r>
-          </w:p>
-        </w:tc>
-        <w:tc>
-          <w:tcPr>
-            <w:tcW w:w="1276" w:type="dxa"/>
-          </w:tcPr>
-          <w:p>
-            <w:pPr>
-              <w:jc w:val="center"/>
-            </w:pPr>
-            <w:r>
-              <w:rPr>
-                <w:rFonts w:hint="eastAsia"/>
-              </w:rPr>
-              <w:t>TURN型</w:t>
-            </w:r>
-          </w:p>
-        </w:tc>
-        <w:tc>
-          <w:tcPr>
-            <w:tcW w:w="3821" w:type="dxa"/>
-          </w:tcPr>
-          <w:p>
-            <w:pPr>
-              <w:jc w:val="center"/>
-            </w:pPr>
-            <w:r>
-              <w:rPr>
-                <w:rFonts w:hint="eastAsia"/>
-              </w:rPr>
-              <w:t>CIRCLE</w:t>
-            </w:r>
-          </w:p>
-        </w:tc>
-      </w:tr>
-      <w:tr>
-        <w:tc>
-          <w:tcPr>
-            <w:tcW w:w="3501" w:type="dxa"/>
-          </w:tcPr>
-          <w:p>
-            <w:pPr>
-              <w:jc w:val="center"/>
-              <w:rPr>
-                <w:rFonts w:hint="eastAsia"/>
-              </w:rPr>
-            </w:pPr>
-            <w:r>
-              <w:rPr>
-                <w:rFonts w:hint="eastAsia"/>
-              </w:rPr>
-              <w:t>勝利判定</w:t>
-            </w:r>
-            <w:r>
-              <w:rPr>
-                <w:rFonts w:hint="eastAsia"/>
-              </w:rPr>
-              <w:t>結果を</w:t>
-            </w:r>
-            <w:r>
-              <w:rPr>
-                <w:rFonts w:hint="eastAsia"/>
-              </w:rPr>
-              <w:t>格納する</w:t>
-            </w:r>
-            <w:r>
-              <w:rPr>
-                <w:rFonts w:hint="eastAsia"/>
-              </w:rPr>
-              <w:t>変数</w:t>
-            </w:r>
-            <w:r>
-              <w:rPr>
-                <w:rFonts w:hint="eastAsia"/>
-              </w:rPr>
-              <w:t>result</w:t>
-            </w:r>
-          </w:p>
-        </w:tc>
-        <w:tc>
-          <w:tcPr>
-            <w:tcW w:w="1276" w:type="dxa"/>
-          </w:tcPr>
-          <w:p>
-            <w:pPr>
-              <w:jc w:val="center"/>
-            </w:pPr>
-            <w:r>
-              <w:rPr>
-                <w:rFonts w:hint="eastAsia"/>
-              </w:rPr>
-              <w:t>JUDGE型</w:t>
-            </w:r>
-          </w:p>
-        </w:tc>
-        <w:tc>
-          <w:tcPr>
-            <w:tcW w:w="3821" w:type="dxa"/>
-          </w:tcPr>
-          <w:p>
-            <w:pPr>
-              <w:jc w:val="center"/>
-            </w:pPr>
-            <w:r>
-              <w:rPr>
-                <w:rFonts w:hint="eastAsia"/>
-              </w:rPr>
-              <w:t>UNKNOWN</w:t>
-            </w:r>
-          </w:p>
-        </w:tc>
-      </w:tr>
-      <w:tr>
-        <w:tc>
-          <w:tcPr>
-            <w:tcW w:w="3501" w:type="dxa"/>
-          </w:tcPr>
-          <w:p>
-            <w:pPr>
-              <w:jc w:val="center"/>
-              <w:rPr>
-                <w:rFonts w:hint="eastAsia"/>
-              </w:rPr>
-            </w:pPr>
-            <w:r>
-              <w:rPr>
-                <w:rFonts w:hint="eastAsia"/>
-              </w:rPr>
-              <w:t>入力された値を格納する変数</w:t>
-            </w:r>
-            <w:r>
-              <w:rPr>
-                <w:rFonts w:hint="eastAsia"/>
-              </w:rPr>
-              <w:t>player_input</w:t>
-            </w:r>
-          </w:p>
-        </w:tc>
-        <w:tc>
-          <w:tcPr>
-            <w:tcW w:w="1276" w:type="dxa"/>
-          </w:tcPr>
-          <w:p>
-            <w:pPr>
-              <w:jc w:val="center"/>
-            </w:pPr>
-            <w:r>
-              <w:rPr>
-                <w:rFonts w:hint="eastAsia"/>
-              </w:rPr>
-              <w:t>char型</w:t>
-            </w:r>
-          </w:p>
-        </w:tc>
-        <w:tc>
-          <w:tcPr>
-            <w:tcW w:w="3821" w:type="dxa"/>
-          </w:tcPr>
-          <w:p>
-            <w:pPr>
-              <w:jc w:val="center"/>
-            </w:pPr>
-            <w:r>
-              <w:rPr>
-                <w:rFonts w:hint="eastAsia"/>
-              </w:rPr>
-              <w:t>0</w:t>
-            </w:r>
-          </w:p>
-        </w:tc>
-      </w:tr>
-      <w:tr>
-        <w:tc>
-          <w:tcPr>
-            <w:tcW w:w="3501" w:type="dxa"/>
-          </w:tcPr>
-          <w:p>
-            <w:pPr>
-              <w:jc w:val="center"/>
-              <w:rPr>
-                <w:rFonts w:hint="eastAsia"/>
-              </w:rPr>
-            </w:pPr>
-            <w:r>
-              <w:rPr>
-                <w:rFonts w:hint="eastAsia"/>
-              </w:rPr>
-              <w:t>三目並べの終了と継続</w:t>
-            </w:r>
-            <w:r>
-              <w:rPr>
-                <w:rFonts w:hint="eastAsia"/>
-              </w:rPr>
-              <w:t>の判定結果を格納する</w:t>
-            </w:r>
-            <w:r>
-              <w:rPr>
-                <w:rFonts w:hint="eastAsia"/>
-              </w:rPr>
-              <w:t>変数</w:t>
-            </w:r>
-            <w:r>
-              <w:rPr>
-                <w:rFonts w:hint="eastAsia"/>
-              </w:rPr>
-              <w:t>retry</w:t>
-            </w:r>
-          </w:p>
-        </w:tc>
-        <w:tc>
-          <w:tcPr>
-            <w:tcW w:w="1276" w:type="dxa"/>
-          </w:tcPr>
-          <w:p>
-            <w:pPr>
-              <w:jc w:val="center"/>
-            </w:pPr>
-            <w:r>
-              <w:rPr>
-                <w:rFonts w:hint="eastAsia"/>
-              </w:rPr>
-              <w:t>RETRY型</w:t>
-            </w:r>
-          </w:p>
-        </w:tc>
-        <w:tc>
-          <w:tcPr>
-            <w:tcW w:w="3821" w:type="dxa"/>
-          </w:tcPr>
-          <w:p>
-            <w:pPr>
-              <w:jc w:val="center"/>
-            </w:pPr>
-            <w:r>
-              <w:rPr>
-                <w:rFonts w:hint="eastAsia"/>
-              </w:rPr>
-              <w:t>TRY</w:t>
-            </w:r>
-          </w:p>
-        </w:tc>
-      </w:tr>
-      <w:tr>
-        <w:tc>
-          <w:tcPr>
-            <w:tcW w:w="3501" w:type="dxa"/>
-          </w:tcPr>
-          <w:p>
-            <w:pPr>
-              <w:jc w:val="center"/>
-              <w:rPr>
-                <w:rFonts w:hint="eastAsia"/>
-              </w:rPr>
-            </w:pPr>
-            <w:r>
-              <w:rPr>
-                <w:rFonts w:hint="eastAsia"/>
-              </w:rPr>
-              <w:t>〇の勝利数を表す変数</w:t>
-            </w:r>
-            <w:r>
-              <w:rPr>
-                <w:rFonts w:hint="eastAsia"/>
-              </w:rPr>
-              <w:t>count_circle_win</w:t>
-            </w:r>
-          </w:p>
-        </w:tc>
-        <w:tc>
-          <w:tcPr>
-            <w:tcW w:w="1276" w:type="dxa"/>
-          </w:tcPr>
-          <w:p>
-            <w:pPr>
-              <w:jc w:val="center"/>
-            </w:pPr>
-            <w:r>
-              <w:rPr>
-                <w:rFonts w:hint="eastAsia"/>
-              </w:rPr>
-              <w:t>int型</w:t>
-            </w:r>
-          </w:p>
-        </w:tc>
-        <w:tc>
-          <w:tcPr>
-            <w:tcW w:w="3821" w:type="dxa"/>
-          </w:tcPr>
-          <w:p>
-            <w:pPr>
-              <w:jc w:val="center"/>
-            </w:pPr>
-            <w:r>
-              <w:rPr>
-                <w:rFonts w:hint="eastAsia"/>
-              </w:rPr>
-              <w:t>0</w:t>
             </w:r>
           </w:p>
         </w:tc>
@@ -6654,25 +6309,329 @@
               <w:rPr>
                 <w:rFonts w:hint="eastAsia"/>
               </w:rPr>
+              <w:t>OX</w:t>
+            </w:r>
+            <w:r>
+              <w:rPr>
+                <w:rFonts w:hint="eastAsia"/>
+              </w:rPr>
+              <w:t>の手番を表す変数</w:t>
+            </w:r>
+            <w:r>
+              <w:rPr>
+                <w:rFonts w:hint="eastAsia"/>
+              </w:rPr>
+              <w:t>now_turn</w:t>
+            </w:r>
+          </w:p>
+        </w:tc>
+        <w:tc>
+          <w:tcPr>
+            <w:tcW w:w="1276" w:type="dxa"/>
+          </w:tcPr>
+          <w:p>
+            <w:pPr>
+              <w:jc w:val="center"/>
+            </w:pPr>
+            <w:r>
+              <w:rPr>
+                <w:rFonts w:hint="eastAsia"/>
+              </w:rPr>
+              <w:t>TURN型</w:t>
+            </w:r>
+          </w:p>
+        </w:tc>
+        <w:tc>
+          <w:tcPr>
+            <w:tcW w:w="3821" w:type="dxa"/>
+          </w:tcPr>
+          <w:p>
+            <w:pPr>
+              <w:jc w:val="center"/>
+            </w:pPr>
+            <w:r>
+              <w:rPr>
+                <w:rFonts w:hint="eastAsia"/>
+              </w:rPr>
+              <w:t>CIRCLE</w:t>
+            </w:r>
+          </w:p>
+        </w:tc>
+      </w:tr>
+      <w:tr>
+        <w:tc>
+          <w:tcPr>
+            <w:tcW w:w="3501" w:type="dxa"/>
+          </w:tcPr>
+          <w:p>
+            <w:pPr>
+              <w:jc w:val="center"/>
+            </w:pPr>
+            <w:r>
+              <w:rPr>
+                <w:rFonts w:hint="eastAsia"/>
+              </w:rPr>
+              <w:t>勝利判定</w:t>
+            </w:r>
+            <w:r>
+              <w:rPr>
+                <w:rFonts w:hint="eastAsia"/>
+              </w:rPr>
+              <w:t>結果を</w:t>
+            </w:r>
+            <w:r>
+              <w:rPr>
+                <w:rFonts w:hint="eastAsia"/>
+              </w:rPr>
+              <w:t>格納する</w:t>
+            </w:r>
+            <w:r>
+              <w:rPr>
+                <w:rFonts w:hint="eastAsia"/>
+              </w:rPr>
+              <w:t>変数</w:t>
+            </w:r>
+            <w:r>
+              <w:rPr>
+                <w:rFonts w:hint="eastAsia"/>
+              </w:rPr>
+              <w:t>result</w:t>
+            </w:r>
+          </w:p>
+        </w:tc>
+        <w:tc>
+          <w:tcPr>
+            <w:tcW w:w="1276" w:type="dxa"/>
+          </w:tcPr>
+          <w:p>
+            <w:pPr>
+              <w:jc w:val="center"/>
+            </w:pPr>
+            <w:r>
+              <w:rPr>
+                <w:rFonts w:hint="eastAsia"/>
+              </w:rPr>
+              <w:t>JUDGE型</w:t>
+            </w:r>
+          </w:p>
+        </w:tc>
+        <w:tc>
+          <w:tcPr>
+            <w:tcW w:w="3821" w:type="dxa"/>
+          </w:tcPr>
+          <w:p>
+            <w:pPr>
+              <w:jc w:val="center"/>
+            </w:pPr>
+            <w:r>
+              <w:rPr>
+                <w:rFonts w:hint="eastAsia"/>
+              </w:rPr>
+              <w:t>UNKNOWN</w:t>
+            </w:r>
+          </w:p>
+        </w:tc>
+      </w:tr>
+      <w:tr>
+        <w:tc>
+          <w:tcPr>
+            <w:tcW w:w="3501" w:type="dxa"/>
+          </w:tcPr>
+          <w:p>
+            <w:pPr>
+              <w:jc w:val="center"/>
+            </w:pPr>
+            <w:r>
+              <w:rPr>
+                <w:rFonts w:hint="eastAsia"/>
+              </w:rPr>
+              <w:t>入力された値を格納する変数</w:t>
+            </w:r>
+            <w:r>
+              <w:rPr>
+                <w:rFonts w:hint="eastAsia"/>
+              </w:rPr>
+              <w:t>player_input</w:t>
+            </w:r>
+          </w:p>
+        </w:tc>
+        <w:tc>
+          <w:tcPr>
+            <w:tcW w:w="1276" w:type="dxa"/>
+          </w:tcPr>
+          <w:p>
+            <w:pPr>
+              <w:jc w:val="center"/>
+            </w:pPr>
+            <w:r>
+              <w:rPr>
+                <w:rFonts w:hint="eastAsia"/>
+              </w:rPr>
+              <w:t>char型</w:t>
+            </w:r>
+          </w:p>
+        </w:tc>
+        <w:tc>
+          <w:tcPr>
+            <w:tcW w:w="3821" w:type="dxa"/>
+          </w:tcPr>
+          <w:p>
+            <w:pPr>
+              <w:jc w:val="center"/>
+            </w:pPr>
+            <w:r>
+              <w:rPr>
+                <w:rFonts w:hint="eastAsia"/>
+              </w:rPr>
+              <w:t>0</w:t>
+            </w:r>
+          </w:p>
+        </w:tc>
+      </w:tr>
+      <w:tr>
+        <w:tc>
+          <w:tcPr>
+            <w:tcW w:w="3501" w:type="dxa"/>
+          </w:tcPr>
+          <w:p>
+            <w:pPr>
+              <w:jc w:val="center"/>
+            </w:pPr>
+            <w:r>
+              <w:rPr>
+                <w:rFonts w:hint="eastAsia"/>
+              </w:rPr>
+              <w:t>三目並べの終了と継続</w:t>
+            </w:r>
+            <w:r>
+              <w:rPr>
+                <w:rFonts w:hint="eastAsia"/>
+              </w:rPr>
+              <w:t>の判定結果を格納する</w:t>
+            </w:r>
+            <w:r>
+              <w:rPr>
+                <w:rFonts w:hint="eastAsia"/>
+              </w:rPr>
+              <w:t>変数</w:t>
+            </w:r>
+            <w:r>
+              <w:rPr>
+                <w:rFonts w:hint="eastAsia"/>
+              </w:rPr>
+              <w:t>retry</w:t>
+            </w:r>
+          </w:p>
+        </w:tc>
+        <w:tc>
+          <w:tcPr>
+            <w:tcW w:w="1276" w:type="dxa"/>
+          </w:tcPr>
+          <w:p>
+            <w:pPr>
+              <w:jc w:val="center"/>
+            </w:pPr>
+            <w:r>
+              <w:rPr>
+                <w:rFonts w:hint="eastAsia"/>
+              </w:rPr>
+              <w:t>RETRY型</w:t>
+            </w:r>
+          </w:p>
+        </w:tc>
+        <w:tc>
+          <w:tcPr>
+            <w:tcW w:w="3821" w:type="dxa"/>
+          </w:tcPr>
+          <w:p>
+            <w:pPr>
+              <w:jc w:val="center"/>
+            </w:pPr>
+            <w:r>
+              <w:rPr>
+                <w:rFonts w:hint="eastAsia"/>
+              </w:rPr>
+              <w:t>TRY</w:t>
+            </w:r>
+          </w:p>
+        </w:tc>
+      </w:tr>
+      <w:tr>
+        <w:tc>
+          <w:tcPr>
+            <w:tcW w:w="3501" w:type="dxa"/>
+          </w:tcPr>
+          <w:p>
+            <w:pPr>
+              <w:jc w:val="center"/>
+            </w:pPr>
+            <w:r>
+              <w:rPr>
+                <w:rFonts w:hint="eastAsia"/>
+              </w:rPr>
+              <w:t>〇の勝利数を表す変数</w:t>
+            </w:r>
+            <w:r>
+              <w:rPr>
+                <w:rFonts w:hint="eastAsia"/>
+              </w:rPr>
+              <w:t>count_circle_win</w:t>
+            </w:r>
+          </w:p>
+        </w:tc>
+        <w:tc>
+          <w:tcPr>
+            <w:tcW w:w="1276" w:type="dxa"/>
+          </w:tcPr>
+          <w:p>
+            <w:pPr>
+              <w:jc w:val="center"/>
+            </w:pPr>
+            <w:r>
+              <w:rPr>
+                <w:rFonts w:hint="eastAsia"/>
+              </w:rPr>
+              <w:t>int型</w:t>
+            </w:r>
+          </w:p>
+        </w:tc>
+        <w:tc>
+          <w:tcPr>
+            <w:tcW w:w="3821" w:type="dxa"/>
+          </w:tcPr>
+          <w:p>
+            <w:pPr>
+              <w:jc w:val="center"/>
+            </w:pPr>
+            <w:r>
+              <w:rPr>
+                <w:rFonts w:hint="eastAsia"/>
+              </w:rPr>
+              <w:t>0</w:t>
+            </w:r>
+          </w:p>
+        </w:tc>
+      </w:tr>
+      <w:tr>
+        <w:tc>
+          <w:tcPr>
+            <w:tcW w:w="3501" w:type="dxa"/>
+          </w:tcPr>
+          <w:p>
+            <w:pPr>
+              <w:jc w:val="center"/>
+            </w:pPr>
+            <w:r>
+              <w:rPr>
+                <w:rFonts w:hint="eastAsia"/>
+              </w:rPr>
               <w:t>×の勝利数を表す変数</w:t>
             </w:r>
             <w:r>
               <w:rPr>
                 <w:rFonts w:hint="eastAsia"/>
               </w:rPr>
-              <w:t>count_</w:t>
-            </w:r>
-            <w:r>
-              <w:rPr>
-                <w:rFonts w:hint="eastAsia"/>
-              </w:rPr>
-              <w:t>cross</w:t>
-            </w:r>
-            <w:r>
-              <w:rPr>
-                <w:rFonts w:hint="eastAsia"/>
-              </w:rPr>
-              <w:t>_win</w:t>
+              <w:t>count_cross_win</w:t>
             </w:r>
           </w:p>
         </w:tc>
@@ -6793,21 +6752,12 @@
           <w:p>
             <w:pPr>
               <w:jc w:val="center"/>
+            </w:pPr>
+            <w:r>
               <w:rPr>
                 <w:rFonts w:hint="eastAsia"/>
               </w:rPr>
-            </w:pPr>
-            <w:r>
-              <w:rPr>
-                <w:rFonts w:hint="eastAsia"/>
-              </w:rPr>
-              <w:t>board</w:t>
-            </w:r>
-            <w:r>
-              <w:rPr>
-                <w:rFonts w:hint="eastAsia"/>
-              </w:rPr>
-              <w:t xml:space="preserve"> </w:t>
+              <w:t xml:space="preserve">board </w:t>
             </w:r>
             <w:r>
               <w:rPr>
@@ -7912,46 +7862,19 @@
         <w:rPr>
           <w:rFonts w:hint="eastAsia"/>
         </w:rPr>
-        <w:t xml:space="preserve"> </w:t>
-      </w:r>
-      <w:r>
-        <w:rPr>
-          <w:rFonts w:hint="eastAsia"/>
-        </w:rPr>
-        <w:t>count_circle_win</w:t>
+        <w:t xml:space="preserve"> count_circle_win</w:t>
       </w:r>
     </w:p>
     <w:p>
       <w:pPr>
         <w:pStyle w:val="a9"/>
         <w:ind w:leftChars="894" w:left="1788"/>
-        <w:rPr>
-          <w:rFonts w:hint="eastAsia"/>
-        </w:rPr>
-      </w:pPr>
-      <w:r>
-        <w:rPr>
-          <w:rFonts w:hint="eastAsia"/>
-        </w:rPr>
-        <w:t xml:space="preserve">int* </w:t>
-      </w:r>
-      <w:r>
-        <w:rPr>
-          <w:rFonts w:hint="eastAsia"/>
-        </w:rPr>
-        <w:t>count_c</w:t>
-      </w:r>
-      <w:r>
-        <w:rPr>
-          <w:rFonts w:hint="eastAsia"/>
-        </w:rPr>
-        <w:t>ross</w:t>
-      </w:r>
-      <w:r>
-        <w:rPr>
-          <w:rFonts w:hint="eastAsia"/>
-        </w:rPr>
-        <w:t>_win</w:t>
+      </w:pPr>
+      <w:r>
+        <w:rPr>
+          <w:rFonts w:hint="eastAsia"/>
+        </w:rPr>
+        <w:t>int* count_cross_win</w:t>
       </w:r>
     </w:p>
     <w:p>
@@ -8024,19 +7947,7 @@
         <w:rPr>
           <w:rFonts w:hint="eastAsia"/>
         </w:rPr>
-        <w:t>now_turnが「CIRCLE」のとき</w:t>
-      </w:r>
-      <w:r>
-        <w:rPr>
-          <w:rFonts w:hint="eastAsia"/>
-        </w:rPr>
-        <w:t>count_circle_win</w:t>
-      </w:r>
-      <w:r>
-        <w:rPr>
-          <w:rFonts w:hint="eastAsia"/>
-        </w:rPr>
-        <w:t>を+1し、</w:t>
+        <w:t>now_turnが「CIRCLE」のときcount_circle_winを+1し、</w:t>
       </w:r>
       <w:r>
         <w:rPr>
@@ -8063,43 +7974,7 @@
         <w:rPr>
           <w:rFonts w:hint="eastAsia"/>
         </w:rPr>
-        <w:t>now_turnが「</w:t>
-      </w:r>
-      <w:r>
-        <w:rPr>
-          <w:rFonts w:hint="eastAsia"/>
-        </w:rPr>
-        <w:t>CROSS</w:t>
-      </w:r>
-      <w:r>
-        <w:rPr>
-          <w:rFonts w:hint="eastAsia"/>
-        </w:rPr>
-        <w:t>」のときcount_</w:t>
-      </w:r>
-      <w:r>
-        <w:rPr>
-          <w:rFonts w:hint="eastAsia"/>
-        </w:rPr>
-        <w:t>cross</w:t>
-      </w:r>
-      <w:r>
-        <w:rPr>
-          <w:rFonts w:hint="eastAsia"/>
-        </w:rPr>
-        <w:t>_winを+1し、「</w:t>
-      </w:r>
-      <w:r>
-        <w:rPr>
-          <w:rFonts w:hint="eastAsia"/>
-        </w:rPr>
-        <w:t>×</w:t>
-      </w:r>
-      <w:r>
-        <w:rPr>
-          <w:rFonts w:hint="eastAsia"/>
-        </w:rPr>
-        <w:t>の勝利」と</w:t>
+        <w:t>now_turnが「CROSS」のときcount_cross_winを+1し、「×の勝利」と</w:t>
       </w:r>
       <w:r>
         <w:t>文章を表示</w:t>
@@ -8157,25 +8032,7 @@
         <w:rPr>
           <w:rFonts w:hint="eastAsia"/>
         </w:rPr>
-        <w:t xml:space="preserve"> </w:t>
-      </w:r>
-      <w:r>
-        <w:rPr>
-          <w:rFonts w:hint="eastAsia"/>
-        </w:rPr>
-        <w:t>count_c</w:t>
-      </w:r>
-      <w:r>
-        <w:rPr>
-          <w:rFonts w:hint="eastAsia"/>
-        </w:rPr>
-        <w:t>ircle</w:t>
-      </w:r>
-      <w:r>
-        <w:rPr>
-          <w:rFonts w:hint="eastAsia"/>
-        </w:rPr>
-        <w:t>_win</w:t>
+        <w:t xml:space="preserve"> count_circle_win</w:t>
       </w:r>
     </w:p>
     <w:p>
@@ -8193,13 +8050,7 @@
         <w:rPr>
           <w:rFonts w:hint="eastAsia"/>
         </w:rPr>
-        <w:t xml:space="preserve"> </w:t>
-      </w:r>
-      <w:r>
-        <w:rPr>
-          <w:rFonts w:hint="eastAsia"/>
-        </w:rPr>
-        <w:t>count_cross_win</w:t>
+        <w:t xml:space="preserve"> count_cross_win</w:t>
       </w:r>
     </w:p>
     <w:p>
@@ -8290,13 +8141,7 @@
         <w:rPr>
           <w:rFonts w:hint="eastAsia"/>
         </w:rPr>
-        <w:t>count_circle_win</w:t>
-      </w:r>
-      <w:r>
-        <w:rPr>
-          <w:rFonts w:hint="eastAsia"/>
-        </w:rPr>
-        <w:t>、</w:t>
+        <w:t>count_circle_win、</w:t>
       </w:r>
       <w:r>
         <w:t>count_cross_win</w:t>
@@ -8423,28 +8268,34 @@
         <w:rPr>
           <w:rFonts w:hint="eastAsia"/>
         </w:rPr>
-        <w:t>引数：</w:t>
-      </w:r>
-      <w:r>
-        <w:rPr>
-          <w:rFonts w:hint="eastAsia"/>
-        </w:rPr>
-        <w:t>char board[ELEMENT]</w:t>
+        <w:t>引数：char board[ELEMENT]</w:t>
       </w:r>
     </w:p>
     <w:p>
       <w:pPr>
         <w:pStyle w:val="a9"/>
         <w:ind w:leftChars="874" w:left="1748"/>
-        <w:rPr>
-          <w:rFonts w:hint="eastAsia"/>
-        </w:rPr>
       </w:pPr>
       <w:r>
         <w:rPr>
           <w:rFonts w:hint="eastAsia"/>
         </w:rPr>
         <w:t>char player_input</w:t>
+      </w:r>
+    </w:p>
+    <w:p>
+      <w:pPr>
+        <w:pStyle w:val="a9"/>
+        <w:ind w:leftChars="874" w:left="1748"/>
+        <w:rPr>
+          <w:rFonts w:hint="eastAsia"/>
+        </w:rPr>
+      </w:pPr>
+      <w:r>
+        <w:rPr>
+          <w:rFonts w:hint="eastAsia"/>
+        </w:rPr>
+        <w:t>TURN型 now_turn</w:t>
       </w:r>
     </w:p>
     <w:p>
@@ -8460,13 +8311,7 @@
         <w:rPr>
           <w:rFonts w:hint="eastAsia"/>
         </w:rPr>
-        <w:t>戻り値：</w:t>
-      </w:r>
-      <w:r>
-        <w:rPr>
-          <w:rFonts w:hint="eastAsia"/>
-        </w:rPr>
-        <w:t>なし</w:t>
+        <w:t>戻り値：なし</w:t>
       </w:r>
       <w:r>
         <w:t xml:space="preserve"> </w:t>
@@ -8476,29 +8321,55 @@
       <w:pPr>
         <w:pStyle w:val="a9"/>
         <w:ind w:leftChars="0" w:left="1149"/>
-        <w:rPr>
-          <w:rFonts w:hint="eastAsia"/>
-        </w:rPr>
-      </w:pPr>
-      <w:r>
-        <w:rPr>
-          <w:rFonts w:hint="eastAsia"/>
-        </w:rPr>
-        <w:t>処理内容：</w:t>
-      </w:r>
-      <w:r>
-        <w:rPr>
-          <w:rFonts w:hint="eastAsia"/>
-        </w:rPr>
-        <w:t>board配列の各要素が</w:t>
-      </w:r>
-    </w:p>
-    <w:p>
-      <w:pPr>
-        <w:rPr>
-          <w:rFonts w:hint="eastAsia"/>
-        </w:rPr>
-      </w:pPr>
+      </w:pPr>
+      <w:r>
+        <w:rPr>
+          <w:rFonts w:hint="eastAsia"/>
+        </w:rPr>
+        <w:t>処理内容：board配列の</w:t>
+      </w:r>
+      <w:r>
+        <w:rPr>
+          <w:rFonts w:hint="eastAsia"/>
+        </w:rPr>
+        <w:t>player_input番目の要素を</w:t>
+      </w:r>
+      <w:r>
+        <w:rPr>
+          <w:rFonts w:hint="eastAsia"/>
+        </w:rPr>
+        <w:t>now_turnが「CIRCLE」のとき</w:t>
+      </w:r>
+      <w:r>
+        <w:rPr>
+          <w:rFonts w:hint="eastAsia"/>
+        </w:rPr>
+        <w:t>半角oで、</w:t>
+      </w:r>
+      <w:r>
+        <w:rPr>
+          <w:rFonts w:hint="eastAsia"/>
+        </w:rPr>
+        <w:t>now_turnが「C</w:t>
+      </w:r>
+      <w:r>
+        <w:rPr>
+          <w:rFonts w:hint="eastAsia"/>
+        </w:rPr>
+        <w:t>ROSS</w:t>
+      </w:r>
+      <w:r>
+        <w:rPr>
+          <w:rFonts w:hint="eastAsia"/>
+        </w:rPr>
+        <w:t>」のとき</w:t>
+      </w:r>
+      <w:r>
+        <w:rPr>
+          <w:rFonts w:hint="eastAsia"/>
+        </w:rPr>
+        <w:t>半角xで置き換える。</w:t>
+      </w:r>
     </w:p>
     <w:p>
       <w:r>
@@ -8787,9 +8658,6 @@
       <w:pPr>
         <w:pStyle w:val="a9"/>
         <w:ind w:leftChars="874" w:left="1748"/>
-        <w:rPr>
-          <w:rFonts w:hint="eastAsia"/>
-        </w:rPr>
       </w:pPr>
       <w:r>
         <w:rPr>
@@ -8981,13 +8849,7 @@
         <w:rPr>
           <w:rFonts w:hint="eastAsia"/>
         </w:rPr>
-        <w:t>board[</w:t>
-      </w:r>
-      <w:r>
-        <w:rPr>
-          <w:rFonts w:hint="eastAsia"/>
-        </w:rPr>
-        <w:t>player_input</w:t>
+        <w:t>board[player_input</w:t>
       </w:r>
       <w:r>
         <w:rPr>
@@ -9023,13 +8885,7 @@
         <w:rPr>
           <w:rFonts w:hint="eastAsia"/>
         </w:rPr>
-        <w:t>し格納する変数</w:t>
-      </w:r>
-      <w:r>
-        <w:rPr>
-          <w:rFonts w:hint="eastAsia"/>
-        </w:rPr>
-        <w:t>]に記号が格納されていない場合は</w:t>
+        <w:t>し格納する変数]に記号が格納されていない場合は</w:t>
       </w:r>
       <w:r>
         <w:t>TRUEを返す。</w:t>
@@ -9128,9 +8984,6 @@
       <w:pPr>
         <w:pStyle w:val="a9"/>
         <w:ind w:leftChars="874" w:left="1748"/>
-        <w:rPr>
-          <w:rFonts w:hint="eastAsia"/>
-        </w:rPr>
       </w:pPr>
       <w:r>
         <w:rPr>
@@ -9227,9 +9080,6 @@
       <w:pPr>
         <w:pStyle w:val="a9"/>
         <w:ind w:leftChars="0" w:left="1680" w:firstLineChars="50" w:firstLine="100"/>
-        <w:rPr>
-          <w:rFonts w:hint="eastAsia"/>
-        </w:rPr>
       </w:pPr>
       <w:r>
         <w:rPr>
@@ -9436,37 +9286,7 @@
         <w:rPr>
           <w:rFonts w:hint="eastAsia"/>
         </w:rPr>
-        <w:t>、</w:t>
-      </w:r>
-      <w:r>
-        <w:rPr>
-          <w:rFonts w:hint="eastAsia"/>
-        </w:rPr>
-        <w:t>now_turnが「</w:t>
-      </w:r>
-      <w:r>
-        <w:rPr>
-          <w:rFonts w:hint="eastAsia"/>
-        </w:rPr>
-        <w:t>CROSS</w:t>
-      </w:r>
-      <w:r>
-        <w:rPr>
-          <w:rFonts w:hint="eastAsia"/>
-        </w:rPr>
-        <w:t>」なら戻り値</w:t>
-      </w:r>
-      <w:r>
-        <w:rPr>
-          <w:rFonts w:hint="eastAsia"/>
-        </w:rPr>
-        <w:t>CROSS</w:t>
-      </w:r>
-      <w:r>
-        <w:rPr>
-          <w:rFonts w:hint="eastAsia"/>
-        </w:rPr>
-        <w:t>_WIN</w:t>
+        <w:t>、now_turnが「CROSS」なら戻り値CROSS_WIN</w:t>
       </w:r>
       <w:r>
         <w:rPr>
@@ -9568,19 +9388,7 @@
         <w:rPr>
           <w:rFonts w:hint="eastAsia"/>
         </w:rPr>
-        <w:t>same_mark_countが2</w:t>
-      </w:r>
-      <w:r>
-        <w:rPr>
-          <w:rFonts w:hint="eastAsia"/>
-        </w:rPr>
-        <w:t>以上</w:t>
-      </w:r>
-      <w:r>
-        <w:rPr>
-          <w:rFonts w:hint="eastAsia"/>
-        </w:rPr>
-        <w:t>になったとき、now_turnが「CIRCLE」なら戻り値CIRCLE_WINを、now_turnが「CROSS」なら戻り値CROSS_WIN返す。</w:t>
+        <w:t>same_mark_countが2以上になったとき、now_turnが「CIRCLE」なら戻り値CIRCLE_WINを、now_turnが「CROSS」なら戻り値CROSS_WIN返す。</w:t>
       </w:r>
     </w:p>
     <w:bookmarkEnd w:id="45"/>
@@ -9698,99 +9506,104 @@
           <w:rFonts w:hint="eastAsia"/>
         </w:rPr>
         <w:lastRenderedPageBreak/>
-        <w:t>same_mark_countが2</w:t>
-      </w:r>
-      <w:r>
-        <w:rPr>
-          <w:rFonts w:hint="eastAsia"/>
-        </w:rPr>
-        <w:t>以上</w:t>
-      </w:r>
-      <w:r>
-        <w:rPr>
-          <w:rFonts w:hint="eastAsia"/>
-        </w:rPr>
-        <w:t>になったとき、now_turnが「CIRCLE」なら戻り値CIRCLE_WINを、now_turnが「CROSS」なら戻り値CROSS_WIN返す。</w:t>
+        <w:t>same_mark_countが2以上になったとき、now_turnが「CIRCLE」なら戻り値CIRCLE_WINを、now_turnが「CROSS」なら戻り値CROSS_WIN返す。</w:t>
       </w:r>
     </w:p>
     <w:bookmarkEnd w:id="47"/>
+    <w:p/>
     <w:p>
       <w:pPr>
-        <w:rPr>
-          <w:rFonts w:hint="eastAsia"/>
-        </w:rPr>
-      </w:pPr>
+        <w:ind w:firstLine="840"/>
+      </w:pPr>
+      <w:r>
+        <w:rPr>
+          <w:rFonts w:hint="eastAsia"/>
+          <w:b/>
+          <w:bCs/>
+        </w:rPr>
+        <w:t>右上から左下への斜め判定</w:t>
+      </w:r>
+      <w:r>
+        <w:rPr>
+          <w:rFonts w:hint="eastAsia"/>
+        </w:rPr>
+        <w:t>：</w:t>
+      </w:r>
+      <w:r>
+        <w:t>[</w:t>
+      </w:r>
+      <w:r>
+        <w:rPr>
+          <w:rFonts w:hint="eastAsia"/>
+        </w:rPr>
+        <w:t>2</w:t>
+      </w:r>
+      <w:r>
+        <w:t>]から順に</w:t>
+      </w:r>
+      <w:r>
+        <w:rPr>
+          <w:rFonts w:hint="eastAsia"/>
+        </w:rPr>
+        <w:t>二</w:t>
+      </w:r>
+      <w:r>
+        <w:t>つ</w:t>
+      </w:r>
+      <w:r>
+        <w:rPr>
+          <w:rFonts w:hint="eastAsia"/>
+        </w:rPr>
+        <w:t>隣</w:t>
+      </w:r>
+      <w:r>
+        <w:t>の要素と比較するループ</w:t>
+      </w:r>
+      <w:r>
+        <w:rPr>
+          <w:rFonts w:hint="eastAsia"/>
+        </w:rPr>
+        <w:t>を</w:t>
+      </w:r>
+      <w:r>
+        <w:t>回す。</w:t>
+      </w:r>
     </w:p>
     <w:p>
       <w:pPr>
-        <w:ind w:firstLine="840"/>
-      </w:pPr>
-      <w:r>
-        <w:rPr>
-          <w:rFonts w:hint="eastAsia"/>
-          <w:b/>
-          <w:bCs/>
-        </w:rPr>
-        <w:t>右上から左下への斜め判定</w:t>
-      </w:r>
-      <w:r>
-        <w:rPr>
-          <w:rFonts w:hint="eastAsia"/>
-        </w:rPr>
-        <w:t>：</w:t>
-      </w:r>
-      <w:r>
-        <w:t>[</w:t>
-      </w:r>
-      <w:r>
-        <w:rPr>
-          <w:rFonts w:hint="eastAsia"/>
-        </w:rPr>
-        <w:t>2</w:t>
-      </w:r>
-      <w:r>
-        <w:t>]から順に</w:t>
-      </w:r>
-      <w:r>
-        <w:rPr>
-          <w:rFonts w:hint="eastAsia"/>
-        </w:rPr>
-        <w:t>二</w:t>
-      </w:r>
-      <w:r>
-        <w:t>つ</w:t>
-      </w:r>
-      <w:r>
-        <w:rPr>
-          <w:rFonts w:hint="eastAsia"/>
-        </w:rPr>
-        <w:t>隣</w:t>
-      </w:r>
-      <w:r>
-        <w:t>の要素と比較するループ</w:t>
-      </w:r>
-      <w:r>
-        <w:rPr>
-          <w:rFonts w:hint="eastAsia"/>
-        </w:rPr>
-        <w:t>を</w:t>
-      </w:r>
-      <w:r>
-        <w:t>回す。</w:t>
+        <w:ind w:leftChars="420" w:left="840" w:firstLine="840"/>
+      </w:pPr>
+      <w:r>
+        <w:rPr>
+          <w:rFonts w:hint="eastAsia"/>
+        </w:rPr>
+        <w:t>ループは</w:t>
+      </w:r>
+      <w:r>
+        <w:t>BOARD_LENまで行い値が同じだったら</w:t>
+      </w:r>
+      <w:r>
+        <w:rPr>
+          <w:rFonts w:hint="eastAsia"/>
+        </w:rPr>
+        <w:t>same_mark_count</w:t>
+      </w:r>
+      <w:r>
+        <w:t>＋１</w:t>
       </w:r>
     </w:p>
     <w:p>
       <w:pPr>
-        <w:ind w:leftChars="420" w:left="840" w:firstLine="840"/>
-      </w:pPr>
-      <w:r>
-        <w:rPr>
-          <w:rFonts w:hint="eastAsia"/>
-        </w:rPr>
-        <w:t>ループは</w:t>
-      </w:r>
-      <w:r>
-        <w:t>BOARD_LENまで行い値が同じだったら</w:t>
+        <w:ind w:leftChars="840" w:left="1680"/>
+      </w:pPr>
+      <w:r>
+        <w:rPr>
+          <w:rFonts w:hint="eastAsia"/>
+        </w:rPr>
+        <w:t>ループ終了後、探索基準となる要素に</w:t>
+      </w:r>
+      <w:r>
+        <w:t>BOARD_LENを加算し、</w:t>
       </w:r>
       <w:r>
         <w:rPr>
@@ -9799,72 +9612,67 @@
         <w:t>same_mark_count</w:t>
       </w:r>
       <w:r>
-        <w:t>＋１</w:t>
+        <w:t>を０で初期化して同様に探索を繰り返す。</w:t>
       </w:r>
     </w:p>
     <w:p>
       <w:pPr>
-        <w:ind w:leftChars="840" w:left="1680"/>
-      </w:pPr>
-      <w:r>
-        <w:rPr>
-          <w:rFonts w:hint="eastAsia"/>
-        </w:rPr>
-        <w:t>ループ終了後、探索基準となる要素に</w:t>
-      </w:r>
-      <w:r>
-        <w:t>BOARD_LENを加算し、</w:t>
-      </w:r>
-      <w:r>
-        <w:rPr>
-          <w:rFonts w:hint="eastAsia"/>
-        </w:rPr>
-        <w:t>same_mark_count</w:t>
-      </w:r>
-      <w:r>
-        <w:t>を０で初期化して同様に探索を繰り返す。</w:t>
+        <w:pStyle w:val="a9"/>
+        <w:ind w:leftChars="554" w:left="1108" w:firstLine="532"/>
+      </w:pPr>
+      <w:r>
+        <w:rPr>
+          <w:rFonts w:hint="eastAsia"/>
+        </w:rPr>
+        <w:t>same_mark_countが2以上になったとき、now_turnが「CIRCLE」なら戻り値CIRCLE_WINを、now_turnが「CROSS」なら戻り値CROSS_WIN返す。</w:t>
       </w:r>
     </w:p>
     <w:p>
       <w:pPr>
-        <w:pStyle w:val="a9"/>
-        <w:ind w:leftChars="554" w:left="1108" w:firstLine="532"/>
-      </w:pPr>
-      <w:r>
-        <w:rPr>
-          <w:rFonts w:hint="eastAsia"/>
-        </w:rPr>
-        <w:t>same_mark_countが2</w:t>
-      </w:r>
-      <w:r>
-        <w:rPr>
-          <w:rFonts w:hint="eastAsia"/>
-        </w:rPr>
-        <w:t>以上</w:t>
-      </w:r>
-      <w:r>
-        <w:rPr>
-          <w:rFonts w:hint="eastAsia"/>
-        </w:rPr>
-        <w:t>になったとき、now_turnが「CIRCLE」なら戻り値CIRCLE_WINを、now_turnが「CROSS」なら戻り値CROSS_WIN返す。</w:t>
-      </w:r>
+        <w:ind w:left="840" w:firstLine="840"/>
+      </w:pPr>
     </w:p>
     <w:p>
       <w:pPr>
-        <w:ind w:left="840" w:firstLine="840"/>
-      </w:pPr>
+        <w:pStyle w:val="a9"/>
+        <w:ind w:leftChars="574" w:left="1148"/>
+      </w:pPr>
+      <w:r>
+        <w:rPr>
+          <w:rFonts w:hint="eastAsia"/>
+        </w:rPr>
+        <w:t>最後に、</w:t>
+      </w:r>
+      <w:r>
+        <w:rPr>
+          <w:rFonts w:hint="eastAsia"/>
+        </w:rPr>
+        <w:t>count_turn</w:t>
+      </w:r>
+      <w:r>
+        <w:rPr>
+          <w:rFonts w:hint="eastAsia"/>
+        </w:rPr>
+        <w:t>を受け取り、ターン数８</w:t>
+      </w:r>
+      <w:r>
+        <w:rPr>
+          <w:rFonts w:hint="eastAsia"/>
+        </w:rPr>
+        <w:t>(ELEMENT-1)</w:t>
+      </w:r>
+      <w:r>
+        <w:rPr>
+          <w:rFonts w:hint="eastAsia"/>
+        </w:rPr>
+        <w:t>であるかを判別する。</w:t>
+      </w:r>
     </w:p>
     <w:p>
       <w:pPr>
         <w:pStyle w:val="a9"/>
-        <w:ind w:leftChars="574" w:left="1148"/>
-      </w:pPr>
-      <w:r>
-        <w:rPr>
-          <w:rFonts w:hint="eastAsia"/>
-        </w:rPr>
-        <w:t>最後に、</w:t>
-      </w:r>
+        <w:ind w:leftChars="554" w:left="1108" w:firstLine="40"/>
+      </w:pPr>
       <w:r>
         <w:rPr>
           <w:rFonts w:hint="eastAsia"/>
@@ -9875,49 +9683,16 @@
         <w:rPr>
           <w:rFonts w:hint="eastAsia"/>
         </w:rPr>
-        <w:t>を受け取り、ターン数８</w:t>
-      </w:r>
-      <w:r>
-        <w:rPr>
-          <w:rFonts w:hint="eastAsia"/>
-        </w:rPr>
-        <w:t>(ELEMENT-1)</w:t>
-      </w:r>
-      <w:r>
-        <w:rPr>
-          <w:rFonts w:hint="eastAsia"/>
-        </w:rPr>
-        <w:t>であるかを判別する。</w:t>
+        <w:t>が８の場合、</w:t>
+      </w:r>
+      <w:r>
+        <w:t>DROWを返す。</w:t>
       </w:r>
     </w:p>
     <w:p>
       <w:pPr>
         <w:pStyle w:val="a9"/>
-        <w:ind w:leftChars="554" w:left="1108" w:firstLine="40"/>
-      </w:pPr>
-      <w:r>
-        <w:rPr>
-          <w:rFonts w:hint="eastAsia"/>
-        </w:rPr>
-        <w:t>count_turn</w:t>
-      </w:r>
-      <w:r>
-        <w:rPr>
-          <w:rFonts w:hint="eastAsia"/>
-        </w:rPr>
-        <w:t>が８の場合、</w:t>
-      </w:r>
-      <w:r>
-        <w:t>DROWを返す。</w:t>
-      </w:r>
-    </w:p>
-    <w:p>
-      <w:pPr>
-        <w:pStyle w:val="a9"/>
         <w:ind w:leftChars="0" w:left="1149"/>
-        <w:rPr>
-          <w:rFonts w:hint="eastAsia"/>
-        </w:rPr>
       </w:pPr>
       <w:r>
         <w:rPr>
@@ -9983,6 +9758,7 @@
         <w:docPartUnique/>
       </w:docPartObj>
     </w:sdtPr>
+    <w:sdtEndPr/>
     <w:sdtContent>
       <w:p>
         <w:pPr>
@@ -10028,6 +9804,7 @@
         <w:docPartUnique/>
       </w:docPartObj>
     </w:sdtPr>
+    <w:sdtEndPr/>
     <w:sdtContent>
       <w:p>
         <w:pPr>

--- a/三目並べ詳細仕様書最新13.docx
+++ b/三目並べ詳細仕様書最新13.docx
@@ -3010,7 +3010,7 @@
         <w:pStyle w:val="1"/>
         <w:numPr>
           <w:ilvl w:val="0"/>
-          <w:numId w:val="3"/>
+          <w:numId w:val="1"/>
         </w:numPr>
         <w:spacing w:line="0" w:lineRule="atLeast"/>
         <w:rPr>
@@ -3052,7 +3052,7 @@
         <w:pStyle w:val="1"/>
         <w:numPr>
           <w:ilvl w:val="0"/>
-          <w:numId w:val="3"/>
+          <w:numId w:val="1"/>
         </w:numPr>
         <w:rPr>
           <w:b/>
@@ -3378,7 +3378,7 @@
         <w:pStyle w:val="1"/>
         <w:numPr>
           <w:ilvl w:val="0"/>
-          <w:numId w:val="3"/>
+          <w:numId w:val="1"/>
         </w:numPr>
         <w:spacing w:line="0" w:lineRule="atLeast"/>
         <w:rPr>
@@ -3403,7 +3403,7 @@
         <w:pStyle w:val="2"/>
         <w:numPr>
           <w:ilvl w:val="1"/>
-          <w:numId w:val="3"/>
+          <w:numId w:val="1"/>
         </w:numPr>
         <w:spacing w:line="0" w:lineRule="atLeast"/>
       </w:pPr>
@@ -3690,7 +3690,7 @@
         <w:pStyle w:val="2"/>
         <w:numPr>
           <w:ilvl w:val="1"/>
-          <w:numId w:val="3"/>
+          <w:numId w:val="1"/>
         </w:numPr>
         <w:spacing w:line="0" w:lineRule="atLeast"/>
       </w:pPr>
@@ -3939,7 +3939,7 @@
         <w:pStyle w:val="2"/>
         <w:numPr>
           <w:ilvl w:val="1"/>
-          <w:numId w:val="3"/>
+          <w:numId w:val="1"/>
         </w:numPr>
       </w:pPr>
       <w:bookmarkStart w:id="6" w:name="_Toc168479907"/>
@@ -4398,7 +4398,7 @@
         <w:pStyle w:val="2"/>
         <w:numPr>
           <w:ilvl w:val="1"/>
-          <w:numId w:val="3"/>
+          <w:numId w:val="1"/>
         </w:numPr>
         <w:spacing w:line="0" w:lineRule="atLeast"/>
       </w:pPr>
@@ -4860,7 +4860,7 @@
         <w:pStyle w:val="1"/>
         <w:numPr>
           <w:ilvl w:val="0"/>
-          <w:numId w:val="3"/>
+          <w:numId w:val="1"/>
         </w:numPr>
         <w:spacing w:line="0" w:lineRule="atLeast"/>
         <w:rPr>
@@ -4892,17 +4892,25 @@
         <w:pStyle w:val="2"/>
         <w:numPr>
           <w:ilvl w:val="1"/>
-          <w:numId w:val="3"/>
+          <w:numId w:val="1"/>
         </w:numPr>
         <w:spacing w:line="0" w:lineRule="atLeast"/>
       </w:pPr>
       <w:bookmarkStart w:id="11" w:name="_Toc167457985"/>
       <w:bookmarkStart w:id="12" w:name="_Toc168661650"/>
-      <w:r>
-        <w:rPr>
-          <w:rFonts w:hint="eastAsia"/>
-        </w:rPr>
-        <w:t>sanmoku.c(main)</w:t>
+      <w:proofErr w:type="spellStart"/>
+      <w:r>
+        <w:rPr>
+          <w:rFonts w:hint="eastAsia"/>
+        </w:rPr>
+        <w:t>sanmoku.c</w:t>
+      </w:r>
+      <w:proofErr w:type="spellEnd"/>
+      <w:r>
+        <w:rPr>
+          <w:rFonts w:hint="eastAsia"/>
+        </w:rPr>
+        <w:t>(main)</w:t>
       </w:r>
       <w:bookmarkEnd w:id="11"/>
       <w:bookmarkEnd w:id="12"/>
@@ -4920,11 +4928,12 @@
         <w:pStyle w:val="2"/>
         <w:numPr>
           <w:ilvl w:val="1"/>
-          <w:numId w:val="3"/>
+          <w:numId w:val="1"/>
         </w:numPr>
       </w:pPr>
       <w:bookmarkStart w:id="13" w:name="_Toc167457992"/>
       <w:bookmarkStart w:id="14" w:name="_Toc168661651"/>
+      <w:proofErr w:type="spellStart"/>
       <w:r>
         <w:rPr>
           <w:rFonts w:hint="eastAsia"/>
@@ -4933,6 +4942,7 @@
       </w:r>
       <w:bookmarkEnd w:id="13"/>
       <w:bookmarkEnd w:id="14"/>
+      <w:proofErr w:type="spellEnd"/>
     </w:p>
     <w:p>
       <w:r>
@@ -5407,12 +5417,13 @@
         <w:pStyle w:val="2"/>
         <w:numPr>
           <w:ilvl w:val="1"/>
-          <w:numId w:val="3"/>
+          <w:numId w:val="1"/>
         </w:numPr>
         <w:spacing w:line="0" w:lineRule="atLeast"/>
       </w:pPr>
       <w:bookmarkStart w:id="15" w:name="_Toc167457986"/>
       <w:bookmarkStart w:id="16" w:name="_Toc168661652"/>
+      <w:proofErr w:type="spellStart"/>
       <w:r>
         <w:rPr>
           <w:rFonts w:hint="eastAsia"/>
@@ -5421,22 +5432,25 @@
       </w:r>
       <w:bookmarkEnd w:id="15"/>
       <w:bookmarkEnd w:id="16"/>
+      <w:proofErr w:type="spellEnd"/>
     </w:p>
     <w:p>
       <w:pPr>
         <w:pStyle w:val="a9"/>
         <w:numPr>
           <w:ilvl w:val="0"/>
-          <w:numId w:val="45"/>
+          <w:numId w:val="2"/>
         </w:numPr>
         <w:ind w:leftChars="0"/>
       </w:pPr>
+      <w:proofErr w:type="spellStart"/>
       <w:r>
         <w:rPr>
           <w:rFonts w:hint="eastAsia"/>
         </w:rPr>
         <w:t>ShowBoard</w:t>
       </w:r>
+      <w:proofErr w:type="spellEnd"/>
     </w:p>
     <w:p>
       <w:pPr>
@@ -5466,16 +5480,18 @@
         <w:pStyle w:val="a9"/>
         <w:numPr>
           <w:ilvl w:val="0"/>
-          <w:numId w:val="45"/>
+          <w:numId w:val="2"/>
         </w:numPr>
         <w:ind w:leftChars="0"/>
       </w:pPr>
+      <w:proofErr w:type="spellStart"/>
       <w:r>
         <w:rPr>
           <w:rFonts w:hint="eastAsia"/>
         </w:rPr>
         <w:t>CheckTurn</w:t>
       </w:r>
+      <w:proofErr w:type="spellEnd"/>
     </w:p>
     <w:p>
       <w:pPr>
@@ -5493,10 +5509,11 @@
         <w:pStyle w:val="a9"/>
         <w:numPr>
           <w:ilvl w:val="0"/>
-          <w:numId w:val="45"/>
+          <w:numId w:val="2"/>
         </w:numPr>
         <w:ind w:leftChars="0"/>
       </w:pPr>
+      <w:proofErr w:type="spellStart"/>
       <w:r>
         <w:rPr>
           <w:rFonts w:hint="eastAsia"/>
@@ -5509,6 +5526,7 @@
         </w:rPr>
         <w:t>Turn</w:t>
       </w:r>
+      <w:proofErr w:type="spellEnd"/>
     </w:p>
     <w:p>
       <w:pPr>
@@ -5538,11 +5556,12 @@
         <w:pStyle w:val="2"/>
         <w:numPr>
           <w:ilvl w:val="1"/>
-          <w:numId w:val="3"/>
+          <w:numId w:val="1"/>
         </w:numPr>
       </w:pPr>
       <w:bookmarkStart w:id="17" w:name="_Toc167457988"/>
       <w:bookmarkStart w:id="18" w:name="_Toc168661654"/>
+      <w:proofErr w:type="spellStart"/>
       <w:r>
         <w:rPr>
           <w:rFonts w:hint="eastAsia"/>
@@ -5552,22 +5571,25 @@
       </w:r>
       <w:bookmarkEnd w:id="17"/>
       <w:bookmarkEnd w:id="18"/>
+      <w:proofErr w:type="spellEnd"/>
     </w:p>
     <w:p>
       <w:pPr>
         <w:pStyle w:val="a9"/>
         <w:numPr>
           <w:ilvl w:val="0"/>
-          <w:numId w:val="45"/>
+          <w:numId w:val="2"/>
         </w:numPr>
         <w:ind w:leftChars="0"/>
       </w:pPr>
+      <w:proofErr w:type="spellStart"/>
       <w:r>
         <w:rPr>
           <w:rFonts w:hint="eastAsia"/>
         </w:rPr>
         <w:t>PushNum</w:t>
       </w:r>
+      <w:proofErr w:type="spellEnd"/>
     </w:p>
     <w:p>
       <w:pPr>
@@ -5591,16 +5613,18 @@
         <w:pStyle w:val="a9"/>
         <w:numPr>
           <w:ilvl w:val="0"/>
-          <w:numId w:val="45"/>
+          <w:numId w:val="2"/>
         </w:numPr>
         <w:ind w:leftChars="0"/>
       </w:pPr>
+      <w:proofErr w:type="spellStart"/>
       <w:r>
         <w:rPr>
           <w:rFonts w:hint="eastAsia"/>
         </w:rPr>
         <w:t>CountWin</w:t>
       </w:r>
+      <w:proofErr w:type="spellEnd"/>
     </w:p>
     <w:p>
       <w:pPr>
@@ -5624,13 +5648,15 @@
         <w:pStyle w:val="a9"/>
         <w:numPr>
           <w:ilvl w:val="0"/>
-          <w:numId w:val="45"/>
+          <w:numId w:val="2"/>
         </w:numPr>
         <w:ind w:leftChars="0"/>
       </w:pPr>
+      <w:proofErr w:type="spellStart"/>
       <w:r>
         <w:t>PlayEnd</w:t>
       </w:r>
+      <w:proofErr w:type="spellEnd"/>
     </w:p>
     <w:p>
       <w:pPr>
@@ -5673,10 +5699,11 @@
         <w:pStyle w:val="a9"/>
         <w:numPr>
           <w:ilvl w:val="0"/>
-          <w:numId w:val="45"/>
+          <w:numId w:val="2"/>
         </w:numPr>
         <w:ind w:leftChars="0"/>
       </w:pPr>
+      <w:proofErr w:type="spellStart"/>
       <w:r>
         <w:rPr>
           <w:rFonts w:hint="eastAsia"/>
@@ -5692,6 +5719,7 @@
         </w:rPr>
         <w:t>Mark</w:t>
       </w:r>
+      <w:proofErr w:type="spellEnd"/>
     </w:p>
     <w:p>
       <w:pPr>
@@ -5710,11 +5738,12 @@
         <w:pStyle w:val="2"/>
         <w:numPr>
           <w:ilvl w:val="1"/>
-          <w:numId w:val="3"/>
+          <w:numId w:val="1"/>
         </w:numPr>
       </w:pPr>
       <w:bookmarkStart w:id="19" w:name="_Toc167457990"/>
       <w:bookmarkStart w:id="20" w:name="_Toc168661656"/>
+      <w:proofErr w:type="spellStart"/>
       <w:r>
         <w:rPr>
           <w:rFonts w:hint="eastAsia"/>
@@ -5723,22 +5752,25 @@
       </w:r>
       <w:bookmarkEnd w:id="19"/>
       <w:bookmarkEnd w:id="20"/>
+      <w:proofErr w:type="spellEnd"/>
     </w:p>
     <w:p>
       <w:pPr>
         <w:pStyle w:val="a9"/>
         <w:numPr>
           <w:ilvl w:val="0"/>
-          <w:numId w:val="45"/>
+          <w:numId w:val="2"/>
         </w:numPr>
         <w:ind w:leftChars="0"/>
       </w:pPr>
+      <w:proofErr w:type="spellStart"/>
       <w:r>
         <w:rPr>
           <w:rFonts w:hint="eastAsia"/>
         </w:rPr>
         <w:t>RangeNum</w:t>
       </w:r>
+      <w:proofErr w:type="spellEnd"/>
     </w:p>
     <w:p>
       <w:pPr>
@@ -5763,10 +5795,11 @@
         <w:pStyle w:val="a9"/>
         <w:numPr>
           <w:ilvl w:val="0"/>
-          <w:numId w:val="45"/>
+          <w:numId w:val="2"/>
         </w:numPr>
         <w:ind w:leftChars="0"/>
       </w:pPr>
+      <w:proofErr w:type="spellStart"/>
       <w:r>
         <w:rPr>
           <w:rFonts w:hint="eastAsia"/>
@@ -5779,6 +5812,7 @@
         </w:rPr>
         <w:t>Mark</w:t>
       </w:r>
+      <w:proofErr w:type="spellEnd"/>
     </w:p>
     <w:p>
       <w:pPr>
@@ -5803,16 +5837,18 @@
         <w:pStyle w:val="a9"/>
         <w:numPr>
           <w:ilvl w:val="0"/>
-          <w:numId w:val="45"/>
+          <w:numId w:val="2"/>
         </w:numPr>
         <w:ind w:leftChars="0"/>
       </w:pPr>
+      <w:proofErr w:type="spellStart"/>
       <w:r>
         <w:rPr>
           <w:rFonts w:hint="eastAsia"/>
         </w:rPr>
         <w:t>CheckWin</w:t>
       </w:r>
+      <w:proofErr w:type="spellEnd"/>
     </w:p>
     <w:p>
       <w:pPr>
@@ -5878,7 +5914,7 @@
         <w:pStyle w:val="1"/>
         <w:numPr>
           <w:ilvl w:val="0"/>
-          <w:numId w:val="3"/>
+          <w:numId w:val="1"/>
         </w:numPr>
         <w:spacing w:line="0" w:lineRule="atLeast"/>
         <w:rPr>
@@ -5918,15 +5954,17 @@
       <w:pPr>
         <w:jc w:val="center"/>
       </w:pPr>
-      <w:r>
-        <w:rPr>
-          <w:noProof/>
-        </w:rPr>
+    </w:p>
+    <w:p>
+      <w:pPr>
+        <w:jc w:val="center"/>
+      </w:pPr>
+      <w:r>
         <w:drawing>
-          <wp:inline distT="0" distB="0" distL="0" distR="0" wp14:anchorId="1FC008DD" wp14:editId="73DC5B80">
-            <wp:extent cx="4610743" cy="6735115"/>
-            <wp:effectExtent l="0" t="0" r="0" b="8890"/>
-            <wp:docPr id="1573058022" name="図 1" descr="ダイアグラム&#10;&#10;自動的に生成された説明"/>
+          <wp:inline distT="0" distB="0" distL="0" distR="0" wp14:anchorId="5F5D9450" wp14:editId="64A48A59">
+            <wp:extent cx="6034386" cy="6149340"/>
+            <wp:effectExtent l="0" t="0" r="5080" b="3810"/>
+            <wp:docPr id="2105094273" name="図 1" descr="ダイアグラム&#10;&#10;自動的に生成された説明"/>
             <wp:cNvGraphicFramePr>
               <a:graphicFrameLocks xmlns:a="http://schemas.openxmlformats.org/drawingml/2006/main" noChangeAspect="1"/>
             </wp:cNvGraphicFramePr>
@@ -5934,7 +5972,7 @@
               <a:graphicData uri="http://schemas.openxmlformats.org/drawingml/2006/picture">
                 <pic:pic xmlns:pic="http://schemas.openxmlformats.org/drawingml/2006/picture">
                   <pic:nvPicPr>
-                    <pic:cNvPr id="1573058022" name="図 1" descr="ダイアグラム&#10;&#10;自動的に生成された説明"/>
+                    <pic:cNvPr id="2105094273" name="図 1" descr="ダイアグラム&#10;&#10;自動的に生成された説明"/>
                     <pic:cNvPicPr/>
                   </pic:nvPicPr>
                   <pic:blipFill>
@@ -5946,7 +5984,7 @@
                   <pic:spPr>
                     <a:xfrm>
                       <a:off x="0" y="0"/>
-                      <a:ext cx="4610743" cy="6735115"/>
+                      <a:ext cx="6045279" cy="6160441"/>
                     </a:xfrm>
                     <a:prstGeom prst="rect">
                       <a:avLst/>
@@ -5961,20 +5999,36 @@
     </w:p>
     <w:p>
       <w:pPr>
+        <w:jc w:val="center"/>
+        <w:rPr>
+          <w:rFonts w:hint="eastAsia"/>
+        </w:rPr>
+      </w:pPr>
+    </w:p>
+    <w:p>
+      <w:pPr>
         <w:pStyle w:val="2"/>
         <w:numPr>
           <w:ilvl w:val="1"/>
-          <w:numId w:val="3"/>
+          <w:numId w:val="1"/>
         </w:numPr>
       </w:pPr>
       <w:bookmarkStart w:id="22" w:name="_Toc168479910"/>
       <w:bookmarkStart w:id="23" w:name="_Toc168661658"/>
+      <w:proofErr w:type="spellStart"/>
       <w:r>
         <w:rPr>
           <w:rFonts w:hint="eastAsia"/>
         </w:rPr>
         <w:lastRenderedPageBreak/>
-        <w:t>sanmoku.c(main)</w:t>
+        <w:t>sanmoku.c</w:t>
+      </w:r>
+      <w:proofErr w:type="spellEnd"/>
+      <w:r>
+        <w:rPr>
+          <w:rFonts w:hint="eastAsia"/>
+        </w:rPr>
+        <w:t>(main)</w:t>
       </w:r>
       <w:bookmarkEnd w:id="22"/>
       <w:r>
@@ -5990,7 +6044,7 @@
         <w:pStyle w:val="3"/>
         <w:numPr>
           <w:ilvl w:val="2"/>
-          <w:numId w:val="3"/>
+          <w:numId w:val="1"/>
         </w:numPr>
       </w:pPr>
       <w:bookmarkStart w:id="24" w:name="_Toc168661659"/>
@@ -6007,7 +6061,7 @@
         <w:pStyle w:val="a9"/>
         <w:numPr>
           <w:ilvl w:val="0"/>
-          <w:numId w:val="45"/>
+          <w:numId w:val="2"/>
         </w:numPr>
         <w:tabs>
           <w:tab w:val="left" w:pos="1956"/>
@@ -6116,12 +6170,14 @@
               </w:rPr>
               <w:t>ターン数をカウントする変数</w:t>
             </w:r>
+            <w:proofErr w:type="spellStart"/>
             <w:r>
               <w:rPr>
                 <w:rFonts w:hint="eastAsia"/>
               </w:rPr>
               <w:t>count_turn</w:t>
             </w:r>
+            <w:proofErr w:type="spellEnd"/>
           </w:p>
         </w:tc>
         <w:tc>
@@ -6255,12 +6311,14 @@
               </w:rPr>
               <w:t>変数</w:t>
             </w:r>
+            <w:proofErr w:type="spellStart"/>
             <w:r>
               <w:rPr>
                 <w:rFonts w:hint="eastAsia"/>
               </w:rPr>
               <w:t>input_error</w:t>
             </w:r>
+            <w:proofErr w:type="spellEnd"/>
           </w:p>
         </w:tc>
         <w:tc>
@@ -6317,12 +6375,14 @@
               </w:rPr>
               <w:t>の手番を表す変数</w:t>
             </w:r>
+            <w:proofErr w:type="spellStart"/>
             <w:r>
               <w:rPr>
                 <w:rFonts w:hint="eastAsia"/>
               </w:rPr>
               <w:t>now_turn</w:t>
             </w:r>
+            <w:proofErr w:type="spellEnd"/>
           </w:p>
         </w:tc>
         <w:tc>
@@ -6447,12 +6507,14 @@
               </w:rPr>
               <w:t>入力された値を格納する変数</w:t>
             </w:r>
+            <w:proofErr w:type="spellStart"/>
             <w:r>
               <w:rPr>
                 <w:rFonts w:hint="eastAsia"/>
               </w:rPr>
               <w:t>player_input</w:t>
             </w:r>
+            <w:proofErr w:type="spellEnd"/>
           </w:p>
         </w:tc>
         <w:tc>
@@ -6571,12 +6633,14 @@
               </w:rPr>
               <w:t>〇の勝利数を表す変数</w:t>
             </w:r>
+            <w:proofErr w:type="spellStart"/>
             <w:r>
               <w:rPr>
                 <w:rFonts w:hint="eastAsia"/>
               </w:rPr>
               <w:t>count_circle_win</w:t>
             </w:r>
+            <w:proofErr w:type="spellEnd"/>
           </w:p>
         </w:tc>
         <w:tc>
@@ -6627,12 +6691,14 @@
               </w:rPr>
               <w:t>×の勝利数を表す変数</w:t>
             </w:r>
+            <w:proofErr w:type="spellStart"/>
             <w:r>
               <w:rPr>
                 <w:rFonts w:hint="eastAsia"/>
               </w:rPr>
               <w:t>count_cross_win</w:t>
             </w:r>
+            <w:proofErr w:type="spellEnd"/>
           </w:p>
         </w:tc>
         <w:tc>
@@ -6797,20 +6863,30 @@
               </w:rPr>
               <w:t>ⅿ</w:t>
             </w:r>
+            <w:proofErr w:type="spellStart"/>
             <w:r>
               <w:rPr>
                 <w:rFonts w:hint="eastAsia"/>
               </w:rPr>
-              <w:t>ain関数で宣言をして</w:t>
+              <w:t>ain</w:t>
+            </w:r>
+            <w:proofErr w:type="spellEnd"/>
+            <w:r>
+              <w:rPr>
+                <w:rFonts w:hint="eastAsia"/>
+              </w:rPr>
+              <w:t>関数で宣言をして</w:t>
             </w:r>
           </w:p>
           <w:p>
             <w:pPr>
               <w:jc w:val="center"/>
             </w:pPr>
+            <w:proofErr w:type="spellStart"/>
             <w:r>
               <w:t>InitBoard</w:t>
             </w:r>
+            <w:proofErr w:type="spellEnd"/>
             <w:r>
               <w:rPr>
                 <w:rFonts w:hint="eastAsia"/>
@@ -6826,7 +6902,7 @@
         <w:pStyle w:val="a9"/>
         <w:numPr>
           <w:ilvl w:val="0"/>
-          <w:numId w:val="45"/>
+          <w:numId w:val="2"/>
         </w:numPr>
         <w:tabs>
           <w:tab w:val="left" w:pos="1956"/>
@@ -6852,15 +6928,37 @@
         <w:pStyle w:val="a9"/>
         <w:numPr>
           <w:ilvl w:val="0"/>
-          <w:numId w:val="47"/>
+          <w:numId w:val="3"/>
         </w:numPr>
         <w:ind w:leftChars="0"/>
       </w:pPr>
-      <w:r>
-        <w:rPr>
-          <w:rFonts w:hint="eastAsia"/>
-        </w:rPr>
-        <w:t>InitBord関数、ShowBoard関数の順に呼び出す</w:t>
+      <w:proofErr w:type="spellStart"/>
+      <w:r>
+        <w:rPr>
+          <w:rFonts w:hint="eastAsia"/>
+        </w:rPr>
+        <w:t>InitBord</w:t>
+      </w:r>
+      <w:proofErr w:type="spellEnd"/>
+      <w:r>
+        <w:rPr>
+          <w:rFonts w:hint="eastAsia"/>
+        </w:rPr>
+        <w:t>関数、</w:t>
+      </w:r>
+      <w:proofErr w:type="spellStart"/>
+      <w:r>
+        <w:rPr>
+          <w:rFonts w:hint="eastAsia"/>
+        </w:rPr>
+        <w:t>ShowBoard</w:t>
+      </w:r>
+      <w:proofErr w:type="spellEnd"/>
+      <w:r>
+        <w:rPr>
+          <w:rFonts w:hint="eastAsia"/>
+        </w:rPr>
+        <w:t>関数の順に呼び出す</w:t>
       </w:r>
       <w:r>
         <w:rPr>
@@ -6874,7 +6972,7 @@
         <w:pStyle w:val="a9"/>
         <w:numPr>
           <w:ilvl w:val="0"/>
-          <w:numId w:val="47"/>
+          <w:numId w:val="3"/>
         </w:numPr>
         <w:ind w:leftChars="0"/>
       </w:pPr>
@@ -6888,7 +6986,15 @@
         <w:t>最初</w:t>
       </w:r>
       <w:r>
-        <w:t>に戻りInitBord関数から再度始まる</w:t>
+        <w:t>に戻り</w:t>
+      </w:r>
+      <w:proofErr w:type="spellStart"/>
+      <w:r>
+        <w:t>InitBord</w:t>
+      </w:r>
+      <w:proofErr w:type="spellEnd"/>
+      <w:r>
+        <w:t>関数から再度始まる</w:t>
       </w:r>
       <w:r>
         <w:rPr>
@@ -6902,7 +7008,7 @@
         <w:pStyle w:val="a9"/>
         <w:numPr>
           <w:ilvl w:val="0"/>
-          <w:numId w:val="45"/>
+          <w:numId w:val="2"/>
         </w:numPr>
         <w:tabs>
           <w:tab w:val="left" w:pos="1956"/>
@@ -6930,7 +7036,7 @@
         <w:pStyle w:val="a9"/>
         <w:numPr>
           <w:ilvl w:val="0"/>
-          <w:numId w:val="49"/>
+          <w:numId w:val="4"/>
         </w:numPr>
         <w:tabs>
           <w:tab w:val="left" w:pos="1956"/>
@@ -6956,7 +7062,7 @@
         <w:pStyle w:val="a9"/>
         <w:numPr>
           <w:ilvl w:val="0"/>
-          <w:numId w:val="49"/>
+          <w:numId w:val="4"/>
         </w:numPr>
         <w:tabs>
           <w:tab w:val="left" w:pos="1956"/>
@@ -6964,8 +7070,37 @@
         <w:spacing w:after="0" w:line="0" w:lineRule="atLeast"/>
         <w:ind w:leftChars="0"/>
       </w:pPr>
-      <w:r>
-        <w:t>CheckTurn関数を処理しPushNum関数、RangeNum関数、CheckNum関数の順で呼び出し、処理をする</w:t>
+      <w:proofErr w:type="spellStart"/>
+      <w:r>
+        <w:t>CheckTurn</w:t>
+      </w:r>
+      <w:proofErr w:type="spellEnd"/>
+      <w:r>
+        <w:t>関数を処理し</w:t>
+      </w:r>
+      <w:proofErr w:type="spellStart"/>
+      <w:r>
+        <w:t>PushNum</w:t>
+      </w:r>
+      <w:proofErr w:type="spellEnd"/>
+      <w:r>
+        <w:t>関数、</w:t>
+      </w:r>
+      <w:proofErr w:type="spellStart"/>
+      <w:r>
+        <w:t>RangeNum</w:t>
+      </w:r>
+      <w:proofErr w:type="spellEnd"/>
+      <w:r>
+        <w:t>関数、</w:t>
+      </w:r>
+      <w:proofErr w:type="spellStart"/>
+      <w:r>
+        <w:t>CheckNum</w:t>
+      </w:r>
+      <w:proofErr w:type="spellEnd"/>
+      <w:r>
+        <w:t>関数の順で呼び出し、処理をする</w:t>
       </w:r>
       <w:r>
         <w:rPr>
@@ -6979,7 +7114,7 @@
         <w:pStyle w:val="a9"/>
         <w:numPr>
           <w:ilvl w:val="0"/>
-          <w:numId w:val="49"/>
+          <w:numId w:val="4"/>
         </w:numPr>
         <w:tabs>
           <w:tab w:val="left" w:pos="1956"/>
@@ -6987,9 +7122,22 @@
         <w:spacing w:after="0" w:line="0" w:lineRule="atLeast"/>
         <w:ind w:leftChars="0"/>
       </w:pPr>
+      <w:proofErr w:type="spellStart"/>
       <w:r>
         <w:lastRenderedPageBreak/>
-        <w:t>CheckWin関数でCIRCLE_WINまたはCROSS_WIN、CheckDraw関数でDRAWが返された場合はループを抜け出す</w:t>
+        <w:t>CheckWin</w:t>
+      </w:r>
+      <w:proofErr w:type="spellEnd"/>
+      <w:r>
+        <w:t>関数でCIRCLE_WINまたはCROSS_WIN、</w:t>
+      </w:r>
+      <w:proofErr w:type="spellStart"/>
+      <w:r>
+        <w:t>CheckDraw</w:t>
+      </w:r>
+      <w:proofErr w:type="spellEnd"/>
+      <w:r>
+        <w:t>関数でDRAWが返された場合はループを抜け出す</w:t>
       </w:r>
       <w:r>
         <w:rPr>
@@ -7003,7 +7151,7 @@
         <w:pStyle w:val="a9"/>
         <w:numPr>
           <w:ilvl w:val="0"/>
-          <w:numId w:val="49"/>
+          <w:numId w:val="4"/>
         </w:numPr>
         <w:tabs>
           <w:tab w:val="left" w:pos="1956"/>
@@ -7015,7 +7163,21 @@
         <w:rPr>
           <w:rFonts w:hint="eastAsia"/>
         </w:rPr>
-        <w:t>UNKNOWNが返された場合は、ターン数を１加算してCheckTurn関数から再度ループする</w:t>
+        <w:t>UNKNOWNが返された場合は、ターン数を１加算して</w:t>
+      </w:r>
+      <w:proofErr w:type="spellStart"/>
+      <w:r>
+        <w:rPr>
+          <w:rFonts w:hint="eastAsia"/>
+        </w:rPr>
+        <w:t>CheckTurn</w:t>
+      </w:r>
+      <w:proofErr w:type="spellEnd"/>
+      <w:r>
+        <w:rPr>
+          <w:rFonts w:hint="eastAsia"/>
+        </w:rPr>
+        <w:t>関数から再度ループする</w:t>
       </w:r>
       <w:r>
         <w:rPr>
@@ -7035,7 +7197,7 @@
         <w:pStyle w:val="a9"/>
         <w:numPr>
           <w:ilvl w:val="0"/>
-          <w:numId w:val="49"/>
+          <w:numId w:val="4"/>
         </w:numPr>
         <w:tabs>
           <w:tab w:val="left" w:pos="1956"/>
@@ -7074,16 +7236,24 @@
         <w:pStyle w:val="2"/>
         <w:numPr>
           <w:ilvl w:val="1"/>
-          <w:numId w:val="3"/>
+          <w:numId w:val="1"/>
         </w:numPr>
       </w:pPr>
       <w:bookmarkStart w:id="26" w:name="_Toc168661660"/>
+      <w:proofErr w:type="spellStart"/>
       <w:r>
         <w:rPr>
           <w:rFonts w:hint="eastAsia"/>
         </w:rPr>
         <w:lastRenderedPageBreak/>
-        <w:t>board.cが持つ機能</w:t>
+        <w:t>board.c</w:t>
+      </w:r>
+      <w:proofErr w:type="spellEnd"/>
+      <w:r>
+        <w:rPr>
+          <w:rFonts w:hint="eastAsia"/>
+        </w:rPr>
+        <w:t>が持つ機能</w:t>
       </w:r>
       <w:bookmarkEnd w:id="26"/>
     </w:p>
@@ -7092,15 +7262,23 @@
         <w:pStyle w:val="3"/>
         <w:numPr>
           <w:ilvl w:val="2"/>
-          <w:numId w:val="3"/>
+          <w:numId w:val="1"/>
         </w:numPr>
       </w:pPr>
       <w:bookmarkStart w:id="27" w:name="_Toc168661661"/>
-      <w:r>
-        <w:rPr>
-          <w:rFonts w:hint="eastAsia"/>
-        </w:rPr>
-        <w:t>ShowBoard関数</w:t>
+      <w:proofErr w:type="spellStart"/>
+      <w:r>
+        <w:rPr>
+          <w:rFonts w:hint="eastAsia"/>
+        </w:rPr>
+        <w:t>ShowBoard</w:t>
+      </w:r>
+      <w:proofErr w:type="spellEnd"/>
+      <w:r>
+        <w:rPr>
+          <w:rFonts w:hint="eastAsia"/>
+        </w:rPr>
+        <w:t>関数</w:t>
       </w:r>
       <w:bookmarkEnd w:id="27"/>
     </w:p>
@@ -7109,7 +7287,7 @@
         <w:pStyle w:val="a9"/>
         <w:numPr>
           <w:ilvl w:val="0"/>
-          <w:numId w:val="51"/>
+          <w:numId w:val="5"/>
         </w:numPr>
         <w:ind w:leftChars="0"/>
       </w:pPr>
@@ -7150,7 +7328,7 @@
         <w:pStyle w:val="a9"/>
         <w:numPr>
           <w:ilvl w:val="0"/>
-          <w:numId w:val="51"/>
+          <w:numId w:val="5"/>
         </w:numPr>
         <w:ind w:leftChars="0"/>
       </w:pPr>
@@ -7166,7 +7344,7 @@
         <w:pStyle w:val="a9"/>
         <w:numPr>
           <w:ilvl w:val="0"/>
-          <w:numId w:val="51"/>
+          <w:numId w:val="5"/>
         </w:numPr>
         <w:ind w:leftChars="0"/>
       </w:pPr>
@@ -7188,7 +7366,7 @@
         <w:pStyle w:val="a9"/>
         <w:numPr>
           <w:ilvl w:val="0"/>
-          <w:numId w:val="51"/>
+          <w:numId w:val="5"/>
         </w:numPr>
         <w:ind w:leftChars="0"/>
       </w:pPr>
@@ -7226,15 +7404,23 @@
         <w:pStyle w:val="3"/>
         <w:numPr>
           <w:ilvl w:val="2"/>
-          <w:numId w:val="3"/>
+          <w:numId w:val="1"/>
         </w:numPr>
       </w:pPr>
       <w:bookmarkStart w:id="29" w:name="_Toc168661662"/>
-      <w:r>
-        <w:rPr>
-          <w:rFonts w:hint="eastAsia"/>
-        </w:rPr>
-        <w:t>CheckTurn関数</w:t>
+      <w:proofErr w:type="spellStart"/>
+      <w:r>
+        <w:rPr>
+          <w:rFonts w:hint="eastAsia"/>
+        </w:rPr>
+        <w:t>CheckTurn</w:t>
+      </w:r>
+      <w:proofErr w:type="spellEnd"/>
+      <w:r>
+        <w:rPr>
+          <w:rFonts w:hint="eastAsia"/>
+        </w:rPr>
+        <w:t>関数</w:t>
       </w:r>
       <w:bookmarkEnd w:id="29"/>
     </w:p>
@@ -7243,7 +7429,7 @@
         <w:pStyle w:val="a9"/>
         <w:numPr>
           <w:ilvl w:val="0"/>
-          <w:numId w:val="51"/>
+          <w:numId w:val="5"/>
         </w:numPr>
         <w:ind w:leftChars="0"/>
       </w:pPr>
@@ -7266,7 +7452,7 @@
         <w:pStyle w:val="a9"/>
         <w:numPr>
           <w:ilvl w:val="0"/>
-          <w:numId w:val="51"/>
+          <w:numId w:val="5"/>
         </w:numPr>
         <w:ind w:leftChars="0"/>
       </w:pPr>
@@ -7309,7 +7495,7 @@
         <w:pStyle w:val="a9"/>
         <w:numPr>
           <w:ilvl w:val="0"/>
-          <w:numId w:val="51"/>
+          <w:numId w:val="5"/>
         </w:numPr>
         <w:ind w:leftChars="0"/>
       </w:pPr>
@@ -7325,7 +7511,7 @@
         <w:pStyle w:val="a9"/>
         <w:numPr>
           <w:ilvl w:val="0"/>
-          <w:numId w:val="51"/>
+          <w:numId w:val="5"/>
         </w:numPr>
         <w:ind w:leftChars="0"/>
       </w:pPr>
@@ -7363,12 +7549,14 @@
         <w:pStyle w:val="3"/>
         <w:numPr>
           <w:ilvl w:val="2"/>
-          <w:numId w:val="3"/>
+          <w:numId w:val="1"/>
         </w:numPr>
       </w:pPr>
+      <w:proofErr w:type="spellStart"/>
       <w:r>
         <w:t>DisplayNum</w:t>
       </w:r>
+      <w:proofErr w:type="spellEnd"/>
       <w:r>
         <w:rPr>
           <w:rFonts w:hint="eastAsia"/>
@@ -7381,7 +7569,7 @@
         <w:pStyle w:val="a9"/>
         <w:numPr>
           <w:ilvl w:val="0"/>
-          <w:numId w:val="66"/>
+          <w:numId w:val="10"/>
         </w:numPr>
         <w:ind w:leftChars="0"/>
       </w:pPr>
@@ -7391,19 +7579,21 @@
         </w:rPr>
         <w:t>引数：</w:t>
       </w:r>
+      <w:proofErr w:type="spellStart"/>
       <w:r>
         <w:rPr>
           <w:rFonts w:hint="eastAsia"/>
         </w:rPr>
         <w:t>now_turn</w:t>
       </w:r>
+      <w:proofErr w:type="spellEnd"/>
     </w:p>
     <w:p>
       <w:pPr>
         <w:pStyle w:val="a9"/>
         <w:numPr>
           <w:ilvl w:val="0"/>
-          <w:numId w:val="66"/>
+          <w:numId w:val="10"/>
         </w:numPr>
         <w:ind w:leftChars="0"/>
       </w:pPr>
@@ -7419,7 +7609,7 @@
         <w:pStyle w:val="a9"/>
         <w:numPr>
           <w:ilvl w:val="0"/>
-          <w:numId w:val="66"/>
+          <w:numId w:val="10"/>
         </w:numPr>
         <w:ind w:leftChars="0"/>
       </w:pPr>
@@ -7435,7 +7625,7 @@
         <w:pStyle w:val="a9"/>
         <w:numPr>
           <w:ilvl w:val="0"/>
-          <w:numId w:val="66"/>
+          <w:numId w:val="10"/>
         </w:numPr>
         <w:ind w:leftChars="0"/>
       </w:pPr>
@@ -7471,16 +7661,24 @@
         <w:pStyle w:val="2"/>
         <w:numPr>
           <w:ilvl w:val="1"/>
-          <w:numId w:val="3"/>
+          <w:numId w:val="1"/>
         </w:numPr>
       </w:pPr>
       <w:bookmarkStart w:id="31" w:name="_Toc168661663"/>
+      <w:proofErr w:type="spellStart"/>
       <w:r>
         <w:rPr>
           <w:rFonts w:hint="eastAsia"/>
         </w:rPr>
         <w:lastRenderedPageBreak/>
-        <w:t>input_num.cが持つ</w:t>
+        <w:t>input_num.c</w:t>
+      </w:r>
+      <w:proofErr w:type="spellEnd"/>
+      <w:r>
+        <w:rPr>
+          <w:rFonts w:hint="eastAsia"/>
+        </w:rPr>
+        <w:t>が持つ</w:t>
       </w:r>
       <w:r>
         <w:rPr>
@@ -7495,13 +7693,15 @@
         <w:pStyle w:val="3"/>
         <w:numPr>
           <w:ilvl w:val="2"/>
-          <w:numId w:val="3"/>
+          <w:numId w:val="1"/>
         </w:numPr>
       </w:pPr>
       <w:bookmarkStart w:id="32" w:name="_Toc168661664"/>
+      <w:proofErr w:type="spellStart"/>
       <w:r>
         <w:t>InitBord</w:t>
       </w:r>
+      <w:proofErr w:type="spellEnd"/>
       <w:r>
         <w:rPr>
           <w:rFonts w:hint="eastAsia"/>
@@ -7515,7 +7715,7 @@
         <w:pStyle w:val="a9"/>
         <w:numPr>
           <w:ilvl w:val="0"/>
-          <w:numId w:val="51"/>
+          <w:numId w:val="5"/>
         </w:numPr>
         <w:ind w:leftChars="0"/>
       </w:pPr>
@@ -7550,7 +7750,7 @@
         <w:pStyle w:val="a9"/>
         <w:numPr>
           <w:ilvl w:val="0"/>
-          <w:numId w:val="51"/>
+          <w:numId w:val="5"/>
         </w:numPr>
         <w:ind w:leftChars="0"/>
       </w:pPr>
@@ -7566,7 +7766,7 @@
         <w:pStyle w:val="a9"/>
         <w:numPr>
           <w:ilvl w:val="0"/>
-          <w:numId w:val="51"/>
+          <w:numId w:val="5"/>
         </w:numPr>
         <w:ind w:leftChars="0"/>
       </w:pPr>
@@ -7582,7 +7782,7 @@
         <w:pStyle w:val="a9"/>
         <w:numPr>
           <w:ilvl w:val="0"/>
-          <w:numId w:val="56"/>
+          <w:numId w:val="6"/>
         </w:numPr>
         <w:ind w:leftChars="0"/>
       </w:pPr>
@@ -7636,13 +7836,15 @@
         <w:pStyle w:val="3"/>
         <w:numPr>
           <w:ilvl w:val="2"/>
-          <w:numId w:val="3"/>
+          <w:numId w:val="1"/>
         </w:numPr>
       </w:pPr>
       <w:bookmarkStart w:id="34" w:name="_Toc168661665"/>
+      <w:proofErr w:type="spellStart"/>
       <w:r>
         <w:t>PushNum</w:t>
       </w:r>
+      <w:proofErr w:type="spellEnd"/>
       <w:r>
         <w:rPr>
           <w:rFonts w:hint="eastAsia"/>
@@ -7656,7 +7858,7 @@
         <w:pStyle w:val="a9"/>
         <w:numPr>
           <w:ilvl w:val="0"/>
-          <w:numId w:val="51"/>
+          <w:numId w:val="5"/>
         </w:numPr>
         <w:ind w:leftChars="0"/>
       </w:pPr>
@@ -7679,7 +7881,7 @@
         <w:pStyle w:val="a9"/>
         <w:numPr>
           <w:ilvl w:val="0"/>
-          <w:numId w:val="51"/>
+          <w:numId w:val="5"/>
         </w:numPr>
         <w:ind w:leftChars="0"/>
       </w:pPr>
@@ -7701,7 +7903,7 @@
         <w:pStyle w:val="a9"/>
         <w:numPr>
           <w:ilvl w:val="0"/>
-          <w:numId w:val="51"/>
+          <w:numId w:val="5"/>
         </w:numPr>
         <w:ind w:leftChars="0"/>
       </w:pPr>
@@ -7756,7 +7958,7 @@
         <w:pStyle w:val="a9"/>
         <w:numPr>
           <w:ilvl w:val="0"/>
-          <w:numId w:val="56"/>
+          <w:numId w:val="6"/>
         </w:numPr>
         <w:ind w:leftChars="0"/>
       </w:pPr>
@@ -7767,11 +7969,19 @@
         <w:t>処理内容：</w:t>
       </w:r>
       <w:bookmarkEnd w:id="35"/>
-      <w:r>
-        <w:rPr>
-          <w:rFonts w:hint="eastAsia"/>
-        </w:rPr>
-        <w:t>getch()を用い</w:t>
+      <w:proofErr w:type="spellStart"/>
+      <w:r>
+        <w:rPr>
+          <w:rFonts w:hint="eastAsia"/>
+        </w:rPr>
+        <w:t>getch</w:t>
+      </w:r>
+      <w:proofErr w:type="spellEnd"/>
+      <w:r>
+        <w:rPr>
+          <w:rFonts w:hint="eastAsia"/>
+        </w:rPr>
+        <w:t>()を用い</w:t>
       </w:r>
       <w:r>
         <w:t>プレイヤーに入力を求め、入力された値を</w:t>
@@ -7795,10 +8005,11 @@
         <w:pStyle w:val="3"/>
         <w:numPr>
           <w:ilvl w:val="2"/>
-          <w:numId w:val="3"/>
+          <w:numId w:val="1"/>
         </w:numPr>
       </w:pPr>
       <w:bookmarkStart w:id="36" w:name="_Toc168661666"/>
+      <w:proofErr w:type="spellStart"/>
       <w:r>
         <w:rPr>
           <w:rFonts w:hint="eastAsia"/>
@@ -7806,6 +8017,7 @@
         <w:t>CountWin</w:t>
       </w:r>
       <w:bookmarkEnd w:id="36"/>
+      <w:proofErr w:type="spellEnd"/>
       <w:r>
         <w:rPr>
           <w:rFonts w:hint="eastAsia"/>
@@ -7818,7 +8030,7 @@
         <w:pStyle w:val="a9"/>
         <w:numPr>
           <w:ilvl w:val="0"/>
-          <w:numId w:val="51"/>
+          <w:numId w:val="5"/>
         </w:numPr>
         <w:ind w:leftChars="0"/>
       </w:pPr>
@@ -7834,12 +8046,14 @@
         </w:rPr>
         <w:t>TURN型</w:t>
       </w:r>
+      <w:proofErr w:type="spellStart"/>
       <w:r>
         <w:rPr>
           <w:rFonts w:hint="eastAsia"/>
         </w:rPr>
         <w:t>now_turn</w:t>
       </w:r>
+      <w:proofErr w:type="spellEnd"/>
     </w:p>
     <w:p>
       <w:pPr>
@@ -7862,8 +8076,16 @@
         <w:rPr>
           <w:rFonts w:hint="eastAsia"/>
         </w:rPr>
-        <w:t xml:space="preserve"> count_circle_win</w:t>
-      </w:r>
+        <w:t xml:space="preserve"> </w:t>
+      </w:r>
+      <w:proofErr w:type="spellStart"/>
+      <w:r>
+        <w:rPr>
+          <w:rFonts w:hint="eastAsia"/>
+        </w:rPr>
+        <w:t>count_circle_win</w:t>
+      </w:r>
+      <w:proofErr w:type="spellEnd"/>
     </w:p>
     <w:p>
       <w:pPr>
@@ -7874,15 +8096,23 @@
         <w:rPr>
           <w:rFonts w:hint="eastAsia"/>
         </w:rPr>
-        <w:t>int* count_cross_win</w:t>
-      </w:r>
+        <w:t xml:space="preserve">int* </w:t>
+      </w:r>
+      <w:proofErr w:type="spellStart"/>
+      <w:r>
+        <w:rPr>
+          <w:rFonts w:hint="eastAsia"/>
+        </w:rPr>
+        <w:t>count_cross_win</w:t>
+      </w:r>
+      <w:proofErr w:type="spellEnd"/>
     </w:p>
     <w:p>
       <w:pPr>
         <w:pStyle w:val="a9"/>
         <w:numPr>
           <w:ilvl w:val="0"/>
-          <w:numId w:val="51"/>
+          <w:numId w:val="5"/>
         </w:numPr>
         <w:ind w:leftChars="0"/>
       </w:pPr>
@@ -7898,7 +8128,7 @@
         <w:pStyle w:val="a9"/>
         <w:numPr>
           <w:ilvl w:val="0"/>
-          <w:numId w:val="51"/>
+          <w:numId w:val="5"/>
         </w:numPr>
         <w:ind w:leftChars="0"/>
       </w:pPr>
@@ -7920,7 +8150,7 @@
         <w:pStyle w:val="a9"/>
         <w:numPr>
           <w:ilvl w:val="0"/>
-          <w:numId w:val="51"/>
+          <w:numId w:val="5"/>
         </w:numPr>
         <w:ind w:leftChars="0"/>
       </w:pPr>
@@ -7935,19 +8165,49 @@
         <w:rPr>
           <w:rFonts w:hint="eastAsia"/>
         </w:rPr>
-        <w:t>TURN型変数now_turn</w:t>
-      </w:r>
+        <w:t>TURN型変数</w:t>
+      </w:r>
+      <w:proofErr w:type="spellStart"/>
+      <w:r>
+        <w:rPr>
+          <w:rFonts w:hint="eastAsia"/>
+        </w:rPr>
+        <w:t>now_turn</w:t>
+      </w:r>
+      <w:proofErr w:type="spellEnd"/>
       <w:r>
         <w:rPr>
           <w:rFonts w:hint="eastAsia"/>
         </w:rPr>
         <w:t>を受け取り、</w:t>
       </w:r>
-      <w:r>
-        <w:rPr>
-          <w:rFonts w:hint="eastAsia"/>
-        </w:rPr>
-        <w:t>now_turnが「CIRCLE」のときcount_circle_winを+1し、</w:t>
+      <w:proofErr w:type="spellStart"/>
+      <w:r>
+        <w:rPr>
+          <w:rFonts w:hint="eastAsia"/>
+        </w:rPr>
+        <w:t>now_turn</w:t>
+      </w:r>
+      <w:proofErr w:type="spellEnd"/>
+      <w:r>
+        <w:rPr>
+          <w:rFonts w:hint="eastAsia"/>
+        </w:rPr>
+        <w:t>が「CIRCLE」のとき</w:t>
+      </w:r>
+      <w:proofErr w:type="spellStart"/>
+      <w:r>
+        <w:rPr>
+          <w:rFonts w:hint="eastAsia"/>
+        </w:rPr>
+        <w:t>count_circle_win</w:t>
+      </w:r>
+      <w:proofErr w:type="spellEnd"/>
+      <w:r>
+        <w:rPr>
+          <w:rFonts w:hint="eastAsia"/>
+        </w:rPr>
+        <w:t>を+1し、</w:t>
       </w:r>
       <w:r>
         <w:rPr>
@@ -7970,11 +8230,33 @@
         </w:rPr>
         <w:t>。</w:t>
       </w:r>
-      <w:r>
-        <w:rPr>
-          <w:rFonts w:hint="eastAsia"/>
-        </w:rPr>
-        <w:t>now_turnが「CROSS」のときcount_cross_winを+1し、「×の勝利」と</w:t>
+      <w:proofErr w:type="spellStart"/>
+      <w:r>
+        <w:rPr>
+          <w:rFonts w:hint="eastAsia"/>
+        </w:rPr>
+        <w:t>now_turn</w:t>
+      </w:r>
+      <w:proofErr w:type="spellEnd"/>
+      <w:r>
+        <w:rPr>
+          <w:rFonts w:hint="eastAsia"/>
+        </w:rPr>
+        <w:t>が「CROSS」のとき</w:t>
+      </w:r>
+      <w:proofErr w:type="spellStart"/>
+      <w:r>
+        <w:rPr>
+          <w:rFonts w:hint="eastAsia"/>
+        </w:rPr>
+        <w:t>count_cross_win</w:t>
+      </w:r>
+      <w:proofErr w:type="spellEnd"/>
+      <w:r>
+        <w:rPr>
+          <w:rFonts w:hint="eastAsia"/>
+        </w:rPr>
+        <w:t>を+1し、「×の勝利」と</w:t>
       </w:r>
       <w:r>
         <w:t>文章を表示</w:t>
@@ -7991,13 +8273,15 @@
         <w:pStyle w:val="3"/>
         <w:numPr>
           <w:ilvl w:val="2"/>
-          <w:numId w:val="3"/>
+          <w:numId w:val="1"/>
         </w:numPr>
       </w:pPr>
       <w:bookmarkStart w:id="37" w:name="_Toc168661667"/>
+      <w:proofErr w:type="spellStart"/>
       <w:r>
         <w:t>PlayEnd</w:t>
       </w:r>
+      <w:proofErr w:type="spellEnd"/>
       <w:r>
         <w:rPr>
           <w:rFonts w:hint="eastAsia"/>
@@ -8011,7 +8295,7 @@
         <w:pStyle w:val="a9"/>
         <w:numPr>
           <w:ilvl w:val="0"/>
-          <w:numId w:val="51"/>
+          <w:numId w:val="5"/>
         </w:numPr>
         <w:ind w:leftChars="0"/>
       </w:pPr>
@@ -8032,8 +8316,16 @@
         <w:rPr>
           <w:rFonts w:hint="eastAsia"/>
         </w:rPr>
-        <w:t xml:space="preserve"> count_circle_win</w:t>
-      </w:r>
+        <w:t xml:space="preserve"> </w:t>
+      </w:r>
+      <w:proofErr w:type="spellStart"/>
+      <w:r>
+        <w:rPr>
+          <w:rFonts w:hint="eastAsia"/>
+        </w:rPr>
+        <w:t>count_circle_win</w:t>
+      </w:r>
+      <w:proofErr w:type="spellEnd"/>
     </w:p>
     <w:p>
       <w:pPr>
@@ -8050,15 +8342,23 @@
         <w:rPr>
           <w:rFonts w:hint="eastAsia"/>
         </w:rPr>
-        <w:t xml:space="preserve"> count_cross_win</w:t>
-      </w:r>
+        <w:t xml:space="preserve"> </w:t>
+      </w:r>
+      <w:proofErr w:type="spellStart"/>
+      <w:r>
+        <w:rPr>
+          <w:rFonts w:hint="eastAsia"/>
+        </w:rPr>
+        <w:t>count_cross_win</w:t>
+      </w:r>
+      <w:proofErr w:type="spellEnd"/>
     </w:p>
     <w:p>
       <w:pPr>
         <w:pStyle w:val="a9"/>
         <w:numPr>
           <w:ilvl w:val="0"/>
-          <w:numId w:val="51"/>
+          <w:numId w:val="5"/>
         </w:numPr>
         <w:ind w:leftChars="0"/>
       </w:pPr>
@@ -8080,7 +8380,7 @@
         <w:pStyle w:val="a9"/>
         <w:numPr>
           <w:ilvl w:val="0"/>
-          <w:numId w:val="59"/>
+          <w:numId w:val="7"/>
         </w:numPr>
         <w:ind w:leftChars="0"/>
       </w:pPr>
@@ -8120,7 +8420,7 @@
         <w:pStyle w:val="a9"/>
         <w:numPr>
           <w:ilvl w:val="0"/>
-          <w:numId w:val="59"/>
+          <w:numId w:val="7"/>
         </w:numPr>
         <w:ind w:leftChars="0"/>
       </w:pPr>
@@ -8137,15 +8437,25 @@
         </w:rPr>
         <w:t>〇と×の勝利数を表す変数</w:t>
       </w:r>
-      <w:r>
-        <w:rPr>
-          <w:rFonts w:hint="eastAsia"/>
-        </w:rPr>
-        <w:t>count_circle_win、</w:t>
-      </w:r>
+      <w:proofErr w:type="spellStart"/>
+      <w:r>
+        <w:rPr>
+          <w:rFonts w:hint="eastAsia"/>
+        </w:rPr>
+        <w:t>count_circle_win</w:t>
+      </w:r>
+      <w:proofErr w:type="spellEnd"/>
+      <w:r>
+        <w:rPr>
+          <w:rFonts w:hint="eastAsia"/>
+        </w:rPr>
+        <w:t>、</w:t>
+      </w:r>
+      <w:proofErr w:type="spellStart"/>
       <w:r>
         <w:t>count_cross_win</w:t>
       </w:r>
+      <w:proofErr w:type="spellEnd"/>
       <w:r>
         <w:rPr>
           <w:rFonts w:hint="eastAsia"/>
@@ -8239,15 +8549,17 @@
         <w:pStyle w:val="3"/>
         <w:numPr>
           <w:ilvl w:val="2"/>
-          <w:numId w:val="3"/>
+          <w:numId w:val="1"/>
         </w:numPr>
       </w:pPr>
+      <w:proofErr w:type="spellStart"/>
       <w:r>
         <w:rPr>
           <w:rFonts w:hint="eastAsia"/>
         </w:rPr>
         <w:t>ChangeMark</w:t>
       </w:r>
+      <w:proofErr w:type="spellEnd"/>
       <w:r>
         <w:rPr>
           <w:rFonts w:hint="eastAsia"/>
@@ -8260,7 +8572,7 @@
         <w:pStyle w:val="a9"/>
         <w:numPr>
           <w:ilvl w:val="0"/>
-          <w:numId w:val="51"/>
+          <w:numId w:val="5"/>
         </w:numPr>
         <w:ind w:leftChars="0"/>
       </w:pPr>
@@ -8280,8 +8592,16 @@
         <w:rPr>
           <w:rFonts w:hint="eastAsia"/>
         </w:rPr>
-        <w:t>char player_input</w:t>
-      </w:r>
+        <w:t xml:space="preserve">char </w:t>
+      </w:r>
+      <w:proofErr w:type="spellStart"/>
+      <w:r>
+        <w:rPr>
+          <w:rFonts w:hint="eastAsia"/>
+        </w:rPr>
+        <w:t>player_input</w:t>
+      </w:r>
+      <w:proofErr w:type="spellEnd"/>
     </w:p>
     <w:p>
       <w:pPr>
@@ -8295,15 +8615,23 @@
         <w:rPr>
           <w:rFonts w:hint="eastAsia"/>
         </w:rPr>
-        <w:t>TURN型 now_turn</w:t>
-      </w:r>
+        <w:t xml:space="preserve">TURN型 </w:t>
+      </w:r>
+      <w:proofErr w:type="spellStart"/>
+      <w:r>
+        <w:rPr>
+          <w:rFonts w:hint="eastAsia"/>
+        </w:rPr>
+        <w:t>now_turn</w:t>
+      </w:r>
+      <w:proofErr w:type="spellEnd"/>
     </w:p>
     <w:p>
       <w:pPr>
         <w:pStyle w:val="a9"/>
         <w:numPr>
           <w:ilvl w:val="0"/>
-          <w:numId w:val="51"/>
+          <w:numId w:val="5"/>
         </w:numPr>
         <w:ind w:leftChars="0"/>
       </w:pPr>
@@ -8328,17 +8656,33 @@
         </w:rPr>
         <w:t>処理内容：board配列の</w:t>
       </w:r>
-      <w:r>
-        <w:rPr>
-          <w:rFonts w:hint="eastAsia"/>
-        </w:rPr>
-        <w:t>player_input番目の要素を</w:t>
-      </w:r>
-      <w:r>
-        <w:rPr>
-          <w:rFonts w:hint="eastAsia"/>
-        </w:rPr>
-        <w:t>now_turnが「CIRCLE」のとき</w:t>
+      <w:proofErr w:type="spellStart"/>
+      <w:r>
+        <w:rPr>
+          <w:rFonts w:hint="eastAsia"/>
+        </w:rPr>
+        <w:t>player_input</w:t>
+      </w:r>
+      <w:proofErr w:type="spellEnd"/>
+      <w:r>
+        <w:rPr>
+          <w:rFonts w:hint="eastAsia"/>
+        </w:rPr>
+        <w:t>番目の要素を</w:t>
+      </w:r>
+      <w:proofErr w:type="spellStart"/>
+      <w:r>
+        <w:rPr>
+          <w:rFonts w:hint="eastAsia"/>
+        </w:rPr>
+        <w:t>now_turn</w:t>
+      </w:r>
+      <w:proofErr w:type="spellEnd"/>
+      <w:r>
+        <w:rPr>
+          <w:rFonts w:hint="eastAsia"/>
+        </w:rPr>
+        <w:t>が「CIRCLE」のとき</w:t>
       </w:r>
       <w:r>
         <w:rPr>
@@ -8346,11 +8690,19 @@
         </w:rPr>
         <w:t>半角oで、</w:t>
       </w:r>
-      <w:r>
-        <w:rPr>
-          <w:rFonts w:hint="eastAsia"/>
-        </w:rPr>
-        <w:t>now_turnが「C</w:t>
+      <w:proofErr w:type="spellStart"/>
+      <w:r>
+        <w:rPr>
+          <w:rFonts w:hint="eastAsia"/>
+        </w:rPr>
+        <w:t>now_turn</w:t>
+      </w:r>
+      <w:proofErr w:type="spellEnd"/>
+      <w:r>
+        <w:rPr>
+          <w:rFonts w:hint="eastAsia"/>
+        </w:rPr>
+        <w:t>が「C</w:t>
       </w:r>
       <w:r>
         <w:rPr>
@@ -8381,11 +8733,12 @@
         <w:pStyle w:val="2"/>
         <w:numPr>
           <w:ilvl w:val="1"/>
-          <w:numId w:val="3"/>
+          <w:numId w:val="1"/>
         </w:numPr>
       </w:pPr>
       <w:bookmarkStart w:id="39" w:name="_Toc168479923"/>
       <w:bookmarkStart w:id="40" w:name="_Toc168661668"/>
+      <w:proofErr w:type="spellStart"/>
       <w:r>
         <w:rPr>
           <w:rFonts w:hint="eastAsia"/>
@@ -8394,6 +8747,7 @@
         <w:t>decision_count.c</w:t>
       </w:r>
       <w:bookmarkEnd w:id="39"/>
+      <w:proofErr w:type="spellEnd"/>
       <w:r>
         <w:rPr>
           <w:rFonts w:hint="eastAsia"/>
@@ -8413,14 +8767,16 @@
         <w:pStyle w:val="3"/>
         <w:numPr>
           <w:ilvl w:val="2"/>
-          <w:numId w:val="3"/>
+          <w:numId w:val="1"/>
         </w:numPr>
       </w:pPr>
       <w:bookmarkStart w:id="41" w:name="_Toc168661669"/>
+      <w:proofErr w:type="spellStart"/>
       <w:r>
         <w:t>RangeNum</w:t>
       </w:r>
       <w:bookmarkEnd w:id="41"/>
+      <w:proofErr w:type="spellEnd"/>
       <w:r>
         <w:rPr>
           <w:rFonts w:hint="eastAsia"/>
@@ -8433,7 +8789,7 @@
         <w:pStyle w:val="a9"/>
         <w:numPr>
           <w:ilvl w:val="0"/>
-          <w:numId w:val="61"/>
+          <w:numId w:val="8"/>
         </w:numPr>
         <w:ind w:leftChars="0"/>
       </w:pPr>
@@ -8456,15 +8812,23 @@
         <w:rPr>
           <w:rFonts w:hint="eastAsia"/>
         </w:rPr>
-        <w:t xml:space="preserve"> player_input</w:t>
-      </w:r>
+        <w:t xml:space="preserve"> </w:t>
+      </w:r>
+      <w:proofErr w:type="spellStart"/>
+      <w:r>
+        <w:rPr>
+          <w:rFonts w:hint="eastAsia"/>
+        </w:rPr>
+        <w:t>player_input</w:t>
+      </w:r>
+      <w:proofErr w:type="spellEnd"/>
     </w:p>
     <w:p>
       <w:pPr>
         <w:pStyle w:val="a9"/>
         <w:numPr>
           <w:ilvl w:val="0"/>
-          <w:numId w:val="61"/>
+          <w:numId w:val="8"/>
         </w:numPr>
         <w:ind w:leftChars="0"/>
       </w:pPr>
@@ -8507,7 +8871,7 @@
         <w:pStyle w:val="a9"/>
         <w:numPr>
           <w:ilvl w:val="0"/>
-          <w:numId w:val="61"/>
+          <w:numId w:val="8"/>
         </w:numPr>
         <w:ind w:leftChars="0"/>
       </w:pPr>
@@ -8529,7 +8893,7 @@
         <w:pStyle w:val="a9"/>
         <w:numPr>
           <w:ilvl w:val="0"/>
-          <w:numId w:val="61"/>
+          <w:numId w:val="8"/>
         </w:numPr>
         <w:ind w:leftChars="0"/>
       </w:pPr>
@@ -8539,11 +8903,19 @@
         </w:rPr>
         <w:t>処理内容：</w:t>
       </w:r>
-      <w:r>
-        <w:rPr>
-          <w:rFonts w:hint="eastAsia"/>
-        </w:rPr>
-        <w:t>player_inputを受け取り</w:t>
+      <w:proofErr w:type="spellStart"/>
+      <w:r>
+        <w:rPr>
+          <w:rFonts w:hint="eastAsia"/>
+        </w:rPr>
+        <w:t>player_input</w:t>
+      </w:r>
+      <w:proofErr w:type="spellEnd"/>
+      <w:r>
+        <w:rPr>
+          <w:rFonts w:hint="eastAsia"/>
+        </w:rPr>
+        <w:t>を受け取り</w:t>
       </w:r>
       <w:r>
         <w:rPr>
@@ -8605,14 +8977,16 @@
         <w:pStyle w:val="3"/>
         <w:numPr>
           <w:ilvl w:val="2"/>
-          <w:numId w:val="3"/>
+          <w:numId w:val="1"/>
         </w:numPr>
       </w:pPr>
       <w:bookmarkStart w:id="42" w:name="_Toc168661670"/>
+      <w:proofErr w:type="spellStart"/>
       <w:r>
         <w:t>CheckNum</w:t>
       </w:r>
       <w:bookmarkEnd w:id="42"/>
+      <w:proofErr w:type="spellEnd"/>
       <w:r>
         <w:rPr>
           <w:rFonts w:hint="eastAsia"/>
@@ -8625,7 +8999,7 @@
         <w:pStyle w:val="a9"/>
         <w:numPr>
           <w:ilvl w:val="0"/>
-          <w:numId w:val="63"/>
+          <w:numId w:val="9"/>
         </w:numPr>
         <w:ind w:leftChars="0"/>
       </w:pPr>
@@ -8645,8 +9019,16 @@
         <w:rPr>
           <w:rFonts w:hint="eastAsia"/>
         </w:rPr>
-        <w:t xml:space="preserve"> player_input</w:t>
-      </w:r>
+        <w:t xml:space="preserve"> </w:t>
+      </w:r>
+      <w:proofErr w:type="spellStart"/>
+      <w:r>
+        <w:rPr>
+          <w:rFonts w:hint="eastAsia"/>
+        </w:rPr>
+        <w:t>player_input</w:t>
+      </w:r>
+      <w:proofErr w:type="spellEnd"/>
       <w:r>
         <w:rPr>
           <w:rFonts w:hint="eastAsia"/>
@@ -8677,7 +9059,7 @@
         <w:pStyle w:val="a9"/>
         <w:numPr>
           <w:ilvl w:val="0"/>
-          <w:numId w:val="61"/>
+          <w:numId w:val="8"/>
         </w:numPr>
         <w:ind w:leftChars="0"/>
       </w:pPr>
@@ -8708,7 +9090,7 @@
         <w:pStyle w:val="a9"/>
         <w:numPr>
           <w:ilvl w:val="0"/>
-          <w:numId w:val="63"/>
+          <w:numId w:val="9"/>
         </w:numPr>
         <w:ind w:leftChars="0"/>
       </w:pPr>
@@ -8727,12 +9109,14 @@
       <w:r>
         <w:tab/>
       </w:r>
+      <w:proofErr w:type="spellStart"/>
       <w:r>
         <w:rPr>
           <w:rFonts w:hint="eastAsia"/>
         </w:rPr>
         <w:t>player_input</w:t>
       </w:r>
+      <w:proofErr w:type="spellEnd"/>
       <w:r>
         <w:rPr>
           <w:rFonts w:hint="eastAsia"/>
@@ -8775,7 +9159,7 @@
         <w:pStyle w:val="a9"/>
         <w:numPr>
           <w:ilvl w:val="0"/>
-          <w:numId w:val="63"/>
+          <w:numId w:val="9"/>
         </w:numPr>
         <w:ind w:leftChars="0" w:left="309" w:firstLine="840"/>
       </w:pPr>
@@ -8785,24 +9169,28 @@
         </w:rPr>
         <w:t>処理内容：</w:t>
       </w:r>
+      <w:proofErr w:type="spellStart"/>
       <w:r>
         <w:rPr>
           <w:rFonts w:hint="eastAsia"/>
         </w:rPr>
         <w:t>player_input</w:t>
       </w:r>
+      <w:proofErr w:type="spellEnd"/>
       <w:r>
         <w:rPr>
           <w:rFonts w:hint="eastAsia"/>
         </w:rPr>
         <w:t>を受け取り、</w:t>
       </w:r>
+      <w:proofErr w:type="spellStart"/>
       <w:r>
         <w:rPr>
           <w:rFonts w:hint="eastAsia"/>
         </w:rPr>
         <w:t>player_input</w:t>
       </w:r>
+      <w:proofErr w:type="spellEnd"/>
       <w:r>
         <w:rPr>
           <w:rFonts w:hint="eastAsia"/>
@@ -8849,8 +9237,16 @@
         <w:rPr>
           <w:rFonts w:hint="eastAsia"/>
         </w:rPr>
-        <w:t>board[player_input</w:t>
-      </w:r>
+        <w:t>board[</w:t>
+      </w:r>
+      <w:proofErr w:type="spellStart"/>
+      <w:r>
+        <w:rPr>
+          <w:rFonts w:hint="eastAsia"/>
+        </w:rPr>
+        <w:t>player_input</w:t>
+      </w:r>
+      <w:proofErr w:type="spellEnd"/>
       <w:r>
         <w:rPr>
           <w:rFonts w:hint="eastAsia"/>
@@ -8913,14 +9309,16 @@
         <w:pStyle w:val="3"/>
         <w:numPr>
           <w:ilvl w:val="2"/>
-          <w:numId w:val="3"/>
+          <w:numId w:val="1"/>
         </w:numPr>
       </w:pPr>
       <w:bookmarkStart w:id="43" w:name="_Toc168661671"/>
+      <w:proofErr w:type="spellStart"/>
       <w:r>
         <w:t>CheckWin</w:t>
       </w:r>
       <w:bookmarkEnd w:id="43"/>
+      <w:proofErr w:type="spellEnd"/>
       <w:r>
         <w:rPr>
           <w:rFonts w:hint="eastAsia"/>
@@ -8933,7 +9331,7 @@
         <w:pStyle w:val="a9"/>
         <w:numPr>
           <w:ilvl w:val="0"/>
-          <w:numId w:val="63"/>
+          <w:numId w:val="9"/>
         </w:numPr>
         <w:ind w:leftChars="0"/>
       </w:pPr>
@@ -8971,8 +9369,16 @@
         <w:rPr>
           <w:rFonts w:hint="eastAsia"/>
         </w:rPr>
-        <w:t>TURN型 now_turn</w:t>
-      </w:r>
+        <w:t xml:space="preserve">TURN型 </w:t>
+      </w:r>
+      <w:proofErr w:type="spellStart"/>
+      <w:r>
+        <w:rPr>
+          <w:rFonts w:hint="eastAsia"/>
+        </w:rPr>
+        <w:t>now_turn</w:t>
+      </w:r>
+      <w:proofErr w:type="spellEnd"/>
       <w:r>
         <w:rPr>
           <w:rFonts w:hint="eastAsia"/>
@@ -8996,15 +9402,23 @@
         <w:rPr>
           <w:rFonts w:hint="eastAsia"/>
         </w:rPr>
-        <w:t xml:space="preserve"> count_turn</w:t>
-      </w:r>
+        <w:t xml:space="preserve"> </w:t>
+      </w:r>
+      <w:proofErr w:type="spellStart"/>
+      <w:r>
+        <w:rPr>
+          <w:rFonts w:hint="eastAsia"/>
+        </w:rPr>
+        <w:t>count_turn</w:t>
+      </w:r>
+      <w:proofErr w:type="spellEnd"/>
     </w:p>
     <w:p>
       <w:pPr>
         <w:pStyle w:val="a9"/>
         <w:numPr>
           <w:ilvl w:val="0"/>
-          <w:numId w:val="63"/>
+          <w:numId w:val="9"/>
         </w:numPr>
         <w:ind w:leftChars="0"/>
       </w:pPr>
@@ -9044,7 +9458,7 @@
         <w:pStyle w:val="a9"/>
         <w:numPr>
           <w:ilvl w:val="0"/>
-          <w:numId w:val="63"/>
+          <w:numId w:val="9"/>
         </w:numPr>
         <w:ind w:leftChars="0"/>
       </w:pPr>
@@ -9096,19 +9510,21 @@
         </w:rPr>
         <w:t>条件に合致した回数をカウントする変数</w:t>
       </w:r>
+      <w:proofErr w:type="spellStart"/>
       <w:r>
         <w:rPr>
           <w:rFonts w:hint="eastAsia"/>
         </w:rPr>
         <w:t>same_mark_count</w:t>
       </w:r>
+      <w:proofErr w:type="spellEnd"/>
     </w:p>
     <w:p>
       <w:pPr>
         <w:pStyle w:val="a9"/>
         <w:numPr>
           <w:ilvl w:val="0"/>
-          <w:numId w:val="63"/>
+          <w:numId w:val="9"/>
         </w:numPr>
         <w:ind w:leftChars="0"/>
       </w:pPr>
@@ -9174,11 +9590,19 @@
       <w:r>
         <w:t>まで行い値が同じだったら</w:t>
       </w:r>
-      <w:r>
-        <w:rPr>
-          <w:rFonts w:hint="eastAsia"/>
-        </w:rPr>
-        <w:t>same_mark_countを</w:t>
+      <w:proofErr w:type="spellStart"/>
+      <w:r>
+        <w:rPr>
+          <w:rFonts w:hint="eastAsia"/>
+        </w:rPr>
+        <w:t>same_mark_count</w:t>
+      </w:r>
+      <w:proofErr w:type="spellEnd"/>
+      <w:r>
+        <w:rPr>
+          <w:rFonts w:hint="eastAsia"/>
+        </w:rPr>
+        <w:t>を</w:t>
       </w:r>
       <w:r>
         <w:t>＋１</w:t>
@@ -9201,12 +9625,14 @@
       <w:r>
         <w:t>を加算し、</w:t>
       </w:r>
+      <w:proofErr w:type="spellStart"/>
       <w:r>
         <w:rPr>
           <w:rFonts w:hint="eastAsia"/>
         </w:rPr>
         <w:t>same_mark_count</w:t>
       </w:r>
+      <w:proofErr w:type="spellEnd"/>
       <w:r>
         <w:t>を０で初期化して同様に探索を繰り返す。</w:t>
       </w:r>
@@ -9216,12 +9642,14 @@
         <w:pStyle w:val="a9"/>
         <w:ind w:leftChars="554" w:left="1108" w:firstLine="532"/>
       </w:pPr>
+      <w:proofErr w:type="spellStart"/>
       <w:r>
         <w:rPr>
           <w:rFonts w:hint="eastAsia"/>
         </w:rPr>
         <w:t>same_mark_count</w:t>
       </w:r>
+      <w:proofErr w:type="spellEnd"/>
       <w:r>
         <w:rPr>
           <w:rFonts w:hint="eastAsia"/>
@@ -9252,11 +9680,19 @@
         </w:rPr>
         <w:t>、</w:t>
       </w:r>
-      <w:r>
-        <w:rPr>
-          <w:rFonts w:hint="eastAsia"/>
-        </w:rPr>
-        <w:t>now_turnが「CIRCLE」</w:t>
+      <w:proofErr w:type="spellStart"/>
+      <w:r>
+        <w:rPr>
+          <w:rFonts w:hint="eastAsia"/>
+        </w:rPr>
+        <w:t>now_turn</w:t>
+      </w:r>
+      <w:proofErr w:type="spellEnd"/>
+      <w:r>
+        <w:rPr>
+          <w:rFonts w:hint="eastAsia"/>
+        </w:rPr>
+        <w:t>が「CIRCLE」</w:t>
       </w:r>
       <w:r>
         <w:rPr>
@@ -9286,7 +9722,21 @@
         <w:rPr>
           <w:rFonts w:hint="eastAsia"/>
         </w:rPr>
-        <w:t>、now_turnが「CROSS」なら戻り値CROSS_WIN</w:t>
+        <w:t>、</w:t>
+      </w:r>
+      <w:proofErr w:type="spellStart"/>
+      <w:r>
+        <w:rPr>
+          <w:rFonts w:hint="eastAsia"/>
+        </w:rPr>
+        <w:t>now_turn</w:t>
+      </w:r>
+      <w:proofErr w:type="spellEnd"/>
+      <w:r>
+        <w:rPr>
+          <w:rFonts w:hint="eastAsia"/>
+        </w:rPr>
+        <w:t>が「CROSS」なら戻り値CROSS_WIN</w:t>
       </w:r>
       <w:r>
         <w:rPr>
@@ -9346,12 +9796,14 @@
       <w:r>
         <w:t>まで行い値が同じだったら</w:t>
       </w:r>
+      <w:proofErr w:type="spellStart"/>
       <w:r>
         <w:rPr>
           <w:rFonts w:hint="eastAsia"/>
         </w:rPr>
         <w:t>same_mark_count</w:t>
       </w:r>
+      <w:proofErr w:type="spellEnd"/>
       <w:r>
         <w:t>＋１</w:t>
       </w:r>
@@ -9369,12 +9821,14 @@
       <w:r>
         <w:t>BOARD_LENを加算し、</w:t>
       </w:r>
+      <w:proofErr w:type="spellStart"/>
       <w:r>
         <w:rPr>
           <w:rFonts w:hint="eastAsia"/>
         </w:rPr>
         <w:t>same_mark_count</w:t>
       </w:r>
+      <w:proofErr w:type="spellEnd"/>
       <w:r>
         <w:t>を０で初期化して同様に探索を繰り返す。</w:t>
       </w:r>
@@ -9384,11 +9838,47 @@
         <w:pStyle w:val="a9"/>
         <w:ind w:leftChars="554" w:left="1108" w:firstLine="532"/>
       </w:pPr>
-      <w:r>
-        <w:rPr>
-          <w:rFonts w:hint="eastAsia"/>
-        </w:rPr>
-        <w:t>same_mark_countが2以上になったとき、now_turnが「CIRCLE」なら戻り値CIRCLE_WINを、now_turnが「CROSS」なら戻り値CROSS_WIN返す。</w:t>
+      <w:proofErr w:type="spellStart"/>
+      <w:r>
+        <w:rPr>
+          <w:rFonts w:hint="eastAsia"/>
+        </w:rPr>
+        <w:t>same_mark_count</w:t>
+      </w:r>
+      <w:proofErr w:type="spellEnd"/>
+      <w:r>
+        <w:rPr>
+          <w:rFonts w:hint="eastAsia"/>
+        </w:rPr>
+        <w:t>が2以上になったとき、</w:t>
+      </w:r>
+      <w:proofErr w:type="spellStart"/>
+      <w:r>
+        <w:rPr>
+          <w:rFonts w:hint="eastAsia"/>
+        </w:rPr>
+        <w:t>now_turn</w:t>
+      </w:r>
+      <w:proofErr w:type="spellEnd"/>
+      <w:r>
+        <w:rPr>
+          <w:rFonts w:hint="eastAsia"/>
+        </w:rPr>
+        <w:t>が「CIRCLE」なら戻り値CIRCLE_WINを、</w:t>
+      </w:r>
+      <w:proofErr w:type="spellStart"/>
+      <w:r>
+        <w:rPr>
+          <w:rFonts w:hint="eastAsia"/>
+        </w:rPr>
+        <w:t>now_turn</w:t>
+      </w:r>
+      <w:proofErr w:type="spellEnd"/>
+      <w:r>
+        <w:rPr>
+          <w:rFonts w:hint="eastAsia"/>
+        </w:rPr>
+        <w:t>が「CROSS」なら戻り値CROSS_WIN返す。</w:t>
       </w:r>
     </w:p>
     <w:bookmarkEnd w:id="45"/>
@@ -9460,12 +9950,14 @@
       <w:r>
         <w:t>BOARD_LENまで行い値が同じだったら</w:t>
       </w:r>
+      <w:proofErr w:type="spellStart"/>
       <w:r>
         <w:rPr>
           <w:rFonts w:hint="eastAsia"/>
         </w:rPr>
         <w:t>same_mark_count</w:t>
       </w:r>
+      <w:proofErr w:type="spellEnd"/>
       <w:r>
         <w:t>＋１</w:t>
       </w:r>
@@ -9486,12 +9978,14 @@
       <w:r>
         <w:t>を加算し、</w:t>
       </w:r>
+      <w:proofErr w:type="spellStart"/>
       <w:r>
         <w:rPr>
           <w:rFonts w:hint="eastAsia"/>
         </w:rPr>
         <w:t>same_mark_count</w:t>
       </w:r>
+      <w:proofErr w:type="spellEnd"/>
       <w:r>
         <w:t>を０で初期化して同様に探索を繰り返す。</w:t>
       </w:r>
@@ -9501,12 +9995,48 @@
         <w:pStyle w:val="a9"/>
         <w:ind w:leftChars="554" w:left="1108" w:firstLine="532"/>
       </w:pPr>
+      <w:proofErr w:type="spellStart"/>
       <w:r>
         <w:rPr>
           <w:rFonts w:hint="eastAsia"/>
         </w:rPr>
         <w:lastRenderedPageBreak/>
-        <w:t>same_mark_countが2以上になったとき、now_turnが「CIRCLE」なら戻り値CIRCLE_WINを、now_turnが「CROSS」なら戻り値CROSS_WIN返す。</w:t>
+        <w:t>same_mark_count</w:t>
+      </w:r>
+      <w:proofErr w:type="spellEnd"/>
+      <w:r>
+        <w:rPr>
+          <w:rFonts w:hint="eastAsia"/>
+        </w:rPr>
+        <w:t>が2以上になったとき、</w:t>
+      </w:r>
+      <w:proofErr w:type="spellStart"/>
+      <w:r>
+        <w:rPr>
+          <w:rFonts w:hint="eastAsia"/>
+        </w:rPr>
+        <w:t>now_turn</w:t>
+      </w:r>
+      <w:proofErr w:type="spellEnd"/>
+      <w:r>
+        <w:rPr>
+          <w:rFonts w:hint="eastAsia"/>
+        </w:rPr>
+        <w:t>が「CIRCLE」なら戻り値CIRCLE_WINを、</w:t>
+      </w:r>
+      <w:proofErr w:type="spellStart"/>
+      <w:r>
+        <w:rPr>
+          <w:rFonts w:hint="eastAsia"/>
+        </w:rPr>
+        <w:t>now_turn</w:t>
+      </w:r>
+      <w:proofErr w:type="spellEnd"/>
+      <w:r>
+        <w:rPr>
+          <w:rFonts w:hint="eastAsia"/>
+        </w:rPr>
+        <w:t>が「CROSS」なら戻り値CROSS_WIN返す。</w:t>
       </w:r>
     </w:p>
     <w:bookmarkEnd w:id="47"/>
@@ -9582,12 +10112,14 @@
       <w:r>
         <w:t>BOARD_LENまで行い値が同じだったら</w:t>
       </w:r>
+      <w:proofErr w:type="spellStart"/>
       <w:r>
         <w:rPr>
           <w:rFonts w:hint="eastAsia"/>
         </w:rPr>
         <w:t>same_mark_count</w:t>
       </w:r>
+      <w:proofErr w:type="spellEnd"/>
       <w:r>
         <w:t>＋１</w:t>
       </w:r>
@@ -9605,12 +10137,14 @@
       <w:r>
         <w:t>BOARD_LENを加算し、</w:t>
       </w:r>
+      <w:proofErr w:type="spellStart"/>
       <w:r>
         <w:rPr>
           <w:rFonts w:hint="eastAsia"/>
         </w:rPr>
         <w:t>same_mark_count</w:t>
       </w:r>
+      <w:proofErr w:type="spellEnd"/>
       <w:r>
         <w:t>を０で初期化して同様に探索を繰り返す。</w:t>
       </w:r>
@@ -9620,11 +10154,47 @@
         <w:pStyle w:val="a9"/>
         <w:ind w:leftChars="554" w:left="1108" w:firstLine="532"/>
       </w:pPr>
-      <w:r>
-        <w:rPr>
-          <w:rFonts w:hint="eastAsia"/>
-        </w:rPr>
-        <w:t>same_mark_countが2以上になったとき、now_turnが「CIRCLE」なら戻り値CIRCLE_WINを、now_turnが「CROSS」なら戻り値CROSS_WIN返す。</w:t>
+      <w:proofErr w:type="spellStart"/>
+      <w:r>
+        <w:rPr>
+          <w:rFonts w:hint="eastAsia"/>
+        </w:rPr>
+        <w:t>same_mark_count</w:t>
+      </w:r>
+      <w:proofErr w:type="spellEnd"/>
+      <w:r>
+        <w:rPr>
+          <w:rFonts w:hint="eastAsia"/>
+        </w:rPr>
+        <w:t>が2以上になったとき、</w:t>
+      </w:r>
+      <w:proofErr w:type="spellStart"/>
+      <w:r>
+        <w:rPr>
+          <w:rFonts w:hint="eastAsia"/>
+        </w:rPr>
+        <w:t>now_turn</w:t>
+      </w:r>
+      <w:proofErr w:type="spellEnd"/>
+      <w:r>
+        <w:rPr>
+          <w:rFonts w:hint="eastAsia"/>
+        </w:rPr>
+        <w:t>が「CIRCLE」なら戻り値CIRCLE_WINを、</w:t>
+      </w:r>
+      <w:proofErr w:type="spellStart"/>
+      <w:r>
+        <w:rPr>
+          <w:rFonts w:hint="eastAsia"/>
+        </w:rPr>
+        <w:t>now_turn</w:t>
+      </w:r>
+      <w:proofErr w:type="spellEnd"/>
+      <w:r>
+        <w:rPr>
+          <w:rFonts w:hint="eastAsia"/>
+        </w:rPr>
+        <w:t>が「CROSS」なら戻り値CROSS_WIN返す。</w:t>
       </w:r>
     </w:p>
     <w:p>
@@ -9643,12 +10213,14 @@
         </w:rPr>
         <w:t>最後に、</w:t>
       </w:r>
+      <w:proofErr w:type="spellStart"/>
       <w:r>
         <w:rPr>
           <w:rFonts w:hint="eastAsia"/>
         </w:rPr>
         <w:t>count_turn</w:t>
       </w:r>
+      <w:proofErr w:type="spellEnd"/>
       <w:r>
         <w:rPr>
           <w:rFonts w:hint="eastAsia"/>
@@ -9673,12 +10245,14 @@
         <w:pStyle w:val="a9"/>
         <w:ind w:leftChars="554" w:left="1108" w:firstLine="40"/>
       </w:pPr>
+      <w:proofErr w:type="spellStart"/>
       <w:r>
         <w:rPr>
           <w:rFonts w:hint="eastAsia"/>
         </w:rPr>
         <w:t>count_turn</w:t>
       </w:r>
+      <w:proofErr w:type="spellEnd"/>
       <w:r>
         <w:rPr>
           <w:rFonts w:hint="eastAsia"/>
@@ -9694,12 +10268,14 @@
         <w:pStyle w:val="a9"/>
         <w:ind w:leftChars="0" w:left="1149"/>
       </w:pPr>
+      <w:proofErr w:type="spellStart"/>
       <w:r>
         <w:rPr>
           <w:rFonts w:hint="eastAsia"/>
         </w:rPr>
         <w:t>count_turn</w:t>
       </w:r>
+      <w:proofErr w:type="spellEnd"/>
       <w:r>
         <w:rPr>
           <w:rFonts w:hint="eastAsia"/>
@@ -9954,16 +10530,16 @@
     </w:lvl>
   </w:abstractNum>
   <w:abstractNum w:abstractNumId="1" w15:restartNumberingAfterBreak="0">
-    <w:nsid w:val="03481770"/>
+    <w:nsid w:val="04A30873"/>
     <w:multiLevelType w:val="hybridMultilevel"/>
-    <w:tmpl w:val="B2D66E70"/>
-    <w:lvl w:ilvl="0" w:tplc="04090001">
+    <w:tmpl w:val="EB1C12B2"/>
+    <w:lvl w:ilvl="0" w:tplc="04090009">
       <w:start w:val="1"/>
       <w:numFmt w:val="bullet"/>
-      <w:lvlText w:val=""/>
+      <w:lvlText w:val=""/>
       <w:lvlJc w:val="left"/>
       <w:pPr>
-        <w:ind w:left="440" w:hanging="440"/>
+        <w:ind w:left="880" w:hanging="440"/>
       </w:pPr>
       <w:rPr>
         <w:rFonts w:ascii="Wingdings" w:hAnsi="Wingdings" w:hint="default"/>
@@ -9975,7 +10551,7 @@
       <w:lvlText w:val=""/>
       <w:lvlJc w:val="left"/>
       <w:pPr>
-        <w:ind w:left="880" w:hanging="440"/>
+        <w:ind w:left="1320" w:hanging="440"/>
       </w:pPr>
       <w:rPr>
         <w:rFonts w:ascii="Wingdings" w:hAnsi="Wingdings" w:hint="default"/>
@@ -9987,7 +10563,7 @@
       <w:lvlText w:val=""/>
       <w:lvlJc w:val="left"/>
       <w:pPr>
-        <w:ind w:left="1320" w:hanging="440"/>
+        <w:ind w:left="1760" w:hanging="440"/>
       </w:pPr>
       <w:rPr>
         <w:rFonts w:ascii="Wingdings" w:hAnsi="Wingdings" w:hint="default"/>
@@ -9999,7 +10575,7 @@
       <w:lvlText w:val=""/>
       <w:lvlJc w:val="left"/>
       <w:pPr>
-        <w:ind w:left="1760" w:hanging="440"/>
+        <w:ind w:left="2200" w:hanging="440"/>
       </w:pPr>
       <w:rPr>
         <w:rFonts w:ascii="Wingdings" w:hAnsi="Wingdings" w:hint="default"/>
@@ -10011,7 +10587,7 @@
       <w:lvlText w:val=""/>
       <w:lvlJc w:val="left"/>
       <w:pPr>
-        <w:ind w:left="2200" w:hanging="440"/>
+        <w:ind w:left="2640" w:hanging="440"/>
       </w:pPr>
       <w:rPr>
         <w:rFonts w:ascii="Wingdings" w:hAnsi="Wingdings" w:hint="default"/>
@@ -10023,7 +10599,7 @@
       <w:lvlText w:val=""/>
       <w:lvlJc w:val="left"/>
       <w:pPr>
-        <w:ind w:left="2640" w:hanging="440"/>
+        <w:ind w:left="3080" w:hanging="440"/>
       </w:pPr>
       <w:rPr>
         <w:rFonts w:ascii="Wingdings" w:hAnsi="Wingdings" w:hint="default"/>
@@ -10035,7 +10611,7 @@
       <w:lvlText w:val=""/>
       <w:lvlJc w:val="left"/>
       <w:pPr>
-        <w:ind w:left="3080" w:hanging="440"/>
+        <w:ind w:left="3520" w:hanging="440"/>
       </w:pPr>
       <w:rPr>
         <w:rFonts w:ascii="Wingdings" w:hAnsi="Wingdings" w:hint="default"/>
@@ -10047,7 +10623,7 @@
       <w:lvlText w:val=""/>
       <w:lvlJc w:val="left"/>
       <w:pPr>
-        <w:ind w:left="3520" w:hanging="440"/>
+        <w:ind w:left="3960" w:hanging="440"/>
       </w:pPr>
       <w:rPr>
         <w:rFonts w:ascii="Wingdings" w:hAnsi="Wingdings" w:hint="default"/>
@@ -10059,7 +10635,7 @@
       <w:lvlText w:val=""/>
       <w:lvlJc w:val="left"/>
       <w:pPr>
-        <w:ind w:left="3960" w:hanging="440"/>
+        <w:ind w:left="4400" w:hanging="440"/>
       </w:pPr>
       <w:rPr>
         <w:rFonts w:ascii="Wingdings" w:hAnsi="Wingdings" w:hint="default"/>
@@ -10067,16 +10643,129 @@
     </w:lvl>
   </w:abstractNum>
   <w:abstractNum w:abstractNumId="2" w15:restartNumberingAfterBreak="0">
-    <w:nsid w:val="04A30873"/>
+    <w:nsid w:val="1A9443BF"/>
     <w:multiLevelType w:val="hybridMultilevel"/>
-    <w:tmpl w:val="EB1C12B2"/>
+    <w:tmpl w:val="6AAE2896"/>
     <w:lvl w:ilvl="0" w:tplc="04090009">
       <w:start w:val="1"/>
       <w:numFmt w:val="bullet"/>
       <w:lvlText w:val=""/>
       <w:lvlJc w:val="left"/>
       <w:pPr>
-        <w:ind w:left="880" w:hanging="440"/>
+        <w:ind w:left="1149" w:hanging="440"/>
+      </w:pPr>
+      <w:rPr>
+        <w:rFonts w:ascii="Wingdings" w:hAnsi="Wingdings" w:hint="default"/>
+      </w:rPr>
+    </w:lvl>
+    <w:lvl w:ilvl="1" w:tplc="0409000B">
+      <w:start w:val="1"/>
+      <w:numFmt w:val="bullet"/>
+      <w:lvlText w:val=""/>
+      <w:lvlJc w:val="left"/>
+      <w:pPr>
+        <w:ind w:left="1589" w:hanging="440"/>
+      </w:pPr>
+      <w:rPr>
+        <w:rFonts w:ascii="Wingdings" w:hAnsi="Wingdings" w:hint="default"/>
+      </w:rPr>
+    </w:lvl>
+    <w:lvl w:ilvl="2" w:tplc="0409000D" w:tentative="1">
+      <w:start w:val="1"/>
+      <w:numFmt w:val="bullet"/>
+      <w:lvlText w:val=""/>
+      <w:lvlJc w:val="left"/>
+      <w:pPr>
+        <w:ind w:left="2029" w:hanging="440"/>
+      </w:pPr>
+      <w:rPr>
+        <w:rFonts w:ascii="Wingdings" w:hAnsi="Wingdings" w:hint="default"/>
+      </w:rPr>
+    </w:lvl>
+    <w:lvl w:ilvl="3" w:tplc="04090001" w:tentative="1">
+      <w:start w:val="1"/>
+      <w:numFmt w:val="bullet"/>
+      <w:lvlText w:val=""/>
+      <w:lvlJc w:val="left"/>
+      <w:pPr>
+        <w:ind w:left="2469" w:hanging="440"/>
+      </w:pPr>
+      <w:rPr>
+        <w:rFonts w:ascii="Wingdings" w:hAnsi="Wingdings" w:hint="default"/>
+      </w:rPr>
+    </w:lvl>
+    <w:lvl w:ilvl="4" w:tplc="0409000B" w:tentative="1">
+      <w:start w:val="1"/>
+      <w:numFmt w:val="bullet"/>
+      <w:lvlText w:val=""/>
+      <w:lvlJc w:val="left"/>
+      <w:pPr>
+        <w:ind w:left="2909" w:hanging="440"/>
+      </w:pPr>
+      <w:rPr>
+        <w:rFonts w:ascii="Wingdings" w:hAnsi="Wingdings" w:hint="default"/>
+      </w:rPr>
+    </w:lvl>
+    <w:lvl w:ilvl="5" w:tplc="0409000D" w:tentative="1">
+      <w:start w:val="1"/>
+      <w:numFmt w:val="bullet"/>
+      <w:lvlText w:val=""/>
+      <w:lvlJc w:val="left"/>
+      <w:pPr>
+        <w:ind w:left="3349" w:hanging="440"/>
+      </w:pPr>
+      <w:rPr>
+        <w:rFonts w:ascii="Wingdings" w:hAnsi="Wingdings" w:hint="default"/>
+      </w:rPr>
+    </w:lvl>
+    <w:lvl w:ilvl="6" w:tplc="04090001" w:tentative="1">
+      <w:start w:val="1"/>
+      <w:numFmt w:val="bullet"/>
+      <w:lvlText w:val=""/>
+      <w:lvlJc w:val="left"/>
+      <w:pPr>
+        <w:ind w:left="3789" w:hanging="440"/>
+      </w:pPr>
+      <w:rPr>
+        <w:rFonts w:ascii="Wingdings" w:hAnsi="Wingdings" w:hint="default"/>
+      </w:rPr>
+    </w:lvl>
+    <w:lvl w:ilvl="7" w:tplc="0409000B" w:tentative="1">
+      <w:start w:val="1"/>
+      <w:numFmt w:val="bullet"/>
+      <w:lvlText w:val=""/>
+      <w:lvlJc w:val="left"/>
+      <w:pPr>
+        <w:ind w:left="4229" w:hanging="440"/>
+      </w:pPr>
+      <w:rPr>
+        <w:rFonts w:ascii="Wingdings" w:hAnsi="Wingdings" w:hint="default"/>
+      </w:rPr>
+    </w:lvl>
+    <w:lvl w:ilvl="8" w:tplc="0409000D" w:tentative="1">
+      <w:start w:val="1"/>
+      <w:numFmt w:val="bullet"/>
+      <w:lvlText w:val=""/>
+      <w:lvlJc w:val="left"/>
+      <w:pPr>
+        <w:ind w:left="4669" w:hanging="440"/>
+      </w:pPr>
+      <w:rPr>
+        <w:rFonts w:ascii="Wingdings" w:hAnsi="Wingdings" w:hint="default"/>
+      </w:rPr>
+    </w:lvl>
+  </w:abstractNum>
+  <w:abstractNum w:abstractNumId="3" w15:restartNumberingAfterBreak="0">
+    <w:nsid w:val="218B18CC"/>
+    <w:multiLevelType w:val="hybridMultilevel"/>
+    <w:tmpl w:val="DB16608C"/>
+    <w:lvl w:ilvl="0" w:tplc="04090009">
+      <w:start w:val="1"/>
+      <w:numFmt w:val="bullet"/>
+      <w:lvlText w:val=""/>
+      <w:lvlJc w:val="left"/>
+      <w:pPr>
+        <w:ind w:left="1149" w:hanging="440"/>
       </w:pPr>
       <w:rPr>
         <w:rFonts w:ascii="Wingdings" w:hAnsi="Wingdings" w:hint="default"/>
@@ -10088,7 +10777,7 @@
       <w:lvlText w:val=""/>
       <w:lvlJc w:val="left"/>
       <w:pPr>
-        <w:ind w:left="1320" w:hanging="440"/>
+        <w:ind w:left="1589" w:hanging="440"/>
       </w:pPr>
       <w:rPr>
         <w:rFonts w:ascii="Wingdings" w:hAnsi="Wingdings" w:hint="default"/>
@@ -10100,7 +10789,7 @@
       <w:lvlText w:val=""/>
       <w:lvlJc w:val="left"/>
       <w:pPr>
-        <w:ind w:left="1760" w:hanging="440"/>
+        <w:ind w:left="2029" w:hanging="440"/>
       </w:pPr>
       <w:rPr>
         <w:rFonts w:ascii="Wingdings" w:hAnsi="Wingdings" w:hint="default"/>
@@ -10112,7 +10801,7 @@
       <w:lvlText w:val=""/>
       <w:lvlJc w:val="left"/>
       <w:pPr>
-        <w:ind w:left="2200" w:hanging="440"/>
+        <w:ind w:left="2469" w:hanging="440"/>
       </w:pPr>
       <w:rPr>
         <w:rFonts w:ascii="Wingdings" w:hAnsi="Wingdings" w:hint="default"/>
@@ -10124,7 +10813,7 @@
       <w:lvlText w:val=""/>
       <w:lvlJc w:val="left"/>
       <w:pPr>
-        <w:ind w:left="2640" w:hanging="440"/>
+        <w:ind w:left="2909" w:hanging="440"/>
       </w:pPr>
       <w:rPr>
         <w:rFonts w:ascii="Wingdings" w:hAnsi="Wingdings" w:hint="default"/>
@@ -10136,7 +10825,7 @@
       <w:lvlText w:val=""/>
       <w:lvlJc w:val="left"/>
       <w:pPr>
-        <w:ind w:left="3080" w:hanging="440"/>
+        <w:ind w:left="3349" w:hanging="440"/>
       </w:pPr>
       <w:rPr>
         <w:rFonts w:ascii="Wingdings" w:hAnsi="Wingdings" w:hint="default"/>
@@ -10148,7 +10837,7 @@
       <w:lvlText w:val=""/>
       <w:lvlJc w:val="left"/>
       <w:pPr>
-        <w:ind w:left="3520" w:hanging="440"/>
+        <w:ind w:left="3789" w:hanging="440"/>
       </w:pPr>
       <w:rPr>
         <w:rFonts w:ascii="Wingdings" w:hAnsi="Wingdings" w:hint="default"/>
@@ -10160,7 +10849,7 @@
       <w:lvlText w:val=""/>
       <w:lvlJc w:val="left"/>
       <w:pPr>
-        <w:ind w:left="3960" w:hanging="440"/>
+        <w:ind w:left="4229" w:hanging="440"/>
       </w:pPr>
       <w:rPr>
         <w:rFonts w:ascii="Wingdings" w:hAnsi="Wingdings" w:hint="default"/>
@@ -10172,24 +10861,24 @@
       <w:lvlText w:val=""/>
       <w:lvlJc w:val="left"/>
       <w:pPr>
-        <w:ind w:left="4400" w:hanging="440"/>
+        <w:ind w:left="4669" w:hanging="440"/>
       </w:pPr>
       <w:rPr>
         <w:rFonts w:ascii="Wingdings" w:hAnsi="Wingdings" w:hint="default"/>
       </w:rPr>
     </w:lvl>
   </w:abstractNum>
-  <w:abstractNum w:abstractNumId="3" w15:restartNumberingAfterBreak="0">
-    <w:nsid w:val="070040B2"/>
+  <w:abstractNum w:abstractNumId="4" w15:restartNumberingAfterBreak="0">
+    <w:nsid w:val="26775690"/>
     <w:multiLevelType w:val="hybridMultilevel"/>
-    <w:tmpl w:val="826ABD04"/>
-    <w:lvl w:ilvl="0" w:tplc="04090009">
+    <w:tmpl w:val="6E6EDCEA"/>
+    <w:lvl w:ilvl="0" w:tplc="0409000B">
       <w:start w:val="1"/>
       <w:numFmt w:val="bullet"/>
-      <w:lvlText w:val=""/>
+      <w:lvlText w:val=""/>
       <w:lvlJc w:val="left"/>
       <w:pPr>
-        <w:ind w:left="1858" w:hanging="440"/>
+        <w:ind w:left="440" w:hanging="440"/>
       </w:pPr>
       <w:rPr>
         <w:rFonts w:ascii="Wingdings" w:hAnsi="Wingdings" w:hint="default"/>
@@ -10201,7 +10890,7 @@
       <w:lvlText w:val=""/>
       <w:lvlJc w:val="left"/>
       <w:pPr>
-        <w:ind w:left="1589" w:hanging="440"/>
+        <w:ind w:left="880" w:hanging="440"/>
       </w:pPr>
       <w:rPr>
         <w:rFonts w:ascii="Wingdings" w:hAnsi="Wingdings" w:hint="default"/>
@@ -10213,7 +10902,7 @@
       <w:lvlText w:val=""/>
       <w:lvlJc w:val="left"/>
       <w:pPr>
-        <w:ind w:left="2029" w:hanging="440"/>
+        <w:ind w:left="1320" w:hanging="440"/>
       </w:pPr>
       <w:rPr>
         <w:rFonts w:ascii="Wingdings" w:hAnsi="Wingdings" w:hint="default"/>
@@ -10225,7 +10914,7 @@
       <w:lvlText w:val=""/>
       <w:lvlJc w:val="left"/>
       <w:pPr>
-        <w:ind w:left="2469" w:hanging="440"/>
+        <w:ind w:left="1760" w:hanging="440"/>
       </w:pPr>
       <w:rPr>
         <w:rFonts w:ascii="Wingdings" w:hAnsi="Wingdings" w:hint="default"/>
@@ -10237,7 +10926,7 @@
       <w:lvlText w:val=""/>
       <w:lvlJc w:val="left"/>
       <w:pPr>
-        <w:ind w:left="2909" w:hanging="440"/>
+        <w:ind w:left="2200" w:hanging="440"/>
       </w:pPr>
       <w:rPr>
         <w:rFonts w:ascii="Wingdings" w:hAnsi="Wingdings" w:hint="default"/>
@@ -10249,7 +10938,7 @@
       <w:lvlText w:val=""/>
       <w:lvlJc w:val="left"/>
       <w:pPr>
-        <w:ind w:left="3349" w:hanging="440"/>
+        <w:ind w:left="2640" w:hanging="440"/>
       </w:pPr>
       <w:rPr>
         <w:rFonts w:ascii="Wingdings" w:hAnsi="Wingdings" w:hint="default"/>
@@ -10261,7 +10950,7 @@
       <w:lvlText w:val=""/>
       <w:lvlJc w:val="left"/>
       <w:pPr>
-        <w:ind w:left="3789" w:hanging="440"/>
+        <w:ind w:left="3080" w:hanging="440"/>
       </w:pPr>
       <w:rPr>
         <w:rFonts w:ascii="Wingdings" w:hAnsi="Wingdings" w:hint="default"/>
@@ -10273,7 +10962,7 @@
       <w:lvlText w:val=""/>
       <w:lvlJc w:val="left"/>
       <w:pPr>
-        <w:ind w:left="4229" w:hanging="440"/>
+        <w:ind w:left="3520" w:hanging="440"/>
       </w:pPr>
       <w:rPr>
         <w:rFonts w:ascii="Wingdings" w:hAnsi="Wingdings" w:hint="default"/>
@@ -10285,560 +10974,243 @@
       <w:lvlText w:val=""/>
       <w:lvlJc w:val="left"/>
       <w:pPr>
-        <w:ind w:left="4669" w:hanging="440"/>
+        <w:ind w:left="3960" w:hanging="440"/>
       </w:pPr>
       <w:rPr>
         <w:rFonts w:ascii="Wingdings" w:hAnsi="Wingdings" w:hint="default"/>
       </w:rPr>
     </w:lvl>
   </w:abstractNum>
-  <w:abstractNum w:abstractNumId="4" w15:restartNumberingAfterBreak="0">
-    <w:nsid w:val="0AF63BA8"/>
-    <w:multiLevelType w:val="multilevel"/>
-    <w:tmpl w:val="7254792C"/>
-    <w:lvl w:ilvl="0">
-      <w:start w:val="6"/>
-      <w:numFmt w:val="decimal"/>
-      <w:lvlText w:val="%1."/>
+  <w:abstractNum w:abstractNumId="5" w15:restartNumberingAfterBreak="0">
+    <w:nsid w:val="319446B6"/>
+    <w:multiLevelType w:val="hybridMultilevel"/>
+    <w:tmpl w:val="98E8A342"/>
+    <w:lvl w:ilvl="0" w:tplc="04090009">
+      <w:start w:val="1"/>
+      <w:numFmt w:val="bullet"/>
+      <w:lvlText w:val=""/>
       <w:lvlJc w:val="left"/>
       <w:pPr>
-        <w:ind w:left="425" w:hanging="425"/>
+        <w:ind w:left="1149" w:hanging="440"/>
       </w:pPr>
       <w:rPr>
-        <w:rFonts w:hint="eastAsia"/>
+        <w:rFonts w:ascii="Wingdings" w:hAnsi="Wingdings" w:hint="default"/>
       </w:rPr>
     </w:lvl>
-    <w:lvl w:ilvl="1">
+    <w:lvl w:ilvl="1" w:tplc="0409000B" w:tentative="1">
       <w:start w:val="1"/>
-      <w:numFmt w:val="decimal"/>
-      <w:lvlText w:val="%1.%2."/>
+      <w:numFmt w:val="bullet"/>
+      <w:lvlText w:val=""/>
       <w:lvlJc w:val="left"/>
       <w:pPr>
-        <w:ind w:left="567" w:hanging="567"/>
+        <w:ind w:left="1589" w:hanging="440"/>
       </w:pPr>
       <w:rPr>
-        <w:rFonts w:hint="eastAsia"/>
+        <w:rFonts w:ascii="Wingdings" w:hAnsi="Wingdings" w:hint="default"/>
       </w:rPr>
     </w:lvl>
-    <w:lvl w:ilvl="2">
+    <w:lvl w:ilvl="2" w:tplc="0409000D" w:tentative="1">
       <w:start w:val="1"/>
-      <w:numFmt w:val="decimal"/>
-      <w:lvlText w:val="%1.%2.%3."/>
+      <w:numFmt w:val="bullet"/>
+      <w:lvlText w:val=""/>
       <w:lvlJc w:val="left"/>
       <w:pPr>
-        <w:ind w:left="709" w:hanging="709"/>
+        <w:ind w:left="2029" w:hanging="440"/>
       </w:pPr>
       <w:rPr>
-        <w:rFonts w:hint="eastAsia"/>
+        <w:rFonts w:ascii="Wingdings" w:hAnsi="Wingdings" w:hint="default"/>
       </w:rPr>
     </w:lvl>
-    <w:lvl w:ilvl="3">
+    <w:lvl w:ilvl="3" w:tplc="04090001" w:tentative="1">
       <w:start w:val="1"/>
-      <w:numFmt w:val="decimal"/>
-      <w:lvlText w:val="%1.%2.%3.%4."/>
+      <w:numFmt w:val="bullet"/>
+      <w:lvlText w:val=""/>
       <w:lvlJc w:val="left"/>
       <w:pPr>
-        <w:ind w:left="851" w:hanging="851"/>
+        <w:ind w:left="2469" w:hanging="440"/>
       </w:pPr>
       <w:rPr>
-        <w:rFonts w:hint="eastAsia"/>
+        <w:rFonts w:ascii="Wingdings" w:hAnsi="Wingdings" w:hint="default"/>
       </w:rPr>
     </w:lvl>
-    <w:lvl w:ilvl="4">
+    <w:lvl w:ilvl="4" w:tplc="0409000B" w:tentative="1">
       <w:start w:val="1"/>
-      <w:numFmt w:val="decimal"/>
-      <w:lvlText w:val="%1.%2.%3.%4.%5."/>
+      <w:numFmt w:val="bullet"/>
+      <w:lvlText w:val=""/>
       <w:lvlJc w:val="left"/>
       <w:pPr>
-        <w:ind w:left="992" w:hanging="992"/>
+        <w:ind w:left="2909" w:hanging="440"/>
       </w:pPr>
       <w:rPr>
-        <w:rFonts w:hint="eastAsia"/>
+        <w:rFonts w:ascii="Wingdings" w:hAnsi="Wingdings" w:hint="default"/>
       </w:rPr>
     </w:lvl>
-    <w:lvl w:ilvl="5">
+    <w:lvl w:ilvl="5" w:tplc="0409000D" w:tentative="1">
       <w:start w:val="1"/>
-      <w:numFmt w:val="decimal"/>
-      <w:lvlText w:val="%1.%2.%3.%4.%5.%6."/>
+      <w:numFmt w:val="bullet"/>
+      <w:lvlText w:val=""/>
       <w:lvlJc w:val="left"/>
       <w:pPr>
-        <w:ind w:left="1134" w:hanging="1134"/>
+        <w:ind w:left="3349" w:hanging="440"/>
       </w:pPr>
       <w:rPr>
-        <w:rFonts w:hint="eastAsia"/>
+        <w:rFonts w:ascii="Wingdings" w:hAnsi="Wingdings" w:hint="default"/>
       </w:rPr>
     </w:lvl>
-    <w:lvl w:ilvl="6">
+    <w:lvl w:ilvl="6" w:tplc="04090001" w:tentative="1">
       <w:start w:val="1"/>
-      <w:numFmt w:val="decimal"/>
-      <w:lvlText w:val="%1.%2.%3.%4.%5.%6.%7."/>
+      <w:numFmt w:val="bullet"/>
+      <w:lvlText w:val=""/>
       <w:lvlJc w:val="left"/>
       <w:pPr>
-        <w:ind w:left="1276" w:hanging="1276"/>
+        <w:ind w:left="3789" w:hanging="440"/>
       </w:pPr>
       <w:rPr>
-        <w:rFonts w:hint="eastAsia"/>
+        <w:rFonts w:ascii="Wingdings" w:hAnsi="Wingdings" w:hint="default"/>
       </w:rPr>
     </w:lvl>
-    <w:lvl w:ilvl="7">
+    <w:lvl w:ilvl="7" w:tplc="0409000B" w:tentative="1">
       <w:start w:val="1"/>
-      <w:numFmt w:val="decimal"/>
-      <w:lvlText w:val="%1.%2.%3.%4.%5.%6.%7.%8."/>
+      <w:numFmt w:val="bullet"/>
+      <w:lvlText w:val=""/>
       <w:lvlJc w:val="left"/>
       <w:pPr>
-        <w:ind w:left="1418" w:hanging="1418"/>
+        <w:ind w:left="4229" w:hanging="440"/>
       </w:pPr>
       <w:rPr>
-        <w:rFonts w:hint="eastAsia"/>
+        <w:rFonts w:ascii="Wingdings" w:hAnsi="Wingdings" w:hint="default"/>
       </w:rPr>
     </w:lvl>
-    <w:lvl w:ilvl="8">
+    <w:lvl w:ilvl="8" w:tplc="0409000D" w:tentative="1">
       <w:start w:val="1"/>
-      <w:numFmt w:val="decimal"/>
-      <w:lvlText w:val="%1.%2.%3.%4.%5.%6.%7.%8.%9."/>
+      <w:numFmt w:val="bullet"/>
+      <w:lvlText w:val=""/>
       <w:lvlJc w:val="left"/>
       <w:pPr>
-        <w:ind w:left="1559" w:hanging="1559"/>
+        <w:ind w:left="4669" w:hanging="440"/>
       </w:pPr>
       <w:rPr>
-        <w:rFonts w:hint="eastAsia"/>
+        <w:rFonts w:ascii="Wingdings" w:hAnsi="Wingdings" w:hint="default"/>
       </w:rPr>
     </w:lvl>
   </w:abstractNum>
-  <w:abstractNum w:abstractNumId="5" w15:restartNumberingAfterBreak="0">
-    <w:nsid w:val="0B1F65F9"/>
-    <w:multiLevelType w:val="multilevel"/>
-    <w:tmpl w:val="0409001F"/>
-    <w:lvl w:ilvl="0">
+  <w:abstractNum w:abstractNumId="6" w15:restartNumberingAfterBreak="0">
+    <w:nsid w:val="3B3A6B9F"/>
+    <w:multiLevelType w:val="hybridMultilevel"/>
+    <w:tmpl w:val="A1C2FB0E"/>
+    <w:lvl w:ilvl="0" w:tplc="04090009">
       <w:start w:val="1"/>
-      <w:numFmt w:val="decimal"/>
-      <w:lvlText w:val="%1."/>
+      <w:numFmt w:val="bullet"/>
+      <w:lvlText w:val=""/>
       <w:lvlJc w:val="left"/>
       <w:pPr>
-        <w:ind w:left="425" w:hanging="425"/>
-      </w:pPr>
+        <w:ind w:left="880" w:hanging="440"/>
+      </w:pPr>
+      <w:rPr>
+        <w:rFonts w:ascii="Wingdings" w:hAnsi="Wingdings" w:hint="default"/>
+      </w:rPr>
     </w:lvl>
-    <w:lvl w:ilvl="1">
+    <w:lvl w:ilvl="1" w:tplc="0409000B" w:tentative="1">
       <w:start w:val="1"/>
-      <w:numFmt w:val="decimal"/>
-      <w:lvlText w:val="%1.%2."/>
+      <w:numFmt w:val="bullet"/>
+      <w:lvlText w:val=""/>
       <w:lvlJc w:val="left"/>
       <w:pPr>
-        <w:ind w:left="567" w:hanging="567"/>
-      </w:pPr>
+        <w:ind w:left="1320" w:hanging="440"/>
+      </w:pPr>
+      <w:rPr>
+        <w:rFonts w:ascii="Wingdings" w:hAnsi="Wingdings" w:hint="default"/>
+      </w:rPr>
     </w:lvl>
-    <w:lvl w:ilvl="2">
+    <w:lvl w:ilvl="2" w:tplc="0409000D" w:tentative="1">
       <w:start w:val="1"/>
-      <w:numFmt w:val="decimal"/>
-      <w:lvlText w:val="%1.%2.%3."/>
+      <w:numFmt w:val="bullet"/>
+      <w:lvlText w:val=""/>
       <w:lvlJc w:val="left"/>
       <w:pPr>
-        <w:ind w:left="709" w:hanging="709"/>
-      </w:pPr>
+        <w:ind w:left="1760" w:hanging="440"/>
+      </w:pPr>
+      <w:rPr>
+        <w:rFonts w:ascii="Wingdings" w:hAnsi="Wingdings" w:hint="default"/>
+      </w:rPr>
     </w:lvl>
-    <w:lvl w:ilvl="3">
+    <w:lvl w:ilvl="3" w:tplc="04090001" w:tentative="1">
       <w:start w:val="1"/>
-      <w:numFmt w:val="decimal"/>
-      <w:lvlText w:val="%1.%2.%3.%4."/>
+      <w:numFmt w:val="bullet"/>
+      <w:lvlText w:val=""/>
       <w:lvlJc w:val="left"/>
       <w:pPr>
-        <w:ind w:left="851" w:hanging="851"/>
-      </w:pPr>
+        <w:ind w:left="2200" w:hanging="440"/>
+      </w:pPr>
+      <w:rPr>
+        <w:rFonts w:ascii="Wingdings" w:hAnsi="Wingdings" w:hint="default"/>
+      </w:rPr>
     </w:lvl>
-    <w:lvl w:ilvl="4">
+    <w:lvl w:ilvl="4" w:tplc="0409000B" w:tentative="1">
       <w:start w:val="1"/>
-      <w:numFmt w:val="decimal"/>
-      <w:lvlText w:val="%1.%2.%3.%4.%5."/>
+      <w:numFmt w:val="bullet"/>
+      <w:lvlText w:val=""/>
       <w:lvlJc w:val="left"/>
       <w:pPr>
-        <w:ind w:left="992" w:hanging="992"/>
-      </w:pPr>
+        <w:ind w:left="2640" w:hanging="440"/>
+      </w:pPr>
+      <w:rPr>
+        <w:rFonts w:ascii="Wingdings" w:hAnsi="Wingdings" w:hint="default"/>
+      </w:rPr>
     </w:lvl>
-    <w:lvl w:ilvl="5">
+    <w:lvl w:ilvl="5" w:tplc="0409000D" w:tentative="1">
       <w:start w:val="1"/>
-      <w:numFmt w:val="decimal"/>
-      <w:lvlText w:val="%1.%2.%3.%4.%5.%6."/>
+      <w:numFmt w:val="bullet"/>
+      <w:lvlText w:val=""/>
       <w:lvlJc w:val="left"/>
       <w:pPr>
-        <w:ind w:left="1134" w:hanging="1134"/>
-      </w:pPr>
+        <w:ind w:left="3080" w:hanging="440"/>
+      </w:pPr>
+      <w:rPr>
+        <w:rFonts w:ascii="Wingdings" w:hAnsi="Wingdings" w:hint="default"/>
+      </w:rPr>
     </w:lvl>
-    <w:lvl w:ilvl="6">
+    <w:lvl w:ilvl="6" w:tplc="04090001" w:tentative="1">
       <w:start w:val="1"/>
-      <w:numFmt w:val="decimal"/>
-      <w:lvlText w:val="%1.%2.%3.%4.%5.%6.%7."/>
+      <w:numFmt w:val="bullet"/>
+      <w:lvlText w:val=""/>
       <w:lvlJc w:val="left"/>
       <w:pPr>
-        <w:ind w:left="1276" w:hanging="1276"/>
-      </w:pPr>
+        <w:ind w:left="3520" w:hanging="440"/>
+      </w:pPr>
+      <w:rPr>
+        <w:rFonts w:ascii="Wingdings" w:hAnsi="Wingdings" w:hint="default"/>
+      </w:rPr>
     </w:lvl>
-    <w:lvl w:ilvl="7">
+    <w:lvl w:ilvl="7" w:tplc="0409000B" w:tentative="1">
       <w:start w:val="1"/>
-      <w:numFmt w:val="decimal"/>
-      <w:lvlText w:val="%1.%2.%3.%4.%5.%6.%7.%8."/>
+      <w:numFmt w:val="bullet"/>
+      <w:lvlText w:val=""/>
       <w:lvlJc w:val="left"/>
       <w:pPr>
-        <w:ind w:left="1418" w:hanging="1418"/>
-      </w:pPr>
+        <w:ind w:left="3960" w:hanging="440"/>
+      </w:pPr>
+      <w:rPr>
+        <w:rFonts w:ascii="Wingdings" w:hAnsi="Wingdings" w:hint="default"/>
+      </w:rPr>
     </w:lvl>
-    <w:lvl w:ilvl="8">
+    <w:lvl w:ilvl="8" w:tplc="0409000D" w:tentative="1">
       <w:start w:val="1"/>
-      <w:numFmt w:val="decimal"/>
-      <w:lvlText w:val="%1.%2.%3.%4.%5.%6.%7.%8.%9."/>
+      <w:numFmt w:val="bullet"/>
+      <w:lvlText w:val=""/>
       <w:lvlJc w:val="left"/>
       <w:pPr>
-        <w:ind w:left="1559" w:hanging="1559"/>
-      </w:pPr>
-    </w:lvl>
-  </w:abstractNum>
-  <w:abstractNum w:abstractNumId="6" w15:restartNumberingAfterBreak="0">
-    <w:nsid w:val="15C43FEC"/>
-    <w:multiLevelType w:val="multilevel"/>
-    <w:tmpl w:val="0409001F"/>
-    <w:lvl w:ilvl="0">
-      <w:start w:val="1"/>
-      <w:numFmt w:val="decimal"/>
-      <w:lvlText w:val="%1."/>
-      <w:lvlJc w:val="left"/>
-      <w:pPr>
-        <w:ind w:left="425" w:hanging="425"/>
-      </w:pPr>
-    </w:lvl>
-    <w:lvl w:ilvl="1">
-      <w:start w:val="1"/>
-      <w:numFmt w:val="decimal"/>
-      <w:lvlText w:val="%1.%2."/>
-      <w:lvlJc w:val="left"/>
-      <w:pPr>
-        <w:ind w:left="567" w:hanging="567"/>
-      </w:pPr>
-    </w:lvl>
-    <w:lvl w:ilvl="2">
-      <w:start w:val="1"/>
-      <w:numFmt w:val="decimal"/>
-      <w:lvlText w:val="%1.%2.%3."/>
-      <w:lvlJc w:val="left"/>
-      <w:pPr>
-        <w:ind w:left="709" w:hanging="709"/>
-      </w:pPr>
-    </w:lvl>
-    <w:lvl w:ilvl="3">
-      <w:start w:val="1"/>
-      <w:numFmt w:val="decimal"/>
-      <w:lvlText w:val="%1.%2.%3.%4."/>
-      <w:lvlJc w:val="left"/>
-      <w:pPr>
-        <w:ind w:left="851" w:hanging="851"/>
-      </w:pPr>
-    </w:lvl>
-    <w:lvl w:ilvl="4">
-      <w:start w:val="1"/>
-      <w:numFmt w:val="decimal"/>
-      <w:lvlText w:val="%1.%2.%3.%4.%5."/>
-      <w:lvlJc w:val="left"/>
-      <w:pPr>
-        <w:ind w:left="992" w:hanging="992"/>
-      </w:pPr>
-    </w:lvl>
-    <w:lvl w:ilvl="5">
-      <w:start w:val="1"/>
-      <w:numFmt w:val="decimal"/>
-      <w:lvlText w:val="%1.%2.%3.%4.%5.%6."/>
-      <w:lvlJc w:val="left"/>
-      <w:pPr>
-        <w:ind w:left="1134" w:hanging="1134"/>
-      </w:pPr>
-    </w:lvl>
-    <w:lvl w:ilvl="6">
-      <w:start w:val="1"/>
-      <w:numFmt w:val="decimal"/>
-      <w:lvlText w:val="%1.%2.%3.%4.%5.%6.%7."/>
-      <w:lvlJc w:val="left"/>
-      <w:pPr>
-        <w:ind w:left="1276" w:hanging="1276"/>
-      </w:pPr>
-    </w:lvl>
-    <w:lvl w:ilvl="7">
-      <w:start w:val="1"/>
-      <w:numFmt w:val="decimal"/>
-      <w:lvlText w:val="%1.%2.%3.%4.%5.%6.%7.%8."/>
-      <w:lvlJc w:val="left"/>
-      <w:pPr>
-        <w:ind w:left="1418" w:hanging="1418"/>
-      </w:pPr>
-    </w:lvl>
-    <w:lvl w:ilvl="8">
-      <w:start w:val="1"/>
-      <w:numFmt w:val="decimal"/>
-      <w:lvlText w:val="%1.%2.%3.%4.%5.%6.%7.%8.%9."/>
-      <w:lvlJc w:val="left"/>
-      <w:pPr>
-        <w:ind w:left="1559" w:hanging="1559"/>
-      </w:pPr>
+        <w:ind w:left="4400" w:hanging="440"/>
+      </w:pPr>
+      <w:rPr>
+        <w:rFonts w:ascii="Wingdings" w:hAnsi="Wingdings" w:hint="default"/>
+      </w:rPr>
     </w:lvl>
   </w:abstractNum>
   <w:abstractNum w:abstractNumId="7" w15:restartNumberingAfterBreak="0">
-    <w:nsid w:val="162C3F2B"/>
-    <w:multiLevelType w:val="multilevel"/>
-    <w:tmpl w:val="0409001F"/>
-    <w:lvl w:ilvl="0">
-      <w:start w:val="1"/>
-      <w:numFmt w:val="decimal"/>
-      <w:lvlText w:val="%1."/>
-      <w:lvlJc w:val="left"/>
-      <w:pPr>
-        <w:ind w:left="425" w:hanging="425"/>
-      </w:pPr>
-    </w:lvl>
-    <w:lvl w:ilvl="1">
-      <w:start w:val="1"/>
-      <w:numFmt w:val="decimal"/>
-      <w:lvlText w:val="%1.%2."/>
-      <w:lvlJc w:val="left"/>
-      <w:pPr>
-        <w:ind w:left="567" w:hanging="567"/>
-      </w:pPr>
-    </w:lvl>
-    <w:lvl w:ilvl="2">
-      <w:start w:val="1"/>
-      <w:numFmt w:val="decimal"/>
-      <w:lvlText w:val="%1.%2.%3."/>
-      <w:lvlJc w:val="left"/>
-      <w:pPr>
-        <w:ind w:left="709" w:hanging="709"/>
-      </w:pPr>
-    </w:lvl>
-    <w:lvl w:ilvl="3">
-      <w:start w:val="1"/>
-      <w:numFmt w:val="decimal"/>
-      <w:lvlText w:val="%1.%2.%3.%4."/>
-      <w:lvlJc w:val="left"/>
-      <w:pPr>
-        <w:ind w:left="851" w:hanging="851"/>
-      </w:pPr>
-    </w:lvl>
-    <w:lvl w:ilvl="4">
-      <w:start w:val="1"/>
-      <w:numFmt w:val="decimal"/>
-      <w:lvlText w:val="%1.%2.%3.%4.%5."/>
-      <w:lvlJc w:val="left"/>
-      <w:pPr>
-        <w:ind w:left="992" w:hanging="992"/>
-      </w:pPr>
-    </w:lvl>
-    <w:lvl w:ilvl="5">
-      <w:start w:val="1"/>
-      <w:numFmt w:val="decimal"/>
-      <w:lvlText w:val="%1.%2.%3.%4.%5.%6."/>
-      <w:lvlJc w:val="left"/>
-      <w:pPr>
-        <w:ind w:left="1134" w:hanging="1134"/>
-      </w:pPr>
-    </w:lvl>
-    <w:lvl w:ilvl="6">
-      <w:start w:val="1"/>
-      <w:numFmt w:val="decimal"/>
-      <w:lvlText w:val="%1.%2.%3.%4.%5.%6.%7."/>
-      <w:lvlJc w:val="left"/>
-      <w:pPr>
-        <w:ind w:left="1276" w:hanging="1276"/>
-      </w:pPr>
-    </w:lvl>
-    <w:lvl w:ilvl="7">
-      <w:start w:val="1"/>
-      <w:numFmt w:val="decimal"/>
-      <w:lvlText w:val="%1.%2.%3.%4.%5.%6.%7.%8."/>
-      <w:lvlJc w:val="left"/>
-      <w:pPr>
-        <w:ind w:left="1418" w:hanging="1418"/>
-      </w:pPr>
-    </w:lvl>
-    <w:lvl w:ilvl="8">
-      <w:start w:val="1"/>
-      <w:numFmt w:val="decimal"/>
-      <w:lvlText w:val="%1.%2.%3.%4.%5.%6.%7.%8.%9."/>
-      <w:lvlJc w:val="left"/>
-      <w:pPr>
-        <w:ind w:left="1559" w:hanging="1559"/>
-      </w:pPr>
-    </w:lvl>
-  </w:abstractNum>
-  <w:abstractNum w:abstractNumId="8" w15:restartNumberingAfterBreak="0">
-    <w:nsid w:val="17C62C91"/>
-    <w:multiLevelType w:val="multilevel"/>
-    <w:tmpl w:val="0409001F"/>
-    <w:lvl w:ilvl="0">
-      <w:start w:val="1"/>
-      <w:numFmt w:val="decimal"/>
-      <w:lvlText w:val="%1."/>
-      <w:lvlJc w:val="left"/>
-      <w:pPr>
-        <w:ind w:left="425" w:hanging="425"/>
-      </w:pPr>
-    </w:lvl>
-    <w:lvl w:ilvl="1">
-      <w:start w:val="1"/>
-      <w:numFmt w:val="decimal"/>
-      <w:lvlText w:val="%1.%2."/>
-      <w:lvlJc w:val="left"/>
-      <w:pPr>
-        <w:ind w:left="567" w:hanging="567"/>
-      </w:pPr>
-    </w:lvl>
-    <w:lvl w:ilvl="2">
-      <w:start w:val="1"/>
-      <w:numFmt w:val="decimal"/>
-      <w:lvlText w:val="%1.%2.%3."/>
-      <w:lvlJc w:val="left"/>
-      <w:pPr>
-        <w:ind w:left="709" w:hanging="709"/>
-      </w:pPr>
-    </w:lvl>
-    <w:lvl w:ilvl="3">
-      <w:start w:val="1"/>
-      <w:numFmt w:val="decimal"/>
-      <w:lvlText w:val="%1.%2.%3.%4."/>
-      <w:lvlJc w:val="left"/>
-      <w:pPr>
-        <w:ind w:left="851" w:hanging="851"/>
-      </w:pPr>
-    </w:lvl>
-    <w:lvl w:ilvl="4">
-      <w:start w:val="1"/>
-      <w:numFmt w:val="decimal"/>
-      <w:lvlText w:val="%1.%2.%3.%4.%5."/>
-      <w:lvlJc w:val="left"/>
-      <w:pPr>
-        <w:ind w:left="992" w:hanging="992"/>
-      </w:pPr>
-    </w:lvl>
-    <w:lvl w:ilvl="5">
-      <w:start w:val="1"/>
-      <w:numFmt w:val="decimal"/>
-      <w:lvlText w:val="%1.%2.%3.%4.%5.%6."/>
-      <w:lvlJc w:val="left"/>
-      <w:pPr>
-        <w:ind w:left="1134" w:hanging="1134"/>
-      </w:pPr>
-    </w:lvl>
-    <w:lvl w:ilvl="6">
-      <w:start w:val="1"/>
-      <w:numFmt w:val="decimal"/>
-      <w:lvlText w:val="%1.%2.%3.%4.%5.%6.%7."/>
-      <w:lvlJc w:val="left"/>
-      <w:pPr>
-        <w:ind w:left="1276" w:hanging="1276"/>
-      </w:pPr>
-    </w:lvl>
-    <w:lvl w:ilvl="7">
-      <w:start w:val="1"/>
-      <w:numFmt w:val="decimal"/>
-      <w:lvlText w:val="%1.%2.%3.%4.%5.%6.%7.%8."/>
-      <w:lvlJc w:val="left"/>
-      <w:pPr>
-        <w:ind w:left="1418" w:hanging="1418"/>
-      </w:pPr>
-    </w:lvl>
-    <w:lvl w:ilvl="8">
-      <w:start w:val="1"/>
-      <w:numFmt w:val="decimal"/>
-      <w:lvlText w:val="%1.%2.%3.%4.%5.%6.%7.%8.%9."/>
-      <w:lvlJc w:val="left"/>
-      <w:pPr>
-        <w:ind w:left="1559" w:hanging="1559"/>
-      </w:pPr>
-    </w:lvl>
-  </w:abstractNum>
-  <w:abstractNum w:abstractNumId="9" w15:restartNumberingAfterBreak="0">
-    <w:nsid w:val="19B02FE2"/>
-    <w:multiLevelType w:val="multilevel"/>
-    <w:tmpl w:val="0409001F"/>
-    <w:lvl w:ilvl="0">
-      <w:start w:val="1"/>
-      <w:numFmt w:val="decimal"/>
-      <w:lvlText w:val="%1."/>
-      <w:lvlJc w:val="left"/>
-      <w:pPr>
-        <w:ind w:left="425" w:hanging="425"/>
-      </w:pPr>
-    </w:lvl>
-    <w:lvl w:ilvl="1">
-      <w:start w:val="1"/>
-      <w:numFmt w:val="decimal"/>
-      <w:lvlText w:val="%1.%2."/>
-      <w:lvlJc w:val="left"/>
-      <w:pPr>
-        <w:ind w:left="567" w:hanging="567"/>
-      </w:pPr>
-    </w:lvl>
-    <w:lvl w:ilvl="2">
-      <w:start w:val="1"/>
-      <w:numFmt w:val="decimal"/>
-      <w:lvlText w:val="%1.%2.%3."/>
-      <w:lvlJc w:val="left"/>
-      <w:pPr>
-        <w:ind w:left="709" w:hanging="709"/>
-      </w:pPr>
-    </w:lvl>
-    <w:lvl w:ilvl="3">
-      <w:start w:val="1"/>
-      <w:numFmt w:val="decimal"/>
-      <w:lvlText w:val="%1.%2.%3.%4."/>
-      <w:lvlJc w:val="left"/>
-      <w:pPr>
-        <w:ind w:left="851" w:hanging="851"/>
-      </w:pPr>
-    </w:lvl>
-    <w:lvl w:ilvl="4">
-      <w:start w:val="1"/>
-      <w:numFmt w:val="decimal"/>
-      <w:lvlText w:val="%1.%2.%3.%4.%5."/>
-      <w:lvlJc w:val="left"/>
-      <w:pPr>
-        <w:ind w:left="992" w:hanging="992"/>
-      </w:pPr>
-    </w:lvl>
-    <w:lvl w:ilvl="5">
-      <w:start w:val="1"/>
-      <w:numFmt w:val="decimal"/>
-      <w:lvlText w:val="%1.%2.%3.%4.%5.%6."/>
-      <w:lvlJc w:val="left"/>
-      <w:pPr>
-        <w:ind w:left="1134" w:hanging="1134"/>
-      </w:pPr>
-    </w:lvl>
-    <w:lvl w:ilvl="6">
-      <w:start w:val="1"/>
-      <w:numFmt w:val="decimal"/>
-      <w:lvlText w:val="%1.%2.%3.%4.%5.%6.%7."/>
-      <w:lvlJc w:val="left"/>
-      <w:pPr>
-        <w:ind w:left="1276" w:hanging="1276"/>
-      </w:pPr>
-    </w:lvl>
-    <w:lvl w:ilvl="7">
-      <w:start w:val="1"/>
-      <w:numFmt w:val="decimal"/>
-      <w:lvlText w:val="%1.%2.%3.%4.%5.%6.%7.%8."/>
-      <w:lvlJc w:val="left"/>
-      <w:pPr>
-        <w:ind w:left="1418" w:hanging="1418"/>
-      </w:pPr>
-    </w:lvl>
-    <w:lvl w:ilvl="8">
-      <w:start w:val="1"/>
-      <w:numFmt w:val="decimal"/>
-      <w:lvlText w:val="%1.%2.%3.%4.%5.%6.%7.%8.%9."/>
-      <w:lvlJc w:val="left"/>
-      <w:pPr>
-        <w:ind w:left="1559" w:hanging="1559"/>
-      </w:pPr>
-    </w:lvl>
-  </w:abstractNum>
-  <w:abstractNum w:abstractNumId="10" w15:restartNumberingAfterBreak="0">
-    <w:nsid w:val="1A9443BF"/>
+    <w:nsid w:val="3CDB6754"/>
     <w:multiLevelType w:val="hybridMultilevel"/>
-    <w:tmpl w:val="6AAE2896"/>
+    <w:tmpl w:val="7E1A30BE"/>
     <w:lvl w:ilvl="0" w:tplc="04090009">
       <w:start w:val="1"/>
       <w:numFmt w:val="bullet"/>
@@ -10948,103 +11320,17 @@
       </w:rPr>
     </w:lvl>
   </w:abstractNum>
-  <w:abstractNum w:abstractNumId="11" w15:restartNumberingAfterBreak="0">
-    <w:nsid w:val="1AE27968"/>
-    <w:multiLevelType w:val="multilevel"/>
-    <w:tmpl w:val="0409001D"/>
-    <w:lvl w:ilvl="0">
-      <w:start w:val="1"/>
-      <w:numFmt w:val="decimal"/>
-      <w:lvlText w:val="%1"/>
-      <w:lvlJc w:val="left"/>
-      <w:pPr>
-        <w:ind w:left="425" w:hanging="425"/>
-      </w:pPr>
-    </w:lvl>
-    <w:lvl w:ilvl="1">
-      <w:start w:val="1"/>
-      <w:numFmt w:val="decimal"/>
-      <w:lvlText w:val="%1.%2"/>
-      <w:lvlJc w:val="left"/>
-      <w:pPr>
-        <w:ind w:left="992" w:hanging="567"/>
-      </w:pPr>
-    </w:lvl>
-    <w:lvl w:ilvl="2">
-      <w:start w:val="1"/>
-      <w:numFmt w:val="decimal"/>
-      <w:lvlText w:val="%1.%2.%3"/>
-      <w:lvlJc w:val="left"/>
-      <w:pPr>
-        <w:ind w:left="1418" w:hanging="567"/>
-      </w:pPr>
-    </w:lvl>
-    <w:lvl w:ilvl="3">
-      <w:start w:val="1"/>
-      <w:numFmt w:val="decimal"/>
-      <w:lvlText w:val="%1.%2.%3.%4"/>
-      <w:lvlJc w:val="left"/>
-      <w:pPr>
-        <w:ind w:left="1984" w:hanging="708"/>
-      </w:pPr>
-    </w:lvl>
-    <w:lvl w:ilvl="4">
-      <w:start w:val="1"/>
-      <w:numFmt w:val="decimal"/>
-      <w:lvlText w:val="%1.%2.%3.%4.%5"/>
-      <w:lvlJc w:val="left"/>
-      <w:pPr>
-        <w:ind w:left="2551" w:hanging="850"/>
-      </w:pPr>
-    </w:lvl>
-    <w:lvl w:ilvl="5">
-      <w:start w:val="1"/>
-      <w:numFmt w:val="decimal"/>
-      <w:lvlText w:val="%1.%2.%3.%4.%5.%6"/>
-      <w:lvlJc w:val="left"/>
-      <w:pPr>
-        <w:ind w:left="3260" w:hanging="1134"/>
-      </w:pPr>
-    </w:lvl>
-    <w:lvl w:ilvl="6">
-      <w:start w:val="1"/>
-      <w:numFmt w:val="decimal"/>
-      <w:lvlText w:val="%1.%2.%3.%4.%5.%6.%7"/>
-      <w:lvlJc w:val="left"/>
-      <w:pPr>
-        <w:ind w:left="3827" w:hanging="1276"/>
-      </w:pPr>
-    </w:lvl>
-    <w:lvl w:ilvl="7">
-      <w:start w:val="1"/>
-      <w:numFmt w:val="decimal"/>
-      <w:lvlText w:val="%1.%2.%3.%4.%5.%6.%7.%8"/>
-      <w:lvlJc w:val="left"/>
-      <w:pPr>
-        <w:ind w:left="4394" w:hanging="1418"/>
-      </w:pPr>
-    </w:lvl>
-    <w:lvl w:ilvl="8">
-      <w:start w:val="1"/>
-      <w:numFmt w:val="decimal"/>
-      <w:lvlText w:val="%1.%2.%3.%4.%5.%6.%7.%8.%9"/>
-      <w:lvlJc w:val="left"/>
-      <w:pPr>
-        <w:ind w:left="5102" w:hanging="1700"/>
-      </w:pPr>
-    </w:lvl>
-  </w:abstractNum>
-  <w:abstractNum w:abstractNumId="12" w15:restartNumberingAfterBreak="0">
-    <w:nsid w:val="1B204530"/>
+  <w:abstractNum w:abstractNumId="8" w15:restartNumberingAfterBreak="0">
+    <w:nsid w:val="459528DA"/>
     <w:multiLevelType w:val="hybridMultilevel"/>
-    <w:tmpl w:val="2702C166"/>
+    <w:tmpl w:val="CC4AD3EE"/>
     <w:lvl w:ilvl="0" w:tplc="04090009">
       <w:start w:val="1"/>
       <w:numFmt w:val="bullet"/>
       <w:lvlText w:val=""/>
       <w:lvlJc w:val="left"/>
       <w:pPr>
-        <w:ind w:left="880" w:hanging="440"/>
+        <w:ind w:left="1007" w:hanging="440"/>
       </w:pPr>
       <w:rPr>
         <w:rFonts w:ascii="Wingdings" w:hAnsi="Wingdings" w:hint="default"/>
@@ -11056,7 +11342,7 @@
       <w:lvlText w:val=""/>
       <w:lvlJc w:val="left"/>
       <w:pPr>
-        <w:ind w:left="1320" w:hanging="440"/>
+        <w:ind w:left="1447" w:hanging="440"/>
       </w:pPr>
       <w:rPr>
         <w:rFonts w:ascii="Wingdings" w:hAnsi="Wingdings" w:hint="default"/>
@@ -11068,7 +11354,7 @@
       <w:lvlText w:val=""/>
       <w:lvlJc w:val="left"/>
       <w:pPr>
-        <w:ind w:left="1760" w:hanging="440"/>
+        <w:ind w:left="1887" w:hanging="440"/>
       </w:pPr>
       <w:rPr>
         <w:rFonts w:ascii="Wingdings" w:hAnsi="Wingdings" w:hint="default"/>
@@ -11080,7 +11366,7 @@
       <w:lvlText w:val=""/>
       <w:lvlJc w:val="left"/>
       <w:pPr>
-        <w:ind w:left="2200" w:hanging="440"/>
+        <w:ind w:left="2327" w:hanging="440"/>
       </w:pPr>
       <w:rPr>
         <w:rFonts w:ascii="Wingdings" w:hAnsi="Wingdings" w:hint="default"/>
@@ -11092,7 +11378,7 @@
       <w:lvlText w:val=""/>
       <w:lvlJc w:val="left"/>
       <w:pPr>
-        <w:ind w:left="2640" w:hanging="440"/>
+        <w:ind w:left="2767" w:hanging="440"/>
       </w:pPr>
       <w:rPr>
         <w:rFonts w:ascii="Wingdings" w:hAnsi="Wingdings" w:hint="default"/>
@@ -11104,7 +11390,7 @@
       <w:lvlText w:val=""/>
       <w:lvlJc w:val="left"/>
       <w:pPr>
-        <w:ind w:left="3080" w:hanging="440"/>
+        <w:ind w:left="3207" w:hanging="440"/>
       </w:pPr>
       <w:rPr>
         <w:rFonts w:ascii="Wingdings" w:hAnsi="Wingdings" w:hint="default"/>
@@ -11116,7 +11402,7 @@
       <w:lvlText w:val=""/>
       <w:lvlJc w:val="left"/>
       <w:pPr>
-        <w:ind w:left="3520" w:hanging="440"/>
+        <w:ind w:left="3647" w:hanging="440"/>
       </w:pPr>
       <w:rPr>
         <w:rFonts w:ascii="Wingdings" w:hAnsi="Wingdings" w:hint="default"/>
@@ -11128,7 +11414,7 @@
       <w:lvlText w:val=""/>
       <w:lvlJc w:val="left"/>
       <w:pPr>
-        <w:ind w:left="3960" w:hanging="440"/>
+        <w:ind w:left="4087" w:hanging="440"/>
       </w:pPr>
       <w:rPr>
         <w:rFonts w:ascii="Wingdings" w:hAnsi="Wingdings" w:hint="default"/>
@@ -11140,196 +11426,24 @@
       <w:lvlText w:val=""/>
       <w:lvlJc w:val="left"/>
       <w:pPr>
-        <w:ind w:left="4400" w:hanging="440"/>
+        <w:ind w:left="4527" w:hanging="440"/>
       </w:pPr>
       <w:rPr>
         <w:rFonts w:ascii="Wingdings" w:hAnsi="Wingdings" w:hint="default"/>
       </w:rPr>
     </w:lvl>
   </w:abstractNum>
-  <w:abstractNum w:abstractNumId="13" w15:restartNumberingAfterBreak="0">
-    <w:nsid w:val="1B5E2027"/>
-    <w:multiLevelType w:val="multilevel"/>
-    <w:tmpl w:val="0409001F"/>
-    <w:lvl w:ilvl="0">
-      <w:start w:val="1"/>
-      <w:numFmt w:val="decimal"/>
-      <w:lvlText w:val="%1."/>
-      <w:lvlJc w:val="left"/>
-      <w:pPr>
-        <w:ind w:left="425" w:hanging="425"/>
-      </w:pPr>
-    </w:lvl>
-    <w:lvl w:ilvl="1">
-      <w:start w:val="1"/>
-      <w:numFmt w:val="decimal"/>
-      <w:lvlText w:val="%1.%2."/>
-      <w:lvlJc w:val="left"/>
-      <w:pPr>
-        <w:ind w:left="567" w:hanging="567"/>
-      </w:pPr>
-    </w:lvl>
-    <w:lvl w:ilvl="2">
-      <w:start w:val="1"/>
-      <w:numFmt w:val="decimal"/>
-      <w:lvlText w:val="%1.%2.%3."/>
-      <w:lvlJc w:val="left"/>
-      <w:pPr>
-        <w:ind w:left="709" w:hanging="709"/>
-      </w:pPr>
-    </w:lvl>
-    <w:lvl w:ilvl="3">
-      <w:start w:val="1"/>
-      <w:numFmt w:val="decimal"/>
-      <w:lvlText w:val="%1.%2.%3.%4."/>
-      <w:lvlJc w:val="left"/>
-      <w:pPr>
-        <w:ind w:left="851" w:hanging="851"/>
-      </w:pPr>
-    </w:lvl>
-    <w:lvl w:ilvl="4">
-      <w:start w:val="1"/>
-      <w:numFmt w:val="decimal"/>
-      <w:lvlText w:val="%1.%2.%3.%4.%5."/>
-      <w:lvlJc w:val="left"/>
-      <w:pPr>
-        <w:ind w:left="992" w:hanging="992"/>
-      </w:pPr>
-    </w:lvl>
-    <w:lvl w:ilvl="5">
-      <w:start w:val="1"/>
-      <w:numFmt w:val="decimal"/>
-      <w:lvlText w:val="%1.%2.%3.%4.%5.%6."/>
-      <w:lvlJc w:val="left"/>
-      <w:pPr>
-        <w:ind w:left="1134" w:hanging="1134"/>
-      </w:pPr>
-    </w:lvl>
-    <w:lvl w:ilvl="6">
-      <w:start w:val="1"/>
-      <w:numFmt w:val="decimal"/>
-      <w:lvlText w:val="%1.%2.%3.%4.%5.%6.%7."/>
-      <w:lvlJc w:val="left"/>
-      <w:pPr>
-        <w:ind w:left="1276" w:hanging="1276"/>
-      </w:pPr>
-    </w:lvl>
-    <w:lvl w:ilvl="7">
-      <w:start w:val="1"/>
-      <w:numFmt w:val="decimal"/>
-      <w:lvlText w:val="%1.%2.%3.%4.%5.%6.%7.%8."/>
-      <w:lvlJc w:val="left"/>
-      <w:pPr>
-        <w:ind w:left="1418" w:hanging="1418"/>
-      </w:pPr>
-    </w:lvl>
-    <w:lvl w:ilvl="8">
-      <w:start w:val="1"/>
-      <w:numFmt w:val="decimal"/>
-      <w:lvlText w:val="%1.%2.%3.%4.%5.%6.%7.%8.%9."/>
-      <w:lvlJc w:val="left"/>
-      <w:pPr>
-        <w:ind w:left="1559" w:hanging="1559"/>
-      </w:pPr>
-    </w:lvl>
-  </w:abstractNum>
-  <w:abstractNum w:abstractNumId="14" w15:restartNumberingAfterBreak="0">
-    <w:nsid w:val="1C692339"/>
-    <w:multiLevelType w:val="multilevel"/>
-    <w:tmpl w:val="0409001F"/>
-    <w:lvl w:ilvl="0">
-      <w:start w:val="1"/>
-      <w:numFmt w:val="decimal"/>
-      <w:lvlText w:val="%1."/>
-      <w:lvlJc w:val="left"/>
-      <w:pPr>
-        <w:ind w:left="425" w:hanging="425"/>
-      </w:pPr>
-    </w:lvl>
-    <w:lvl w:ilvl="1">
-      <w:start w:val="1"/>
-      <w:numFmt w:val="decimal"/>
-      <w:lvlText w:val="%1.%2."/>
-      <w:lvlJc w:val="left"/>
-      <w:pPr>
-        <w:ind w:left="567" w:hanging="567"/>
-      </w:pPr>
-    </w:lvl>
-    <w:lvl w:ilvl="2">
-      <w:start w:val="1"/>
-      <w:numFmt w:val="decimal"/>
-      <w:lvlText w:val="%1.%2.%3."/>
-      <w:lvlJc w:val="left"/>
-      <w:pPr>
-        <w:ind w:left="709" w:hanging="709"/>
-      </w:pPr>
-    </w:lvl>
-    <w:lvl w:ilvl="3">
-      <w:start w:val="1"/>
-      <w:numFmt w:val="decimal"/>
-      <w:lvlText w:val="%1.%2.%3.%4."/>
-      <w:lvlJc w:val="left"/>
-      <w:pPr>
-        <w:ind w:left="851" w:hanging="851"/>
-      </w:pPr>
-    </w:lvl>
-    <w:lvl w:ilvl="4">
-      <w:start w:val="1"/>
-      <w:numFmt w:val="decimal"/>
-      <w:lvlText w:val="%1.%2.%3.%4.%5."/>
-      <w:lvlJc w:val="left"/>
-      <w:pPr>
-        <w:ind w:left="992" w:hanging="992"/>
-      </w:pPr>
-    </w:lvl>
-    <w:lvl w:ilvl="5">
-      <w:start w:val="1"/>
-      <w:numFmt w:val="decimal"/>
-      <w:lvlText w:val="%1.%2.%3.%4.%5.%6."/>
-      <w:lvlJc w:val="left"/>
-      <w:pPr>
-        <w:ind w:left="1134" w:hanging="1134"/>
-      </w:pPr>
-    </w:lvl>
-    <w:lvl w:ilvl="6">
-      <w:start w:val="1"/>
-      <w:numFmt w:val="decimal"/>
-      <w:lvlText w:val="%1.%2.%3.%4.%5.%6.%7."/>
-      <w:lvlJc w:val="left"/>
-      <w:pPr>
-        <w:ind w:left="1276" w:hanging="1276"/>
-      </w:pPr>
-    </w:lvl>
-    <w:lvl w:ilvl="7">
-      <w:start w:val="1"/>
-      <w:numFmt w:val="decimal"/>
-      <w:lvlText w:val="%1.%2.%3.%4.%5.%6.%7.%8."/>
-      <w:lvlJc w:val="left"/>
-      <w:pPr>
-        <w:ind w:left="1418" w:hanging="1418"/>
-      </w:pPr>
-    </w:lvl>
-    <w:lvl w:ilvl="8">
-      <w:start w:val="1"/>
-      <w:numFmt w:val="decimal"/>
-      <w:lvlText w:val="%1.%2.%3.%4.%5.%6.%7.%8.%9."/>
-      <w:lvlJc w:val="left"/>
-      <w:pPr>
-        <w:ind w:left="1559" w:hanging="1559"/>
-      </w:pPr>
-    </w:lvl>
-  </w:abstractNum>
-  <w:abstractNum w:abstractNumId="15" w15:restartNumberingAfterBreak="0">
-    <w:nsid w:val="20BF040A"/>
+  <w:abstractNum w:abstractNumId="9" w15:restartNumberingAfterBreak="0">
+    <w:nsid w:val="59322DF9"/>
     <w:multiLevelType w:val="hybridMultilevel"/>
-    <w:tmpl w:val="4300B69C"/>
-    <w:lvl w:ilvl="0" w:tplc="0409000B">
+    <w:tmpl w:val="DF1A7CF6"/>
+    <w:lvl w:ilvl="0" w:tplc="04090009">
       <w:start w:val="1"/>
       <w:numFmt w:val="bullet"/>
-      <w:lvlText w:val=""/>
+      <w:lvlText w:val=""/>
       <w:lvlJc w:val="left"/>
       <w:pPr>
-        <w:ind w:left="865" w:hanging="440"/>
+        <w:ind w:left="1149" w:hanging="440"/>
       </w:pPr>
       <w:rPr>
         <w:rFonts w:ascii="Wingdings" w:hAnsi="Wingdings" w:hint="default"/>
@@ -11341,7 +11455,7 @@
       <w:lvlText w:val=""/>
       <w:lvlJc w:val="left"/>
       <w:pPr>
-        <w:ind w:left="1305" w:hanging="440"/>
+        <w:ind w:left="1589" w:hanging="440"/>
       </w:pPr>
       <w:rPr>
         <w:rFonts w:ascii="Wingdings" w:hAnsi="Wingdings" w:hint="default"/>
@@ -11353,7 +11467,7 @@
       <w:lvlText w:val=""/>
       <w:lvlJc w:val="left"/>
       <w:pPr>
-        <w:ind w:left="1745" w:hanging="440"/>
+        <w:ind w:left="2029" w:hanging="440"/>
       </w:pPr>
       <w:rPr>
         <w:rFonts w:ascii="Wingdings" w:hAnsi="Wingdings" w:hint="default"/>
@@ -11365,7 +11479,7 @@
       <w:lvlText w:val=""/>
       <w:lvlJc w:val="left"/>
       <w:pPr>
-        <w:ind w:left="2185" w:hanging="440"/>
+        <w:ind w:left="2469" w:hanging="440"/>
       </w:pPr>
       <w:rPr>
         <w:rFonts w:ascii="Wingdings" w:hAnsi="Wingdings" w:hint="default"/>
@@ -11377,7 +11491,7 @@
       <w:lvlText w:val=""/>
       <w:lvlJc w:val="left"/>
       <w:pPr>
-        <w:ind w:left="2625" w:hanging="440"/>
+        <w:ind w:left="2909" w:hanging="440"/>
       </w:pPr>
       <w:rPr>
         <w:rFonts w:ascii="Wingdings" w:hAnsi="Wingdings" w:hint="default"/>
@@ -11389,7 +11503,7 @@
       <w:lvlText w:val=""/>
       <w:lvlJc w:val="left"/>
       <w:pPr>
-        <w:ind w:left="3065" w:hanging="440"/>
+        <w:ind w:left="3349" w:hanging="440"/>
       </w:pPr>
       <w:rPr>
         <w:rFonts w:ascii="Wingdings" w:hAnsi="Wingdings" w:hint="default"/>
@@ -11401,7 +11515,7 @@
       <w:lvlText w:val=""/>
       <w:lvlJc w:val="left"/>
       <w:pPr>
-        <w:ind w:left="3505" w:hanging="440"/>
+        <w:ind w:left="3789" w:hanging="440"/>
       </w:pPr>
       <w:rPr>
         <w:rFonts w:ascii="Wingdings" w:hAnsi="Wingdings" w:hint="default"/>
@@ -11413,7 +11527,7 @@
       <w:lvlText w:val=""/>
       <w:lvlJc w:val="left"/>
       <w:pPr>
-        <w:ind w:left="3945" w:hanging="440"/>
+        <w:ind w:left="4229" w:hanging="440"/>
       </w:pPr>
       <w:rPr>
         <w:rFonts w:ascii="Wingdings" w:hAnsi="Wingdings" w:hint="default"/>
@@ -11425,5267 +11539,44 @@
       <w:lvlText w:val=""/>
       <w:lvlJc w:val="left"/>
       <w:pPr>
-        <w:ind w:left="4385" w:hanging="440"/>
+        <w:ind w:left="4669" w:hanging="440"/>
       </w:pPr>
       <w:rPr>
         <w:rFonts w:ascii="Wingdings" w:hAnsi="Wingdings" w:hint="default"/>
       </w:rPr>
     </w:lvl>
   </w:abstractNum>
-  <w:abstractNum w:abstractNumId="16" w15:restartNumberingAfterBreak="0">
-    <w:nsid w:val="216735A2"/>
-    <w:multiLevelType w:val="multilevel"/>
-    <w:tmpl w:val="0409001F"/>
-    <w:lvl w:ilvl="0">
-      <w:start w:val="1"/>
-      <w:numFmt w:val="decimal"/>
-      <w:lvlText w:val="%1."/>
-      <w:lvlJc w:val="left"/>
-      <w:pPr>
-        <w:ind w:left="425" w:hanging="425"/>
-      </w:pPr>
-    </w:lvl>
-    <w:lvl w:ilvl="1">
-      <w:start w:val="1"/>
-      <w:numFmt w:val="decimal"/>
-      <w:lvlText w:val="%1.%2."/>
-      <w:lvlJc w:val="left"/>
-      <w:pPr>
-        <w:ind w:left="567" w:hanging="567"/>
-      </w:pPr>
-    </w:lvl>
-    <w:lvl w:ilvl="2">
-      <w:start w:val="1"/>
-      <w:numFmt w:val="decimal"/>
-      <w:lvlText w:val="%1.%2.%3."/>
-      <w:lvlJc w:val="left"/>
-      <w:pPr>
-        <w:ind w:left="709" w:hanging="709"/>
-      </w:pPr>
-    </w:lvl>
-    <w:lvl w:ilvl="3">
-      <w:start w:val="1"/>
-      <w:numFmt w:val="decimal"/>
-      <w:lvlText w:val="%1.%2.%3.%4."/>
-      <w:lvlJc w:val="left"/>
-      <w:pPr>
-        <w:ind w:left="851" w:hanging="851"/>
-      </w:pPr>
-    </w:lvl>
-    <w:lvl w:ilvl="4">
-      <w:start w:val="1"/>
-      <w:numFmt w:val="decimal"/>
-      <w:lvlText w:val="%1.%2.%3.%4.%5."/>
-      <w:lvlJc w:val="left"/>
-      <w:pPr>
-        <w:ind w:left="992" w:hanging="992"/>
-      </w:pPr>
-    </w:lvl>
-    <w:lvl w:ilvl="5">
-      <w:start w:val="1"/>
-      <w:numFmt w:val="decimal"/>
-      <w:lvlText w:val="%1.%2.%3.%4.%5.%6."/>
-      <w:lvlJc w:val="left"/>
-      <w:pPr>
-        <w:ind w:left="1134" w:hanging="1134"/>
-      </w:pPr>
-    </w:lvl>
-    <w:lvl w:ilvl="6">
-      <w:start w:val="1"/>
-      <w:numFmt w:val="decimal"/>
-      <w:lvlText w:val="%1.%2.%3.%4.%5.%6.%7."/>
-      <w:lvlJc w:val="left"/>
-      <w:pPr>
-        <w:ind w:left="1276" w:hanging="1276"/>
-      </w:pPr>
-    </w:lvl>
-    <w:lvl w:ilvl="7">
-      <w:start w:val="1"/>
-      <w:numFmt w:val="decimal"/>
-      <w:lvlText w:val="%1.%2.%3.%4.%5.%6.%7.%8."/>
-      <w:lvlJc w:val="left"/>
-      <w:pPr>
-        <w:ind w:left="1418" w:hanging="1418"/>
-      </w:pPr>
-    </w:lvl>
-    <w:lvl w:ilvl="8">
-      <w:start w:val="1"/>
-      <w:numFmt w:val="decimal"/>
-      <w:lvlText w:val="%1.%2.%3.%4.%5.%6.%7.%8.%9."/>
-      <w:lvlJc w:val="left"/>
-      <w:pPr>
-        <w:ind w:left="1559" w:hanging="1559"/>
-      </w:pPr>
-    </w:lvl>
-  </w:abstractNum>
-  <w:abstractNum w:abstractNumId="17" w15:restartNumberingAfterBreak="0">
-    <w:nsid w:val="218B18CC"/>
-    <w:multiLevelType w:val="hybridMultilevel"/>
-    <w:tmpl w:val="DB16608C"/>
-    <w:lvl w:ilvl="0" w:tplc="04090009">
-      <w:start w:val="1"/>
-      <w:numFmt w:val="bullet"/>
-      <w:lvlText w:val=""/>
-      <w:lvlJc w:val="left"/>
-      <w:pPr>
-        <w:ind w:left="1149" w:hanging="440"/>
-      </w:pPr>
-      <w:rPr>
-        <w:rFonts w:ascii="Wingdings" w:hAnsi="Wingdings" w:hint="default"/>
-      </w:rPr>
-    </w:lvl>
-    <w:lvl w:ilvl="1" w:tplc="0409000B" w:tentative="1">
-      <w:start w:val="1"/>
-      <w:numFmt w:val="bullet"/>
-      <w:lvlText w:val=""/>
-      <w:lvlJc w:val="left"/>
-      <w:pPr>
-        <w:ind w:left="1589" w:hanging="440"/>
-      </w:pPr>
-      <w:rPr>
-        <w:rFonts w:ascii="Wingdings" w:hAnsi="Wingdings" w:hint="default"/>
-      </w:rPr>
-    </w:lvl>
-    <w:lvl w:ilvl="2" w:tplc="0409000D" w:tentative="1">
-      <w:start w:val="1"/>
-      <w:numFmt w:val="bullet"/>
-      <w:lvlText w:val=""/>
-      <w:lvlJc w:val="left"/>
-      <w:pPr>
-        <w:ind w:left="2029" w:hanging="440"/>
-      </w:pPr>
-      <w:rPr>
-        <w:rFonts w:ascii="Wingdings" w:hAnsi="Wingdings" w:hint="default"/>
-      </w:rPr>
-    </w:lvl>
-    <w:lvl w:ilvl="3" w:tplc="04090001" w:tentative="1">
-      <w:start w:val="1"/>
-      <w:numFmt w:val="bullet"/>
-      <w:lvlText w:val=""/>
-      <w:lvlJc w:val="left"/>
-      <w:pPr>
-        <w:ind w:left="2469" w:hanging="440"/>
-      </w:pPr>
-      <w:rPr>
-        <w:rFonts w:ascii="Wingdings" w:hAnsi="Wingdings" w:hint="default"/>
-      </w:rPr>
-    </w:lvl>
-    <w:lvl w:ilvl="4" w:tplc="0409000B" w:tentative="1">
-      <w:start w:val="1"/>
-      <w:numFmt w:val="bullet"/>
-      <w:lvlText w:val=""/>
-      <w:lvlJc w:val="left"/>
-      <w:pPr>
-        <w:ind w:left="2909" w:hanging="440"/>
-      </w:pPr>
-      <w:rPr>
-        <w:rFonts w:ascii="Wingdings" w:hAnsi="Wingdings" w:hint="default"/>
-      </w:rPr>
-    </w:lvl>
-    <w:lvl w:ilvl="5" w:tplc="0409000D" w:tentative="1">
-      <w:start w:val="1"/>
-      <w:numFmt w:val="bullet"/>
-      <w:lvlText w:val=""/>
-      <w:lvlJc w:val="left"/>
-      <w:pPr>
-        <w:ind w:left="3349" w:hanging="440"/>
-      </w:pPr>
-      <w:rPr>
-        <w:rFonts w:ascii="Wingdings" w:hAnsi="Wingdings" w:hint="default"/>
-      </w:rPr>
-    </w:lvl>
-    <w:lvl w:ilvl="6" w:tplc="04090001" w:tentative="1">
-      <w:start w:val="1"/>
-      <w:numFmt w:val="bullet"/>
-      <w:lvlText w:val=""/>
-      <w:lvlJc w:val="left"/>
-      <w:pPr>
-        <w:ind w:left="3789" w:hanging="440"/>
-      </w:pPr>
-      <w:rPr>
-        <w:rFonts w:ascii="Wingdings" w:hAnsi="Wingdings" w:hint="default"/>
-      </w:rPr>
-    </w:lvl>
-    <w:lvl w:ilvl="7" w:tplc="0409000B" w:tentative="1">
-      <w:start w:val="1"/>
-      <w:numFmt w:val="bullet"/>
-      <w:lvlText w:val=""/>
-      <w:lvlJc w:val="left"/>
-      <w:pPr>
-        <w:ind w:left="4229" w:hanging="440"/>
-      </w:pPr>
-      <w:rPr>
-        <w:rFonts w:ascii="Wingdings" w:hAnsi="Wingdings" w:hint="default"/>
-      </w:rPr>
-    </w:lvl>
-    <w:lvl w:ilvl="8" w:tplc="0409000D" w:tentative="1">
-      <w:start w:val="1"/>
-      <w:numFmt w:val="bullet"/>
-      <w:lvlText w:val=""/>
-      <w:lvlJc w:val="left"/>
-      <w:pPr>
-        <w:ind w:left="4669" w:hanging="440"/>
-      </w:pPr>
-      <w:rPr>
-        <w:rFonts w:ascii="Wingdings" w:hAnsi="Wingdings" w:hint="default"/>
-      </w:rPr>
-    </w:lvl>
-  </w:abstractNum>
-  <w:abstractNum w:abstractNumId="18" w15:restartNumberingAfterBreak="0">
-    <w:nsid w:val="21946AB5"/>
-    <w:multiLevelType w:val="multilevel"/>
-    <w:tmpl w:val="0409001F"/>
-    <w:lvl w:ilvl="0">
-      <w:start w:val="1"/>
-      <w:numFmt w:val="decimal"/>
-      <w:lvlText w:val="%1."/>
-      <w:lvlJc w:val="left"/>
-      <w:pPr>
-        <w:ind w:left="425" w:hanging="425"/>
-      </w:pPr>
-    </w:lvl>
-    <w:lvl w:ilvl="1">
-      <w:start w:val="1"/>
-      <w:numFmt w:val="decimal"/>
-      <w:lvlText w:val="%1.%2."/>
-      <w:lvlJc w:val="left"/>
-      <w:pPr>
-        <w:ind w:left="567" w:hanging="567"/>
-      </w:pPr>
-    </w:lvl>
-    <w:lvl w:ilvl="2">
-      <w:start w:val="1"/>
-      <w:numFmt w:val="decimal"/>
-      <w:lvlText w:val="%1.%2.%3."/>
-      <w:lvlJc w:val="left"/>
-      <w:pPr>
-        <w:ind w:left="709" w:hanging="709"/>
-      </w:pPr>
-    </w:lvl>
-    <w:lvl w:ilvl="3">
-      <w:start w:val="1"/>
-      <w:numFmt w:val="decimal"/>
-      <w:lvlText w:val="%1.%2.%3.%4."/>
-      <w:lvlJc w:val="left"/>
-      <w:pPr>
-        <w:ind w:left="851" w:hanging="851"/>
-      </w:pPr>
-    </w:lvl>
-    <w:lvl w:ilvl="4">
-      <w:start w:val="1"/>
-      <w:numFmt w:val="decimal"/>
-      <w:lvlText w:val="%1.%2.%3.%4.%5."/>
-      <w:lvlJc w:val="left"/>
-      <w:pPr>
-        <w:ind w:left="992" w:hanging="992"/>
-      </w:pPr>
-    </w:lvl>
-    <w:lvl w:ilvl="5">
-      <w:start w:val="1"/>
-      <w:numFmt w:val="decimal"/>
-      <w:lvlText w:val="%1.%2.%3.%4.%5.%6."/>
-      <w:lvlJc w:val="left"/>
-      <w:pPr>
-        <w:ind w:left="1134" w:hanging="1134"/>
-      </w:pPr>
-    </w:lvl>
-    <w:lvl w:ilvl="6">
-      <w:start w:val="1"/>
-      <w:numFmt w:val="decimal"/>
-      <w:lvlText w:val="%1.%2.%3.%4.%5.%6.%7."/>
-      <w:lvlJc w:val="left"/>
-      <w:pPr>
-        <w:ind w:left="1276" w:hanging="1276"/>
-      </w:pPr>
-    </w:lvl>
-    <w:lvl w:ilvl="7">
-      <w:start w:val="1"/>
-      <w:numFmt w:val="decimal"/>
-      <w:lvlText w:val="%1.%2.%3.%4.%5.%6.%7.%8."/>
-      <w:lvlJc w:val="left"/>
-      <w:pPr>
-        <w:ind w:left="1418" w:hanging="1418"/>
-      </w:pPr>
-    </w:lvl>
-    <w:lvl w:ilvl="8">
-      <w:start w:val="1"/>
-      <w:numFmt w:val="decimal"/>
-      <w:lvlText w:val="%1.%2.%3.%4.%5.%6.%7.%8.%9."/>
-      <w:lvlJc w:val="left"/>
-      <w:pPr>
-        <w:ind w:left="1559" w:hanging="1559"/>
-      </w:pPr>
-    </w:lvl>
-  </w:abstractNum>
-  <w:abstractNum w:abstractNumId="19" w15:restartNumberingAfterBreak="0">
-    <w:nsid w:val="22F5440E"/>
-    <w:multiLevelType w:val="hybridMultilevel"/>
-    <w:tmpl w:val="23840972"/>
-    <w:lvl w:ilvl="0" w:tplc="04090009">
-      <w:start w:val="1"/>
-      <w:numFmt w:val="bullet"/>
-      <w:lvlText w:val=""/>
-      <w:lvlJc w:val="left"/>
-      <w:pPr>
-        <w:ind w:left="1007" w:hanging="440"/>
-      </w:pPr>
-      <w:rPr>
-        <w:rFonts w:ascii="Wingdings" w:hAnsi="Wingdings" w:hint="default"/>
-      </w:rPr>
-    </w:lvl>
-    <w:lvl w:ilvl="1" w:tplc="0409000B" w:tentative="1">
-      <w:start w:val="1"/>
-      <w:numFmt w:val="bullet"/>
-      <w:lvlText w:val=""/>
-      <w:lvlJc w:val="left"/>
-      <w:pPr>
-        <w:ind w:left="1447" w:hanging="440"/>
-      </w:pPr>
-      <w:rPr>
-        <w:rFonts w:ascii="Wingdings" w:hAnsi="Wingdings" w:hint="default"/>
-      </w:rPr>
-    </w:lvl>
-    <w:lvl w:ilvl="2" w:tplc="0409000D" w:tentative="1">
-      <w:start w:val="1"/>
-      <w:numFmt w:val="bullet"/>
-      <w:lvlText w:val=""/>
-      <w:lvlJc w:val="left"/>
-      <w:pPr>
-        <w:ind w:left="1887" w:hanging="440"/>
-      </w:pPr>
-      <w:rPr>
-        <w:rFonts w:ascii="Wingdings" w:hAnsi="Wingdings" w:hint="default"/>
-      </w:rPr>
-    </w:lvl>
-    <w:lvl w:ilvl="3" w:tplc="04090001" w:tentative="1">
-      <w:start w:val="1"/>
-      <w:numFmt w:val="bullet"/>
-      <w:lvlText w:val=""/>
-      <w:lvlJc w:val="left"/>
-      <w:pPr>
-        <w:ind w:left="2327" w:hanging="440"/>
-      </w:pPr>
-      <w:rPr>
-        <w:rFonts w:ascii="Wingdings" w:hAnsi="Wingdings" w:hint="default"/>
-      </w:rPr>
-    </w:lvl>
-    <w:lvl w:ilvl="4" w:tplc="0409000B" w:tentative="1">
-      <w:start w:val="1"/>
-      <w:numFmt w:val="bullet"/>
-      <w:lvlText w:val=""/>
-      <w:lvlJc w:val="left"/>
-      <w:pPr>
-        <w:ind w:left="2767" w:hanging="440"/>
-      </w:pPr>
-      <w:rPr>
-        <w:rFonts w:ascii="Wingdings" w:hAnsi="Wingdings" w:hint="default"/>
-      </w:rPr>
-    </w:lvl>
-    <w:lvl w:ilvl="5" w:tplc="0409000D" w:tentative="1">
-      <w:start w:val="1"/>
-      <w:numFmt w:val="bullet"/>
-      <w:lvlText w:val=""/>
-      <w:lvlJc w:val="left"/>
-      <w:pPr>
-        <w:ind w:left="3207" w:hanging="440"/>
-      </w:pPr>
-      <w:rPr>
-        <w:rFonts w:ascii="Wingdings" w:hAnsi="Wingdings" w:hint="default"/>
-      </w:rPr>
-    </w:lvl>
-    <w:lvl w:ilvl="6" w:tplc="04090001" w:tentative="1">
-      <w:start w:val="1"/>
-      <w:numFmt w:val="bullet"/>
-      <w:lvlText w:val=""/>
-      <w:lvlJc w:val="left"/>
-      <w:pPr>
-        <w:ind w:left="3647" w:hanging="440"/>
-      </w:pPr>
-      <w:rPr>
-        <w:rFonts w:ascii="Wingdings" w:hAnsi="Wingdings" w:hint="default"/>
-      </w:rPr>
-    </w:lvl>
-    <w:lvl w:ilvl="7" w:tplc="0409000B" w:tentative="1">
-      <w:start w:val="1"/>
-      <w:numFmt w:val="bullet"/>
-      <w:lvlText w:val=""/>
-      <w:lvlJc w:val="left"/>
-      <w:pPr>
-        <w:ind w:left="4087" w:hanging="440"/>
-      </w:pPr>
-      <w:rPr>
-        <w:rFonts w:ascii="Wingdings" w:hAnsi="Wingdings" w:hint="default"/>
-      </w:rPr>
-    </w:lvl>
-    <w:lvl w:ilvl="8" w:tplc="0409000D" w:tentative="1">
-      <w:start w:val="1"/>
-      <w:numFmt w:val="bullet"/>
-      <w:lvlText w:val=""/>
-      <w:lvlJc w:val="left"/>
-      <w:pPr>
-        <w:ind w:left="4527" w:hanging="440"/>
-      </w:pPr>
-      <w:rPr>
-        <w:rFonts w:ascii="Wingdings" w:hAnsi="Wingdings" w:hint="default"/>
-      </w:rPr>
-    </w:lvl>
-  </w:abstractNum>
-  <w:abstractNum w:abstractNumId="20" w15:restartNumberingAfterBreak="0">
-    <w:nsid w:val="249E6BEF"/>
-    <w:multiLevelType w:val="hybridMultilevel"/>
-    <w:tmpl w:val="B088C868"/>
-    <w:lvl w:ilvl="0" w:tplc="04090009">
-      <w:start w:val="1"/>
-      <w:numFmt w:val="bullet"/>
-      <w:lvlText w:val=""/>
-      <w:lvlJc w:val="left"/>
-      <w:pPr>
-        <w:ind w:left="880" w:hanging="440"/>
-      </w:pPr>
-      <w:rPr>
-        <w:rFonts w:ascii="Wingdings" w:hAnsi="Wingdings" w:hint="default"/>
-      </w:rPr>
-    </w:lvl>
-    <w:lvl w:ilvl="1" w:tplc="0409000B" w:tentative="1">
-      <w:start w:val="1"/>
-      <w:numFmt w:val="bullet"/>
-      <w:lvlText w:val=""/>
-      <w:lvlJc w:val="left"/>
-      <w:pPr>
-        <w:ind w:left="1320" w:hanging="440"/>
-      </w:pPr>
-      <w:rPr>
-        <w:rFonts w:ascii="Wingdings" w:hAnsi="Wingdings" w:hint="default"/>
-      </w:rPr>
-    </w:lvl>
-    <w:lvl w:ilvl="2" w:tplc="0409000D" w:tentative="1">
-      <w:start w:val="1"/>
-      <w:numFmt w:val="bullet"/>
-      <w:lvlText w:val=""/>
-      <w:lvlJc w:val="left"/>
-      <w:pPr>
-        <w:ind w:left="1760" w:hanging="440"/>
-      </w:pPr>
-      <w:rPr>
-        <w:rFonts w:ascii="Wingdings" w:hAnsi="Wingdings" w:hint="default"/>
-      </w:rPr>
-    </w:lvl>
-    <w:lvl w:ilvl="3" w:tplc="04090001" w:tentative="1">
-      <w:start w:val="1"/>
-      <w:numFmt w:val="bullet"/>
-      <w:lvlText w:val=""/>
-      <w:lvlJc w:val="left"/>
-      <w:pPr>
-        <w:ind w:left="2200" w:hanging="440"/>
-      </w:pPr>
-      <w:rPr>
-        <w:rFonts w:ascii="Wingdings" w:hAnsi="Wingdings" w:hint="default"/>
-      </w:rPr>
-    </w:lvl>
-    <w:lvl w:ilvl="4" w:tplc="0409000B" w:tentative="1">
-      <w:start w:val="1"/>
-      <w:numFmt w:val="bullet"/>
-      <w:lvlText w:val=""/>
-      <w:lvlJc w:val="left"/>
-      <w:pPr>
-        <w:ind w:left="2640" w:hanging="440"/>
-      </w:pPr>
-      <w:rPr>
-        <w:rFonts w:ascii="Wingdings" w:hAnsi="Wingdings" w:hint="default"/>
-      </w:rPr>
-    </w:lvl>
-    <w:lvl w:ilvl="5" w:tplc="0409000D" w:tentative="1">
-      <w:start w:val="1"/>
-      <w:numFmt w:val="bullet"/>
-      <w:lvlText w:val=""/>
-      <w:lvlJc w:val="left"/>
-      <w:pPr>
-        <w:ind w:left="3080" w:hanging="440"/>
-      </w:pPr>
-      <w:rPr>
-        <w:rFonts w:ascii="Wingdings" w:hAnsi="Wingdings" w:hint="default"/>
-      </w:rPr>
-    </w:lvl>
-    <w:lvl w:ilvl="6" w:tplc="04090001" w:tentative="1">
-      <w:start w:val="1"/>
-      <w:numFmt w:val="bullet"/>
-      <w:lvlText w:val=""/>
-      <w:lvlJc w:val="left"/>
-      <w:pPr>
-        <w:ind w:left="3520" w:hanging="440"/>
-      </w:pPr>
-      <w:rPr>
-        <w:rFonts w:ascii="Wingdings" w:hAnsi="Wingdings" w:hint="default"/>
-      </w:rPr>
-    </w:lvl>
-    <w:lvl w:ilvl="7" w:tplc="0409000B" w:tentative="1">
-      <w:start w:val="1"/>
-      <w:numFmt w:val="bullet"/>
-      <w:lvlText w:val=""/>
-      <w:lvlJc w:val="left"/>
-      <w:pPr>
-        <w:ind w:left="3960" w:hanging="440"/>
-      </w:pPr>
-      <w:rPr>
-        <w:rFonts w:ascii="Wingdings" w:hAnsi="Wingdings" w:hint="default"/>
-      </w:rPr>
-    </w:lvl>
-    <w:lvl w:ilvl="8" w:tplc="0409000D" w:tentative="1">
-      <w:start w:val="1"/>
-      <w:numFmt w:val="bullet"/>
-      <w:lvlText w:val=""/>
-      <w:lvlJc w:val="left"/>
-      <w:pPr>
-        <w:ind w:left="4400" w:hanging="440"/>
-      </w:pPr>
-      <w:rPr>
-        <w:rFonts w:ascii="Wingdings" w:hAnsi="Wingdings" w:hint="default"/>
-      </w:rPr>
-    </w:lvl>
-  </w:abstractNum>
-  <w:abstractNum w:abstractNumId="21" w15:restartNumberingAfterBreak="0">
-    <w:nsid w:val="26775690"/>
-    <w:multiLevelType w:val="hybridMultilevel"/>
-    <w:tmpl w:val="6E6EDCEA"/>
-    <w:lvl w:ilvl="0" w:tplc="0409000B">
-      <w:start w:val="1"/>
-      <w:numFmt w:val="bullet"/>
-      <w:lvlText w:val=""/>
-      <w:lvlJc w:val="left"/>
-      <w:pPr>
-        <w:ind w:left="440" w:hanging="440"/>
-      </w:pPr>
-      <w:rPr>
-        <w:rFonts w:ascii="Wingdings" w:hAnsi="Wingdings" w:hint="default"/>
-      </w:rPr>
-    </w:lvl>
-    <w:lvl w:ilvl="1" w:tplc="0409000B" w:tentative="1">
-      <w:start w:val="1"/>
-      <w:numFmt w:val="bullet"/>
-      <w:lvlText w:val=""/>
-      <w:lvlJc w:val="left"/>
-      <w:pPr>
-        <w:ind w:left="880" w:hanging="440"/>
-      </w:pPr>
-      <w:rPr>
-        <w:rFonts w:ascii="Wingdings" w:hAnsi="Wingdings" w:hint="default"/>
-      </w:rPr>
-    </w:lvl>
-    <w:lvl w:ilvl="2" w:tplc="0409000D" w:tentative="1">
-      <w:start w:val="1"/>
-      <w:numFmt w:val="bullet"/>
-      <w:lvlText w:val=""/>
-      <w:lvlJc w:val="left"/>
-      <w:pPr>
-        <w:ind w:left="1320" w:hanging="440"/>
-      </w:pPr>
-      <w:rPr>
-        <w:rFonts w:ascii="Wingdings" w:hAnsi="Wingdings" w:hint="default"/>
-      </w:rPr>
-    </w:lvl>
-    <w:lvl w:ilvl="3" w:tplc="04090001" w:tentative="1">
-      <w:start w:val="1"/>
-      <w:numFmt w:val="bullet"/>
-      <w:lvlText w:val=""/>
-      <w:lvlJc w:val="left"/>
-      <w:pPr>
-        <w:ind w:left="1760" w:hanging="440"/>
-      </w:pPr>
-      <w:rPr>
-        <w:rFonts w:ascii="Wingdings" w:hAnsi="Wingdings" w:hint="default"/>
-      </w:rPr>
-    </w:lvl>
-    <w:lvl w:ilvl="4" w:tplc="0409000B" w:tentative="1">
-      <w:start w:val="1"/>
-      <w:numFmt w:val="bullet"/>
-      <w:lvlText w:val=""/>
-      <w:lvlJc w:val="left"/>
-      <w:pPr>
-        <w:ind w:left="2200" w:hanging="440"/>
-      </w:pPr>
-      <w:rPr>
-        <w:rFonts w:ascii="Wingdings" w:hAnsi="Wingdings" w:hint="default"/>
-      </w:rPr>
-    </w:lvl>
-    <w:lvl w:ilvl="5" w:tplc="0409000D" w:tentative="1">
-      <w:start w:val="1"/>
-      <w:numFmt w:val="bullet"/>
-      <w:lvlText w:val=""/>
-      <w:lvlJc w:val="left"/>
-      <w:pPr>
-        <w:ind w:left="2640" w:hanging="440"/>
-      </w:pPr>
-      <w:rPr>
-        <w:rFonts w:ascii="Wingdings" w:hAnsi="Wingdings" w:hint="default"/>
-      </w:rPr>
-    </w:lvl>
-    <w:lvl w:ilvl="6" w:tplc="04090001" w:tentative="1">
-      <w:start w:val="1"/>
-      <w:numFmt w:val="bullet"/>
-      <w:lvlText w:val=""/>
-      <w:lvlJc w:val="left"/>
-      <w:pPr>
-        <w:ind w:left="3080" w:hanging="440"/>
-      </w:pPr>
-      <w:rPr>
-        <w:rFonts w:ascii="Wingdings" w:hAnsi="Wingdings" w:hint="default"/>
-      </w:rPr>
-    </w:lvl>
-    <w:lvl w:ilvl="7" w:tplc="0409000B" w:tentative="1">
-      <w:start w:val="1"/>
-      <w:numFmt w:val="bullet"/>
-      <w:lvlText w:val=""/>
-      <w:lvlJc w:val="left"/>
-      <w:pPr>
-        <w:ind w:left="3520" w:hanging="440"/>
-      </w:pPr>
-      <w:rPr>
-        <w:rFonts w:ascii="Wingdings" w:hAnsi="Wingdings" w:hint="default"/>
-      </w:rPr>
-    </w:lvl>
-    <w:lvl w:ilvl="8" w:tplc="0409000D" w:tentative="1">
-      <w:start w:val="1"/>
-      <w:numFmt w:val="bullet"/>
-      <w:lvlText w:val=""/>
-      <w:lvlJc w:val="left"/>
-      <w:pPr>
-        <w:ind w:left="3960" w:hanging="440"/>
-      </w:pPr>
-      <w:rPr>
-        <w:rFonts w:ascii="Wingdings" w:hAnsi="Wingdings" w:hint="default"/>
-      </w:rPr>
-    </w:lvl>
-  </w:abstractNum>
-  <w:abstractNum w:abstractNumId="22" w15:restartNumberingAfterBreak="0">
-    <w:nsid w:val="26913626"/>
-    <w:multiLevelType w:val="multilevel"/>
-    <w:tmpl w:val="026AE8E0"/>
-    <w:lvl w:ilvl="0">
-      <w:start w:val="1"/>
-      <w:numFmt w:val="decimal"/>
-      <w:lvlText w:val="%1."/>
-      <w:lvlJc w:val="left"/>
-      <w:pPr>
-        <w:ind w:left="425" w:hanging="425"/>
-      </w:pPr>
-    </w:lvl>
-    <w:lvl w:ilvl="1">
-      <w:start w:val="1"/>
-      <w:numFmt w:val="decimal"/>
-      <w:lvlText w:val="%1.%2."/>
-      <w:lvlJc w:val="left"/>
-      <w:pPr>
-        <w:ind w:left="567" w:hanging="567"/>
-      </w:pPr>
-    </w:lvl>
-    <w:lvl w:ilvl="2">
-      <w:start w:val="1"/>
-      <w:numFmt w:val="decimal"/>
-      <w:lvlText w:val="%1.%2.%3."/>
-      <w:lvlJc w:val="left"/>
-      <w:pPr>
-        <w:ind w:left="709" w:hanging="709"/>
-      </w:pPr>
-    </w:lvl>
-    <w:lvl w:ilvl="3">
-      <w:start w:val="1"/>
-      <w:numFmt w:val="decimal"/>
-      <w:lvlText w:val="%1.%2.%3.%4."/>
-      <w:lvlJc w:val="left"/>
-      <w:pPr>
-        <w:ind w:left="851" w:hanging="851"/>
-      </w:pPr>
-    </w:lvl>
-    <w:lvl w:ilvl="4">
-      <w:start w:val="1"/>
-      <w:numFmt w:val="decimal"/>
-      <w:lvlText w:val="%1.%2.%3.%4.%5."/>
-      <w:lvlJc w:val="left"/>
-      <w:pPr>
-        <w:ind w:left="992" w:hanging="992"/>
-      </w:pPr>
-    </w:lvl>
-    <w:lvl w:ilvl="5">
-      <w:start w:val="1"/>
-      <w:numFmt w:val="decimal"/>
-      <w:lvlText w:val="%1.%2.%3.%4.%5.%6."/>
-      <w:lvlJc w:val="left"/>
-      <w:pPr>
-        <w:ind w:left="1134" w:hanging="1134"/>
-      </w:pPr>
-    </w:lvl>
-    <w:lvl w:ilvl="6">
-      <w:start w:val="1"/>
-      <w:numFmt w:val="decimal"/>
-      <w:lvlText w:val="%1.%2.%3.%4.%5.%6.%7."/>
-      <w:lvlJc w:val="left"/>
-      <w:pPr>
-        <w:ind w:left="1276" w:hanging="1276"/>
-      </w:pPr>
-    </w:lvl>
-    <w:lvl w:ilvl="7">
-      <w:start w:val="1"/>
-      <w:numFmt w:val="decimal"/>
-      <w:lvlText w:val="%1.%2.%3.%4.%5.%6.%7.%8."/>
-      <w:lvlJc w:val="left"/>
-      <w:pPr>
-        <w:ind w:left="1418" w:hanging="1418"/>
-      </w:pPr>
-    </w:lvl>
-    <w:lvl w:ilvl="8">
-      <w:start w:val="1"/>
-      <w:numFmt w:val="decimal"/>
-      <w:lvlText w:val="%1.%2.%3.%4.%5.%6.%7.%8.%9."/>
-      <w:lvlJc w:val="left"/>
-      <w:pPr>
-        <w:ind w:left="1559" w:hanging="1559"/>
-      </w:pPr>
-    </w:lvl>
-  </w:abstractNum>
-  <w:abstractNum w:abstractNumId="23" w15:restartNumberingAfterBreak="0">
-    <w:nsid w:val="28A1539E"/>
-    <w:multiLevelType w:val="multilevel"/>
-    <w:tmpl w:val="026AE8E0"/>
-    <w:lvl w:ilvl="0">
-      <w:start w:val="1"/>
-      <w:numFmt w:val="decimal"/>
-      <w:lvlText w:val="%1."/>
-      <w:lvlJc w:val="left"/>
-      <w:pPr>
-        <w:ind w:left="425" w:hanging="425"/>
-      </w:pPr>
-    </w:lvl>
-    <w:lvl w:ilvl="1">
-      <w:start w:val="1"/>
-      <w:numFmt w:val="decimal"/>
-      <w:lvlText w:val="%1.%2."/>
-      <w:lvlJc w:val="left"/>
-      <w:pPr>
-        <w:ind w:left="567" w:hanging="567"/>
-      </w:pPr>
-    </w:lvl>
-    <w:lvl w:ilvl="2">
-      <w:start w:val="1"/>
-      <w:numFmt w:val="decimal"/>
-      <w:lvlText w:val="%1.%2.%3."/>
-      <w:lvlJc w:val="left"/>
-      <w:pPr>
-        <w:ind w:left="709" w:hanging="709"/>
-      </w:pPr>
-    </w:lvl>
-    <w:lvl w:ilvl="3">
-      <w:start w:val="1"/>
-      <w:numFmt w:val="decimal"/>
-      <w:lvlText w:val="%1.%2.%3.%4."/>
-      <w:lvlJc w:val="left"/>
-      <w:pPr>
-        <w:ind w:left="851" w:hanging="851"/>
-      </w:pPr>
-    </w:lvl>
-    <w:lvl w:ilvl="4">
-      <w:start w:val="1"/>
-      <w:numFmt w:val="decimal"/>
-      <w:lvlText w:val="%1.%2.%3.%4.%5."/>
-      <w:lvlJc w:val="left"/>
-      <w:pPr>
-        <w:ind w:left="992" w:hanging="992"/>
-      </w:pPr>
-    </w:lvl>
-    <w:lvl w:ilvl="5">
-      <w:start w:val="1"/>
-      <w:numFmt w:val="decimal"/>
-      <w:lvlText w:val="%1.%2.%3.%4.%5.%6."/>
-      <w:lvlJc w:val="left"/>
-      <w:pPr>
-        <w:ind w:left="1134" w:hanging="1134"/>
-      </w:pPr>
-    </w:lvl>
-    <w:lvl w:ilvl="6">
-      <w:start w:val="1"/>
-      <w:numFmt w:val="decimal"/>
-      <w:lvlText w:val="%1.%2.%3.%4.%5.%6.%7."/>
-      <w:lvlJc w:val="left"/>
-      <w:pPr>
-        <w:ind w:left="1276" w:hanging="1276"/>
-      </w:pPr>
-    </w:lvl>
-    <w:lvl w:ilvl="7">
-      <w:start w:val="1"/>
-      <w:numFmt w:val="decimal"/>
-      <w:lvlText w:val="%1.%2.%3.%4.%5.%6.%7.%8."/>
-      <w:lvlJc w:val="left"/>
-      <w:pPr>
-        <w:ind w:left="1418" w:hanging="1418"/>
-      </w:pPr>
-    </w:lvl>
-    <w:lvl w:ilvl="8">
-      <w:start w:val="1"/>
-      <w:numFmt w:val="decimal"/>
-      <w:lvlText w:val="%1.%2.%3.%4.%5.%6.%7.%8.%9."/>
-      <w:lvlJc w:val="left"/>
-      <w:pPr>
-        <w:ind w:left="1559" w:hanging="1559"/>
-      </w:pPr>
-    </w:lvl>
-  </w:abstractNum>
-  <w:abstractNum w:abstractNumId="24" w15:restartNumberingAfterBreak="0">
-    <w:nsid w:val="2DD45EAF"/>
-    <w:multiLevelType w:val="multilevel"/>
-    <w:tmpl w:val="22EC157E"/>
-    <w:lvl w:ilvl="0">
-      <w:start w:val="3"/>
-      <w:numFmt w:val="decimal"/>
-      <w:lvlText w:val="%1."/>
-      <w:lvlJc w:val="left"/>
-      <w:pPr>
-        <w:ind w:left="425" w:hanging="425"/>
-      </w:pPr>
-      <w:rPr>
-        <w:rFonts w:hint="eastAsia"/>
-      </w:rPr>
-    </w:lvl>
-    <w:lvl w:ilvl="1">
-      <w:start w:val="1"/>
-      <w:numFmt w:val="decimal"/>
-      <w:lvlText w:val="%1.%2."/>
-      <w:lvlJc w:val="left"/>
-      <w:pPr>
-        <w:ind w:left="567" w:hanging="567"/>
-      </w:pPr>
-      <w:rPr>
-        <w:rFonts w:hint="eastAsia"/>
-      </w:rPr>
-    </w:lvl>
-    <w:lvl w:ilvl="2">
-      <w:start w:val="1"/>
-      <w:numFmt w:val="decimal"/>
-      <w:lvlText w:val="%1.%2.%3."/>
-      <w:lvlJc w:val="left"/>
-      <w:pPr>
-        <w:ind w:left="709" w:hanging="709"/>
-      </w:pPr>
-      <w:rPr>
-        <w:rFonts w:hint="eastAsia"/>
-      </w:rPr>
-    </w:lvl>
-    <w:lvl w:ilvl="3">
-      <w:start w:val="1"/>
-      <w:numFmt w:val="decimal"/>
-      <w:lvlText w:val="%1.%2.%3.%4."/>
-      <w:lvlJc w:val="left"/>
-      <w:pPr>
-        <w:ind w:left="851" w:hanging="851"/>
-      </w:pPr>
-      <w:rPr>
-        <w:rFonts w:hint="eastAsia"/>
-      </w:rPr>
-    </w:lvl>
-    <w:lvl w:ilvl="4">
-      <w:start w:val="1"/>
-      <w:numFmt w:val="decimal"/>
-      <w:lvlText w:val="%1.%2.%3.%4.%5."/>
-      <w:lvlJc w:val="left"/>
-      <w:pPr>
-        <w:ind w:left="992" w:hanging="992"/>
-      </w:pPr>
-      <w:rPr>
-        <w:rFonts w:hint="eastAsia"/>
-      </w:rPr>
-    </w:lvl>
-    <w:lvl w:ilvl="5">
-      <w:start w:val="1"/>
-      <w:numFmt w:val="decimal"/>
-      <w:lvlText w:val="%1.%2.%3.%4.%5.%6."/>
-      <w:lvlJc w:val="left"/>
-      <w:pPr>
-        <w:ind w:left="1134" w:hanging="1134"/>
-      </w:pPr>
-      <w:rPr>
-        <w:rFonts w:hint="eastAsia"/>
-      </w:rPr>
-    </w:lvl>
-    <w:lvl w:ilvl="6">
-      <w:start w:val="1"/>
-      <w:numFmt w:val="decimal"/>
-      <w:lvlText w:val="%1.%2.%3.%4.%5.%6.%7."/>
-      <w:lvlJc w:val="left"/>
-      <w:pPr>
-        <w:ind w:left="1276" w:hanging="1276"/>
-      </w:pPr>
-      <w:rPr>
-        <w:rFonts w:hint="eastAsia"/>
-      </w:rPr>
-    </w:lvl>
-    <w:lvl w:ilvl="7">
-      <w:start w:val="1"/>
-      <w:numFmt w:val="decimal"/>
-      <w:lvlText w:val="%1.%2.%3.%4.%5.%6.%7.%8."/>
-      <w:lvlJc w:val="left"/>
-      <w:pPr>
-        <w:ind w:left="1418" w:hanging="1418"/>
-      </w:pPr>
-      <w:rPr>
-        <w:rFonts w:hint="eastAsia"/>
-      </w:rPr>
-    </w:lvl>
-    <w:lvl w:ilvl="8">
-      <w:start w:val="1"/>
-      <w:numFmt w:val="decimal"/>
-      <w:lvlText w:val="%1.%2.%3.%4.%5.%6.%7.%8.%9."/>
-      <w:lvlJc w:val="left"/>
-      <w:pPr>
-        <w:ind w:left="1559" w:hanging="1559"/>
-      </w:pPr>
-      <w:rPr>
-        <w:rFonts w:hint="eastAsia"/>
-      </w:rPr>
-    </w:lvl>
-  </w:abstractNum>
-  <w:abstractNum w:abstractNumId="25" w15:restartNumberingAfterBreak="0">
-    <w:nsid w:val="2F7553E1"/>
-    <w:multiLevelType w:val="hybridMultilevel"/>
-    <w:tmpl w:val="6D3E460C"/>
-    <w:lvl w:ilvl="0" w:tplc="0409000B">
-      <w:start w:val="1"/>
-      <w:numFmt w:val="bullet"/>
-      <w:lvlText w:val=""/>
-      <w:lvlJc w:val="left"/>
-      <w:pPr>
-        <w:ind w:left="1280" w:hanging="440"/>
-      </w:pPr>
-      <w:rPr>
-        <w:rFonts w:ascii="Wingdings" w:hAnsi="Wingdings" w:hint="default"/>
-      </w:rPr>
-    </w:lvl>
-    <w:lvl w:ilvl="1" w:tplc="0409000B" w:tentative="1">
-      <w:start w:val="1"/>
-      <w:numFmt w:val="bullet"/>
-      <w:lvlText w:val=""/>
-      <w:lvlJc w:val="left"/>
-      <w:pPr>
-        <w:ind w:left="1720" w:hanging="440"/>
-      </w:pPr>
-      <w:rPr>
-        <w:rFonts w:ascii="Wingdings" w:hAnsi="Wingdings" w:hint="default"/>
-      </w:rPr>
-    </w:lvl>
-    <w:lvl w:ilvl="2" w:tplc="0409000D" w:tentative="1">
-      <w:start w:val="1"/>
-      <w:numFmt w:val="bullet"/>
-      <w:lvlText w:val=""/>
-      <w:lvlJc w:val="left"/>
-      <w:pPr>
-        <w:ind w:left="2160" w:hanging="440"/>
-      </w:pPr>
-      <w:rPr>
-        <w:rFonts w:ascii="Wingdings" w:hAnsi="Wingdings" w:hint="default"/>
-      </w:rPr>
-    </w:lvl>
-    <w:lvl w:ilvl="3" w:tplc="04090001" w:tentative="1">
-      <w:start w:val="1"/>
-      <w:numFmt w:val="bullet"/>
-      <w:lvlText w:val=""/>
-      <w:lvlJc w:val="left"/>
-      <w:pPr>
-        <w:ind w:left="2600" w:hanging="440"/>
-      </w:pPr>
-      <w:rPr>
-        <w:rFonts w:ascii="Wingdings" w:hAnsi="Wingdings" w:hint="default"/>
-      </w:rPr>
-    </w:lvl>
-    <w:lvl w:ilvl="4" w:tplc="0409000B" w:tentative="1">
-      <w:start w:val="1"/>
-      <w:numFmt w:val="bullet"/>
-      <w:lvlText w:val=""/>
-      <w:lvlJc w:val="left"/>
-      <w:pPr>
-        <w:ind w:left="3040" w:hanging="440"/>
-      </w:pPr>
-      <w:rPr>
-        <w:rFonts w:ascii="Wingdings" w:hAnsi="Wingdings" w:hint="default"/>
-      </w:rPr>
-    </w:lvl>
-    <w:lvl w:ilvl="5" w:tplc="0409000D" w:tentative="1">
-      <w:start w:val="1"/>
-      <w:numFmt w:val="bullet"/>
-      <w:lvlText w:val=""/>
-      <w:lvlJc w:val="left"/>
-      <w:pPr>
-        <w:ind w:left="3480" w:hanging="440"/>
-      </w:pPr>
-      <w:rPr>
-        <w:rFonts w:ascii="Wingdings" w:hAnsi="Wingdings" w:hint="default"/>
-      </w:rPr>
-    </w:lvl>
-    <w:lvl w:ilvl="6" w:tplc="04090001" w:tentative="1">
-      <w:start w:val="1"/>
-      <w:numFmt w:val="bullet"/>
-      <w:lvlText w:val=""/>
-      <w:lvlJc w:val="left"/>
-      <w:pPr>
-        <w:ind w:left="3920" w:hanging="440"/>
-      </w:pPr>
-      <w:rPr>
-        <w:rFonts w:ascii="Wingdings" w:hAnsi="Wingdings" w:hint="default"/>
-      </w:rPr>
-    </w:lvl>
-    <w:lvl w:ilvl="7" w:tplc="0409000B" w:tentative="1">
-      <w:start w:val="1"/>
-      <w:numFmt w:val="bullet"/>
-      <w:lvlText w:val=""/>
-      <w:lvlJc w:val="left"/>
-      <w:pPr>
-        <w:ind w:left="4360" w:hanging="440"/>
-      </w:pPr>
-      <w:rPr>
-        <w:rFonts w:ascii="Wingdings" w:hAnsi="Wingdings" w:hint="default"/>
-      </w:rPr>
-    </w:lvl>
-    <w:lvl w:ilvl="8" w:tplc="0409000D" w:tentative="1">
-      <w:start w:val="1"/>
-      <w:numFmt w:val="bullet"/>
-      <w:lvlText w:val=""/>
-      <w:lvlJc w:val="left"/>
-      <w:pPr>
-        <w:ind w:left="4800" w:hanging="440"/>
-      </w:pPr>
-      <w:rPr>
-        <w:rFonts w:ascii="Wingdings" w:hAnsi="Wingdings" w:hint="default"/>
-      </w:rPr>
-    </w:lvl>
-  </w:abstractNum>
-  <w:abstractNum w:abstractNumId="26" w15:restartNumberingAfterBreak="0">
-    <w:nsid w:val="319446B6"/>
-    <w:multiLevelType w:val="hybridMultilevel"/>
-    <w:tmpl w:val="98E8A342"/>
-    <w:lvl w:ilvl="0" w:tplc="04090009">
-      <w:start w:val="1"/>
-      <w:numFmt w:val="bullet"/>
-      <w:lvlText w:val=""/>
-      <w:lvlJc w:val="left"/>
-      <w:pPr>
-        <w:ind w:left="1149" w:hanging="440"/>
-      </w:pPr>
-      <w:rPr>
-        <w:rFonts w:ascii="Wingdings" w:hAnsi="Wingdings" w:hint="default"/>
-      </w:rPr>
-    </w:lvl>
-    <w:lvl w:ilvl="1" w:tplc="0409000B" w:tentative="1">
-      <w:start w:val="1"/>
-      <w:numFmt w:val="bullet"/>
-      <w:lvlText w:val=""/>
-      <w:lvlJc w:val="left"/>
-      <w:pPr>
-        <w:ind w:left="1589" w:hanging="440"/>
-      </w:pPr>
-      <w:rPr>
-        <w:rFonts w:ascii="Wingdings" w:hAnsi="Wingdings" w:hint="default"/>
-      </w:rPr>
-    </w:lvl>
-    <w:lvl w:ilvl="2" w:tplc="0409000D" w:tentative="1">
-      <w:start w:val="1"/>
-      <w:numFmt w:val="bullet"/>
-      <w:lvlText w:val=""/>
-      <w:lvlJc w:val="left"/>
-      <w:pPr>
-        <w:ind w:left="2029" w:hanging="440"/>
-      </w:pPr>
-      <w:rPr>
-        <w:rFonts w:ascii="Wingdings" w:hAnsi="Wingdings" w:hint="default"/>
-      </w:rPr>
-    </w:lvl>
-    <w:lvl w:ilvl="3" w:tplc="04090001" w:tentative="1">
-      <w:start w:val="1"/>
-      <w:numFmt w:val="bullet"/>
-      <w:lvlText w:val=""/>
-      <w:lvlJc w:val="left"/>
-      <w:pPr>
-        <w:ind w:left="2469" w:hanging="440"/>
-      </w:pPr>
-      <w:rPr>
-        <w:rFonts w:ascii="Wingdings" w:hAnsi="Wingdings" w:hint="default"/>
-      </w:rPr>
-    </w:lvl>
-    <w:lvl w:ilvl="4" w:tplc="0409000B" w:tentative="1">
-      <w:start w:val="1"/>
-      <w:numFmt w:val="bullet"/>
-      <w:lvlText w:val=""/>
-      <w:lvlJc w:val="left"/>
-      <w:pPr>
-        <w:ind w:left="2909" w:hanging="440"/>
-      </w:pPr>
-      <w:rPr>
-        <w:rFonts w:ascii="Wingdings" w:hAnsi="Wingdings" w:hint="default"/>
-      </w:rPr>
-    </w:lvl>
-    <w:lvl w:ilvl="5" w:tplc="0409000D" w:tentative="1">
-      <w:start w:val="1"/>
-      <w:numFmt w:val="bullet"/>
-      <w:lvlText w:val=""/>
-      <w:lvlJc w:val="left"/>
-      <w:pPr>
-        <w:ind w:left="3349" w:hanging="440"/>
-      </w:pPr>
-      <w:rPr>
-        <w:rFonts w:ascii="Wingdings" w:hAnsi="Wingdings" w:hint="default"/>
-      </w:rPr>
-    </w:lvl>
-    <w:lvl w:ilvl="6" w:tplc="04090001" w:tentative="1">
-      <w:start w:val="1"/>
-      <w:numFmt w:val="bullet"/>
-      <w:lvlText w:val=""/>
-      <w:lvlJc w:val="left"/>
-      <w:pPr>
-        <w:ind w:left="3789" w:hanging="440"/>
-      </w:pPr>
-      <w:rPr>
-        <w:rFonts w:ascii="Wingdings" w:hAnsi="Wingdings" w:hint="default"/>
-      </w:rPr>
-    </w:lvl>
-    <w:lvl w:ilvl="7" w:tplc="0409000B" w:tentative="1">
-      <w:start w:val="1"/>
-      <w:numFmt w:val="bullet"/>
-      <w:lvlText w:val=""/>
-      <w:lvlJc w:val="left"/>
-      <w:pPr>
-        <w:ind w:left="4229" w:hanging="440"/>
-      </w:pPr>
-      <w:rPr>
-        <w:rFonts w:ascii="Wingdings" w:hAnsi="Wingdings" w:hint="default"/>
-      </w:rPr>
-    </w:lvl>
-    <w:lvl w:ilvl="8" w:tplc="0409000D" w:tentative="1">
-      <w:start w:val="1"/>
-      <w:numFmt w:val="bullet"/>
-      <w:lvlText w:val=""/>
-      <w:lvlJc w:val="left"/>
-      <w:pPr>
-        <w:ind w:left="4669" w:hanging="440"/>
-      </w:pPr>
-      <w:rPr>
-        <w:rFonts w:ascii="Wingdings" w:hAnsi="Wingdings" w:hint="default"/>
-      </w:rPr>
-    </w:lvl>
-  </w:abstractNum>
-  <w:abstractNum w:abstractNumId="27" w15:restartNumberingAfterBreak="0">
-    <w:nsid w:val="321B7F37"/>
-    <w:multiLevelType w:val="multilevel"/>
-    <w:tmpl w:val="0409001F"/>
-    <w:lvl w:ilvl="0">
-      <w:start w:val="1"/>
-      <w:numFmt w:val="decimal"/>
-      <w:lvlText w:val="%1."/>
-      <w:lvlJc w:val="left"/>
-      <w:pPr>
-        <w:ind w:left="425" w:hanging="425"/>
-      </w:pPr>
-    </w:lvl>
-    <w:lvl w:ilvl="1">
-      <w:start w:val="1"/>
-      <w:numFmt w:val="decimal"/>
-      <w:lvlText w:val="%1.%2."/>
-      <w:lvlJc w:val="left"/>
-      <w:pPr>
-        <w:ind w:left="567" w:hanging="567"/>
-      </w:pPr>
-    </w:lvl>
-    <w:lvl w:ilvl="2">
-      <w:start w:val="1"/>
-      <w:numFmt w:val="decimal"/>
-      <w:lvlText w:val="%1.%2.%3."/>
-      <w:lvlJc w:val="left"/>
-      <w:pPr>
-        <w:ind w:left="709" w:hanging="709"/>
-      </w:pPr>
-    </w:lvl>
-    <w:lvl w:ilvl="3">
-      <w:start w:val="1"/>
-      <w:numFmt w:val="decimal"/>
-      <w:lvlText w:val="%1.%2.%3.%4."/>
-      <w:lvlJc w:val="left"/>
-      <w:pPr>
-        <w:ind w:left="851" w:hanging="851"/>
-      </w:pPr>
-    </w:lvl>
-    <w:lvl w:ilvl="4">
-      <w:start w:val="1"/>
-      <w:numFmt w:val="decimal"/>
-      <w:lvlText w:val="%1.%2.%3.%4.%5."/>
-      <w:lvlJc w:val="left"/>
-      <w:pPr>
-        <w:ind w:left="992" w:hanging="992"/>
-      </w:pPr>
-    </w:lvl>
-    <w:lvl w:ilvl="5">
-      <w:start w:val="1"/>
-      <w:numFmt w:val="decimal"/>
-      <w:lvlText w:val="%1.%2.%3.%4.%5.%6."/>
-      <w:lvlJc w:val="left"/>
-      <w:pPr>
-        <w:ind w:left="1134" w:hanging="1134"/>
-      </w:pPr>
-    </w:lvl>
-    <w:lvl w:ilvl="6">
-      <w:start w:val="1"/>
-      <w:numFmt w:val="decimal"/>
-      <w:lvlText w:val="%1.%2.%3.%4.%5.%6.%7."/>
-      <w:lvlJc w:val="left"/>
-      <w:pPr>
-        <w:ind w:left="1276" w:hanging="1276"/>
-      </w:pPr>
-    </w:lvl>
-    <w:lvl w:ilvl="7">
-      <w:start w:val="1"/>
-      <w:numFmt w:val="decimal"/>
-      <w:lvlText w:val="%1.%2.%3.%4.%5.%6.%7.%8."/>
-      <w:lvlJc w:val="left"/>
-      <w:pPr>
-        <w:ind w:left="1418" w:hanging="1418"/>
-      </w:pPr>
-    </w:lvl>
-    <w:lvl w:ilvl="8">
-      <w:start w:val="1"/>
-      <w:numFmt w:val="decimal"/>
-      <w:lvlText w:val="%1.%2.%3.%4.%5.%6.%7.%8.%9."/>
-      <w:lvlJc w:val="left"/>
-      <w:pPr>
-        <w:ind w:left="1559" w:hanging="1559"/>
-      </w:pPr>
-    </w:lvl>
-  </w:abstractNum>
-  <w:abstractNum w:abstractNumId="28" w15:restartNumberingAfterBreak="0">
-    <w:nsid w:val="32575DD9"/>
-    <w:multiLevelType w:val="hybridMultilevel"/>
-    <w:tmpl w:val="98AEC12C"/>
-    <w:lvl w:ilvl="0" w:tplc="0409000B">
-      <w:start w:val="1"/>
-      <w:numFmt w:val="bullet"/>
-      <w:lvlText w:val=""/>
-      <w:lvlJc w:val="left"/>
-      <w:pPr>
-        <w:ind w:left="865" w:hanging="440"/>
-      </w:pPr>
-      <w:rPr>
-        <w:rFonts w:ascii="Wingdings" w:hAnsi="Wingdings" w:hint="default"/>
-      </w:rPr>
-    </w:lvl>
-    <w:lvl w:ilvl="1" w:tplc="0409000B" w:tentative="1">
-      <w:start w:val="1"/>
-      <w:numFmt w:val="bullet"/>
-      <w:lvlText w:val=""/>
-      <w:lvlJc w:val="left"/>
-      <w:pPr>
-        <w:ind w:left="1305" w:hanging="440"/>
-      </w:pPr>
-      <w:rPr>
-        <w:rFonts w:ascii="Wingdings" w:hAnsi="Wingdings" w:hint="default"/>
-      </w:rPr>
-    </w:lvl>
-    <w:lvl w:ilvl="2" w:tplc="0409000D" w:tentative="1">
-      <w:start w:val="1"/>
-      <w:numFmt w:val="bullet"/>
-      <w:lvlText w:val=""/>
-      <w:lvlJc w:val="left"/>
-      <w:pPr>
-        <w:ind w:left="1745" w:hanging="440"/>
-      </w:pPr>
-      <w:rPr>
-        <w:rFonts w:ascii="Wingdings" w:hAnsi="Wingdings" w:hint="default"/>
-      </w:rPr>
-    </w:lvl>
-    <w:lvl w:ilvl="3" w:tplc="04090001" w:tentative="1">
-      <w:start w:val="1"/>
-      <w:numFmt w:val="bullet"/>
-      <w:lvlText w:val=""/>
-      <w:lvlJc w:val="left"/>
-      <w:pPr>
-        <w:ind w:left="2185" w:hanging="440"/>
-      </w:pPr>
-      <w:rPr>
-        <w:rFonts w:ascii="Wingdings" w:hAnsi="Wingdings" w:hint="default"/>
-      </w:rPr>
-    </w:lvl>
-    <w:lvl w:ilvl="4" w:tplc="0409000B" w:tentative="1">
-      <w:start w:val="1"/>
-      <w:numFmt w:val="bullet"/>
-      <w:lvlText w:val=""/>
-      <w:lvlJc w:val="left"/>
-      <w:pPr>
-        <w:ind w:left="2625" w:hanging="440"/>
-      </w:pPr>
-      <w:rPr>
-        <w:rFonts w:ascii="Wingdings" w:hAnsi="Wingdings" w:hint="default"/>
-      </w:rPr>
-    </w:lvl>
-    <w:lvl w:ilvl="5" w:tplc="0409000D" w:tentative="1">
-      <w:start w:val="1"/>
-      <w:numFmt w:val="bullet"/>
-      <w:lvlText w:val=""/>
-      <w:lvlJc w:val="left"/>
-      <w:pPr>
-        <w:ind w:left="3065" w:hanging="440"/>
-      </w:pPr>
-      <w:rPr>
-        <w:rFonts w:ascii="Wingdings" w:hAnsi="Wingdings" w:hint="default"/>
-      </w:rPr>
-    </w:lvl>
-    <w:lvl w:ilvl="6" w:tplc="04090001" w:tentative="1">
-      <w:start w:val="1"/>
-      <w:numFmt w:val="bullet"/>
-      <w:lvlText w:val=""/>
-      <w:lvlJc w:val="left"/>
-      <w:pPr>
-        <w:ind w:left="3505" w:hanging="440"/>
-      </w:pPr>
-      <w:rPr>
-        <w:rFonts w:ascii="Wingdings" w:hAnsi="Wingdings" w:hint="default"/>
-      </w:rPr>
-    </w:lvl>
-    <w:lvl w:ilvl="7" w:tplc="0409000B" w:tentative="1">
-      <w:start w:val="1"/>
-      <w:numFmt w:val="bullet"/>
-      <w:lvlText w:val=""/>
-      <w:lvlJc w:val="left"/>
-      <w:pPr>
-        <w:ind w:left="3945" w:hanging="440"/>
-      </w:pPr>
-      <w:rPr>
-        <w:rFonts w:ascii="Wingdings" w:hAnsi="Wingdings" w:hint="default"/>
-      </w:rPr>
-    </w:lvl>
-    <w:lvl w:ilvl="8" w:tplc="0409000D" w:tentative="1">
-      <w:start w:val="1"/>
-      <w:numFmt w:val="bullet"/>
-      <w:lvlText w:val=""/>
-      <w:lvlJc w:val="left"/>
-      <w:pPr>
-        <w:ind w:left="4385" w:hanging="440"/>
-      </w:pPr>
-      <w:rPr>
-        <w:rFonts w:ascii="Wingdings" w:hAnsi="Wingdings" w:hint="default"/>
-      </w:rPr>
-    </w:lvl>
-  </w:abstractNum>
-  <w:abstractNum w:abstractNumId="29" w15:restartNumberingAfterBreak="0">
-    <w:nsid w:val="36C61277"/>
-    <w:multiLevelType w:val="multilevel"/>
-    <w:tmpl w:val="22EC157E"/>
-    <w:lvl w:ilvl="0">
-      <w:start w:val="3"/>
-      <w:numFmt w:val="decimal"/>
-      <w:lvlText w:val="%1."/>
-      <w:lvlJc w:val="left"/>
-      <w:pPr>
-        <w:ind w:left="425" w:hanging="425"/>
-      </w:pPr>
-      <w:rPr>
-        <w:rFonts w:hint="eastAsia"/>
-      </w:rPr>
-    </w:lvl>
-    <w:lvl w:ilvl="1">
-      <w:start w:val="1"/>
-      <w:numFmt w:val="decimal"/>
-      <w:lvlText w:val="%1.%2."/>
-      <w:lvlJc w:val="left"/>
-      <w:pPr>
-        <w:ind w:left="567" w:hanging="567"/>
-      </w:pPr>
-      <w:rPr>
-        <w:rFonts w:hint="eastAsia"/>
-      </w:rPr>
-    </w:lvl>
-    <w:lvl w:ilvl="2">
-      <w:start w:val="1"/>
-      <w:numFmt w:val="decimal"/>
-      <w:lvlText w:val="%1.%2.%3."/>
-      <w:lvlJc w:val="left"/>
-      <w:pPr>
-        <w:ind w:left="709" w:hanging="709"/>
-      </w:pPr>
-      <w:rPr>
-        <w:rFonts w:hint="eastAsia"/>
-      </w:rPr>
-    </w:lvl>
-    <w:lvl w:ilvl="3">
-      <w:start w:val="1"/>
-      <w:numFmt w:val="decimal"/>
-      <w:lvlText w:val="%1.%2.%3.%4."/>
-      <w:lvlJc w:val="left"/>
-      <w:pPr>
-        <w:ind w:left="851" w:hanging="851"/>
-      </w:pPr>
-      <w:rPr>
-        <w:rFonts w:hint="eastAsia"/>
-      </w:rPr>
-    </w:lvl>
-    <w:lvl w:ilvl="4">
-      <w:start w:val="1"/>
-      <w:numFmt w:val="decimal"/>
-      <w:lvlText w:val="%1.%2.%3.%4.%5."/>
-      <w:lvlJc w:val="left"/>
-      <w:pPr>
-        <w:ind w:left="992" w:hanging="992"/>
-      </w:pPr>
-      <w:rPr>
-        <w:rFonts w:hint="eastAsia"/>
-      </w:rPr>
-    </w:lvl>
-    <w:lvl w:ilvl="5">
-      <w:start w:val="1"/>
-      <w:numFmt w:val="decimal"/>
-      <w:lvlText w:val="%1.%2.%3.%4.%5.%6."/>
-      <w:lvlJc w:val="left"/>
-      <w:pPr>
-        <w:ind w:left="1134" w:hanging="1134"/>
-      </w:pPr>
-      <w:rPr>
-        <w:rFonts w:hint="eastAsia"/>
-      </w:rPr>
-    </w:lvl>
-    <w:lvl w:ilvl="6">
-      <w:start w:val="1"/>
-      <w:numFmt w:val="decimal"/>
-      <w:lvlText w:val="%1.%2.%3.%4.%5.%6.%7."/>
-      <w:lvlJc w:val="left"/>
-      <w:pPr>
-        <w:ind w:left="1276" w:hanging="1276"/>
-      </w:pPr>
-      <w:rPr>
-        <w:rFonts w:hint="eastAsia"/>
-      </w:rPr>
-    </w:lvl>
-    <w:lvl w:ilvl="7">
-      <w:start w:val="1"/>
-      <w:numFmt w:val="decimal"/>
-      <w:lvlText w:val="%1.%2.%3.%4.%5.%6.%7.%8."/>
-      <w:lvlJc w:val="left"/>
-      <w:pPr>
-        <w:ind w:left="1418" w:hanging="1418"/>
-      </w:pPr>
-      <w:rPr>
-        <w:rFonts w:hint="eastAsia"/>
-      </w:rPr>
-    </w:lvl>
-    <w:lvl w:ilvl="8">
-      <w:start w:val="1"/>
-      <w:numFmt w:val="decimal"/>
-      <w:lvlText w:val="%1.%2.%3.%4.%5.%6.%7.%8.%9."/>
-      <w:lvlJc w:val="left"/>
-      <w:pPr>
-        <w:ind w:left="1559" w:hanging="1559"/>
-      </w:pPr>
-      <w:rPr>
-        <w:rFonts w:hint="eastAsia"/>
-      </w:rPr>
-    </w:lvl>
-  </w:abstractNum>
-  <w:abstractNum w:abstractNumId="30" w15:restartNumberingAfterBreak="0">
-    <w:nsid w:val="3B3A6B9F"/>
-    <w:multiLevelType w:val="hybridMultilevel"/>
-    <w:tmpl w:val="A1C2FB0E"/>
-    <w:lvl w:ilvl="0" w:tplc="04090009">
-      <w:start w:val="1"/>
-      <w:numFmt w:val="bullet"/>
-      <w:lvlText w:val=""/>
-      <w:lvlJc w:val="left"/>
-      <w:pPr>
-        <w:ind w:left="880" w:hanging="440"/>
-      </w:pPr>
-      <w:rPr>
-        <w:rFonts w:ascii="Wingdings" w:hAnsi="Wingdings" w:hint="default"/>
-      </w:rPr>
-    </w:lvl>
-    <w:lvl w:ilvl="1" w:tplc="0409000B" w:tentative="1">
-      <w:start w:val="1"/>
-      <w:numFmt w:val="bullet"/>
-      <w:lvlText w:val=""/>
-      <w:lvlJc w:val="left"/>
-      <w:pPr>
-        <w:ind w:left="1320" w:hanging="440"/>
-      </w:pPr>
-      <w:rPr>
-        <w:rFonts w:ascii="Wingdings" w:hAnsi="Wingdings" w:hint="default"/>
-      </w:rPr>
-    </w:lvl>
-    <w:lvl w:ilvl="2" w:tplc="0409000D" w:tentative="1">
-      <w:start w:val="1"/>
-      <w:numFmt w:val="bullet"/>
-      <w:lvlText w:val=""/>
-      <w:lvlJc w:val="left"/>
-      <w:pPr>
-        <w:ind w:left="1760" w:hanging="440"/>
-      </w:pPr>
-      <w:rPr>
-        <w:rFonts w:ascii="Wingdings" w:hAnsi="Wingdings" w:hint="default"/>
-      </w:rPr>
-    </w:lvl>
-    <w:lvl w:ilvl="3" w:tplc="04090001" w:tentative="1">
-      <w:start w:val="1"/>
-      <w:numFmt w:val="bullet"/>
-      <w:lvlText w:val=""/>
-      <w:lvlJc w:val="left"/>
-      <w:pPr>
-        <w:ind w:left="2200" w:hanging="440"/>
-      </w:pPr>
-      <w:rPr>
-        <w:rFonts w:ascii="Wingdings" w:hAnsi="Wingdings" w:hint="default"/>
-      </w:rPr>
-    </w:lvl>
-    <w:lvl w:ilvl="4" w:tplc="0409000B" w:tentative="1">
-      <w:start w:val="1"/>
-      <w:numFmt w:val="bullet"/>
-      <w:lvlText w:val=""/>
-      <w:lvlJc w:val="left"/>
-      <w:pPr>
-        <w:ind w:left="2640" w:hanging="440"/>
-      </w:pPr>
-      <w:rPr>
-        <w:rFonts w:ascii="Wingdings" w:hAnsi="Wingdings" w:hint="default"/>
-      </w:rPr>
-    </w:lvl>
-    <w:lvl w:ilvl="5" w:tplc="0409000D" w:tentative="1">
-      <w:start w:val="1"/>
-      <w:numFmt w:val="bullet"/>
-      <w:lvlText w:val=""/>
-      <w:lvlJc w:val="left"/>
-      <w:pPr>
-        <w:ind w:left="3080" w:hanging="440"/>
-      </w:pPr>
-      <w:rPr>
-        <w:rFonts w:ascii="Wingdings" w:hAnsi="Wingdings" w:hint="default"/>
-      </w:rPr>
-    </w:lvl>
-    <w:lvl w:ilvl="6" w:tplc="04090001" w:tentative="1">
-      <w:start w:val="1"/>
-      <w:numFmt w:val="bullet"/>
-      <w:lvlText w:val=""/>
-      <w:lvlJc w:val="left"/>
-      <w:pPr>
-        <w:ind w:left="3520" w:hanging="440"/>
-      </w:pPr>
-      <w:rPr>
-        <w:rFonts w:ascii="Wingdings" w:hAnsi="Wingdings" w:hint="default"/>
-      </w:rPr>
-    </w:lvl>
-    <w:lvl w:ilvl="7" w:tplc="0409000B" w:tentative="1">
-      <w:start w:val="1"/>
-      <w:numFmt w:val="bullet"/>
-      <w:lvlText w:val=""/>
-      <w:lvlJc w:val="left"/>
-      <w:pPr>
-        <w:ind w:left="3960" w:hanging="440"/>
-      </w:pPr>
-      <w:rPr>
-        <w:rFonts w:ascii="Wingdings" w:hAnsi="Wingdings" w:hint="default"/>
-      </w:rPr>
-    </w:lvl>
-    <w:lvl w:ilvl="8" w:tplc="0409000D" w:tentative="1">
-      <w:start w:val="1"/>
-      <w:numFmt w:val="bullet"/>
-      <w:lvlText w:val=""/>
-      <w:lvlJc w:val="left"/>
-      <w:pPr>
-        <w:ind w:left="4400" w:hanging="440"/>
-      </w:pPr>
-      <w:rPr>
-        <w:rFonts w:ascii="Wingdings" w:hAnsi="Wingdings" w:hint="default"/>
-      </w:rPr>
-    </w:lvl>
-  </w:abstractNum>
-  <w:abstractNum w:abstractNumId="31" w15:restartNumberingAfterBreak="0">
-    <w:nsid w:val="3CDB6754"/>
-    <w:multiLevelType w:val="hybridMultilevel"/>
-    <w:tmpl w:val="7E1A30BE"/>
-    <w:lvl w:ilvl="0" w:tplc="04090009">
-      <w:start w:val="1"/>
-      <w:numFmt w:val="bullet"/>
-      <w:lvlText w:val=""/>
-      <w:lvlJc w:val="left"/>
-      <w:pPr>
-        <w:ind w:left="1149" w:hanging="440"/>
-      </w:pPr>
-      <w:rPr>
-        <w:rFonts w:ascii="Wingdings" w:hAnsi="Wingdings" w:hint="default"/>
-      </w:rPr>
-    </w:lvl>
-    <w:lvl w:ilvl="1" w:tplc="0409000B">
-      <w:start w:val="1"/>
-      <w:numFmt w:val="bullet"/>
-      <w:lvlText w:val=""/>
-      <w:lvlJc w:val="left"/>
-      <w:pPr>
-        <w:ind w:left="1589" w:hanging="440"/>
-      </w:pPr>
-      <w:rPr>
-        <w:rFonts w:ascii="Wingdings" w:hAnsi="Wingdings" w:hint="default"/>
-      </w:rPr>
-    </w:lvl>
-    <w:lvl w:ilvl="2" w:tplc="0409000D" w:tentative="1">
-      <w:start w:val="1"/>
-      <w:numFmt w:val="bullet"/>
-      <w:lvlText w:val=""/>
-      <w:lvlJc w:val="left"/>
-      <w:pPr>
-        <w:ind w:left="2029" w:hanging="440"/>
-      </w:pPr>
-      <w:rPr>
-        <w:rFonts w:ascii="Wingdings" w:hAnsi="Wingdings" w:hint="default"/>
-      </w:rPr>
-    </w:lvl>
-    <w:lvl w:ilvl="3" w:tplc="04090001" w:tentative="1">
-      <w:start w:val="1"/>
-      <w:numFmt w:val="bullet"/>
-      <w:lvlText w:val=""/>
-      <w:lvlJc w:val="left"/>
-      <w:pPr>
-        <w:ind w:left="2469" w:hanging="440"/>
-      </w:pPr>
-      <w:rPr>
-        <w:rFonts w:ascii="Wingdings" w:hAnsi="Wingdings" w:hint="default"/>
-      </w:rPr>
-    </w:lvl>
-    <w:lvl w:ilvl="4" w:tplc="0409000B" w:tentative="1">
-      <w:start w:val="1"/>
-      <w:numFmt w:val="bullet"/>
-      <w:lvlText w:val=""/>
-      <w:lvlJc w:val="left"/>
-      <w:pPr>
-        <w:ind w:left="2909" w:hanging="440"/>
-      </w:pPr>
-      <w:rPr>
-        <w:rFonts w:ascii="Wingdings" w:hAnsi="Wingdings" w:hint="default"/>
-      </w:rPr>
-    </w:lvl>
-    <w:lvl w:ilvl="5" w:tplc="0409000D" w:tentative="1">
-      <w:start w:val="1"/>
-      <w:numFmt w:val="bullet"/>
-      <w:lvlText w:val=""/>
-      <w:lvlJc w:val="left"/>
-      <w:pPr>
-        <w:ind w:left="3349" w:hanging="440"/>
-      </w:pPr>
-      <w:rPr>
-        <w:rFonts w:ascii="Wingdings" w:hAnsi="Wingdings" w:hint="default"/>
-      </w:rPr>
-    </w:lvl>
-    <w:lvl w:ilvl="6" w:tplc="04090001" w:tentative="1">
-      <w:start w:val="1"/>
-      <w:numFmt w:val="bullet"/>
-      <w:lvlText w:val=""/>
-      <w:lvlJc w:val="left"/>
-      <w:pPr>
-        <w:ind w:left="3789" w:hanging="440"/>
-      </w:pPr>
-      <w:rPr>
-        <w:rFonts w:ascii="Wingdings" w:hAnsi="Wingdings" w:hint="default"/>
-      </w:rPr>
-    </w:lvl>
-    <w:lvl w:ilvl="7" w:tplc="0409000B" w:tentative="1">
-      <w:start w:val="1"/>
-      <w:numFmt w:val="bullet"/>
-      <w:lvlText w:val=""/>
-      <w:lvlJc w:val="left"/>
-      <w:pPr>
-        <w:ind w:left="4229" w:hanging="440"/>
-      </w:pPr>
-      <w:rPr>
-        <w:rFonts w:ascii="Wingdings" w:hAnsi="Wingdings" w:hint="default"/>
-      </w:rPr>
-    </w:lvl>
-    <w:lvl w:ilvl="8" w:tplc="0409000D" w:tentative="1">
-      <w:start w:val="1"/>
-      <w:numFmt w:val="bullet"/>
-      <w:lvlText w:val=""/>
-      <w:lvlJc w:val="left"/>
-      <w:pPr>
-        <w:ind w:left="4669" w:hanging="440"/>
-      </w:pPr>
-      <w:rPr>
-        <w:rFonts w:ascii="Wingdings" w:hAnsi="Wingdings" w:hint="default"/>
-      </w:rPr>
-    </w:lvl>
-  </w:abstractNum>
-  <w:abstractNum w:abstractNumId="32" w15:restartNumberingAfterBreak="0">
-    <w:nsid w:val="3E894E99"/>
-    <w:multiLevelType w:val="multilevel"/>
-    <w:tmpl w:val="41585DB4"/>
-    <w:lvl w:ilvl="0">
-      <w:start w:val="1"/>
-      <w:numFmt w:val="decimal"/>
-      <w:lvlText w:val="%1."/>
-      <w:lvlJc w:val="left"/>
-      <w:pPr>
-        <w:ind w:left="425" w:hanging="425"/>
-      </w:pPr>
-    </w:lvl>
-    <w:lvl w:ilvl="1">
-      <w:start w:val="1"/>
-      <w:numFmt w:val="decimal"/>
-      <w:lvlText w:val="%1.%2"/>
-      <w:lvlJc w:val="left"/>
-      <w:pPr>
-        <w:ind w:left="992" w:hanging="567"/>
-      </w:pPr>
-    </w:lvl>
-    <w:lvl w:ilvl="2">
-      <w:start w:val="1"/>
-      <w:numFmt w:val="decimal"/>
-      <w:lvlText w:val="%1.%2.%3"/>
-      <w:lvlJc w:val="left"/>
-      <w:pPr>
-        <w:ind w:left="1418" w:hanging="567"/>
-      </w:pPr>
-    </w:lvl>
-    <w:lvl w:ilvl="3">
-      <w:start w:val="1"/>
-      <w:numFmt w:val="decimal"/>
-      <w:lvlText w:val="%1.%2.%3.%4"/>
-      <w:lvlJc w:val="left"/>
-      <w:pPr>
-        <w:ind w:left="1984" w:hanging="708"/>
-      </w:pPr>
-    </w:lvl>
-    <w:lvl w:ilvl="4">
-      <w:start w:val="1"/>
-      <w:numFmt w:val="decimal"/>
-      <w:lvlText w:val="%1.%2.%3.%4.%5"/>
-      <w:lvlJc w:val="left"/>
-      <w:pPr>
-        <w:ind w:left="2551" w:hanging="850"/>
-      </w:pPr>
-    </w:lvl>
-    <w:lvl w:ilvl="5">
-      <w:start w:val="1"/>
-      <w:numFmt w:val="decimal"/>
-      <w:lvlText w:val="%1.%2.%3.%4.%5.%6"/>
-      <w:lvlJc w:val="left"/>
-      <w:pPr>
-        <w:ind w:left="3260" w:hanging="1134"/>
-      </w:pPr>
-    </w:lvl>
-    <w:lvl w:ilvl="6">
-      <w:start w:val="1"/>
-      <w:numFmt w:val="decimal"/>
-      <w:lvlText w:val="%1.%2.%3.%4.%5.%6.%7"/>
-      <w:lvlJc w:val="left"/>
-      <w:pPr>
-        <w:ind w:left="3827" w:hanging="1276"/>
-      </w:pPr>
-    </w:lvl>
-    <w:lvl w:ilvl="7">
-      <w:start w:val="1"/>
-      <w:numFmt w:val="decimal"/>
-      <w:lvlText w:val="%1.%2.%3.%4.%5.%6.%7.%8"/>
-      <w:lvlJc w:val="left"/>
-      <w:pPr>
-        <w:ind w:left="4394" w:hanging="1418"/>
-      </w:pPr>
-    </w:lvl>
-    <w:lvl w:ilvl="8">
-      <w:start w:val="1"/>
-      <w:numFmt w:val="decimal"/>
-      <w:lvlText w:val="%1.%2.%3.%4.%5.%6.%7.%8.%9"/>
-      <w:lvlJc w:val="left"/>
-      <w:pPr>
-        <w:ind w:left="5102" w:hanging="1700"/>
-      </w:pPr>
-    </w:lvl>
-  </w:abstractNum>
-  <w:abstractNum w:abstractNumId="33" w15:restartNumberingAfterBreak="0">
-    <w:nsid w:val="418A1E8F"/>
-    <w:multiLevelType w:val="hybridMultilevel"/>
-    <w:tmpl w:val="3390A79C"/>
-    <w:lvl w:ilvl="0" w:tplc="0409000B">
-      <w:start w:val="1"/>
-      <w:numFmt w:val="bullet"/>
-      <w:lvlText w:val=""/>
-      <w:lvlJc w:val="left"/>
-      <w:pPr>
-        <w:ind w:left="1007" w:hanging="440"/>
-      </w:pPr>
-      <w:rPr>
-        <w:rFonts w:ascii="Wingdings" w:hAnsi="Wingdings" w:hint="default"/>
-      </w:rPr>
-    </w:lvl>
-    <w:lvl w:ilvl="1" w:tplc="0409000B" w:tentative="1">
-      <w:start w:val="1"/>
-      <w:numFmt w:val="bullet"/>
-      <w:lvlText w:val=""/>
-      <w:lvlJc w:val="left"/>
-      <w:pPr>
-        <w:ind w:left="1447" w:hanging="440"/>
-      </w:pPr>
-      <w:rPr>
-        <w:rFonts w:ascii="Wingdings" w:hAnsi="Wingdings" w:hint="default"/>
-      </w:rPr>
-    </w:lvl>
-    <w:lvl w:ilvl="2" w:tplc="0409000D" w:tentative="1">
-      <w:start w:val="1"/>
-      <w:numFmt w:val="bullet"/>
-      <w:lvlText w:val=""/>
-      <w:lvlJc w:val="left"/>
-      <w:pPr>
-        <w:ind w:left="1887" w:hanging="440"/>
-      </w:pPr>
-      <w:rPr>
-        <w:rFonts w:ascii="Wingdings" w:hAnsi="Wingdings" w:hint="default"/>
-      </w:rPr>
-    </w:lvl>
-    <w:lvl w:ilvl="3" w:tplc="04090001" w:tentative="1">
-      <w:start w:val="1"/>
-      <w:numFmt w:val="bullet"/>
-      <w:lvlText w:val=""/>
-      <w:lvlJc w:val="left"/>
-      <w:pPr>
-        <w:ind w:left="2327" w:hanging="440"/>
-      </w:pPr>
-      <w:rPr>
-        <w:rFonts w:ascii="Wingdings" w:hAnsi="Wingdings" w:hint="default"/>
-      </w:rPr>
-    </w:lvl>
-    <w:lvl w:ilvl="4" w:tplc="0409000B" w:tentative="1">
-      <w:start w:val="1"/>
-      <w:numFmt w:val="bullet"/>
-      <w:lvlText w:val=""/>
-      <w:lvlJc w:val="left"/>
-      <w:pPr>
-        <w:ind w:left="2767" w:hanging="440"/>
-      </w:pPr>
-      <w:rPr>
-        <w:rFonts w:ascii="Wingdings" w:hAnsi="Wingdings" w:hint="default"/>
-      </w:rPr>
-    </w:lvl>
-    <w:lvl w:ilvl="5" w:tplc="0409000D" w:tentative="1">
-      <w:start w:val="1"/>
-      <w:numFmt w:val="bullet"/>
-      <w:lvlText w:val=""/>
-      <w:lvlJc w:val="left"/>
-      <w:pPr>
-        <w:ind w:left="3207" w:hanging="440"/>
-      </w:pPr>
-      <w:rPr>
-        <w:rFonts w:ascii="Wingdings" w:hAnsi="Wingdings" w:hint="default"/>
-      </w:rPr>
-    </w:lvl>
-    <w:lvl w:ilvl="6" w:tplc="04090001" w:tentative="1">
-      <w:start w:val="1"/>
-      <w:numFmt w:val="bullet"/>
-      <w:lvlText w:val=""/>
-      <w:lvlJc w:val="left"/>
-      <w:pPr>
-        <w:ind w:left="3647" w:hanging="440"/>
-      </w:pPr>
-      <w:rPr>
-        <w:rFonts w:ascii="Wingdings" w:hAnsi="Wingdings" w:hint="default"/>
-      </w:rPr>
-    </w:lvl>
-    <w:lvl w:ilvl="7" w:tplc="0409000B" w:tentative="1">
-      <w:start w:val="1"/>
-      <w:numFmt w:val="bullet"/>
-      <w:lvlText w:val=""/>
-      <w:lvlJc w:val="left"/>
-      <w:pPr>
-        <w:ind w:left="4087" w:hanging="440"/>
-      </w:pPr>
-      <w:rPr>
-        <w:rFonts w:ascii="Wingdings" w:hAnsi="Wingdings" w:hint="default"/>
-      </w:rPr>
-    </w:lvl>
-    <w:lvl w:ilvl="8" w:tplc="0409000D" w:tentative="1">
-      <w:start w:val="1"/>
-      <w:numFmt w:val="bullet"/>
-      <w:lvlText w:val=""/>
-      <w:lvlJc w:val="left"/>
-      <w:pPr>
-        <w:ind w:left="4527" w:hanging="440"/>
-      </w:pPr>
-      <w:rPr>
-        <w:rFonts w:ascii="Wingdings" w:hAnsi="Wingdings" w:hint="default"/>
-      </w:rPr>
-    </w:lvl>
-  </w:abstractNum>
-  <w:abstractNum w:abstractNumId="34" w15:restartNumberingAfterBreak="0">
-    <w:nsid w:val="41F81AA9"/>
-    <w:multiLevelType w:val="hybridMultilevel"/>
-    <w:tmpl w:val="EE20F5EA"/>
-    <w:lvl w:ilvl="0" w:tplc="0409000B">
-      <w:start w:val="1"/>
-      <w:numFmt w:val="bullet"/>
-      <w:lvlText w:val=""/>
-      <w:lvlJc w:val="left"/>
-      <w:pPr>
-        <w:ind w:left="1007" w:hanging="440"/>
-      </w:pPr>
-      <w:rPr>
-        <w:rFonts w:ascii="Wingdings" w:hAnsi="Wingdings" w:hint="default"/>
-      </w:rPr>
-    </w:lvl>
-    <w:lvl w:ilvl="1" w:tplc="0409000B" w:tentative="1">
-      <w:start w:val="1"/>
-      <w:numFmt w:val="bullet"/>
-      <w:lvlText w:val=""/>
-      <w:lvlJc w:val="left"/>
-      <w:pPr>
-        <w:ind w:left="1447" w:hanging="440"/>
-      </w:pPr>
-      <w:rPr>
-        <w:rFonts w:ascii="Wingdings" w:hAnsi="Wingdings" w:hint="default"/>
-      </w:rPr>
-    </w:lvl>
-    <w:lvl w:ilvl="2" w:tplc="0409000D" w:tentative="1">
-      <w:start w:val="1"/>
-      <w:numFmt w:val="bullet"/>
-      <w:lvlText w:val=""/>
-      <w:lvlJc w:val="left"/>
-      <w:pPr>
-        <w:ind w:left="1887" w:hanging="440"/>
-      </w:pPr>
-      <w:rPr>
-        <w:rFonts w:ascii="Wingdings" w:hAnsi="Wingdings" w:hint="default"/>
-      </w:rPr>
-    </w:lvl>
-    <w:lvl w:ilvl="3" w:tplc="04090001" w:tentative="1">
-      <w:start w:val="1"/>
-      <w:numFmt w:val="bullet"/>
-      <w:lvlText w:val=""/>
-      <w:lvlJc w:val="left"/>
-      <w:pPr>
-        <w:ind w:left="2327" w:hanging="440"/>
-      </w:pPr>
-      <w:rPr>
-        <w:rFonts w:ascii="Wingdings" w:hAnsi="Wingdings" w:hint="default"/>
-      </w:rPr>
-    </w:lvl>
-    <w:lvl w:ilvl="4" w:tplc="0409000B" w:tentative="1">
-      <w:start w:val="1"/>
-      <w:numFmt w:val="bullet"/>
-      <w:lvlText w:val=""/>
-      <w:lvlJc w:val="left"/>
-      <w:pPr>
-        <w:ind w:left="2767" w:hanging="440"/>
-      </w:pPr>
-      <w:rPr>
-        <w:rFonts w:ascii="Wingdings" w:hAnsi="Wingdings" w:hint="default"/>
-      </w:rPr>
-    </w:lvl>
-    <w:lvl w:ilvl="5" w:tplc="0409000D" w:tentative="1">
-      <w:start w:val="1"/>
-      <w:numFmt w:val="bullet"/>
-      <w:lvlText w:val=""/>
-      <w:lvlJc w:val="left"/>
-      <w:pPr>
-        <w:ind w:left="3207" w:hanging="440"/>
-      </w:pPr>
-      <w:rPr>
-        <w:rFonts w:ascii="Wingdings" w:hAnsi="Wingdings" w:hint="default"/>
-      </w:rPr>
-    </w:lvl>
-    <w:lvl w:ilvl="6" w:tplc="04090001" w:tentative="1">
-      <w:start w:val="1"/>
-      <w:numFmt w:val="bullet"/>
-      <w:lvlText w:val=""/>
-      <w:lvlJc w:val="left"/>
-      <w:pPr>
-        <w:ind w:left="3647" w:hanging="440"/>
-      </w:pPr>
-      <w:rPr>
-        <w:rFonts w:ascii="Wingdings" w:hAnsi="Wingdings" w:hint="default"/>
-      </w:rPr>
-    </w:lvl>
-    <w:lvl w:ilvl="7" w:tplc="0409000B" w:tentative="1">
-      <w:start w:val="1"/>
-      <w:numFmt w:val="bullet"/>
-      <w:lvlText w:val=""/>
-      <w:lvlJc w:val="left"/>
-      <w:pPr>
-        <w:ind w:left="4087" w:hanging="440"/>
-      </w:pPr>
-      <w:rPr>
-        <w:rFonts w:ascii="Wingdings" w:hAnsi="Wingdings" w:hint="default"/>
-      </w:rPr>
-    </w:lvl>
-    <w:lvl w:ilvl="8" w:tplc="0409000D" w:tentative="1">
-      <w:start w:val="1"/>
-      <w:numFmt w:val="bullet"/>
-      <w:lvlText w:val=""/>
-      <w:lvlJc w:val="left"/>
-      <w:pPr>
-        <w:ind w:left="4527" w:hanging="440"/>
-      </w:pPr>
-      <w:rPr>
-        <w:rFonts w:ascii="Wingdings" w:hAnsi="Wingdings" w:hint="default"/>
-      </w:rPr>
-    </w:lvl>
-  </w:abstractNum>
-  <w:abstractNum w:abstractNumId="35" w15:restartNumberingAfterBreak="0">
-    <w:nsid w:val="424A5729"/>
-    <w:multiLevelType w:val="multilevel"/>
-    <w:tmpl w:val="0409001F"/>
-    <w:lvl w:ilvl="0">
-      <w:start w:val="1"/>
-      <w:numFmt w:val="decimal"/>
-      <w:lvlText w:val="%1."/>
-      <w:lvlJc w:val="left"/>
-      <w:pPr>
-        <w:ind w:left="425" w:hanging="425"/>
-      </w:pPr>
-    </w:lvl>
-    <w:lvl w:ilvl="1">
-      <w:start w:val="1"/>
-      <w:numFmt w:val="decimal"/>
-      <w:lvlText w:val="%1.%2."/>
-      <w:lvlJc w:val="left"/>
-      <w:pPr>
-        <w:ind w:left="567" w:hanging="567"/>
-      </w:pPr>
-    </w:lvl>
-    <w:lvl w:ilvl="2">
-      <w:start w:val="1"/>
-      <w:numFmt w:val="decimal"/>
-      <w:lvlText w:val="%1.%2.%3."/>
-      <w:lvlJc w:val="left"/>
-      <w:pPr>
-        <w:ind w:left="709" w:hanging="709"/>
-      </w:pPr>
-    </w:lvl>
-    <w:lvl w:ilvl="3">
-      <w:start w:val="1"/>
-      <w:numFmt w:val="decimal"/>
-      <w:lvlText w:val="%1.%2.%3.%4."/>
-      <w:lvlJc w:val="left"/>
-      <w:pPr>
-        <w:ind w:left="851" w:hanging="851"/>
-      </w:pPr>
-    </w:lvl>
-    <w:lvl w:ilvl="4">
-      <w:start w:val="1"/>
-      <w:numFmt w:val="decimal"/>
-      <w:lvlText w:val="%1.%2.%3.%4.%5."/>
-      <w:lvlJc w:val="left"/>
-      <w:pPr>
-        <w:ind w:left="992" w:hanging="992"/>
-      </w:pPr>
-    </w:lvl>
-    <w:lvl w:ilvl="5">
-      <w:start w:val="1"/>
-      <w:numFmt w:val="decimal"/>
-      <w:lvlText w:val="%1.%2.%3.%4.%5.%6."/>
-      <w:lvlJc w:val="left"/>
-      <w:pPr>
-        <w:ind w:left="1134" w:hanging="1134"/>
-      </w:pPr>
-    </w:lvl>
-    <w:lvl w:ilvl="6">
-      <w:start w:val="1"/>
-      <w:numFmt w:val="decimal"/>
-      <w:lvlText w:val="%1.%2.%3.%4.%5.%6.%7."/>
-      <w:lvlJc w:val="left"/>
-      <w:pPr>
-        <w:ind w:left="1276" w:hanging="1276"/>
-      </w:pPr>
-    </w:lvl>
-    <w:lvl w:ilvl="7">
-      <w:start w:val="1"/>
-      <w:numFmt w:val="decimal"/>
-      <w:lvlText w:val="%1.%2.%3.%4.%5.%6.%7.%8."/>
-      <w:lvlJc w:val="left"/>
-      <w:pPr>
-        <w:ind w:left="1418" w:hanging="1418"/>
-      </w:pPr>
-    </w:lvl>
-    <w:lvl w:ilvl="8">
-      <w:start w:val="1"/>
-      <w:numFmt w:val="decimal"/>
-      <w:lvlText w:val="%1.%2.%3.%4.%5.%6.%7.%8.%9."/>
-      <w:lvlJc w:val="left"/>
-      <w:pPr>
-        <w:ind w:left="1559" w:hanging="1559"/>
-      </w:pPr>
-    </w:lvl>
-  </w:abstractNum>
-  <w:abstractNum w:abstractNumId="36" w15:restartNumberingAfterBreak="0">
-    <w:nsid w:val="4299235D"/>
-    <w:multiLevelType w:val="hybridMultilevel"/>
-    <w:tmpl w:val="CA523ACA"/>
-    <w:lvl w:ilvl="0" w:tplc="04090001">
-      <w:start w:val="1"/>
-      <w:numFmt w:val="bullet"/>
-      <w:lvlText w:val=""/>
-      <w:lvlJc w:val="left"/>
-      <w:pPr>
-        <w:ind w:left="440" w:hanging="440"/>
-      </w:pPr>
-      <w:rPr>
-        <w:rFonts w:ascii="Wingdings" w:hAnsi="Wingdings" w:hint="default"/>
-      </w:rPr>
-    </w:lvl>
-    <w:lvl w:ilvl="1" w:tplc="0409000B" w:tentative="1">
-      <w:start w:val="1"/>
-      <w:numFmt w:val="bullet"/>
-      <w:lvlText w:val=""/>
-      <w:lvlJc w:val="left"/>
-      <w:pPr>
-        <w:ind w:left="880" w:hanging="440"/>
-      </w:pPr>
-      <w:rPr>
-        <w:rFonts w:ascii="Wingdings" w:hAnsi="Wingdings" w:hint="default"/>
-      </w:rPr>
-    </w:lvl>
-    <w:lvl w:ilvl="2" w:tplc="0409000D" w:tentative="1">
-      <w:start w:val="1"/>
-      <w:numFmt w:val="bullet"/>
-      <w:lvlText w:val=""/>
-      <w:lvlJc w:val="left"/>
-      <w:pPr>
-        <w:ind w:left="1320" w:hanging="440"/>
-      </w:pPr>
-      <w:rPr>
-        <w:rFonts w:ascii="Wingdings" w:hAnsi="Wingdings" w:hint="default"/>
-      </w:rPr>
-    </w:lvl>
-    <w:lvl w:ilvl="3" w:tplc="04090001" w:tentative="1">
-      <w:start w:val="1"/>
-      <w:numFmt w:val="bullet"/>
-      <w:lvlText w:val=""/>
-      <w:lvlJc w:val="left"/>
-      <w:pPr>
-        <w:ind w:left="1760" w:hanging="440"/>
-      </w:pPr>
-      <w:rPr>
-        <w:rFonts w:ascii="Wingdings" w:hAnsi="Wingdings" w:hint="default"/>
-      </w:rPr>
-    </w:lvl>
-    <w:lvl w:ilvl="4" w:tplc="0409000B" w:tentative="1">
-      <w:start w:val="1"/>
-      <w:numFmt w:val="bullet"/>
-      <w:lvlText w:val=""/>
-      <w:lvlJc w:val="left"/>
-      <w:pPr>
-        <w:ind w:left="2200" w:hanging="440"/>
-      </w:pPr>
-      <w:rPr>
-        <w:rFonts w:ascii="Wingdings" w:hAnsi="Wingdings" w:hint="default"/>
-      </w:rPr>
-    </w:lvl>
-    <w:lvl w:ilvl="5" w:tplc="0409000D" w:tentative="1">
-      <w:start w:val="1"/>
-      <w:numFmt w:val="bullet"/>
-      <w:lvlText w:val=""/>
-      <w:lvlJc w:val="left"/>
-      <w:pPr>
-        <w:ind w:left="2640" w:hanging="440"/>
-      </w:pPr>
-      <w:rPr>
-        <w:rFonts w:ascii="Wingdings" w:hAnsi="Wingdings" w:hint="default"/>
-      </w:rPr>
-    </w:lvl>
-    <w:lvl w:ilvl="6" w:tplc="04090001" w:tentative="1">
-      <w:start w:val="1"/>
-      <w:numFmt w:val="bullet"/>
-      <w:lvlText w:val=""/>
-      <w:lvlJc w:val="left"/>
-      <w:pPr>
-        <w:ind w:left="3080" w:hanging="440"/>
-      </w:pPr>
-      <w:rPr>
-        <w:rFonts w:ascii="Wingdings" w:hAnsi="Wingdings" w:hint="default"/>
-      </w:rPr>
-    </w:lvl>
-    <w:lvl w:ilvl="7" w:tplc="0409000B" w:tentative="1">
-      <w:start w:val="1"/>
-      <w:numFmt w:val="bullet"/>
-      <w:lvlText w:val=""/>
-      <w:lvlJc w:val="left"/>
-      <w:pPr>
-        <w:ind w:left="3520" w:hanging="440"/>
-      </w:pPr>
-      <w:rPr>
-        <w:rFonts w:ascii="Wingdings" w:hAnsi="Wingdings" w:hint="default"/>
-      </w:rPr>
-    </w:lvl>
-    <w:lvl w:ilvl="8" w:tplc="0409000D" w:tentative="1">
-      <w:start w:val="1"/>
-      <w:numFmt w:val="bullet"/>
-      <w:lvlText w:val=""/>
-      <w:lvlJc w:val="left"/>
-      <w:pPr>
-        <w:ind w:left="3960" w:hanging="440"/>
-      </w:pPr>
-      <w:rPr>
-        <w:rFonts w:ascii="Wingdings" w:hAnsi="Wingdings" w:hint="default"/>
-      </w:rPr>
-    </w:lvl>
-  </w:abstractNum>
-  <w:abstractNum w:abstractNumId="37" w15:restartNumberingAfterBreak="0">
-    <w:nsid w:val="459528DA"/>
-    <w:multiLevelType w:val="hybridMultilevel"/>
-    <w:tmpl w:val="CC4AD3EE"/>
-    <w:lvl w:ilvl="0" w:tplc="04090009">
-      <w:start w:val="1"/>
-      <w:numFmt w:val="bullet"/>
-      <w:lvlText w:val=""/>
-      <w:lvlJc w:val="left"/>
-      <w:pPr>
-        <w:ind w:left="1007" w:hanging="440"/>
-      </w:pPr>
-      <w:rPr>
-        <w:rFonts w:ascii="Wingdings" w:hAnsi="Wingdings" w:hint="default"/>
-      </w:rPr>
-    </w:lvl>
-    <w:lvl w:ilvl="1" w:tplc="0409000B" w:tentative="1">
-      <w:start w:val="1"/>
-      <w:numFmt w:val="bullet"/>
-      <w:lvlText w:val=""/>
-      <w:lvlJc w:val="left"/>
-      <w:pPr>
-        <w:ind w:left="1447" w:hanging="440"/>
-      </w:pPr>
-      <w:rPr>
-        <w:rFonts w:ascii="Wingdings" w:hAnsi="Wingdings" w:hint="default"/>
-      </w:rPr>
-    </w:lvl>
-    <w:lvl w:ilvl="2" w:tplc="0409000D" w:tentative="1">
-      <w:start w:val="1"/>
-      <w:numFmt w:val="bullet"/>
-      <w:lvlText w:val=""/>
-      <w:lvlJc w:val="left"/>
-      <w:pPr>
-        <w:ind w:left="1887" w:hanging="440"/>
-      </w:pPr>
-      <w:rPr>
-        <w:rFonts w:ascii="Wingdings" w:hAnsi="Wingdings" w:hint="default"/>
-      </w:rPr>
-    </w:lvl>
-    <w:lvl w:ilvl="3" w:tplc="04090001" w:tentative="1">
-      <w:start w:val="1"/>
-      <w:numFmt w:val="bullet"/>
-      <w:lvlText w:val=""/>
-      <w:lvlJc w:val="left"/>
-      <w:pPr>
-        <w:ind w:left="2327" w:hanging="440"/>
-      </w:pPr>
-      <w:rPr>
-        <w:rFonts w:ascii="Wingdings" w:hAnsi="Wingdings" w:hint="default"/>
-      </w:rPr>
-    </w:lvl>
-    <w:lvl w:ilvl="4" w:tplc="0409000B" w:tentative="1">
-      <w:start w:val="1"/>
-      <w:numFmt w:val="bullet"/>
-      <w:lvlText w:val=""/>
-      <w:lvlJc w:val="left"/>
-      <w:pPr>
-        <w:ind w:left="2767" w:hanging="440"/>
-      </w:pPr>
-      <w:rPr>
-        <w:rFonts w:ascii="Wingdings" w:hAnsi="Wingdings" w:hint="default"/>
-      </w:rPr>
-    </w:lvl>
-    <w:lvl w:ilvl="5" w:tplc="0409000D" w:tentative="1">
-      <w:start w:val="1"/>
-      <w:numFmt w:val="bullet"/>
-      <w:lvlText w:val=""/>
-      <w:lvlJc w:val="left"/>
-      <w:pPr>
-        <w:ind w:left="3207" w:hanging="440"/>
-      </w:pPr>
-      <w:rPr>
-        <w:rFonts w:ascii="Wingdings" w:hAnsi="Wingdings" w:hint="default"/>
-      </w:rPr>
-    </w:lvl>
-    <w:lvl w:ilvl="6" w:tplc="04090001" w:tentative="1">
-      <w:start w:val="1"/>
-      <w:numFmt w:val="bullet"/>
-      <w:lvlText w:val=""/>
-      <w:lvlJc w:val="left"/>
-      <w:pPr>
-        <w:ind w:left="3647" w:hanging="440"/>
-      </w:pPr>
-      <w:rPr>
-        <w:rFonts w:ascii="Wingdings" w:hAnsi="Wingdings" w:hint="default"/>
-      </w:rPr>
-    </w:lvl>
-    <w:lvl w:ilvl="7" w:tplc="0409000B" w:tentative="1">
-      <w:start w:val="1"/>
-      <w:numFmt w:val="bullet"/>
-      <w:lvlText w:val=""/>
-      <w:lvlJc w:val="left"/>
-      <w:pPr>
-        <w:ind w:left="4087" w:hanging="440"/>
-      </w:pPr>
-      <w:rPr>
-        <w:rFonts w:ascii="Wingdings" w:hAnsi="Wingdings" w:hint="default"/>
-      </w:rPr>
-    </w:lvl>
-    <w:lvl w:ilvl="8" w:tplc="0409000D" w:tentative="1">
-      <w:start w:val="1"/>
-      <w:numFmt w:val="bullet"/>
-      <w:lvlText w:val=""/>
-      <w:lvlJc w:val="left"/>
-      <w:pPr>
-        <w:ind w:left="4527" w:hanging="440"/>
-      </w:pPr>
-      <w:rPr>
-        <w:rFonts w:ascii="Wingdings" w:hAnsi="Wingdings" w:hint="default"/>
-      </w:rPr>
-    </w:lvl>
-  </w:abstractNum>
-  <w:abstractNum w:abstractNumId="38" w15:restartNumberingAfterBreak="0">
-    <w:nsid w:val="45FA4A8E"/>
-    <w:multiLevelType w:val="hybridMultilevel"/>
-    <w:tmpl w:val="EBC0E1F2"/>
-    <w:lvl w:ilvl="0" w:tplc="0409000B">
-      <w:start w:val="1"/>
-      <w:numFmt w:val="bullet"/>
-      <w:lvlText w:val=""/>
-      <w:lvlJc w:val="left"/>
-      <w:pPr>
-        <w:ind w:left="440" w:hanging="440"/>
-      </w:pPr>
-      <w:rPr>
-        <w:rFonts w:ascii="Wingdings" w:hAnsi="Wingdings" w:hint="default"/>
-      </w:rPr>
-    </w:lvl>
-    <w:lvl w:ilvl="1" w:tplc="0409000B" w:tentative="1">
-      <w:start w:val="1"/>
-      <w:numFmt w:val="bullet"/>
-      <w:lvlText w:val=""/>
-      <w:lvlJc w:val="left"/>
-      <w:pPr>
-        <w:ind w:left="880" w:hanging="440"/>
-      </w:pPr>
-      <w:rPr>
-        <w:rFonts w:ascii="Wingdings" w:hAnsi="Wingdings" w:hint="default"/>
-      </w:rPr>
-    </w:lvl>
-    <w:lvl w:ilvl="2" w:tplc="0409000D" w:tentative="1">
-      <w:start w:val="1"/>
-      <w:numFmt w:val="bullet"/>
-      <w:lvlText w:val=""/>
-      <w:lvlJc w:val="left"/>
-      <w:pPr>
-        <w:ind w:left="1320" w:hanging="440"/>
-      </w:pPr>
-      <w:rPr>
-        <w:rFonts w:ascii="Wingdings" w:hAnsi="Wingdings" w:hint="default"/>
-      </w:rPr>
-    </w:lvl>
-    <w:lvl w:ilvl="3" w:tplc="04090001" w:tentative="1">
-      <w:start w:val="1"/>
-      <w:numFmt w:val="bullet"/>
-      <w:lvlText w:val=""/>
-      <w:lvlJc w:val="left"/>
-      <w:pPr>
-        <w:ind w:left="1760" w:hanging="440"/>
-      </w:pPr>
-      <w:rPr>
-        <w:rFonts w:ascii="Wingdings" w:hAnsi="Wingdings" w:hint="default"/>
-      </w:rPr>
-    </w:lvl>
-    <w:lvl w:ilvl="4" w:tplc="0409000B" w:tentative="1">
-      <w:start w:val="1"/>
-      <w:numFmt w:val="bullet"/>
-      <w:lvlText w:val=""/>
-      <w:lvlJc w:val="left"/>
-      <w:pPr>
-        <w:ind w:left="2200" w:hanging="440"/>
-      </w:pPr>
-      <w:rPr>
-        <w:rFonts w:ascii="Wingdings" w:hAnsi="Wingdings" w:hint="default"/>
-      </w:rPr>
-    </w:lvl>
-    <w:lvl w:ilvl="5" w:tplc="0409000D" w:tentative="1">
-      <w:start w:val="1"/>
-      <w:numFmt w:val="bullet"/>
-      <w:lvlText w:val=""/>
-      <w:lvlJc w:val="left"/>
-      <w:pPr>
-        <w:ind w:left="2640" w:hanging="440"/>
-      </w:pPr>
-      <w:rPr>
-        <w:rFonts w:ascii="Wingdings" w:hAnsi="Wingdings" w:hint="default"/>
-      </w:rPr>
-    </w:lvl>
-    <w:lvl w:ilvl="6" w:tplc="04090001" w:tentative="1">
-      <w:start w:val="1"/>
-      <w:numFmt w:val="bullet"/>
-      <w:lvlText w:val=""/>
-      <w:lvlJc w:val="left"/>
-      <w:pPr>
-        <w:ind w:left="3080" w:hanging="440"/>
-      </w:pPr>
-      <w:rPr>
-        <w:rFonts w:ascii="Wingdings" w:hAnsi="Wingdings" w:hint="default"/>
-      </w:rPr>
-    </w:lvl>
-    <w:lvl w:ilvl="7" w:tplc="0409000B" w:tentative="1">
-      <w:start w:val="1"/>
-      <w:numFmt w:val="bullet"/>
-      <w:lvlText w:val=""/>
-      <w:lvlJc w:val="left"/>
-      <w:pPr>
-        <w:ind w:left="3520" w:hanging="440"/>
-      </w:pPr>
-      <w:rPr>
-        <w:rFonts w:ascii="Wingdings" w:hAnsi="Wingdings" w:hint="default"/>
-      </w:rPr>
-    </w:lvl>
-    <w:lvl w:ilvl="8" w:tplc="0409000D" w:tentative="1">
-      <w:start w:val="1"/>
-      <w:numFmt w:val="bullet"/>
-      <w:lvlText w:val=""/>
-      <w:lvlJc w:val="left"/>
-      <w:pPr>
-        <w:ind w:left="3960" w:hanging="440"/>
-      </w:pPr>
-      <w:rPr>
-        <w:rFonts w:ascii="Wingdings" w:hAnsi="Wingdings" w:hint="default"/>
-      </w:rPr>
-    </w:lvl>
-  </w:abstractNum>
-  <w:abstractNum w:abstractNumId="39" w15:restartNumberingAfterBreak="0">
-    <w:nsid w:val="47431EF5"/>
-    <w:multiLevelType w:val="hybridMultilevel"/>
-    <w:tmpl w:val="64E89CDA"/>
-    <w:lvl w:ilvl="0" w:tplc="0409000B">
-      <w:start w:val="1"/>
-      <w:numFmt w:val="bullet"/>
-      <w:lvlText w:val=""/>
-      <w:lvlJc w:val="left"/>
-      <w:pPr>
-        <w:ind w:left="1007" w:hanging="440"/>
-      </w:pPr>
-      <w:rPr>
-        <w:rFonts w:ascii="Wingdings" w:hAnsi="Wingdings" w:hint="default"/>
-      </w:rPr>
-    </w:lvl>
-    <w:lvl w:ilvl="1" w:tplc="0409000B" w:tentative="1">
-      <w:start w:val="1"/>
-      <w:numFmt w:val="bullet"/>
-      <w:lvlText w:val=""/>
-      <w:lvlJc w:val="left"/>
-      <w:pPr>
-        <w:ind w:left="1447" w:hanging="440"/>
-      </w:pPr>
-      <w:rPr>
-        <w:rFonts w:ascii="Wingdings" w:hAnsi="Wingdings" w:hint="default"/>
-      </w:rPr>
-    </w:lvl>
-    <w:lvl w:ilvl="2" w:tplc="0409000D" w:tentative="1">
-      <w:start w:val="1"/>
-      <w:numFmt w:val="bullet"/>
-      <w:lvlText w:val=""/>
-      <w:lvlJc w:val="left"/>
-      <w:pPr>
-        <w:ind w:left="1887" w:hanging="440"/>
-      </w:pPr>
-      <w:rPr>
-        <w:rFonts w:ascii="Wingdings" w:hAnsi="Wingdings" w:hint="default"/>
-      </w:rPr>
-    </w:lvl>
-    <w:lvl w:ilvl="3" w:tplc="04090001" w:tentative="1">
-      <w:start w:val="1"/>
-      <w:numFmt w:val="bullet"/>
-      <w:lvlText w:val=""/>
-      <w:lvlJc w:val="left"/>
-      <w:pPr>
-        <w:ind w:left="2327" w:hanging="440"/>
-      </w:pPr>
-      <w:rPr>
-        <w:rFonts w:ascii="Wingdings" w:hAnsi="Wingdings" w:hint="default"/>
-      </w:rPr>
-    </w:lvl>
-    <w:lvl w:ilvl="4" w:tplc="0409000B" w:tentative="1">
-      <w:start w:val="1"/>
-      <w:numFmt w:val="bullet"/>
-      <w:lvlText w:val=""/>
-      <w:lvlJc w:val="left"/>
-      <w:pPr>
-        <w:ind w:left="2767" w:hanging="440"/>
-      </w:pPr>
-      <w:rPr>
-        <w:rFonts w:ascii="Wingdings" w:hAnsi="Wingdings" w:hint="default"/>
-      </w:rPr>
-    </w:lvl>
-    <w:lvl w:ilvl="5" w:tplc="0409000D" w:tentative="1">
-      <w:start w:val="1"/>
-      <w:numFmt w:val="bullet"/>
-      <w:lvlText w:val=""/>
-      <w:lvlJc w:val="left"/>
-      <w:pPr>
-        <w:ind w:left="3207" w:hanging="440"/>
-      </w:pPr>
-      <w:rPr>
-        <w:rFonts w:ascii="Wingdings" w:hAnsi="Wingdings" w:hint="default"/>
-      </w:rPr>
-    </w:lvl>
-    <w:lvl w:ilvl="6" w:tplc="04090001" w:tentative="1">
-      <w:start w:val="1"/>
-      <w:numFmt w:val="bullet"/>
-      <w:lvlText w:val=""/>
-      <w:lvlJc w:val="left"/>
-      <w:pPr>
-        <w:ind w:left="3647" w:hanging="440"/>
-      </w:pPr>
-      <w:rPr>
-        <w:rFonts w:ascii="Wingdings" w:hAnsi="Wingdings" w:hint="default"/>
-      </w:rPr>
-    </w:lvl>
-    <w:lvl w:ilvl="7" w:tplc="0409000B" w:tentative="1">
-      <w:start w:val="1"/>
-      <w:numFmt w:val="bullet"/>
-      <w:lvlText w:val=""/>
-      <w:lvlJc w:val="left"/>
-      <w:pPr>
-        <w:ind w:left="4087" w:hanging="440"/>
-      </w:pPr>
-      <w:rPr>
-        <w:rFonts w:ascii="Wingdings" w:hAnsi="Wingdings" w:hint="default"/>
-      </w:rPr>
-    </w:lvl>
-    <w:lvl w:ilvl="8" w:tplc="0409000D" w:tentative="1">
-      <w:start w:val="1"/>
-      <w:numFmt w:val="bullet"/>
-      <w:lvlText w:val=""/>
-      <w:lvlJc w:val="left"/>
-      <w:pPr>
-        <w:ind w:left="4527" w:hanging="440"/>
-      </w:pPr>
-      <w:rPr>
-        <w:rFonts w:ascii="Wingdings" w:hAnsi="Wingdings" w:hint="default"/>
-      </w:rPr>
-    </w:lvl>
-  </w:abstractNum>
-  <w:abstractNum w:abstractNumId="40" w15:restartNumberingAfterBreak="0">
-    <w:nsid w:val="48192B75"/>
-    <w:multiLevelType w:val="hybridMultilevel"/>
-    <w:tmpl w:val="C8B69618"/>
-    <w:lvl w:ilvl="0" w:tplc="0409000B">
-      <w:start w:val="1"/>
-      <w:numFmt w:val="bullet"/>
-      <w:lvlText w:val=""/>
-      <w:lvlJc w:val="left"/>
-      <w:pPr>
-        <w:ind w:left="1149" w:hanging="440"/>
-      </w:pPr>
-      <w:rPr>
-        <w:rFonts w:ascii="Wingdings" w:hAnsi="Wingdings" w:hint="default"/>
-      </w:rPr>
-    </w:lvl>
-    <w:lvl w:ilvl="1" w:tplc="0409000B" w:tentative="1">
-      <w:start w:val="1"/>
-      <w:numFmt w:val="bullet"/>
-      <w:lvlText w:val=""/>
-      <w:lvlJc w:val="left"/>
-      <w:pPr>
-        <w:ind w:left="1589" w:hanging="440"/>
-      </w:pPr>
-      <w:rPr>
-        <w:rFonts w:ascii="Wingdings" w:hAnsi="Wingdings" w:hint="default"/>
-      </w:rPr>
-    </w:lvl>
-    <w:lvl w:ilvl="2" w:tplc="0409000D" w:tentative="1">
-      <w:start w:val="1"/>
-      <w:numFmt w:val="bullet"/>
-      <w:lvlText w:val=""/>
-      <w:lvlJc w:val="left"/>
-      <w:pPr>
-        <w:ind w:left="2029" w:hanging="440"/>
-      </w:pPr>
-      <w:rPr>
-        <w:rFonts w:ascii="Wingdings" w:hAnsi="Wingdings" w:hint="default"/>
-      </w:rPr>
-    </w:lvl>
-    <w:lvl w:ilvl="3" w:tplc="04090001" w:tentative="1">
-      <w:start w:val="1"/>
-      <w:numFmt w:val="bullet"/>
-      <w:lvlText w:val=""/>
-      <w:lvlJc w:val="left"/>
-      <w:pPr>
-        <w:ind w:left="2469" w:hanging="440"/>
-      </w:pPr>
-      <w:rPr>
-        <w:rFonts w:ascii="Wingdings" w:hAnsi="Wingdings" w:hint="default"/>
-      </w:rPr>
-    </w:lvl>
-    <w:lvl w:ilvl="4" w:tplc="0409000B" w:tentative="1">
-      <w:start w:val="1"/>
-      <w:numFmt w:val="bullet"/>
-      <w:lvlText w:val=""/>
-      <w:lvlJc w:val="left"/>
-      <w:pPr>
-        <w:ind w:left="2909" w:hanging="440"/>
-      </w:pPr>
-      <w:rPr>
-        <w:rFonts w:ascii="Wingdings" w:hAnsi="Wingdings" w:hint="default"/>
-      </w:rPr>
-    </w:lvl>
-    <w:lvl w:ilvl="5" w:tplc="0409000D" w:tentative="1">
-      <w:start w:val="1"/>
-      <w:numFmt w:val="bullet"/>
-      <w:lvlText w:val=""/>
-      <w:lvlJc w:val="left"/>
-      <w:pPr>
-        <w:ind w:left="3349" w:hanging="440"/>
-      </w:pPr>
-      <w:rPr>
-        <w:rFonts w:ascii="Wingdings" w:hAnsi="Wingdings" w:hint="default"/>
-      </w:rPr>
-    </w:lvl>
-    <w:lvl w:ilvl="6" w:tplc="04090001" w:tentative="1">
-      <w:start w:val="1"/>
-      <w:numFmt w:val="bullet"/>
-      <w:lvlText w:val=""/>
-      <w:lvlJc w:val="left"/>
-      <w:pPr>
-        <w:ind w:left="3789" w:hanging="440"/>
-      </w:pPr>
-      <w:rPr>
-        <w:rFonts w:ascii="Wingdings" w:hAnsi="Wingdings" w:hint="default"/>
-      </w:rPr>
-    </w:lvl>
-    <w:lvl w:ilvl="7" w:tplc="0409000B" w:tentative="1">
-      <w:start w:val="1"/>
-      <w:numFmt w:val="bullet"/>
-      <w:lvlText w:val=""/>
-      <w:lvlJc w:val="left"/>
-      <w:pPr>
-        <w:ind w:left="4229" w:hanging="440"/>
-      </w:pPr>
-      <w:rPr>
-        <w:rFonts w:ascii="Wingdings" w:hAnsi="Wingdings" w:hint="default"/>
-      </w:rPr>
-    </w:lvl>
-    <w:lvl w:ilvl="8" w:tplc="0409000D" w:tentative="1">
-      <w:start w:val="1"/>
-      <w:numFmt w:val="bullet"/>
-      <w:lvlText w:val=""/>
-      <w:lvlJc w:val="left"/>
-      <w:pPr>
-        <w:ind w:left="4669" w:hanging="440"/>
-      </w:pPr>
-      <w:rPr>
-        <w:rFonts w:ascii="Wingdings" w:hAnsi="Wingdings" w:hint="default"/>
-      </w:rPr>
-    </w:lvl>
-  </w:abstractNum>
-  <w:abstractNum w:abstractNumId="41" w15:restartNumberingAfterBreak="0">
-    <w:nsid w:val="4BC46E0E"/>
-    <w:multiLevelType w:val="hybridMultilevel"/>
-    <w:tmpl w:val="CBB099EA"/>
-    <w:lvl w:ilvl="0" w:tplc="04090009">
-      <w:start w:val="1"/>
-      <w:numFmt w:val="bullet"/>
-      <w:lvlText w:val=""/>
-      <w:lvlJc w:val="left"/>
-      <w:pPr>
-        <w:ind w:left="1149" w:hanging="440"/>
-      </w:pPr>
-      <w:rPr>
-        <w:rFonts w:ascii="Wingdings" w:hAnsi="Wingdings" w:hint="default"/>
-      </w:rPr>
-    </w:lvl>
-    <w:lvl w:ilvl="1" w:tplc="0409000B" w:tentative="1">
-      <w:start w:val="1"/>
-      <w:numFmt w:val="bullet"/>
-      <w:lvlText w:val=""/>
-      <w:lvlJc w:val="left"/>
-      <w:pPr>
-        <w:ind w:left="1589" w:hanging="440"/>
-      </w:pPr>
-      <w:rPr>
-        <w:rFonts w:ascii="Wingdings" w:hAnsi="Wingdings" w:hint="default"/>
-      </w:rPr>
-    </w:lvl>
-    <w:lvl w:ilvl="2" w:tplc="0409000D" w:tentative="1">
-      <w:start w:val="1"/>
-      <w:numFmt w:val="bullet"/>
-      <w:lvlText w:val=""/>
-      <w:lvlJc w:val="left"/>
-      <w:pPr>
-        <w:ind w:left="2029" w:hanging="440"/>
-      </w:pPr>
-      <w:rPr>
-        <w:rFonts w:ascii="Wingdings" w:hAnsi="Wingdings" w:hint="default"/>
-      </w:rPr>
-    </w:lvl>
-    <w:lvl w:ilvl="3" w:tplc="04090001" w:tentative="1">
-      <w:start w:val="1"/>
-      <w:numFmt w:val="bullet"/>
-      <w:lvlText w:val=""/>
-      <w:lvlJc w:val="left"/>
-      <w:pPr>
-        <w:ind w:left="2469" w:hanging="440"/>
-      </w:pPr>
-      <w:rPr>
-        <w:rFonts w:ascii="Wingdings" w:hAnsi="Wingdings" w:hint="default"/>
-      </w:rPr>
-    </w:lvl>
-    <w:lvl w:ilvl="4" w:tplc="0409000B" w:tentative="1">
-      <w:start w:val="1"/>
-      <w:numFmt w:val="bullet"/>
-      <w:lvlText w:val=""/>
-      <w:lvlJc w:val="left"/>
-      <w:pPr>
-        <w:ind w:left="2909" w:hanging="440"/>
-      </w:pPr>
-      <w:rPr>
-        <w:rFonts w:ascii="Wingdings" w:hAnsi="Wingdings" w:hint="default"/>
-      </w:rPr>
-    </w:lvl>
-    <w:lvl w:ilvl="5" w:tplc="0409000D" w:tentative="1">
-      <w:start w:val="1"/>
-      <w:numFmt w:val="bullet"/>
-      <w:lvlText w:val=""/>
-      <w:lvlJc w:val="left"/>
-      <w:pPr>
-        <w:ind w:left="3349" w:hanging="440"/>
-      </w:pPr>
-      <w:rPr>
-        <w:rFonts w:ascii="Wingdings" w:hAnsi="Wingdings" w:hint="default"/>
-      </w:rPr>
-    </w:lvl>
-    <w:lvl w:ilvl="6" w:tplc="04090001" w:tentative="1">
-      <w:start w:val="1"/>
-      <w:numFmt w:val="bullet"/>
-      <w:lvlText w:val=""/>
-      <w:lvlJc w:val="left"/>
-      <w:pPr>
-        <w:ind w:left="3789" w:hanging="440"/>
-      </w:pPr>
-      <w:rPr>
-        <w:rFonts w:ascii="Wingdings" w:hAnsi="Wingdings" w:hint="default"/>
-      </w:rPr>
-    </w:lvl>
-    <w:lvl w:ilvl="7" w:tplc="0409000B" w:tentative="1">
-      <w:start w:val="1"/>
-      <w:numFmt w:val="bullet"/>
-      <w:lvlText w:val=""/>
-      <w:lvlJc w:val="left"/>
-      <w:pPr>
-        <w:ind w:left="4229" w:hanging="440"/>
-      </w:pPr>
-      <w:rPr>
-        <w:rFonts w:ascii="Wingdings" w:hAnsi="Wingdings" w:hint="default"/>
-      </w:rPr>
-    </w:lvl>
-    <w:lvl w:ilvl="8" w:tplc="0409000D" w:tentative="1">
-      <w:start w:val="1"/>
-      <w:numFmt w:val="bullet"/>
-      <w:lvlText w:val=""/>
-      <w:lvlJc w:val="left"/>
-      <w:pPr>
-        <w:ind w:left="4669" w:hanging="440"/>
-      </w:pPr>
-      <w:rPr>
-        <w:rFonts w:ascii="Wingdings" w:hAnsi="Wingdings" w:hint="default"/>
-      </w:rPr>
-    </w:lvl>
-  </w:abstractNum>
-  <w:abstractNum w:abstractNumId="42" w15:restartNumberingAfterBreak="0">
-    <w:nsid w:val="558107CF"/>
-    <w:multiLevelType w:val="multilevel"/>
-    <w:tmpl w:val="22EC157E"/>
-    <w:lvl w:ilvl="0">
-      <w:start w:val="3"/>
-      <w:numFmt w:val="decimal"/>
-      <w:lvlText w:val="%1."/>
-      <w:lvlJc w:val="left"/>
-      <w:pPr>
-        <w:ind w:left="425" w:hanging="425"/>
-      </w:pPr>
-      <w:rPr>
-        <w:rFonts w:hint="eastAsia"/>
-      </w:rPr>
-    </w:lvl>
-    <w:lvl w:ilvl="1">
-      <w:start w:val="1"/>
-      <w:numFmt w:val="decimal"/>
-      <w:lvlText w:val="%1.%2."/>
-      <w:lvlJc w:val="left"/>
-      <w:pPr>
-        <w:ind w:left="567" w:hanging="567"/>
-      </w:pPr>
-      <w:rPr>
-        <w:rFonts w:hint="eastAsia"/>
-      </w:rPr>
-    </w:lvl>
-    <w:lvl w:ilvl="2">
-      <w:start w:val="1"/>
-      <w:numFmt w:val="decimal"/>
-      <w:lvlText w:val="%1.%2.%3."/>
-      <w:lvlJc w:val="left"/>
-      <w:pPr>
-        <w:ind w:left="709" w:hanging="709"/>
-      </w:pPr>
-      <w:rPr>
-        <w:rFonts w:hint="eastAsia"/>
-      </w:rPr>
-    </w:lvl>
-    <w:lvl w:ilvl="3">
-      <w:start w:val="1"/>
-      <w:numFmt w:val="decimal"/>
-      <w:lvlText w:val="%1.%2.%3.%4."/>
-      <w:lvlJc w:val="left"/>
-      <w:pPr>
-        <w:ind w:left="851" w:hanging="851"/>
-      </w:pPr>
-      <w:rPr>
-        <w:rFonts w:hint="eastAsia"/>
-      </w:rPr>
-    </w:lvl>
-    <w:lvl w:ilvl="4">
-      <w:start w:val="1"/>
-      <w:numFmt w:val="decimal"/>
-      <w:lvlText w:val="%1.%2.%3.%4.%5."/>
-      <w:lvlJc w:val="left"/>
-      <w:pPr>
-        <w:ind w:left="992" w:hanging="992"/>
-      </w:pPr>
-      <w:rPr>
-        <w:rFonts w:hint="eastAsia"/>
-      </w:rPr>
-    </w:lvl>
-    <w:lvl w:ilvl="5">
-      <w:start w:val="1"/>
-      <w:numFmt w:val="decimal"/>
-      <w:lvlText w:val="%1.%2.%3.%4.%5.%6."/>
-      <w:lvlJc w:val="left"/>
-      <w:pPr>
-        <w:ind w:left="1134" w:hanging="1134"/>
-      </w:pPr>
-      <w:rPr>
-        <w:rFonts w:hint="eastAsia"/>
-      </w:rPr>
-    </w:lvl>
-    <w:lvl w:ilvl="6">
-      <w:start w:val="1"/>
-      <w:numFmt w:val="decimal"/>
-      <w:lvlText w:val="%1.%2.%3.%4.%5.%6.%7."/>
-      <w:lvlJc w:val="left"/>
-      <w:pPr>
-        <w:ind w:left="1276" w:hanging="1276"/>
-      </w:pPr>
-      <w:rPr>
-        <w:rFonts w:hint="eastAsia"/>
-      </w:rPr>
-    </w:lvl>
-    <w:lvl w:ilvl="7">
-      <w:start w:val="1"/>
-      <w:numFmt w:val="decimal"/>
-      <w:lvlText w:val="%1.%2.%3.%4.%5.%6.%7.%8."/>
-      <w:lvlJc w:val="left"/>
-      <w:pPr>
-        <w:ind w:left="1418" w:hanging="1418"/>
-      </w:pPr>
-      <w:rPr>
-        <w:rFonts w:hint="eastAsia"/>
-      </w:rPr>
-    </w:lvl>
-    <w:lvl w:ilvl="8">
-      <w:start w:val="1"/>
-      <w:numFmt w:val="decimal"/>
-      <w:lvlText w:val="%1.%2.%3.%4.%5.%6.%7.%8.%9."/>
-      <w:lvlJc w:val="left"/>
-      <w:pPr>
-        <w:ind w:left="1559" w:hanging="1559"/>
-      </w:pPr>
-      <w:rPr>
-        <w:rFonts w:hint="eastAsia"/>
-      </w:rPr>
-    </w:lvl>
-  </w:abstractNum>
-  <w:abstractNum w:abstractNumId="43" w15:restartNumberingAfterBreak="0">
-    <w:nsid w:val="55FE3526"/>
-    <w:multiLevelType w:val="multilevel"/>
-    <w:tmpl w:val="0409001F"/>
-    <w:lvl w:ilvl="0">
-      <w:start w:val="1"/>
-      <w:numFmt w:val="decimal"/>
-      <w:lvlText w:val="%1."/>
-      <w:lvlJc w:val="left"/>
-      <w:pPr>
-        <w:ind w:left="425" w:hanging="425"/>
-      </w:pPr>
-    </w:lvl>
-    <w:lvl w:ilvl="1">
-      <w:start w:val="1"/>
-      <w:numFmt w:val="decimal"/>
-      <w:lvlText w:val="%1.%2."/>
-      <w:lvlJc w:val="left"/>
-      <w:pPr>
-        <w:ind w:left="567" w:hanging="567"/>
-      </w:pPr>
-    </w:lvl>
-    <w:lvl w:ilvl="2">
-      <w:start w:val="1"/>
-      <w:numFmt w:val="decimal"/>
-      <w:lvlText w:val="%1.%2.%3."/>
-      <w:lvlJc w:val="left"/>
-      <w:pPr>
-        <w:ind w:left="709" w:hanging="709"/>
-      </w:pPr>
-    </w:lvl>
-    <w:lvl w:ilvl="3">
-      <w:start w:val="1"/>
-      <w:numFmt w:val="decimal"/>
-      <w:lvlText w:val="%1.%2.%3.%4."/>
-      <w:lvlJc w:val="left"/>
-      <w:pPr>
-        <w:ind w:left="851" w:hanging="851"/>
-      </w:pPr>
-    </w:lvl>
-    <w:lvl w:ilvl="4">
-      <w:start w:val="1"/>
-      <w:numFmt w:val="decimal"/>
-      <w:lvlText w:val="%1.%2.%3.%4.%5."/>
-      <w:lvlJc w:val="left"/>
-      <w:pPr>
-        <w:ind w:left="992" w:hanging="992"/>
-      </w:pPr>
-    </w:lvl>
-    <w:lvl w:ilvl="5">
-      <w:start w:val="1"/>
-      <w:numFmt w:val="decimal"/>
-      <w:lvlText w:val="%1.%2.%3.%4.%5.%6."/>
-      <w:lvlJc w:val="left"/>
-      <w:pPr>
-        <w:ind w:left="1134" w:hanging="1134"/>
-      </w:pPr>
-    </w:lvl>
-    <w:lvl w:ilvl="6">
-      <w:start w:val="1"/>
-      <w:numFmt w:val="decimal"/>
-      <w:lvlText w:val="%1.%2.%3.%4.%5.%6.%7."/>
-      <w:lvlJc w:val="left"/>
-      <w:pPr>
-        <w:ind w:left="1276" w:hanging="1276"/>
-      </w:pPr>
-    </w:lvl>
-    <w:lvl w:ilvl="7">
-      <w:start w:val="1"/>
-      <w:numFmt w:val="decimal"/>
-      <w:lvlText w:val="%1.%2.%3.%4.%5.%6.%7.%8."/>
-      <w:lvlJc w:val="left"/>
-      <w:pPr>
-        <w:ind w:left="1418" w:hanging="1418"/>
-      </w:pPr>
-    </w:lvl>
-    <w:lvl w:ilvl="8">
-      <w:start w:val="1"/>
-      <w:numFmt w:val="decimal"/>
-      <w:lvlText w:val="%1.%2.%3.%4.%5.%6.%7.%8.%9."/>
-      <w:lvlJc w:val="left"/>
-      <w:pPr>
-        <w:ind w:left="1559" w:hanging="1559"/>
-      </w:pPr>
-    </w:lvl>
-  </w:abstractNum>
-  <w:abstractNum w:abstractNumId="44" w15:restartNumberingAfterBreak="0">
-    <w:nsid w:val="58933EF0"/>
-    <w:multiLevelType w:val="multilevel"/>
-    <w:tmpl w:val="0409001F"/>
-    <w:lvl w:ilvl="0">
-      <w:start w:val="1"/>
-      <w:numFmt w:val="decimal"/>
-      <w:lvlText w:val="%1."/>
-      <w:lvlJc w:val="left"/>
-      <w:pPr>
-        <w:ind w:left="425" w:hanging="425"/>
-      </w:pPr>
-    </w:lvl>
-    <w:lvl w:ilvl="1">
-      <w:start w:val="1"/>
-      <w:numFmt w:val="decimal"/>
-      <w:lvlText w:val="%1.%2."/>
-      <w:lvlJc w:val="left"/>
-      <w:pPr>
-        <w:ind w:left="567" w:hanging="567"/>
-      </w:pPr>
-    </w:lvl>
-    <w:lvl w:ilvl="2">
-      <w:start w:val="1"/>
-      <w:numFmt w:val="decimal"/>
-      <w:lvlText w:val="%1.%2.%3."/>
-      <w:lvlJc w:val="left"/>
-      <w:pPr>
-        <w:ind w:left="709" w:hanging="709"/>
-      </w:pPr>
-    </w:lvl>
-    <w:lvl w:ilvl="3">
-      <w:start w:val="1"/>
-      <w:numFmt w:val="decimal"/>
-      <w:lvlText w:val="%1.%2.%3.%4."/>
-      <w:lvlJc w:val="left"/>
-      <w:pPr>
-        <w:ind w:left="851" w:hanging="851"/>
-      </w:pPr>
-    </w:lvl>
-    <w:lvl w:ilvl="4">
-      <w:start w:val="1"/>
-      <w:numFmt w:val="decimal"/>
-      <w:lvlText w:val="%1.%2.%3.%4.%5."/>
-      <w:lvlJc w:val="left"/>
-      <w:pPr>
-        <w:ind w:left="992" w:hanging="992"/>
-      </w:pPr>
-    </w:lvl>
-    <w:lvl w:ilvl="5">
-      <w:start w:val="1"/>
-      <w:numFmt w:val="decimal"/>
-      <w:lvlText w:val="%1.%2.%3.%4.%5.%6."/>
-      <w:lvlJc w:val="left"/>
-      <w:pPr>
-        <w:ind w:left="1134" w:hanging="1134"/>
-      </w:pPr>
-    </w:lvl>
-    <w:lvl w:ilvl="6">
-      <w:start w:val="1"/>
-      <w:numFmt w:val="decimal"/>
-      <w:lvlText w:val="%1.%2.%3.%4.%5.%6.%7."/>
-      <w:lvlJc w:val="left"/>
-      <w:pPr>
-        <w:ind w:left="1276" w:hanging="1276"/>
-      </w:pPr>
-    </w:lvl>
-    <w:lvl w:ilvl="7">
-      <w:start w:val="1"/>
-      <w:numFmt w:val="decimal"/>
-      <w:lvlText w:val="%1.%2.%3.%4.%5.%6.%7.%8."/>
-      <w:lvlJc w:val="left"/>
-      <w:pPr>
-        <w:ind w:left="1418" w:hanging="1418"/>
-      </w:pPr>
-    </w:lvl>
-    <w:lvl w:ilvl="8">
-      <w:start w:val="1"/>
-      <w:numFmt w:val="decimal"/>
-      <w:lvlText w:val="%1.%2.%3.%4.%5.%6.%7.%8.%9."/>
-      <w:lvlJc w:val="left"/>
-      <w:pPr>
-        <w:ind w:left="1559" w:hanging="1559"/>
-      </w:pPr>
-    </w:lvl>
-  </w:abstractNum>
-  <w:abstractNum w:abstractNumId="45" w15:restartNumberingAfterBreak="0">
-    <w:nsid w:val="59322DF9"/>
-    <w:multiLevelType w:val="hybridMultilevel"/>
-    <w:tmpl w:val="DF1A7CF6"/>
-    <w:lvl w:ilvl="0" w:tplc="04090009">
-      <w:start w:val="1"/>
-      <w:numFmt w:val="bullet"/>
-      <w:lvlText w:val=""/>
-      <w:lvlJc w:val="left"/>
-      <w:pPr>
-        <w:ind w:left="1149" w:hanging="440"/>
-      </w:pPr>
-      <w:rPr>
-        <w:rFonts w:ascii="Wingdings" w:hAnsi="Wingdings" w:hint="default"/>
-      </w:rPr>
-    </w:lvl>
-    <w:lvl w:ilvl="1" w:tplc="0409000B" w:tentative="1">
-      <w:start w:val="1"/>
-      <w:numFmt w:val="bullet"/>
-      <w:lvlText w:val=""/>
-      <w:lvlJc w:val="left"/>
-      <w:pPr>
-        <w:ind w:left="1589" w:hanging="440"/>
-      </w:pPr>
-      <w:rPr>
-        <w:rFonts w:ascii="Wingdings" w:hAnsi="Wingdings" w:hint="default"/>
-      </w:rPr>
-    </w:lvl>
-    <w:lvl w:ilvl="2" w:tplc="0409000D" w:tentative="1">
-      <w:start w:val="1"/>
-      <w:numFmt w:val="bullet"/>
-      <w:lvlText w:val=""/>
-      <w:lvlJc w:val="left"/>
-      <w:pPr>
-        <w:ind w:left="2029" w:hanging="440"/>
-      </w:pPr>
-      <w:rPr>
-        <w:rFonts w:ascii="Wingdings" w:hAnsi="Wingdings" w:hint="default"/>
-      </w:rPr>
-    </w:lvl>
-    <w:lvl w:ilvl="3" w:tplc="04090001" w:tentative="1">
-      <w:start w:val="1"/>
-      <w:numFmt w:val="bullet"/>
-      <w:lvlText w:val=""/>
-      <w:lvlJc w:val="left"/>
-      <w:pPr>
-        <w:ind w:left="2469" w:hanging="440"/>
-      </w:pPr>
-      <w:rPr>
-        <w:rFonts w:ascii="Wingdings" w:hAnsi="Wingdings" w:hint="default"/>
-      </w:rPr>
-    </w:lvl>
-    <w:lvl w:ilvl="4" w:tplc="0409000B" w:tentative="1">
-      <w:start w:val="1"/>
-      <w:numFmt w:val="bullet"/>
-      <w:lvlText w:val=""/>
-      <w:lvlJc w:val="left"/>
-      <w:pPr>
-        <w:ind w:left="2909" w:hanging="440"/>
-      </w:pPr>
-      <w:rPr>
-        <w:rFonts w:ascii="Wingdings" w:hAnsi="Wingdings" w:hint="default"/>
-      </w:rPr>
-    </w:lvl>
-    <w:lvl w:ilvl="5" w:tplc="0409000D" w:tentative="1">
-      <w:start w:val="1"/>
-      <w:numFmt w:val="bullet"/>
-      <w:lvlText w:val=""/>
-      <w:lvlJc w:val="left"/>
-      <w:pPr>
-        <w:ind w:left="3349" w:hanging="440"/>
-      </w:pPr>
-      <w:rPr>
-        <w:rFonts w:ascii="Wingdings" w:hAnsi="Wingdings" w:hint="default"/>
-      </w:rPr>
-    </w:lvl>
-    <w:lvl w:ilvl="6" w:tplc="04090001" w:tentative="1">
-      <w:start w:val="1"/>
-      <w:numFmt w:val="bullet"/>
-      <w:lvlText w:val=""/>
-      <w:lvlJc w:val="left"/>
-      <w:pPr>
-        <w:ind w:left="3789" w:hanging="440"/>
-      </w:pPr>
-      <w:rPr>
-        <w:rFonts w:ascii="Wingdings" w:hAnsi="Wingdings" w:hint="default"/>
-      </w:rPr>
-    </w:lvl>
-    <w:lvl w:ilvl="7" w:tplc="0409000B" w:tentative="1">
-      <w:start w:val="1"/>
-      <w:numFmt w:val="bullet"/>
-      <w:lvlText w:val=""/>
-      <w:lvlJc w:val="left"/>
-      <w:pPr>
-        <w:ind w:left="4229" w:hanging="440"/>
-      </w:pPr>
-      <w:rPr>
-        <w:rFonts w:ascii="Wingdings" w:hAnsi="Wingdings" w:hint="default"/>
-      </w:rPr>
-    </w:lvl>
-    <w:lvl w:ilvl="8" w:tplc="0409000D" w:tentative="1">
-      <w:start w:val="1"/>
-      <w:numFmt w:val="bullet"/>
-      <w:lvlText w:val=""/>
-      <w:lvlJc w:val="left"/>
-      <w:pPr>
-        <w:ind w:left="4669" w:hanging="440"/>
-      </w:pPr>
-      <w:rPr>
-        <w:rFonts w:ascii="Wingdings" w:hAnsi="Wingdings" w:hint="default"/>
-      </w:rPr>
-    </w:lvl>
-  </w:abstractNum>
-  <w:abstractNum w:abstractNumId="46" w15:restartNumberingAfterBreak="0">
-    <w:nsid w:val="5A2D486C"/>
-    <w:multiLevelType w:val="multilevel"/>
-    <w:tmpl w:val="0409001F"/>
-    <w:lvl w:ilvl="0">
-      <w:start w:val="1"/>
-      <w:numFmt w:val="decimal"/>
-      <w:lvlText w:val="%1."/>
-      <w:lvlJc w:val="left"/>
-      <w:pPr>
-        <w:ind w:left="425" w:hanging="425"/>
-      </w:pPr>
-    </w:lvl>
-    <w:lvl w:ilvl="1">
-      <w:start w:val="1"/>
-      <w:numFmt w:val="decimal"/>
-      <w:lvlText w:val="%1.%2."/>
-      <w:lvlJc w:val="left"/>
-      <w:pPr>
-        <w:ind w:left="567" w:hanging="567"/>
-      </w:pPr>
-    </w:lvl>
-    <w:lvl w:ilvl="2">
-      <w:start w:val="1"/>
-      <w:numFmt w:val="decimal"/>
-      <w:lvlText w:val="%1.%2.%3."/>
-      <w:lvlJc w:val="left"/>
-      <w:pPr>
-        <w:ind w:left="709" w:hanging="709"/>
-      </w:pPr>
-    </w:lvl>
-    <w:lvl w:ilvl="3">
-      <w:start w:val="1"/>
-      <w:numFmt w:val="decimal"/>
-      <w:lvlText w:val="%1.%2.%3.%4."/>
-      <w:lvlJc w:val="left"/>
-      <w:pPr>
-        <w:ind w:left="851" w:hanging="851"/>
-      </w:pPr>
-    </w:lvl>
-    <w:lvl w:ilvl="4">
-      <w:start w:val="1"/>
-      <w:numFmt w:val="decimal"/>
-      <w:lvlText w:val="%1.%2.%3.%4.%5."/>
-      <w:lvlJc w:val="left"/>
-      <w:pPr>
-        <w:ind w:left="992" w:hanging="992"/>
-      </w:pPr>
-    </w:lvl>
-    <w:lvl w:ilvl="5">
-      <w:start w:val="1"/>
-      <w:numFmt w:val="decimal"/>
-      <w:lvlText w:val="%1.%2.%3.%4.%5.%6."/>
-      <w:lvlJc w:val="left"/>
-      <w:pPr>
-        <w:ind w:left="1134" w:hanging="1134"/>
-      </w:pPr>
-    </w:lvl>
-    <w:lvl w:ilvl="6">
-      <w:start w:val="1"/>
-      <w:numFmt w:val="decimal"/>
-      <w:lvlText w:val="%1.%2.%3.%4.%5.%6.%7."/>
-      <w:lvlJc w:val="left"/>
-      <w:pPr>
-        <w:ind w:left="1276" w:hanging="1276"/>
-      </w:pPr>
-    </w:lvl>
-    <w:lvl w:ilvl="7">
-      <w:start w:val="1"/>
-      <w:numFmt w:val="decimal"/>
-      <w:lvlText w:val="%1.%2.%3.%4.%5.%6.%7.%8."/>
-      <w:lvlJc w:val="left"/>
-      <w:pPr>
-        <w:ind w:left="1418" w:hanging="1418"/>
-      </w:pPr>
-    </w:lvl>
-    <w:lvl w:ilvl="8">
-      <w:start w:val="1"/>
-      <w:numFmt w:val="decimal"/>
-      <w:lvlText w:val="%1.%2.%3.%4.%5.%6.%7.%8.%9."/>
-      <w:lvlJc w:val="left"/>
-      <w:pPr>
-        <w:ind w:left="1559" w:hanging="1559"/>
-      </w:pPr>
-    </w:lvl>
-  </w:abstractNum>
-  <w:abstractNum w:abstractNumId="47" w15:restartNumberingAfterBreak="0">
-    <w:nsid w:val="5BF336FF"/>
-    <w:multiLevelType w:val="multilevel"/>
-    <w:tmpl w:val="0409001F"/>
-    <w:lvl w:ilvl="0">
-      <w:start w:val="1"/>
-      <w:numFmt w:val="decimal"/>
-      <w:lvlText w:val="%1."/>
-      <w:lvlJc w:val="left"/>
-      <w:pPr>
-        <w:ind w:left="425" w:hanging="425"/>
-      </w:pPr>
-    </w:lvl>
-    <w:lvl w:ilvl="1">
-      <w:start w:val="1"/>
-      <w:numFmt w:val="decimal"/>
-      <w:lvlText w:val="%1.%2."/>
-      <w:lvlJc w:val="left"/>
-      <w:pPr>
-        <w:ind w:left="567" w:hanging="567"/>
-      </w:pPr>
-    </w:lvl>
-    <w:lvl w:ilvl="2">
-      <w:start w:val="1"/>
-      <w:numFmt w:val="decimal"/>
-      <w:lvlText w:val="%1.%2.%3."/>
-      <w:lvlJc w:val="left"/>
-      <w:pPr>
-        <w:ind w:left="709" w:hanging="709"/>
-      </w:pPr>
-    </w:lvl>
-    <w:lvl w:ilvl="3">
-      <w:start w:val="1"/>
-      <w:numFmt w:val="decimal"/>
-      <w:lvlText w:val="%1.%2.%3.%4."/>
-      <w:lvlJc w:val="left"/>
-      <w:pPr>
-        <w:ind w:left="851" w:hanging="851"/>
-      </w:pPr>
-    </w:lvl>
-    <w:lvl w:ilvl="4">
-      <w:start w:val="1"/>
-      <w:numFmt w:val="decimal"/>
-      <w:lvlText w:val="%1.%2.%3.%4.%5."/>
-      <w:lvlJc w:val="left"/>
-      <w:pPr>
-        <w:ind w:left="992" w:hanging="992"/>
-      </w:pPr>
-    </w:lvl>
-    <w:lvl w:ilvl="5">
-      <w:start w:val="1"/>
-      <w:numFmt w:val="decimal"/>
-      <w:lvlText w:val="%1.%2.%3.%4.%5.%6."/>
-      <w:lvlJc w:val="left"/>
-      <w:pPr>
-        <w:ind w:left="1134" w:hanging="1134"/>
-      </w:pPr>
-    </w:lvl>
-    <w:lvl w:ilvl="6">
-      <w:start w:val="1"/>
-      <w:numFmt w:val="decimal"/>
-      <w:lvlText w:val="%1.%2.%3.%4.%5.%6.%7."/>
-      <w:lvlJc w:val="left"/>
-      <w:pPr>
-        <w:ind w:left="1276" w:hanging="1276"/>
-      </w:pPr>
-    </w:lvl>
-    <w:lvl w:ilvl="7">
-      <w:start w:val="1"/>
-      <w:numFmt w:val="decimal"/>
-      <w:lvlText w:val="%1.%2.%3.%4.%5.%6.%7.%8."/>
-      <w:lvlJc w:val="left"/>
-      <w:pPr>
-        <w:ind w:left="1418" w:hanging="1418"/>
-      </w:pPr>
-    </w:lvl>
-    <w:lvl w:ilvl="8">
-      <w:start w:val="1"/>
-      <w:numFmt w:val="decimal"/>
-      <w:lvlText w:val="%1.%2.%3.%4.%5.%6.%7.%8.%9."/>
-      <w:lvlJc w:val="left"/>
-      <w:pPr>
-        <w:ind w:left="1559" w:hanging="1559"/>
-      </w:pPr>
-    </w:lvl>
-  </w:abstractNum>
-  <w:abstractNum w:abstractNumId="48" w15:restartNumberingAfterBreak="0">
-    <w:nsid w:val="673414EF"/>
-    <w:multiLevelType w:val="hybridMultilevel"/>
-    <w:tmpl w:val="92123080"/>
-    <w:lvl w:ilvl="0" w:tplc="04090001">
-      <w:start w:val="1"/>
-      <w:numFmt w:val="bullet"/>
-      <w:lvlText w:val=""/>
-      <w:lvlJc w:val="left"/>
-      <w:pPr>
-        <w:ind w:left="1149" w:hanging="440"/>
-      </w:pPr>
-      <w:rPr>
-        <w:rFonts w:ascii="Wingdings" w:hAnsi="Wingdings" w:hint="default"/>
-      </w:rPr>
-    </w:lvl>
-    <w:lvl w:ilvl="1" w:tplc="0409000B" w:tentative="1">
-      <w:start w:val="1"/>
-      <w:numFmt w:val="bullet"/>
-      <w:lvlText w:val=""/>
-      <w:lvlJc w:val="left"/>
-      <w:pPr>
-        <w:ind w:left="1589" w:hanging="440"/>
-      </w:pPr>
-      <w:rPr>
-        <w:rFonts w:ascii="Wingdings" w:hAnsi="Wingdings" w:hint="default"/>
-      </w:rPr>
-    </w:lvl>
-    <w:lvl w:ilvl="2" w:tplc="0409000D" w:tentative="1">
-      <w:start w:val="1"/>
-      <w:numFmt w:val="bullet"/>
-      <w:lvlText w:val=""/>
-      <w:lvlJc w:val="left"/>
-      <w:pPr>
-        <w:ind w:left="2029" w:hanging="440"/>
-      </w:pPr>
-      <w:rPr>
-        <w:rFonts w:ascii="Wingdings" w:hAnsi="Wingdings" w:hint="default"/>
-      </w:rPr>
-    </w:lvl>
-    <w:lvl w:ilvl="3" w:tplc="04090001" w:tentative="1">
-      <w:start w:val="1"/>
-      <w:numFmt w:val="bullet"/>
-      <w:lvlText w:val=""/>
-      <w:lvlJc w:val="left"/>
-      <w:pPr>
-        <w:ind w:left="2469" w:hanging="440"/>
-      </w:pPr>
-      <w:rPr>
-        <w:rFonts w:ascii="Wingdings" w:hAnsi="Wingdings" w:hint="default"/>
-      </w:rPr>
-    </w:lvl>
-    <w:lvl w:ilvl="4" w:tplc="0409000B" w:tentative="1">
-      <w:start w:val="1"/>
-      <w:numFmt w:val="bullet"/>
-      <w:lvlText w:val=""/>
-      <w:lvlJc w:val="left"/>
-      <w:pPr>
-        <w:ind w:left="2909" w:hanging="440"/>
-      </w:pPr>
-      <w:rPr>
-        <w:rFonts w:ascii="Wingdings" w:hAnsi="Wingdings" w:hint="default"/>
-      </w:rPr>
-    </w:lvl>
-    <w:lvl w:ilvl="5" w:tplc="0409000D" w:tentative="1">
-      <w:start w:val="1"/>
-      <w:numFmt w:val="bullet"/>
-      <w:lvlText w:val=""/>
-      <w:lvlJc w:val="left"/>
-      <w:pPr>
-        <w:ind w:left="3349" w:hanging="440"/>
-      </w:pPr>
-      <w:rPr>
-        <w:rFonts w:ascii="Wingdings" w:hAnsi="Wingdings" w:hint="default"/>
-      </w:rPr>
-    </w:lvl>
-    <w:lvl w:ilvl="6" w:tplc="04090001" w:tentative="1">
-      <w:start w:val="1"/>
-      <w:numFmt w:val="bullet"/>
-      <w:lvlText w:val=""/>
-      <w:lvlJc w:val="left"/>
-      <w:pPr>
-        <w:ind w:left="3789" w:hanging="440"/>
-      </w:pPr>
-      <w:rPr>
-        <w:rFonts w:ascii="Wingdings" w:hAnsi="Wingdings" w:hint="default"/>
-      </w:rPr>
-    </w:lvl>
-    <w:lvl w:ilvl="7" w:tplc="0409000B" w:tentative="1">
-      <w:start w:val="1"/>
-      <w:numFmt w:val="bullet"/>
-      <w:lvlText w:val=""/>
-      <w:lvlJc w:val="left"/>
-      <w:pPr>
-        <w:ind w:left="4229" w:hanging="440"/>
-      </w:pPr>
-      <w:rPr>
-        <w:rFonts w:ascii="Wingdings" w:hAnsi="Wingdings" w:hint="default"/>
-      </w:rPr>
-    </w:lvl>
-    <w:lvl w:ilvl="8" w:tplc="0409000D" w:tentative="1">
-      <w:start w:val="1"/>
-      <w:numFmt w:val="bullet"/>
-      <w:lvlText w:val=""/>
-      <w:lvlJc w:val="left"/>
-      <w:pPr>
-        <w:ind w:left="4669" w:hanging="440"/>
-      </w:pPr>
-      <w:rPr>
-        <w:rFonts w:ascii="Wingdings" w:hAnsi="Wingdings" w:hint="default"/>
-      </w:rPr>
-    </w:lvl>
-  </w:abstractNum>
-  <w:abstractNum w:abstractNumId="49" w15:restartNumberingAfterBreak="0">
-    <w:nsid w:val="683C21E2"/>
-    <w:multiLevelType w:val="hybridMultilevel"/>
-    <w:tmpl w:val="17C419AA"/>
-    <w:lvl w:ilvl="0" w:tplc="04090009">
-      <w:start w:val="1"/>
-      <w:numFmt w:val="bullet"/>
-      <w:lvlText w:val=""/>
-      <w:lvlJc w:val="left"/>
-      <w:pPr>
-        <w:ind w:left="1149" w:hanging="440"/>
-      </w:pPr>
-      <w:rPr>
-        <w:rFonts w:ascii="Wingdings" w:hAnsi="Wingdings" w:hint="default"/>
-      </w:rPr>
-    </w:lvl>
-    <w:lvl w:ilvl="1" w:tplc="0409000B" w:tentative="1">
-      <w:start w:val="1"/>
-      <w:numFmt w:val="bullet"/>
-      <w:lvlText w:val=""/>
-      <w:lvlJc w:val="left"/>
-      <w:pPr>
-        <w:ind w:left="1589" w:hanging="440"/>
-      </w:pPr>
-      <w:rPr>
-        <w:rFonts w:ascii="Wingdings" w:hAnsi="Wingdings" w:hint="default"/>
-      </w:rPr>
-    </w:lvl>
-    <w:lvl w:ilvl="2" w:tplc="0409000D" w:tentative="1">
-      <w:start w:val="1"/>
-      <w:numFmt w:val="bullet"/>
-      <w:lvlText w:val=""/>
-      <w:lvlJc w:val="left"/>
-      <w:pPr>
-        <w:ind w:left="2029" w:hanging="440"/>
-      </w:pPr>
-      <w:rPr>
-        <w:rFonts w:ascii="Wingdings" w:hAnsi="Wingdings" w:hint="default"/>
-      </w:rPr>
-    </w:lvl>
-    <w:lvl w:ilvl="3" w:tplc="04090001" w:tentative="1">
-      <w:start w:val="1"/>
-      <w:numFmt w:val="bullet"/>
-      <w:lvlText w:val=""/>
-      <w:lvlJc w:val="left"/>
-      <w:pPr>
-        <w:ind w:left="2469" w:hanging="440"/>
-      </w:pPr>
-      <w:rPr>
-        <w:rFonts w:ascii="Wingdings" w:hAnsi="Wingdings" w:hint="default"/>
-      </w:rPr>
-    </w:lvl>
-    <w:lvl w:ilvl="4" w:tplc="0409000B" w:tentative="1">
-      <w:start w:val="1"/>
-      <w:numFmt w:val="bullet"/>
-      <w:lvlText w:val=""/>
-      <w:lvlJc w:val="left"/>
-      <w:pPr>
-        <w:ind w:left="2909" w:hanging="440"/>
-      </w:pPr>
-      <w:rPr>
-        <w:rFonts w:ascii="Wingdings" w:hAnsi="Wingdings" w:hint="default"/>
-      </w:rPr>
-    </w:lvl>
-    <w:lvl w:ilvl="5" w:tplc="0409000D" w:tentative="1">
-      <w:start w:val="1"/>
-      <w:numFmt w:val="bullet"/>
-      <w:lvlText w:val=""/>
-      <w:lvlJc w:val="left"/>
-      <w:pPr>
-        <w:ind w:left="3349" w:hanging="440"/>
-      </w:pPr>
-      <w:rPr>
-        <w:rFonts w:ascii="Wingdings" w:hAnsi="Wingdings" w:hint="default"/>
-      </w:rPr>
-    </w:lvl>
-    <w:lvl w:ilvl="6" w:tplc="04090001" w:tentative="1">
-      <w:start w:val="1"/>
-      <w:numFmt w:val="bullet"/>
-      <w:lvlText w:val=""/>
-      <w:lvlJc w:val="left"/>
-      <w:pPr>
-        <w:ind w:left="3789" w:hanging="440"/>
-      </w:pPr>
-      <w:rPr>
-        <w:rFonts w:ascii="Wingdings" w:hAnsi="Wingdings" w:hint="default"/>
-      </w:rPr>
-    </w:lvl>
-    <w:lvl w:ilvl="7" w:tplc="0409000B" w:tentative="1">
-      <w:start w:val="1"/>
-      <w:numFmt w:val="bullet"/>
-      <w:lvlText w:val=""/>
-      <w:lvlJc w:val="left"/>
-      <w:pPr>
-        <w:ind w:left="4229" w:hanging="440"/>
-      </w:pPr>
-      <w:rPr>
-        <w:rFonts w:ascii="Wingdings" w:hAnsi="Wingdings" w:hint="default"/>
-      </w:rPr>
-    </w:lvl>
-    <w:lvl w:ilvl="8" w:tplc="0409000D" w:tentative="1">
-      <w:start w:val="1"/>
-      <w:numFmt w:val="bullet"/>
-      <w:lvlText w:val=""/>
-      <w:lvlJc w:val="left"/>
-      <w:pPr>
-        <w:ind w:left="4669" w:hanging="440"/>
-      </w:pPr>
-      <w:rPr>
-        <w:rFonts w:ascii="Wingdings" w:hAnsi="Wingdings" w:hint="default"/>
-      </w:rPr>
-    </w:lvl>
-  </w:abstractNum>
-  <w:abstractNum w:abstractNumId="50" w15:restartNumberingAfterBreak="0">
-    <w:nsid w:val="68514AB8"/>
-    <w:multiLevelType w:val="multilevel"/>
-    <w:tmpl w:val="026AE8E0"/>
-    <w:lvl w:ilvl="0">
-      <w:start w:val="1"/>
-      <w:numFmt w:val="decimal"/>
-      <w:lvlText w:val="%1."/>
-      <w:lvlJc w:val="left"/>
-      <w:pPr>
-        <w:ind w:left="425" w:hanging="425"/>
-      </w:pPr>
-    </w:lvl>
-    <w:lvl w:ilvl="1">
-      <w:start w:val="1"/>
-      <w:numFmt w:val="decimal"/>
-      <w:lvlText w:val="%1.%2."/>
-      <w:lvlJc w:val="left"/>
-      <w:pPr>
-        <w:ind w:left="567" w:hanging="567"/>
-      </w:pPr>
-    </w:lvl>
-    <w:lvl w:ilvl="2">
-      <w:start w:val="1"/>
-      <w:numFmt w:val="decimal"/>
-      <w:lvlText w:val="%1.%2.%3."/>
-      <w:lvlJc w:val="left"/>
-      <w:pPr>
-        <w:ind w:left="709" w:hanging="709"/>
-      </w:pPr>
-    </w:lvl>
-    <w:lvl w:ilvl="3">
-      <w:start w:val="1"/>
-      <w:numFmt w:val="decimal"/>
-      <w:lvlText w:val="%1.%2.%3.%4."/>
-      <w:lvlJc w:val="left"/>
-      <w:pPr>
-        <w:ind w:left="851" w:hanging="851"/>
-      </w:pPr>
-    </w:lvl>
-    <w:lvl w:ilvl="4">
-      <w:start w:val="1"/>
-      <w:numFmt w:val="decimal"/>
-      <w:lvlText w:val="%1.%2.%3.%4.%5."/>
-      <w:lvlJc w:val="left"/>
-      <w:pPr>
-        <w:ind w:left="992" w:hanging="992"/>
-      </w:pPr>
-    </w:lvl>
-    <w:lvl w:ilvl="5">
-      <w:start w:val="1"/>
-      <w:numFmt w:val="decimal"/>
-      <w:lvlText w:val="%1.%2.%3.%4.%5.%6."/>
-      <w:lvlJc w:val="left"/>
-      <w:pPr>
-        <w:ind w:left="1134" w:hanging="1134"/>
-      </w:pPr>
-    </w:lvl>
-    <w:lvl w:ilvl="6">
-      <w:start w:val="1"/>
-      <w:numFmt w:val="decimal"/>
-      <w:lvlText w:val="%1.%2.%3.%4.%5.%6.%7."/>
-      <w:lvlJc w:val="left"/>
-      <w:pPr>
-        <w:ind w:left="1276" w:hanging="1276"/>
-      </w:pPr>
-    </w:lvl>
-    <w:lvl w:ilvl="7">
-      <w:start w:val="1"/>
-      <w:numFmt w:val="decimal"/>
-      <w:lvlText w:val="%1.%2.%3.%4.%5.%6.%7.%8."/>
-      <w:lvlJc w:val="left"/>
-      <w:pPr>
-        <w:ind w:left="1418" w:hanging="1418"/>
-      </w:pPr>
-    </w:lvl>
-    <w:lvl w:ilvl="8">
-      <w:start w:val="1"/>
-      <w:numFmt w:val="decimal"/>
-      <w:lvlText w:val="%1.%2.%3.%4.%5.%6.%7.%8.%9."/>
-      <w:lvlJc w:val="left"/>
-      <w:pPr>
-        <w:ind w:left="1559" w:hanging="1559"/>
-      </w:pPr>
-    </w:lvl>
-  </w:abstractNum>
-  <w:abstractNum w:abstractNumId="51" w15:restartNumberingAfterBreak="0">
-    <w:nsid w:val="69757E51"/>
-    <w:multiLevelType w:val="multilevel"/>
-    <w:tmpl w:val="0409001F"/>
-    <w:lvl w:ilvl="0">
-      <w:start w:val="1"/>
-      <w:numFmt w:val="decimal"/>
-      <w:lvlText w:val="%1."/>
-      <w:lvlJc w:val="left"/>
-      <w:pPr>
-        <w:ind w:left="425" w:hanging="425"/>
-      </w:pPr>
-    </w:lvl>
-    <w:lvl w:ilvl="1">
-      <w:start w:val="1"/>
-      <w:numFmt w:val="decimal"/>
-      <w:lvlText w:val="%1.%2."/>
-      <w:lvlJc w:val="left"/>
-      <w:pPr>
-        <w:ind w:left="567" w:hanging="567"/>
-      </w:pPr>
-    </w:lvl>
-    <w:lvl w:ilvl="2">
-      <w:start w:val="1"/>
-      <w:numFmt w:val="decimal"/>
-      <w:lvlText w:val="%1.%2.%3."/>
-      <w:lvlJc w:val="left"/>
-      <w:pPr>
-        <w:ind w:left="709" w:hanging="709"/>
-      </w:pPr>
-    </w:lvl>
-    <w:lvl w:ilvl="3">
-      <w:start w:val="1"/>
-      <w:numFmt w:val="decimal"/>
-      <w:lvlText w:val="%1.%2.%3.%4."/>
-      <w:lvlJc w:val="left"/>
-      <w:pPr>
-        <w:ind w:left="851" w:hanging="851"/>
-      </w:pPr>
-    </w:lvl>
-    <w:lvl w:ilvl="4">
-      <w:start w:val="1"/>
-      <w:numFmt w:val="decimal"/>
-      <w:lvlText w:val="%1.%2.%3.%4.%5."/>
-      <w:lvlJc w:val="left"/>
-      <w:pPr>
-        <w:ind w:left="992" w:hanging="992"/>
-      </w:pPr>
-    </w:lvl>
-    <w:lvl w:ilvl="5">
-      <w:start w:val="1"/>
-      <w:numFmt w:val="decimal"/>
-      <w:lvlText w:val="%1.%2.%3.%4.%5.%6."/>
-      <w:lvlJc w:val="left"/>
-      <w:pPr>
-        <w:ind w:left="1134" w:hanging="1134"/>
-      </w:pPr>
-    </w:lvl>
-    <w:lvl w:ilvl="6">
-      <w:start w:val="1"/>
-      <w:numFmt w:val="decimal"/>
-      <w:lvlText w:val="%1.%2.%3.%4.%5.%6.%7."/>
-      <w:lvlJc w:val="left"/>
-      <w:pPr>
-        <w:ind w:left="1276" w:hanging="1276"/>
-      </w:pPr>
-    </w:lvl>
-    <w:lvl w:ilvl="7">
-      <w:start w:val="1"/>
-      <w:numFmt w:val="decimal"/>
-      <w:lvlText w:val="%1.%2.%3.%4.%5.%6.%7.%8."/>
-      <w:lvlJc w:val="left"/>
-      <w:pPr>
-        <w:ind w:left="1418" w:hanging="1418"/>
-      </w:pPr>
-    </w:lvl>
-    <w:lvl w:ilvl="8">
-      <w:start w:val="1"/>
-      <w:numFmt w:val="decimal"/>
-      <w:lvlText w:val="%1.%2.%3.%4.%5.%6.%7.%8.%9."/>
-      <w:lvlJc w:val="left"/>
-      <w:pPr>
-        <w:ind w:left="1559" w:hanging="1559"/>
-      </w:pPr>
-    </w:lvl>
-  </w:abstractNum>
-  <w:abstractNum w:abstractNumId="52" w15:restartNumberingAfterBreak="0">
-    <w:nsid w:val="6A0C2F7D"/>
-    <w:multiLevelType w:val="hybridMultilevel"/>
-    <w:tmpl w:val="27368ACC"/>
-    <w:lvl w:ilvl="0" w:tplc="0409000B">
-      <w:start w:val="1"/>
-      <w:numFmt w:val="bullet"/>
-      <w:lvlText w:val=""/>
-      <w:lvlJc w:val="left"/>
-      <w:pPr>
-        <w:ind w:left="1007" w:hanging="440"/>
-      </w:pPr>
-      <w:rPr>
-        <w:rFonts w:ascii="Wingdings" w:hAnsi="Wingdings" w:hint="default"/>
-      </w:rPr>
-    </w:lvl>
-    <w:lvl w:ilvl="1" w:tplc="0409000B" w:tentative="1">
-      <w:start w:val="1"/>
-      <w:numFmt w:val="bullet"/>
-      <w:lvlText w:val=""/>
-      <w:lvlJc w:val="left"/>
-      <w:pPr>
-        <w:ind w:left="1447" w:hanging="440"/>
-      </w:pPr>
-      <w:rPr>
-        <w:rFonts w:ascii="Wingdings" w:hAnsi="Wingdings" w:hint="default"/>
-      </w:rPr>
-    </w:lvl>
-    <w:lvl w:ilvl="2" w:tplc="0409000D" w:tentative="1">
-      <w:start w:val="1"/>
-      <w:numFmt w:val="bullet"/>
-      <w:lvlText w:val=""/>
-      <w:lvlJc w:val="left"/>
-      <w:pPr>
-        <w:ind w:left="1887" w:hanging="440"/>
-      </w:pPr>
-      <w:rPr>
-        <w:rFonts w:ascii="Wingdings" w:hAnsi="Wingdings" w:hint="default"/>
-      </w:rPr>
-    </w:lvl>
-    <w:lvl w:ilvl="3" w:tplc="04090001" w:tentative="1">
-      <w:start w:val="1"/>
-      <w:numFmt w:val="bullet"/>
-      <w:lvlText w:val=""/>
-      <w:lvlJc w:val="left"/>
-      <w:pPr>
-        <w:ind w:left="2327" w:hanging="440"/>
-      </w:pPr>
-      <w:rPr>
-        <w:rFonts w:ascii="Wingdings" w:hAnsi="Wingdings" w:hint="default"/>
-      </w:rPr>
-    </w:lvl>
-    <w:lvl w:ilvl="4" w:tplc="0409000B" w:tentative="1">
-      <w:start w:val="1"/>
-      <w:numFmt w:val="bullet"/>
-      <w:lvlText w:val=""/>
-      <w:lvlJc w:val="left"/>
-      <w:pPr>
-        <w:ind w:left="2767" w:hanging="440"/>
-      </w:pPr>
-      <w:rPr>
-        <w:rFonts w:ascii="Wingdings" w:hAnsi="Wingdings" w:hint="default"/>
-      </w:rPr>
-    </w:lvl>
-    <w:lvl w:ilvl="5" w:tplc="0409000D" w:tentative="1">
-      <w:start w:val="1"/>
-      <w:numFmt w:val="bullet"/>
-      <w:lvlText w:val=""/>
-      <w:lvlJc w:val="left"/>
-      <w:pPr>
-        <w:ind w:left="3207" w:hanging="440"/>
-      </w:pPr>
-      <w:rPr>
-        <w:rFonts w:ascii="Wingdings" w:hAnsi="Wingdings" w:hint="default"/>
-      </w:rPr>
-    </w:lvl>
-    <w:lvl w:ilvl="6" w:tplc="04090001" w:tentative="1">
-      <w:start w:val="1"/>
-      <w:numFmt w:val="bullet"/>
-      <w:lvlText w:val=""/>
-      <w:lvlJc w:val="left"/>
-      <w:pPr>
-        <w:ind w:left="3647" w:hanging="440"/>
-      </w:pPr>
-      <w:rPr>
-        <w:rFonts w:ascii="Wingdings" w:hAnsi="Wingdings" w:hint="default"/>
-      </w:rPr>
-    </w:lvl>
-    <w:lvl w:ilvl="7" w:tplc="0409000B" w:tentative="1">
-      <w:start w:val="1"/>
-      <w:numFmt w:val="bullet"/>
-      <w:lvlText w:val=""/>
-      <w:lvlJc w:val="left"/>
-      <w:pPr>
-        <w:ind w:left="4087" w:hanging="440"/>
-      </w:pPr>
-      <w:rPr>
-        <w:rFonts w:ascii="Wingdings" w:hAnsi="Wingdings" w:hint="default"/>
-      </w:rPr>
-    </w:lvl>
-    <w:lvl w:ilvl="8" w:tplc="0409000D" w:tentative="1">
-      <w:start w:val="1"/>
-      <w:numFmt w:val="bullet"/>
-      <w:lvlText w:val=""/>
-      <w:lvlJc w:val="left"/>
-      <w:pPr>
-        <w:ind w:left="4527" w:hanging="440"/>
-      </w:pPr>
-      <w:rPr>
-        <w:rFonts w:ascii="Wingdings" w:hAnsi="Wingdings" w:hint="default"/>
-      </w:rPr>
-    </w:lvl>
-  </w:abstractNum>
-  <w:abstractNum w:abstractNumId="53" w15:restartNumberingAfterBreak="0">
-    <w:nsid w:val="6C997468"/>
-    <w:multiLevelType w:val="multilevel"/>
-    <w:tmpl w:val="0409001F"/>
-    <w:lvl w:ilvl="0">
-      <w:start w:val="1"/>
-      <w:numFmt w:val="decimal"/>
-      <w:lvlText w:val="%1."/>
-      <w:lvlJc w:val="left"/>
-      <w:pPr>
-        <w:ind w:left="425" w:hanging="425"/>
-      </w:pPr>
-    </w:lvl>
-    <w:lvl w:ilvl="1">
-      <w:start w:val="1"/>
-      <w:numFmt w:val="decimal"/>
-      <w:lvlText w:val="%1.%2."/>
-      <w:lvlJc w:val="left"/>
-      <w:pPr>
-        <w:ind w:left="567" w:hanging="567"/>
-      </w:pPr>
-    </w:lvl>
-    <w:lvl w:ilvl="2">
-      <w:start w:val="1"/>
-      <w:numFmt w:val="decimal"/>
-      <w:lvlText w:val="%1.%2.%3."/>
-      <w:lvlJc w:val="left"/>
-      <w:pPr>
-        <w:ind w:left="709" w:hanging="709"/>
-      </w:pPr>
-    </w:lvl>
-    <w:lvl w:ilvl="3">
-      <w:start w:val="1"/>
-      <w:numFmt w:val="decimal"/>
-      <w:lvlText w:val="%1.%2.%3.%4."/>
-      <w:lvlJc w:val="left"/>
-      <w:pPr>
-        <w:ind w:left="851" w:hanging="851"/>
-      </w:pPr>
-    </w:lvl>
-    <w:lvl w:ilvl="4">
-      <w:start w:val="1"/>
-      <w:numFmt w:val="decimal"/>
-      <w:lvlText w:val="%1.%2.%3.%4.%5."/>
-      <w:lvlJc w:val="left"/>
-      <w:pPr>
-        <w:ind w:left="992" w:hanging="992"/>
-      </w:pPr>
-    </w:lvl>
-    <w:lvl w:ilvl="5">
-      <w:start w:val="1"/>
-      <w:numFmt w:val="decimal"/>
-      <w:lvlText w:val="%1.%2.%3.%4.%5.%6."/>
-      <w:lvlJc w:val="left"/>
-      <w:pPr>
-        <w:ind w:left="1134" w:hanging="1134"/>
-      </w:pPr>
-    </w:lvl>
-    <w:lvl w:ilvl="6">
-      <w:start w:val="1"/>
-      <w:numFmt w:val="decimal"/>
-      <w:lvlText w:val="%1.%2.%3.%4.%5.%6.%7."/>
-      <w:lvlJc w:val="left"/>
-      <w:pPr>
-        <w:ind w:left="1276" w:hanging="1276"/>
-      </w:pPr>
-    </w:lvl>
-    <w:lvl w:ilvl="7">
-      <w:start w:val="1"/>
-      <w:numFmt w:val="decimal"/>
-      <w:lvlText w:val="%1.%2.%3.%4.%5.%6.%7.%8."/>
-      <w:lvlJc w:val="left"/>
-      <w:pPr>
-        <w:ind w:left="1418" w:hanging="1418"/>
-      </w:pPr>
-    </w:lvl>
-    <w:lvl w:ilvl="8">
-      <w:start w:val="1"/>
-      <w:numFmt w:val="decimal"/>
-      <w:lvlText w:val="%1.%2.%3.%4.%5.%6.%7.%8.%9."/>
-      <w:lvlJc w:val="left"/>
-      <w:pPr>
-        <w:ind w:left="1559" w:hanging="1559"/>
-      </w:pPr>
-    </w:lvl>
-  </w:abstractNum>
-  <w:abstractNum w:abstractNumId="54" w15:restartNumberingAfterBreak="0">
-    <w:nsid w:val="6CE0258E"/>
-    <w:multiLevelType w:val="multilevel"/>
-    <w:tmpl w:val="0409001D"/>
-    <w:lvl w:ilvl="0">
-      <w:start w:val="1"/>
-      <w:numFmt w:val="decimal"/>
-      <w:lvlText w:val="%1"/>
-      <w:lvlJc w:val="left"/>
-      <w:pPr>
-        <w:ind w:left="425" w:hanging="425"/>
-      </w:pPr>
-    </w:lvl>
-    <w:lvl w:ilvl="1">
-      <w:start w:val="1"/>
-      <w:numFmt w:val="decimal"/>
-      <w:lvlText w:val="%1.%2"/>
-      <w:lvlJc w:val="left"/>
-      <w:pPr>
-        <w:ind w:left="992" w:hanging="567"/>
-      </w:pPr>
-    </w:lvl>
-    <w:lvl w:ilvl="2">
-      <w:start w:val="1"/>
-      <w:numFmt w:val="decimal"/>
-      <w:lvlText w:val="%1.%2.%3"/>
-      <w:lvlJc w:val="left"/>
-      <w:pPr>
-        <w:ind w:left="1418" w:hanging="567"/>
-      </w:pPr>
-    </w:lvl>
-    <w:lvl w:ilvl="3">
-      <w:start w:val="1"/>
-      <w:numFmt w:val="decimal"/>
-      <w:lvlText w:val="%1.%2.%3.%4"/>
-      <w:lvlJc w:val="left"/>
-      <w:pPr>
-        <w:ind w:left="1984" w:hanging="708"/>
-      </w:pPr>
-    </w:lvl>
-    <w:lvl w:ilvl="4">
-      <w:start w:val="1"/>
-      <w:numFmt w:val="decimal"/>
-      <w:lvlText w:val="%1.%2.%3.%4.%5"/>
-      <w:lvlJc w:val="left"/>
-      <w:pPr>
-        <w:ind w:left="2551" w:hanging="850"/>
-      </w:pPr>
-    </w:lvl>
-    <w:lvl w:ilvl="5">
-      <w:start w:val="1"/>
-      <w:numFmt w:val="decimal"/>
-      <w:lvlText w:val="%1.%2.%3.%4.%5.%6"/>
-      <w:lvlJc w:val="left"/>
-      <w:pPr>
-        <w:ind w:left="3260" w:hanging="1134"/>
-      </w:pPr>
-    </w:lvl>
-    <w:lvl w:ilvl="6">
-      <w:start w:val="1"/>
-      <w:numFmt w:val="decimal"/>
-      <w:lvlText w:val="%1.%2.%3.%4.%5.%6.%7"/>
-      <w:lvlJc w:val="left"/>
-      <w:pPr>
-        <w:ind w:left="3827" w:hanging="1276"/>
-      </w:pPr>
-    </w:lvl>
-    <w:lvl w:ilvl="7">
-      <w:start w:val="1"/>
-      <w:numFmt w:val="decimal"/>
-      <w:lvlText w:val="%1.%2.%3.%4.%5.%6.%7.%8"/>
-      <w:lvlJc w:val="left"/>
-      <w:pPr>
-        <w:ind w:left="4394" w:hanging="1418"/>
-      </w:pPr>
-    </w:lvl>
-    <w:lvl w:ilvl="8">
-      <w:start w:val="1"/>
-      <w:numFmt w:val="decimal"/>
-      <w:lvlText w:val="%1.%2.%3.%4.%5.%6.%7.%8.%9"/>
-      <w:lvlJc w:val="left"/>
-      <w:pPr>
-        <w:ind w:left="5102" w:hanging="1700"/>
-      </w:pPr>
-    </w:lvl>
-  </w:abstractNum>
-  <w:abstractNum w:abstractNumId="55" w15:restartNumberingAfterBreak="0">
-    <w:nsid w:val="6DB63882"/>
-    <w:multiLevelType w:val="multilevel"/>
-    <w:tmpl w:val="22EC157E"/>
-    <w:lvl w:ilvl="0">
-      <w:start w:val="3"/>
-      <w:numFmt w:val="decimal"/>
-      <w:lvlText w:val="%1."/>
-      <w:lvlJc w:val="left"/>
-      <w:pPr>
-        <w:ind w:left="425" w:hanging="425"/>
-      </w:pPr>
-      <w:rPr>
-        <w:rFonts w:hint="eastAsia"/>
-      </w:rPr>
-    </w:lvl>
-    <w:lvl w:ilvl="1">
-      <w:start w:val="1"/>
-      <w:numFmt w:val="decimal"/>
-      <w:lvlText w:val="%1.%2."/>
-      <w:lvlJc w:val="left"/>
-      <w:pPr>
-        <w:ind w:left="567" w:hanging="567"/>
-      </w:pPr>
-      <w:rPr>
-        <w:rFonts w:hint="eastAsia"/>
-      </w:rPr>
-    </w:lvl>
-    <w:lvl w:ilvl="2">
-      <w:start w:val="1"/>
-      <w:numFmt w:val="decimal"/>
-      <w:lvlText w:val="%1.%2.%3."/>
-      <w:lvlJc w:val="left"/>
-      <w:pPr>
-        <w:ind w:left="709" w:hanging="709"/>
-      </w:pPr>
-      <w:rPr>
-        <w:rFonts w:hint="eastAsia"/>
-      </w:rPr>
-    </w:lvl>
-    <w:lvl w:ilvl="3">
-      <w:start w:val="1"/>
-      <w:numFmt w:val="decimal"/>
-      <w:lvlText w:val="%1.%2.%3.%4."/>
-      <w:lvlJc w:val="left"/>
-      <w:pPr>
-        <w:ind w:left="851" w:hanging="851"/>
-      </w:pPr>
-      <w:rPr>
-        <w:rFonts w:hint="eastAsia"/>
-      </w:rPr>
-    </w:lvl>
-    <w:lvl w:ilvl="4">
-      <w:start w:val="1"/>
-      <w:numFmt w:val="decimal"/>
-      <w:lvlText w:val="%1.%2.%3.%4.%5."/>
-      <w:lvlJc w:val="left"/>
-      <w:pPr>
-        <w:ind w:left="992" w:hanging="992"/>
-      </w:pPr>
-      <w:rPr>
-        <w:rFonts w:hint="eastAsia"/>
-      </w:rPr>
-    </w:lvl>
-    <w:lvl w:ilvl="5">
-      <w:start w:val="1"/>
-      <w:numFmt w:val="decimal"/>
-      <w:lvlText w:val="%1.%2.%3.%4.%5.%6."/>
-      <w:lvlJc w:val="left"/>
-      <w:pPr>
-        <w:ind w:left="1134" w:hanging="1134"/>
-      </w:pPr>
-      <w:rPr>
-        <w:rFonts w:hint="eastAsia"/>
-      </w:rPr>
-    </w:lvl>
-    <w:lvl w:ilvl="6">
-      <w:start w:val="1"/>
-      <w:numFmt w:val="decimal"/>
-      <w:lvlText w:val="%1.%2.%3.%4.%5.%6.%7."/>
-      <w:lvlJc w:val="left"/>
-      <w:pPr>
-        <w:ind w:left="1276" w:hanging="1276"/>
-      </w:pPr>
-      <w:rPr>
-        <w:rFonts w:hint="eastAsia"/>
-      </w:rPr>
-    </w:lvl>
-    <w:lvl w:ilvl="7">
-      <w:start w:val="1"/>
-      <w:numFmt w:val="decimal"/>
-      <w:lvlText w:val="%1.%2.%3.%4.%5.%6.%7.%8."/>
-      <w:lvlJc w:val="left"/>
-      <w:pPr>
-        <w:ind w:left="1418" w:hanging="1418"/>
-      </w:pPr>
-      <w:rPr>
-        <w:rFonts w:hint="eastAsia"/>
-      </w:rPr>
-    </w:lvl>
-    <w:lvl w:ilvl="8">
-      <w:start w:val="1"/>
-      <w:numFmt w:val="decimal"/>
-      <w:lvlText w:val="%1.%2.%3.%4.%5.%6.%7.%8.%9."/>
-      <w:lvlJc w:val="left"/>
-      <w:pPr>
-        <w:ind w:left="1559" w:hanging="1559"/>
-      </w:pPr>
-      <w:rPr>
-        <w:rFonts w:hint="eastAsia"/>
-      </w:rPr>
-    </w:lvl>
-  </w:abstractNum>
-  <w:abstractNum w:abstractNumId="56" w15:restartNumberingAfterBreak="0">
-    <w:nsid w:val="6F7245E9"/>
-    <w:multiLevelType w:val="multilevel"/>
-    <w:tmpl w:val="0409001F"/>
-    <w:lvl w:ilvl="0">
-      <w:start w:val="1"/>
-      <w:numFmt w:val="decimal"/>
-      <w:lvlText w:val="%1."/>
-      <w:lvlJc w:val="left"/>
-      <w:pPr>
-        <w:ind w:left="425" w:hanging="425"/>
-      </w:pPr>
-    </w:lvl>
-    <w:lvl w:ilvl="1">
-      <w:start w:val="1"/>
-      <w:numFmt w:val="decimal"/>
-      <w:lvlText w:val="%1.%2."/>
-      <w:lvlJc w:val="left"/>
-      <w:pPr>
-        <w:ind w:left="567" w:hanging="567"/>
-      </w:pPr>
-    </w:lvl>
-    <w:lvl w:ilvl="2">
-      <w:start w:val="1"/>
-      <w:numFmt w:val="decimal"/>
-      <w:lvlText w:val="%1.%2.%3."/>
-      <w:lvlJc w:val="left"/>
-      <w:pPr>
-        <w:ind w:left="709" w:hanging="709"/>
-      </w:pPr>
-    </w:lvl>
-    <w:lvl w:ilvl="3">
-      <w:start w:val="1"/>
-      <w:numFmt w:val="decimal"/>
-      <w:lvlText w:val="%1.%2.%3.%4."/>
-      <w:lvlJc w:val="left"/>
-      <w:pPr>
-        <w:ind w:left="851" w:hanging="851"/>
-      </w:pPr>
-    </w:lvl>
-    <w:lvl w:ilvl="4">
-      <w:start w:val="1"/>
-      <w:numFmt w:val="decimal"/>
-      <w:lvlText w:val="%1.%2.%3.%4.%5."/>
-      <w:lvlJc w:val="left"/>
-      <w:pPr>
-        <w:ind w:left="992" w:hanging="992"/>
-      </w:pPr>
-    </w:lvl>
-    <w:lvl w:ilvl="5">
-      <w:start w:val="1"/>
-      <w:numFmt w:val="decimal"/>
-      <w:lvlText w:val="%1.%2.%3.%4.%5.%6."/>
-      <w:lvlJc w:val="left"/>
-      <w:pPr>
-        <w:ind w:left="1134" w:hanging="1134"/>
-      </w:pPr>
-    </w:lvl>
-    <w:lvl w:ilvl="6">
-      <w:start w:val="1"/>
-      <w:numFmt w:val="decimal"/>
-      <w:lvlText w:val="%1.%2.%3.%4.%5.%6.%7."/>
-      <w:lvlJc w:val="left"/>
-      <w:pPr>
-        <w:ind w:left="1276" w:hanging="1276"/>
-      </w:pPr>
-    </w:lvl>
-    <w:lvl w:ilvl="7">
-      <w:start w:val="1"/>
-      <w:numFmt w:val="decimal"/>
-      <w:lvlText w:val="%1.%2.%3.%4.%5.%6.%7.%8."/>
-      <w:lvlJc w:val="left"/>
-      <w:pPr>
-        <w:ind w:left="1418" w:hanging="1418"/>
-      </w:pPr>
-    </w:lvl>
-    <w:lvl w:ilvl="8">
-      <w:start w:val="1"/>
-      <w:numFmt w:val="decimal"/>
-      <w:lvlText w:val="%1.%2.%3.%4.%5.%6.%7.%8.%9."/>
-      <w:lvlJc w:val="left"/>
-      <w:pPr>
-        <w:ind w:left="1559" w:hanging="1559"/>
-      </w:pPr>
-    </w:lvl>
-  </w:abstractNum>
-  <w:abstractNum w:abstractNumId="57" w15:restartNumberingAfterBreak="0">
-    <w:nsid w:val="71B3395B"/>
-    <w:multiLevelType w:val="hybridMultilevel"/>
-    <w:tmpl w:val="1FFC47C6"/>
-    <w:lvl w:ilvl="0" w:tplc="0409000B">
-      <w:start w:val="1"/>
-      <w:numFmt w:val="bullet"/>
-      <w:lvlText w:val=""/>
-      <w:lvlJc w:val="left"/>
-      <w:pPr>
-        <w:ind w:left="440" w:hanging="440"/>
-      </w:pPr>
-      <w:rPr>
-        <w:rFonts w:ascii="Wingdings" w:hAnsi="Wingdings" w:hint="default"/>
-      </w:rPr>
-    </w:lvl>
-    <w:lvl w:ilvl="1" w:tplc="0409000B" w:tentative="1">
-      <w:start w:val="1"/>
-      <w:numFmt w:val="bullet"/>
-      <w:lvlText w:val=""/>
-      <w:lvlJc w:val="left"/>
-      <w:pPr>
-        <w:ind w:left="880" w:hanging="440"/>
-      </w:pPr>
-      <w:rPr>
-        <w:rFonts w:ascii="Wingdings" w:hAnsi="Wingdings" w:hint="default"/>
-      </w:rPr>
-    </w:lvl>
-    <w:lvl w:ilvl="2" w:tplc="0409000D" w:tentative="1">
-      <w:start w:val="1"/>
-      <w:numFmt w:val="bullet"/>
-      <w:lvlText w:val=""/>
-      <w:lvlJc w:val="left"/>
-      <w:pPr>
-        <w:ind w:left="1320" w:hanging="440"/>
-      </w:pPr>
-      <w:rPr>
-        <w:rFonts w:ascii="Wingdings" w:hAnsi="Wingdings" w:hint="default"/>
-      </w:rPr>
-    </w:lvl>
-    <w:lvl w:ilvl="3" w:tplc="04090001" w:tentative="1">
-      <w:start w:val="1"/>
-      <w:numFmt w:val="bullet"/>
-      <w:lvlText w:val=""/>
-      <w:lvlJc w:val="left"/>
-      <w:pPr>
-        <w:ind w:left="1760" w:hanging="440"/>
-      </w:pPr>
-      <w:rPr>
-        <w:rFonts w:ascii="Wingdings" w:hAnsi="Wingdings" w:hint="default"/>
-      </w:rPr>
-    </w:lvl>
-    <w:lvl w:ilvl="4" w:tplc="0409000B" w:tentative="1">
-      <w:start w:val="1"/>
-      <w:numFmt w:val="bullet"/>
-      <w:lvlText w:val=""/>
-      <w:lvlJc w:val="left"/>
-      <w:pPr>
-        <w:ind w:left="2200" w:hanging="440"/>
-      </w:pPr>
-      <w:rPr>
-        <w:rFonts w:ascii="Wingdings" w:hAnsi="Wingdings" w:hint="default"/>
-      </w:rPr>
-    </w:lvl>
-    <w:lvl w:ilvl="5" w:tplc="0409000D" w:tentative="1">
-      <w:start w:val="1"/>
-      <w:numFmt w:val="bullet"/>
-      <w:lvlText w:val=""/>
-      <w:lvlJc w:val="left"/>
-      <w:pPr>
-        <w:ind w:left="2640" w:hanging="440"/>
-      </w:pPr>
-      <w:rPr>
-        <w:rFonts w:ascii="Wingdings" w:hAnsi="Wingdings" w:hint="default"/>
-      </w:rPr>
-    </w:lvl>
-    <w:lvl w:ilvl="6" w:tplc="04090001" w:tentative="1">
-      <w:start w:val="1"/>
-      <w:numFmt w:val="bullet"/>
-      <w:lvlText w:val=""/>
-      <w:lvlJc w:val="left"/>
-      <w:pPr>
-        <w:ind w:left="3080" w:hanging="440"/>
-      </w:pPr>
-      <w:rPr>
-        <w:rFonts w:ascii="Wingdings" w:hAnsi="Wingdings" w:hint="default"/>
-      </w:rPr>
-    </w:lvl>
-    <w:lvl w:ilvl="7" w:tplc="0409000B" w:tentative="1">
-      <w:start w:val="1"/>
-      <w:numFmt w:val="bullet"/>
-      <w:lvlText w:val=""/>
-      <w:lvlJc w:val="left"/>
-      <w:pPr>
-        <w:ind w:left="3520" w:hanging="440"/>
-      </w:pPr>
-      <w:rPr>
-        <w:rFonts w:ascii="Wingdings" w:hAnsi="Wingdings" w:hint="default"/>
-      </w:rPr>
-    </w:lvl>
-    <w:lvl w:ilvl="8" w:tplc="0409000D" w:tentative="1">
-      <w:start w:val="1"/>
-      <w:numFmt w:val="bullet"/>
-      <w:lvlText w:val=""/>
-      <w:lvlJc w:val="left"/>
-      <w:pPr>
-        <w:ind w:left="3960" w:hanging="440"/>
-      </w:pPr>
-      <w:rPr>
-        <w:rFonts w:ascii="Wingdings" w:hAnsi="Wingdings" w:hint="default"/>
-      </w:rPr>
-    </w:lvl>
-  </w:abstractNum>
-  <w:abstractNum w:abstractNumId="58" w15:restartNumberingAfterBreak="0">
-    <w:nsid w:val="79A75115"/>
-    <w:multiLevelType w:val="hybridMultilevel"/>
-    <w:tmpl w:val="A4BC68D6"/>
-    <w:lvl w:ilvl="0" w:tplc="04090009">
-      <w:start w:val="1"/>
-      <w:numFmt w:val="bullet"/>
-      <w:lvlText w:val=""/>
-      <w:lvlJc w:val="left"/>
-      <w:pPr>
-        <w:ind w:left="1149" w:hanging="440"/>
-      </w:pPr>
-      <w:rPr>
-        <w:rFonts w:ascii="Wingdings" w:hAnsi="Wingdings" w:hint="default"/>
-      </w:rPr>
-    </w:lvl>
-    <w:lvl w:ilvl="1" w:tplc="0409000B" w:tentative="1">
-      <w:start w:val="1"/>
-      <w:numFmt w:val="bullet"/>
-      <w:lvlText w:val=""/>
-      <w:lvlJc w:val="left"/>
-      <w:pPr>
-        <w:ind w:left="1589" w:hanging="440"/>
-      </w:pPr>
-      <w:rPr>
-        <w:rFonts w:ascii="Wingdings" w:hAnsi="Wingdings" w:hint="default"/>
-      </w:rPr>
-    </w:lvl>
-    <w:lvl w:ilvl="2" w:tplc="0409000D" w:tentative="1">
-      <w:start w:val="1"/>
-      <w:numFmt w:val="bullet"/>
-      <w:lvlText w:val=""/>
-      <w:lvlJc w:val="left"/>
-      <w:pPr>
-        <w:ind w:left="2029" w:hanging="440"/>
-      </w:pPr>
-      <w:rPr>
-        <w:rFonts w:ascii="Wingdings" w:hAnsi="Wingdings" w:hint="default"/>
-      </w:rPr>
-    </w:lvl>
-    <w:lvl w:ilvl="3" w:tplc="04090001" w:tentative="1">
-      <w:start w:val="1"/>
-      <w:numFmt w:val="bullet"/>
-      <w:lvlText w:val=""/>
-      <w:lvlJc w:val="left"/>
-      <w:pPr>
-        <w:ind w:left="2469" w:hanging="440"/>
-      </w:pPr>
-      <w:rPr>
-        <w:rFonts w:ascii="Wingdings" w:hAnsi="Wingdings" w:hint="default"/>
-      </w:rPr>
-    </w:lvl>
-    <w:lvl w:ilvl="4" w:tplc="0409000B" w:tentative="1">
-      <w:start w:val="1"/>
-      <w:numFmt w:val="bullet"/>
-      <w:lvlText w:val=""/>
-      <w:lvlJc w:val="left"/>
-      <w:pPr>
-        <w:ind w:left="2909" w:hanging="440"/>
-      </w:pPr>
-      <w:rPr>
-        <w:rFonts w:ascii="Wingdings" w:hAnsi="Wingdings" w:hint="default"/>
-      </w:rPr>
-    </w:lvl>
-    <w:lvl w:ilvl="5" w:tplc="0409000D" w:tentative="1">
-      <w:start w:val="1"/>
-      <w:numFmt w:val="bullet"/>
-      <w:lvlText w:val=""/>
-      <w:lvlJc w:val="left"/>
-      <w:pPr>
-        <w:ind w:left="3349" w:hanging="440"/>
-      </w:pPr>
-      <w:rPr>
-        <w:rFonts w:ascii="Wingdings" w:hAnsi="Wingdings" w:hint="default"/>
-      </w:rPr>
-    </w:lvl>
-    <w:lvl w:ilvl="6" w:tplc="04090001" w:tentative="1">
-      <w:start w:val="1"/>
-      <w:numFmt w:val="bullet"/>
-      <w:lvlText w:val=""/>
-      <w:lvlJc w:val="left"/>
-      <w:pPr>
-        <w:ind w:left="3789" w:hanging="440"/>
-      </w:pPr>
-      <w:rPr>
-        <w:rFonts w:ascii="Wingdings" w:hAnsi="Wingdings" w:hint="default"/>
-      </w:rPr>
-    </w:lvl>
-    <w:lvl w:ilvl="7" w:tplc="0409000B" w:tentative="1">
-      <w:start w:val="1"/>
-      <w:numFmt w:val="bullet"/>
-      <w:lvlText w:val=""/>
-      <w:lvlJc w:val="left"/>
-      <w:pPr>
-        <w:ind w:left="4229" w:hanging="440"/>
-      </w:pPr>
-      <w:rPr>
-        <w:rFonts w:ascii="Wingdings" w:hAnsi="Wingdings" w:hint="default"/>
-      </w:rPr>
-    </w:lvl>
-    <w:lvl w:ilvl="8" w:tplc="0409000D" w:tentative="1">
-      <w:start w:val="1"/>
-      <w:numFmt w:val="bullet"/>
-      <w:lvlText w:val=""/>
-      <w:lvlJc w:val="left"/>
-      <w:pPr>
-        <w:ind w:left="4669" w:hanging="440"/>
-      </w:pPr>
-      <w:rPr>
-        <w:rFonts w:ascii="Wingdings" w:hAnsi="Wingdings" w:hint="default"/>
-      </w:rPr>
-    </w:lvl>
-  </w:abstractNum>
-  <w:abstractNum w:abstractNumId="59" w15:restartNumberingAfterBreak="0">
-    <w:nsid w:val="7AFC6931"/>
-    <w:multiLevelType w:val="multilevel"/>
-    <w:tmpl w:val="0409001F"/>
-    <w:lvl w:ilvl="0">
-      <w:start w:val="1"/>
-      <w:numFmt w:val="decimal"/>
-      <w:lvlText w:val="%1."/>
-      <w:lvlJc w:val="left"/>
-      <w:pPr>
-        <w:ind w:left="425" w:hanging="425"/>
-      </w:pPr>
-    </w:lvl>
-    <w:lvl w:ilvl="1">
-      <w:start w:val="1"/>
-      <w:numFmt w:val="decimal"/>
-      <w:lvlText w:val="%1.%2."/>
-      <w:lvlJc w:val="left"/>
-      <w:pPr>
-        <w:ind w:left="567" w:hanging="567"/>
-      </w:pPr>
-    </w:lvl>
-    <w:lvl w:ilvl="2">
-      <w:start w:val="1"/>
-      <w:numFmt w:val="decimal"/>
-      <w:lvlText w:val="%1.%2.%3."/>
-      <w:lvlJc w:val="left"/>
-      <w:pPr>
-        <w:ind w:left="709" w:hanging="709"/>
-      </w:pPr>
-    </w:lvl>
-    <w:lvl w:ilvl="3">
-      <w:start w:val="1"/>
-      <w:numFmt w:val="decimal"/>
-      <w:lvlText w:val="%1.%2.%3.%4."/>
-      <w:lvlJc w:val="left"/>
-      <w:pPr>
-        <w:ind w:left="851" w:hanging="851"/>
-      </w:pPr>
-    </w:lvl>
-    <w:lvl w:ilvl="4">
-      <w:start w:val="1"/>
-      <w:numFmt w:val="decimal"/>
-      <w:lvlText w:val="%1.%2.%3.%4.%5."/>
-      <w:lvlJc w:val="left"/>
-      <w:pPr>
-        <w:ind w:left="992" w:hanging="992"/>
-      </w:pPr>
-    </w:lvl>
-    <w:lvl w:ilvl="5">
-      <w:start w:val="1"/>
-      <w:numFmt w:val="decimal"/>
-      <w:lvlText w:val="%1.%2.%3.%4.%5.%6."/>
-      <w:lvlJc w:val="left"/>
-      <w:pPr>
-        <w:ind w:left="1134" w:hanging="1134"/>
-      </w:pPr>
-    </w:lvl>
-    <w:lvl w:ilvl="6">
-      <w:start w:val="1"/>
-      <w:numFmt w:val="decimal"/>
-      <w:lvlText w:val="%1.%2.%3.%4.%5.%6.%7."/>
-      <w:lvlJc w:val="left"/>
-      <w:pPr>
-        <w:ind w:left="1276" w:hanging="1276"/>
-      </w:pPr>
-    </w:lvl>
-    <w:lvl w:ilvl="7">
-      <w:start w:val="1"/>
-      <w:numFmt w:val="decimal"/>
-      <w:lvlText w:val="%1.%2.%3.%4.%5.%6.%7.%8."/>
-      <w:lvlJc w:val="left"/>
-      <w:pPr>
-        <w:ind w:left="1418" w:hanging="1418"/>
-      </w:pPr>
-    </w:lvl>
-    <w:lvl w:ilvl="8">
-      <w:start w:val="1"/>
-      <w:numFmt w:val="decimal"/>
-      <w:lvlText w:val="%1.%2.%3.%4.%5.%6.%7.%8.%9."/>
-      <w:lvlJc w:val="left"/>
-      <w:pPr>
-        <w:ind w:left="1559" w:hanging="1559"/>
-      </w:pPr>
-    </w:lvl>
-  </w:abstractNum>
-  <w:abstractNum w:abstractNumId="60" w15:restartNumberingAfterBreak="0">
-    <w:nsid w:val="7AFD0AE1"/>
-    <w:multiLevelType w:val="multilevel"/>
-    <w:tmpl w:val="026AE8E0"/>
-    <w:lvl w:ilvl="0">
-      <w:start w:val="1"/>
-      <w:numFmt w:val="decimal"/>
-      <w:lvlText w:val="%1."/>
-      <w:lvlJc w:val="left"/>
-      <w:pPr>
-        <w:ind w:left="425" w:hanging="425"/>
-      </w:pPr>
-    </w:lvl>
-    <w:lvl w:ilvl="1">
-      <w:start w:val="1"/>
-      <w:numFmt w:val="decimal"/>
-      <w:lvlText w:val="%1.%2."/>
-      <w:lvlJc w:val="left"/>
-      <w:pPr>
-        <w:ind w:left="567" w:hanging="567"/>
-      </w:pPr>
-    </w:lvl>
-    <w:lvl w:ilvl="2">
-      <w:start w:val="1"/>
-      <w:numFmt w:val="decimal"/>
-      <w:lvlText w:val="%1.%2.%3."/>
-      <w:lvlJc w:val="left"/>
-      <w:pPr>
-        <w:ind w:left="709" w:hanging="709"/>
-      </w:pPr>
-    </w:lvl>
-    <w:lvl w:ilvl="3">
-      <w:start w:val="1"/>
-      <w:numFmt w:val="decimal"/>
-      <w:lvlText w:val="%1.%2.%3.%4."/>
-      <w:lvlJc w:val="left"/>
-      <w:pPr>
-        <w:ind w:left="851" w:hanging="851"/>
-      </w:pPr>
-    </w:lvl>
-    <w:lvl w:ilvl="4">
-      <w:start w:val="1"/>
-      <w:numFmt w:val="decimal"/>
-      <w:lvlText w:val="%1.%2.%3.%4.%5."/>
-      <w:lvlJc w:val="left"/>
-      <w:pPr>
-        <w:ind w:left="992" w:hanging="992"/>
-      </w:pPr>
-    </w:lvl>
-    <w:lvl w:ilvl="5">
-      <w:start w:val="1"/>
-      <w:numFmt w:val="decimal"/>
-      <w:lvlText w:val="%1.%2.%3.%4.%5.%6."/>
-      <w:lvlJc w:val="left"/>
-      <w:pPr>
-        <w:ind w:left="1134" w:hanging="1134"/>
-      </w:pPr>
-    </w:lvl>
-    <w:lvl w:ilvl="6">
-      <w:start w:val="1"/>
-      <w:numFmt w:val="decimal"/>
-      <w:lvlText w:val="%1.%2.%3.%4.%5.%6.%7."/>
-      <w:lvlJc w:val="left"/>
-      <w:pPr>
-        <w:ind w:left="1276" w:hanging="1276"/>
-      </w:pPr>
-    </w:lvl>
-    <w:lvl w:ilvl="7">
-      <w:start w:val="1"/>
-      <w:numFmt w:val="decimal"/>
-      <w:lvlText w:val="%1.%2.%3.%4.%5.%6.%7.%8."/>
-      <w:lvlJc w:val="left"/>
-      <w:pPr>
-        <w:ind w:left="1418" w:hanging="1418"/>
-      </w:pPr>
-    </w:lvl>
-    <w:lvl w:ilvl="8">
-      <w:start w:val="1"/>
-      <w:numFmt w:val="decimal"/>
-      <w:lvlText w:val="%1.%2.%3.%4.%5.%6.%7.%8.%9."/>
-      <w:lvlJc w:val="left"/>
-      <w:pPr>
-        <w:ind w:left="1559" w:hanging="1559"/>
-      </w:pPr>
-    </w:lvl>
-  </w:abstractNum>
-  <w:abstractNum w:abstractNumId="61" w15:restartNumberingAfterBreak="0">
-    <w:nsid w:val="7B1B0706"/>
-    <w:multiLevelType w:val="multilevel"/>
-    <w:tmpl w:val="0409001F"/>
-    <w:lvl w:ilvl="0">
-      <w:start w:val="1"/>
-      <w:numFmt w:val="decimal"/>
-      <w:lvlText w:val="%1."/>
-      <w:lvlJc w:val="left"/>
-      <w:pPr>
-        <w:ind w:left="425" w:hanging="425"/>
-      </w:pPr>
-    </w:lvl>
-    <w:lvl w:ilvl="1">
-      <w:start w:val="1"/>
-      <w:numFmt w:val="decimal"/>
-      <w:lvlText w:val="%1.%2."/>
-      <w:lvlJc w:val="left"/>
-      <w:pPr>
-        <w:ind w:left="567" w:hanging="567"/>
-      </w:pPr>
-    </w:lvl>
-    <w:lvl w:ilvl="2">
-      <w:start w:val="1"/>
-      <w:numFmt w:val="decimal"/>
-      <w:lvlText w:val="%1.%2.%3."/>
-      <w:lvlJc w:val="left"/>
-      <w:pPr>
-        <w:ind w:left="709" w:hanging="709"/>
-      </w:pPr>
-    </w:lvl>
-    <w:lvl w:ilvl="3">
-      <w:start w:val="1"/>
-      <w:numFmt w:val="decimal"/>
-      <w:lvlText w:val="%1.%2.%3.%4."/>
-      <w:lvlJc w:val="left"/>
-      <w:pPr>
-        <w:ind w:left="851" w:hanging="851"/>
-      </w:pPr>
-    </w:lvl>
-    <w:lvl w:ilvl="4">
-      <w:start w:val="1"/>
-      <w:numFmt w:val="decimal"/>
-      <w:lvlText w:val="%1.%2.%3.%4.%5."/>
-      <w:lvlJc w:val="left"/>
-      <w:pPr>
-        <w:ind w:left="992" w:hanging="992"/>
-      </w:pPr>
-    </w:lvl>
-    <w:lvl w:ilvl="5">
-      <w:start w:val="1"/>
-      <w:numFmt w:val="decimal"/>
-      <w:lvlText w:val="%1.%2.%3.%4.%5.%6."/>
-      <w:lvlJc w:val="left"/>
-      <w:pPr>
-        <w:ind w:left="1134" w:hanging="1134"/>
-      </w:pPr>
-    </w:lvl>
-    <w:lvl w:ilvl="6">
-      <w:start w:val="1"/>
-      <w:numFmt w:val="decimal"/>
-      <w:lvlText w:val="%1.%2.%3.%4.%5.%6.%7."/>
-      <w:lvlJc w:val="left"/>
-      <w:pPr>
-        <w:ind w:left="1276" w:hanging="1276"/>
-      </w:pPr>
-    </w:lvl>
-    <w:lvl w:ilvl="7">
-      <w:start w:val="1"/>
-      <w:numFmt w:val="decimal"/>
-      <w:lvlText w:val="%1.%2.%3.%4.%5.%6.%7.%8."/>
-      <w:lvlJc w:val="left"/>
-      <w:pPr>
-        <w:ind w:left="1418" w:hanging="1418"/>
-      </w:pPr>
-    </w:lvl>
-    <w:lvl w:ilvl="8">
-      <w:start w:val="1"/>
-      <w:numFmt w:val="decimal"/>
-      <w:lvlText w:val="%1.%2.%3.%4.%5.%6.%7.%8.%9."/>
-      <w:lvlJc w:val="left"/>
-      <w:pPr>
-        <w:ind w:left="1559" w:hanging="1559"/>
-      </w:pPr>
-    </w:lvl>
-  </w:abstractNum>
-  <w:abstractNum w:abstractNumId="62" w15:restartNumberingAfterBreak="0">
-    <w:nsid w:val="7C5058A6"/>
-    <w:multiLevelType w:val="multilevel"/>
-    <w:tmpl w:val="0409001F"/>
-    <w:lvl w:ilvl="0">
-      <w:start w:val="1"/>
-      <w:numFmt w:val="decimal"/>
-      <w:lvlText w:val="%1."/>
-      <w:lvlJc w:val="left"/>
-      <w:pPr>
-        <w:ind w:left="425" w:hanging="425"/>
-      </w:pPr>
-    </w:lvl>
-    <w:lvl w:ilvl="1">
-      <w:start w:val="1"/>
-      <w:numFmt w:val="decimal"/>
-      <w:lvlText w:val="%1.%2."/>
-      <w:lvlJc w:val="left"/>
-      <w:pPr>
-        <w:ind w:left="567" w:hanging="567"/>
-      </w:pPr>
-    </w:lvl>
-    <w:lvl w:ilvl="2">
-      <w:start w:val="1"/>
-      <w:numFmt w:val="decimal"/>
-      <w:lvlText w:val="%1.%2.%3."/>
-      <w:lvlJc w:val="left"/>
-      <w:pPr>
-        <w:ind w:left="709" w:hanging="709"/>
-      </w:pPr>
-    </w:lvl>
-    <w:lvl w:ilvl="3">
-      <w:start w:val="1"/>
-      <w:numFmt w:val="decimal"/>
-      <w:lvlText w:val="%1.%2.%3.%4."/>
-      <w:lvlJc w:val="left"/>
-      <w:pPr>
-        <w:ind w:left="851" w:hanging="851"/>
-      </w:pPr>
-    </w:lvl>
-    <w:lvl w:ilvl="4">
-      <w:start w:val="1"/>
-      <w:numFmt w:val="decimal"/>
-      <w:lvlText w:val="%1.%2.%3.%4.%5."/>
-      <w:lvlJc w:val="left"/>
-      <w:pPr>
-        <w:ind w:left="992" w:hanging="992"/>
-      </w:pPr>
-    </w:lvl>
-    <w:lvl w:ilvl="5">
-      <w:start w:val="1"/>
-      <w:numFmt w:val="decimal"/>
-      <w:lvlText w:val="%1.%2.%3.%4.%5.%6."/>
-      <w:lvlJc w:val="left"/>
-      <w:pPr>
-        <w:ind w:left="1134" w:hanging="1134"/>
-      </w:pPr>
-    </w:lvl>
-    <w:lvl w:ilvl="6">
-      <w:start w:val="1"/>
-      <w:numFmt w:val="decimal"/>
-      <w:lvlText w:val="%1.%2.%3.%4.%5.%6.%7."/>
-      <w:lvlJc w:val="left"/>
-      <w:pPr>
-        <w:ind w:left="1276" w:hanging="1276"/>
-      </w:pPr>
-    </w:lvl>
-    <w:lvl w:ilvl="7">
-      <w:start w:val="1"/>
-      <w:numFmt w:val="decimal"/>
-      <w:lvlText w:val="%1.%2.%3.%4.%5.%6.%7.%8."/>
-      <w:lvlJc w:val="left"/>
-      <w:pPr>
-        <w:ind w:left="1418" w:hanging="1418"/>
-      </w:pPr>
-    </w:lvl>
-    <w:lvl w:ilvl="8">
-      <w:start w:val="1"/>
-      <w:numFmt w:val="decimal"/>
-      <w:lvlText w:val="%1.%2.%3.%4.%5.%6.%7.%8.%9."/>
-      <w:lvlJc w:val="left"/>
-      <w:pPr>
-        <w:ind w:left="1559" w:hanging="1559"/>
-      </w:pPr>
-    </w:lvl>
-  </w:abstractNum>
-  <w:abstractNum w:abstractNumId="63" w15:restartNumberingAfterBreak="0">
-    <w:nsid w:val="7CDB287B"/>
-    <w:multiLevelType w:val="multilevel"/>
-    <w:tmpl w:val="0409001F"/>
-    <w:lvl w:ilvl="0">
-      <w:start w:val="1"/>
-      <w:numFmt w:val="decimal"/>
-      <w:lvlText w:val="%1."/>
-      <w:lvlJc w:val="left"/>
-      <w:pPr>
-        <w:ind w:left="425" w:hanging="425"/>
-      </w:pPr>
-    </w:lvl>
-    <w:lvl w:ilvl="1">
-      <w:start w:val="1"/>
-      <w:numFmt w:val="decimal"/>
-      <w:lvlText w:val="%1.%2."/>
-      <w:lvlJc w:val="left"/>
-      <w:pPr>
-        <w:ind w:left="567" w:hanging="567"/>
-      </w:pPr>
-    </w:lvl>
-    <w:lvl w:ilvl="2">
-      <w:start w:val="1"/>
-      <w:numFmt w:val="decimal"/>
-      <w:lvlText w:val="%1.%2.%3."/>
-      <w:lvlJc w:val="left"/>
-      <w:pPr>
-        <w:ind w:left="709" w:hanging="709"/>
-      </w:pPr>
-    </w:lvl>
-    <w:lvl w:ilvl="3">
-      <w:start w:val="1"/>
-      <w:numFmt w:val="decimal"/>
-      <w:lvlText w:val="%1.%2.%3.%4."/>
-      <w:lvlJc w:val="left"/>
-      <w:pPr>
-        <w:ind w:left="851" w:hanging="851"/>
-      </w:pPr>
-    </w:lvl>
-    <w:lvl w:ilvl="4">
-      <w:start w:val="1"/>
-      <w:numFmt w:val="decimal"/>
-      <w:lvlText w:val="%1.%2.%3.%4.%5."/>
-      <w:lvlJc w:val="left"/>
-      <w:pPr>
-        <w:ind w:left="992" w:hanging="992"/>
-      </w:pPr>
-    </w:lvl>
-    <w:lvl w:ilvl="5">
-      <w:start w:val="1"/>
-      <w:numFmt w:val="decimal"/>
-      <w:lvlText w:val="%1.%2.%3.%4.%5.%6."/>
-      <w:lvlJc w:val="left"/>
-      <w:pPr>
-        <w:ind w:left="1134" w:hanging="1134"/>
-      </w:pPr>
-    </w:lvl>
-    <w:lvl w:ilvl="6">
-      <w:start w:val="1"/>
-      <w:numFmt w:val="decimal"/>
-      <w:lvlText w:val="%1.%2.%3.%4.%5.%6.%7."/>
-      <w:lvlJc w:val="left"/>
-      <w:pPr>
-        <w:ind w:left="1276" w:hanging="1276"/>
-      </w:pPr>
-    </w:lvl>
-    <w:lvl w:ilvl="7">
-      <w:start w:val="1"/>
-      <w:numFmt w:val="decimal"/>
-      <w:lvlText w:val="%1.%2.%3.%4.%5.%6.%7.%8."/>
-      <w:lvlJc w:val="left"/>
-      <w:pPr>
-        <w:ind w:left="1418" w:hanging="1418"/>
-      </w:pPr>
-    </w:lvl>
-    <w:lvl w:ilvl="8">
-      <w:start w:val="1"/>
-      <w:numFmt w:val="decimal"/>
-      <w:lvlText w:val="%1.%2.%3.%4.%5.%6.%7.%8.%9."/>
-      <w:lvlJc w:val="left"/>
-      <w:pPr>
-        <w:ind w:left="1559" w:hanging="1559"/>
-      </w:pPr>
-    </w:lvl>
-  </w:abstractNum>
-  <w:abstractNum w:abstractNumId="64" w15:restartNumberingAfterBreak="0">
-    <w:nsid w:val="7D8F1D3F"/>
-    <w:multiLevelType w:val="hybridMultilevel"/>
-    <w:tmpl w:val="68AAAE0E"/>
-    <w:lvl w:ilvl="0" w:tplc="04090009">
-      <w:start w:val="1"/>
-      <w:numFmt w:val="bullet"/>
-      <w:lvlText w:val=""/>
-      <w:lvlJc w:val="left"/>
-      <w:pPr>
-        <w:ind w:left="1007" w:hanging="440"/>
-      </w:pPr>
-      <w:rPr>
-        <w:rFonts w:ascii="Wingdings" w:hAnsi="Wingdings" w:hint="default"/>
-      </w:rPr>
-    </w:lvl>
-    <w:lvl w:ilvl="1" w:tplc="0409000B" w:tentative="1">
-      <w:start w:val="1"/>
-      <w:numFmt w:val="bullet"/>
-      <w:lvlText w:val=""/>
-      <w:lvlJc w:val="left"/>
-      <w:pPr>
-        <w:ind w:left="1447" w:hanging="440"/>
-      </w:pPr>
-      <w:rPr>
-        <w:rFonts w:ascii="Wingdings" w:hAnsi="Wingdings" w:hint="default"/>
-      </w:rPr>
-    </w:lvl>
-    <w:lvl w:ilvl="2" w:tplc="0409000D" w:tentative="1">
-      <w:start w:val="1"/>
-      <w:numFmt w:val="bullet"/>
-      <w:lvlText w:val=""/>
-      <w:lvlJc w:val="left"/>
-      <w:pPr>
-        <w:ind w:left="1887" w:hanging="440"/>
-      </w:pPr>
-      <w:rPr>
-        <w:rFonts w:ascii="Wingdings" w:hAnsi="Wingdings" w:hint="default"/>
-      </w:rPr>
-    </w:lvl>
-    <w:lvl w:ilvl="3" w:tplc="04090001" w:tentative="1">
-      <w:start w:val="1"/>
-      <w:numFmt w:val="bullet"/>
-      <w:lvlText w:val=""/>
-      <w:lvlJc w:val="left"/>
-      <w:pPr>
-        <w:ind w:left="2327" w:hanging="440"/>
-      </w:pPr>
-      <w:rPr>
-        <w:rFonts w:ascii="Wingdings" w:hAnsi="Wingdings" w:hint="default"/>
-      </w:rPr>
-    </w:lvl>
-    <w:lvl w:ilvl="4" w:tplc="0409000B" w:tentative="1">
-      <w:start w:val="1"/>
-      <w:numFmt w:val="bullet"/>
-      <w:lvlText w:val=""/>
-      <w:lvlJc w:val="left"/>
-      <w:pPr>
-        <w:ind w:left="2767" w:hanging="440"/>
-      </w:pPr>
-      <w:rPr>
-        <w:rFonts w:ascii="Wingdings" w:hAnsi="Wingdings" w:hint="default"/>
-      </w:rPr>
-    </w:lvl>
-    <w:lvl w:ilvl="5" w:tplc="0409000D" w:tentative="1">
-      <w:start w:val="1"/>
-      <w:numFmt w:val="bullet"/>
-      <w:lvlText w:val=""/>
-      <w:lvlJc w:val="left"/>
-      <w:pPr>
-        <w:ind w:left="3207" w:hanging="440"/>
-      </w:pPr>
-      <w:rPr>
-        <w:rFonts w:ascii="Wingdings" w:hAnsi="Wingdings" w:hint="default"/>
-      </w:rPr>
-    </w:lvl>
-    <w:lvl w:ilvl="6" w:tplc="04090001" w:tentative="1">
-      <w:start w:val="1"/>
-      <w:numFmt w:val="bullet"/>
-      <w:lvlText w:val=""/>
-      <w:lvlJc w:val="left"/>
-      <w:pPr>
-        <w:ind w:left="3647" w:hanging="440"/>
-      </w:pPr>
-      <w:rPr>
-        <w:rFonts w:ascii="Wingdings" w:hAnsi="Wingdings" w:hint="default"/>
-      </w:rPr>
-    </w:lvl>
-    <w:lvl w:ilvl="7" w:tplc="0409000B" w:tentative="1">
-      <w:start w:val="1"/>
-      <w:numFmt w:val="bullet"/>
-      <w:lvlText w:val=""/>
-      <w:lvlJc w:val="left"/>
-      <w:pPr>
-        <w:ind w:left="4087" w:hanging="440"/>
-      </w:pPr>
-      <w:rPr>
-        <w:rFonts w:ascii="Wingdings" w:hAnsi="Wingdings" w:hint="default"/>
-      </w:rPr>
-    </w:lvl>
-    <w:lvl w:ilvl="8" w:tplc="0409000D" w:tentative="1">
-      <w:start w:val="1"/>
-      <w:numFmt w:val="bullet"/>
-      <w:lvlText w:val=""/>
-      <w:lvlJc w:val="left"/>
-      <w:pPr>
-        <w:ind w:left="4527" w:hanging="440"/>
-      </w:pPr>
-      <w:rPr>
-        <w:rFonts w:ascii="Wingdings" w:hAnsi="Wingdings" w:hint="default"/>
-      </w:rPr>
-    </w:lvl>
-  </w:abstractNum>
-  <w:abstractNum w:abstractNumId="65" w15:restartNumberingAfterBreak="0">
-    <w:nsid w:val="7E9B4A3F"/>
-    <w:multiLevelType w:val="multilevel"/>
-    <w:tmpl w:val="0409001F"/>
-    <w:lvl w:ilvl="0">
-      <w:start w:val="1"/>
-      <w:numFmt w:val="decimal"/>
-      <w:lvlText w:val="%1."/>
-      <w:lvlJc w:val="left"/>
-      <w:pPr>
-        <w:ind w:left="425" w:hanging="425"/>
-      </w:pPr>
-    </w:lvl>
-    <w:lvl w:ilvl="1">
-      <w:start w:val="1"/>
-      <w:numFmt w:val="decimal"/>
-      <w:lvlText w:val="%1.%2."/>
-      <w:lvlJc w:val="left"/>
-      <w:pPr>
-        <w:ind w:left="567" w:hanging="567"/>
-      </w:pPr>
-    </w:lvl>
-    <w:lvl w:ilvl="2">
-      <w:start w:val="1"/>
-      <w:numFmt w:val="decimal"/>
-      <w:lvlText w:val="%1.%2.%3."/>
-      <w:lvlJc w:val="left"/>
-      <w:pPr>
-        <w:ind w:left="709" w:hanging="709"/>
-      </w:pPr>
-    </w:lvl>
-    <w:lvl w:ilvl="3">
-      <w:start w:val="1"/>
-      <w:numFmt w:val="decimal"/>
-      <w:lvlText w:val="%1.%2.%3.%4."/>
-      <w:lvlJc w:val="left"/>
-      <w:pPr>
-        <w:ind w:left="851" w:hanging="851"/>
-      </w:pPr>
-    </w:lvl>
-    <w:lvl w:ilvl="4">
-      <w:start w:val="1"/>
-      <w:numFmt w:val="decimal"/>
-      <w:lvlText w:val="%1.%2.%3.%4.%5."/>
-      <w:lvlJc w:val="left"/>
-      <w:pPr>
-        <w:ind w:left="992" w:hanging="992"/>
-      </w:pPr>
-    </w:lvl>
-    <w:lvl w:ilvl="5">
-      <w:start w:val="1"/>
-      <w:numFmt w:val="decimal"/>
-      <w:lvlText w:val="%1.%2.%3.%4.%5.%6."/>
-      <w:lvlJc w:val="left"/>
-      <w:pPr>
-        <w:ind w:left="1134" w:hanging="1134"/>
-      </w:pPr>
-    </w:lvl>
-    <w:lvl w:ilvl="6">
-      <w:start w:val="1"/>
-      <w:numFmt w:val="decimal"/>
-      <w:lvlText w:val="%1.%2.%3.%4.%5.%6.%7."/>
-      <w:lvlJc w:val="left"/>
-      <w:pPr>
-        <w:ind w:left="1276" w:hanging="1276"/>
-      </w:pPr>
-    </w:lvl>
-    <w:lvl w:ilvl="7">
-      <w:start w:val="1"/>
-      <w:numFmt w:val="decimal"/>
-      <w:lvlText w:val="%1.%2.%3.%4.%5.%6.%7.%8."/>
-      <w:lvlJc w:val="left"/>
-      <w:pPr>
-        <w:ind w:left="1418" w:hanging="1418"/>
-      </w:pPr>
-    </w:lvl>
-    <w:lvl w:ilvl="8">
-      <w:start w:val="1"/>
-      <w:numFmt w:val="decimal"/>
-      <w:lvlText w:val="%1.%2.%3.%4.%5.%6.%7.%8.%9."/>
-      <w:lvlJc w:val="left"/>
-      <w:pPr>
-        <w:ind w:left="1559" w:hanging="1559"/>
-      </w:pPr>
-    </w:lvl>
-  </w:abstractNum>
-  <w:num w:numId="1" w16cid:durableId="1653218255">
-    <w:abstractNumId w:val="11"/>
-  </w:num>
-  <w:num w:numId="2" w16cid:durableId="1607342921">
-    <w:abstractNumId w:val="54"/>
-  </w:num>
-  <w:num w:numId="3" w16cid:durableId="1884100955">
+  <w:num w:numId="1" w16cid:durableId="1884100955">
     <w:abstractNumId w:val="0"/>
   </w:num>
-  <w:num w:numId="4" w16cid:durableId="1317029322">
-    <w:abstractNumId w:val="13"/>
+  <w:num w:numId="2" w16cid:durableId="81801576">
+    <w:abstractNumId w:val="4"/>
   </w:num>
-  <w:num w:numId="5" w16cid:durableId="704330539">
+  <w:num w:numId="3" w16cid:durableId="413935351">
+    <w:abstractNumId w:val="1"/>
+  </w:num>
+  <w:num w:numId="4" w16cid:durableId="1593316407">
+    <w:abstractNumId w:val="6"/>
+  </w:num>
+  <w:num w:numId="5" w16cid:durableId="27688164">
+    <w:abstractNumId w:val="2"/>
+  </w:num>
+  <w:num w:numId="6" w16cid:durableId="356926012">
+    <w:abstractNumId w:val="5"/>
+  </w:num>
+  <w:num w:numId="7" w16cid:durableId="1338456675">
+    <w:abstractNumId w:val="3"/>
+  </w:num>
+  <w:num w:numId="8" w16cid:durableId="229122839">
+    <w:abstractNumId w:val="9"/>
+  </w:num>
+  <w:num w:numId="9" w16cid:durableId="334773536">
     <w:abstractNumId w:val="7"/>
   </w:num>
-  <w:num w:numId="6" w16cid:durableId="2083914303">
-    <w:abstractNumId w:val="47"/>
-  </w:num>
-  <w:num w:numId="7" w16cid:durableId="1682899850">
-    <w:abstractNumId w:val="51"/>
-  </w:num>
-  <w:num w:numId="8" w16cid:durableId="93596495">
-    <w:abstractNumId w:val="35"/>
-  </w:num>
-  <w:num w:numId="9" w16cid:durableId="802039467">
-    <w:abstractNumId w:val="16"/>
-  </w:num>
-  <w:num w:numId="10" w16cid:durableId="746655947">
-    <w:abstractNumId w:val="63"/>
-  </w:num>
-  <w:num w:numId="11" w16cid:durableId="491333312">
-    <w:abstractNumId w:val="44"/>
-  </w:num>
-  <w:num w:numId="12" w16cid:durableId="232743082">
-    <w:abstractNumId w:val="18"/>
-  </w:num>
-  <w:num w:numId="13" w16cid:durableId="1530794456">
-    <w:abstractNumId w:val="27"/>
-  </w:num>
-  <w:num w:numId="14" w16cid:durableId="1710375867">
-    <w:abstractNumId w:val="9"/>
-  </w:num>
-  <w:num w:numId="15" w16cid:durableId="170223142">
-    <w:abstractNumId w:val="6"/>
-  </w:num>
-  <w:num w:numId="16" w16cid:durableId="2147158328">
-    <w:abstractNumId w:val="46"/>
-  </w:num>
-  <w:num w:numId="17" w16cid:durableId="1836531160">
-    <w:abstractNumId w:val="32"/>
-  </w:num>
-  <w:num w:numId="18" w16cid:durableId="1835875204">
-    <w:abstractNumId w:val="56"/>
-  </w:num>
-  <w:num w:numId="19" w16cid:durableId="228882859">
-    <w:abstractNumId w:val="59"/>
-  </w:num>
-  <w:num w:numId="20" w16cid:durableId="1920290941">
-    <w:abstractNumId w:val="65"/>
-  </w:num>
-  <w:num w:numId="21" w16cid:durableId="1830756386">
-    <w:abstractNumId w:val="61"/>
-  </w:num>
-  <w:num w:numId="22" w16cid:durableId="542983833">
-    <w:abstractNumId w:val="24"/>
-  </w:num>
-  <w:num w:numId="23" w16cid:durableId="1094083444">
-    <w:abstractNumId w:val="42"/>
-  </w:num>
-  <w:num w:numId="24" w16cid:durableId="930939122">
-    <w:abstractNumId w:val="55"/>
-  </w:num>
-  <w:num w:numId="25" w16cid:durableId="1024984993">
-    <w:abstractNumId w:val="48"/>
-  </w:num>
-  <w:num w:numId="26" w16cid:durableId="414058831">
-    <w:abstractNumId w:val="40"/>
-  </w:num>
-  <w:num w:numId="27" w16cid:durableId="217404526">
-    <w:abstractNumId w:val="29"/>
-  </w:num>
-  <w:num w:numId="28" w16cid:durableId="1629894247">
-    <w:abstractNumId w:val="38"/>
-  </w:num>
-  <w:num w:numId="29" w16cid:durableId="1311446506">
-    <w:abstractNumId w:val="52"/>
-  </w:num>
-  <w:num w:numId="30" w16cid:durableId="948506392">
-    <w:abstractNumId w:val="34"/>
-  </w:num>
-  <w:num w:numId="31" w16cid:durableId="1339427067">
-    <w:abstractNumId w:val="33"/>
-  </w:num>
-  <w:num w:numId="32" w16cid:durableId="1009332698">
-    <w:abstractNumId w:val="39"/>
-  </w:num>
-  <w:num w:numId="33" w16cid:durableId="1742940800">
-    <w:abstractNumId w:val="15"/>
-  </w:num>
-  <w:num w:numId="34" w16cid:durableId="1100300435">
-    <w:abstractNumId w:val="5"/>
-  </w:num>
-  <w:num w:numId="35" w16cid:durableId="480003820">
-    <w:abstractNumId w:val="62"/>
-  </w:num>
-  <w:num w:numId="36" w16cid:durableId="2075396205">
-    <w:abstractNumId w:val="57"/>
-  </w:num>
-  <w:num w:numId="37" w16cid:durableId="1425303246">
-    <w:abstractNumId w:val="25"/>
-  </w:num>
-  <w:num w:numId="38" w16cid:durableId="405297766">
-    <w:abstractNumId w:val="28"/>
-  </w:num>
-  <w:num w:numId="39" w16cid:durableId="1235747056">
+  <w:num w:numId="10" w16cid:durableId="2115174624">
     <w:abstractNumId w:val="8"/>
   </w:num>
-  <w:num w:numId="40" w16cid:durableId="525680406">
-    <w:abstractNumId w:val="53"/>
-  </w:num>
-  <w:num w:numId="41" w16cid:durableId="1640111017">
-    <w:abstractNumId w:val="43"/>
-  </w:num>
-  <w:num w:numId="42" w16cid:durableId="1156531264">
-    <w:abstractNumId w:val="14"/>
-  </w:num>
-  <w:num w:numId="43" w16cid:durableId="1442918142">
-    <w:abstractNumId w:val="4"/>
-  </w:num>
-  <w:num w:numId="44" w16cid:durableId="988434740">
-    <w:abstractNumId w:val="1"/>
-  </w:num>
-  <w:num w:numId="45" w16cid:durableId="81801576">
-    <w:abstractNumId w:val="21"/>
-  </w:num>
-  <w:num w:numId="46" w16cid:durableId="1781875347">
-    <w:abstractNumId w:val="36"/>
-  </w:num>
-  <w:num w:numId="47" w16cid:durableId="413935351">
-    <w:abstractNumId w:val="2"/>
-  </w:num>
-  <w:num w:numId="48" w16cid:durableId="800809243">
-    <w:abstractNumId w:val="12"/>
-  </w:num>
-  <w:num w:numId="49" w16cid:durableId="1593316407">
-    <w:abstractNumId w:val="30"/>
-  </w:num>
-  <w:num w:numId="50" w16cid:durableId="706759612">
-    <w:abstractNumId w:val="22"/>
-  </w:num>
-  <w:num w:numId="51" w16cid:durableId="27688164">
-    <w:abstractNumId w:val="10"/>
-  </w:num>
-  <w:num w:numId="52" w16cid:durableId="1463032909">
-    <w:abstractNumId w:val="60"/>
-  </w:num>
-  <w:num w:numId="53" w16cid:durableId="1340307219">
-    <w:abstractNumId w:val="49"/>
-  </w:num>
-  <w:num w:numId="54" w16cid:durableId="2070765276">
-    <w:abstractNumId w:val="58"/>
-  </w:num>
-  <w:num w:numId="55" w16cid:durableId="781069074">
-    <w:abstractNumId w:val="64"/>
-  </w:num>
-  <w:num w:numId="56" w16cid:durableId="356926012">
-    <w:abstractNumId w:val="26"/>
-  </w:num>
-  <w:num w:numId="57" w16cid:durableId="835268895">
-    <w:abstractNumId w:val="23"/>
-  </w:num>
-  <w:num w:numId="58" w16cid:durableId="406726985">
-    <w:abstractNumId w:val="3"/>
-  </w:num>
-  <w:num w:numId="59" w16cid:durableId="1338456675">
-    <w:abstractNumId w:val="17"/>
-  </w:num>
-  <w:num w:numId="60" w16cid:durableId="87703823">
-    <w:abstractNumId w:val="19"/>
-  </w:num>
-  <w:num w:numId="61" w16cid:durableId="229122839">
-    <w:abstractNumId w:val="45"/>
-  </w:num>
-  <w:num w:numId="62" w16cid:durableId="1017536604">
-    <w:abstractNumId w:val="50"/>
-  </w:num>
-  <w:num w:numId="63" w16cid:durableId="334773536">
-    <w:abstractNumId w:val="31"/>
-  </w:num>
-  <w:num w:numId="64" w16cid:durableId="117534345">
-    <w:abstractNumId w:val="41"/>
-  </w:num>
-  <w:num w:numId="65" w16cid:durableId="284771299">
-    <w:abstractNumId w:val="20"/>
-  </w:num>
-  <w:num w:numId="66" w16cid:durableId="2115174624">
-    <w:abstractNumId w:val="37"/>
-  </w:num>
+  <w:numIdMacAtCleanup w:val="10"/>
 </w:numbering>
 </file>
 

--- a/三目並べ詳細仕様書最新13.docx
+++ b/三目並べ詳細仕様書最新13.docx
@@ -4898,19 +4898,11 @@
       </w:pPr>
       <w:bookmarkStart w:id="11" w:name="_Toc167457985"/>
       <w:bookmarkStart w:id="12" w:name="_Toc168661650"/>
-      <w:proofErr w:type="spellStart"/>
-      <w:r>
-        <w:rPr>
-          <w:rFonts w:hint="eastAsia"/>
-        </w:rPr>
-        <w:t>sanmoku.c</w:t>
-      </w:r>
-      <w:proofErr w:type="spellEnd"/>
-      <w:r>
-        <w:rPr>
-          <w:rFonts w:hint="eastAsia"/>
-        </w:rPr>
-        <w:t>(main)</w:t>
+      <w:r>
+        <w:rPr>
+          <w:rFonts w:hint="eastAsia"/>
+        </w:rPr>
+        <w:t>sanmoku.c(main)</w:t>
       </w:r>
       <w:bookmarkEnd w:id="11"/>
       <w:bookmarkEnd w:id="12"/>
@@ -4933,7 +4925,6 @@
       </w:pPr>
       <w:bookmarkStart w:id="13" w:name="_Toc167457992"/>
       <w:bookmarkStart w:id="14" w:name="_Toc168661651"/>
-      <w:proofErr w:type="spellStart"/>
       <w:r>
         <w:rPr>
           <w:rFonts w:hint="eastAsia"/>
@@ -4942,7 +4933,6 @@
       </w:r>
       <w:bookmarkEnd w:id="13"/>
       <w:bookmarkEnd w:id="14"/>
-      <w:proofErr w:type="spellEnd"/>
     </w:p>
     <w:p>
       <w:r>
@@ -5423,7 +5413,6 @@
       </w:pPr>
       <w:bookmarkStart w:id="15" w:name="_Toc167457986"/>
       <w:bookmarkStart w:id="16" w:name="_Toc168661652"/>
-      <w:proofErr w:type="spellStart"/>
       <w:r>
         <w:rPr>
           <w:rFonts w:hint="eastAsia"/>
@@ -5432,7 +5421,6 @@
       </w:r>
       <w:bookmarkEnd w:id="15"/>
       <w:bookmarkEnd w:id="16"/>
-      <w:proofErr w:type="spellEnd"/>
     </w:p>
     <w:p>
       <w:pPr>
@@ -5443,14 +5431,12 @@
         </w:numPr>
         <w:ind w:leftChars="0"/>
       </w:pPr>
-      <w:proofErr w:type="spellStart"/>
       <w:r>
         <w:rPr>
           <w:rFonts w:hint="eastAsia"/>
         </w:rPr>
         <w:t>ShowBoard</w:t>
       </w:r>
-      <w:proofErr w:type="spellEnd"/>
     </w:p>
     <w:p>
       <w:pPr>
@@ -5484,14 +5470,12 @@
         </w:numPr>
         <w:ind w:leftChars="0"/>
       </w:pPr>
-      <w:proofErr w:type="spellStart"/>
       <w:r>
         <w:rPr>
           <w:rFonts w:hint="eastAsia"/>
         </w:rPr>
         <w:t>CheckTurn</w:t>
       </w:r>
-      <w:proofErr w:type="spellEnd"/>
     </w:p>
     <w:p>
       <w:pPr>
@@ -5513,7 +5497,6 @@
         </w:numPr>
         <w:ind w:leftChars="0"/>
       </w:pPr>
-      <w:proofErr w:type="spellStart"/>
       <w:r>
         <w:rPr>
           <w:rFonts w:hint="eastAsia"/>
@@ -5526,7 +5509,6 @@
         </w:rPr>
         <w:t>Turn</w:t>
       </w:r>
-      <w:proofErr w:type="spellEnd"/>
     </w:p>
     <w:p>
       <w:pPr>
@@ -5561,7 +5543,6 @@
       </w:pPr>
       <w:bookmarkStart w:id="17" w:name="_Toc167457988"/>
       <w:bookmarkStart w:id="18" w:name="_Toc168661654"/>
-      <w:proofErr w:type="spellStart"/>
       <w:r>
         <w:rPr>
           <w:rFonts w:hint="eastAsia"/>
@@ -5571,7 +5552,6 @@
       </w:r>
       <w:bookmarkEnd w:id="17"/>
       <w:bookmarkEnd w:id="18"/>
-      <w:proofErr w:type="spellEnd"/>
     </w:p>
     <w:p>
       <w:pPr>
@@ -5582,14 +5562,12 @@
         </w:numPr>
         <w:ind w:leftChars="0"/>
       </w:pPr>
-      <w:proofErr w:type="spellStart"/>
       <w:r>
         <w:rPr>
           <w:rFonts w:hint="eastAsia"/>
         </w:rPr>
         <w:t>PushNum</w:t>
       </w:r>
-      <w:proofErr w:type="spellEnd"/>
     </w:p>
     <w:p>
       <w:pPr>
@@ -5617,14 +5595,12 @@
         </w:numPr>
         <w:ind w:leftChars="0"/>
       </w:pPr>
-      <w:proofErr w:type="spellStart"/>
       <w:r>
         <w:rPr>
           <w:rFonts w:hint="eastAsia"/>
         </w:rPr>
         <w:t>CountWin</w:t>
       </w:r>
-      <w:proofErr w:type="spellEnd"/>
     </w:p>
     <w:p>
       <w:pPr>
@@ -5652,11 +5628,9 @@
         </w:numPr>
         <w:ind w:leftChars="0"/>
       </w:pPr>
-      <w:proofErr w:type="spellStart"/>
       <w:r>
         <w:t>PlayEnd</w:t>
       </w:r>
-      <w:proofErr w:type="spellEnd"/>
     </w:p>
     <w:p>
       <w:pPr>
@@ -5703,7 +5677,6 @@
         </w:numPr>
         <w:ind w:leftChars="0"/>
       </w:pPr>
-      <w:proofErr w:type="spellStart"/>
       <w:r>
         <w:rPr>
           <w:rFonts w:hint="eastAsia"/>
@@ -5719,7 +5692,6 @@
         </w:rPr>
         <w:t>Mark</w:t>
       </w:r>
-      <w:proofErr w:type="spellEnd"/>
     </w:p>
     <w:p>
       <w:pPr>
@@ -5731,28 +5703,6 @@
         </w:rPr>
         <w:t>マスの中の数字と記号を入れ替える関数</w:t>
       </w:r>
-    </w:p>
-    <w:p/>
-    <w:p>
-      <w:pPr>
-        <w:pStyle w:val="2"/>
-        <w:numPr>
-          <w:ilvl w:val="1"/>
-          <w:numId w:val="1"/>
-        </w:numPr>
-      </w:pPr>
-      <w:bookmarkStart w:id="19" w:name="_Toc167457990"/>
-      <w:bookmarkStart w:id="20" w:name="_Toc168661656"/>
-      <w:proofErr w:type="spellStart"/>
-      <w:r>
-        <w:rPr>
-          <w:rFonts w:hint="eastAsia"/>
-        </w:rPr>
-        <w:t>decision_count.c</w:t>
-      </w:r>
-      <w:bookmarkEnd w:id="19"/>
-      <w:bookmarkEnd w:id="20"/>
-      <w:proofErr w:type="spellEnd"/>
     </w:p>
     <w:p>
       <w:pPr>
@@ -5763,32 +5713,57 @@
         </w:numPr>
         <w:ind w:leftChars="0"/>
       </w:pPr>
-      <w:proofErr w:type="spellStart"/>
-      <w:r>
-        <w:rPr>
-          <w:rFonts w:hint="eastAsia"/>
-        </w:rPr>
-        <w:t>RangeNum</w:t>
-      </w:r>
-      <w:proofErr w:type="spellEnd"/>
-    </w:p>
-    <w:p>
-      <w:pPr>
-        <w:pStyle w:val="a9"/>
-        <w:ind w:leftChars="0" w:left="440"/>
-      </w:pPr>
-      <w:r>
-        <w:rPr>
-          <w:rFonts w:hint="eastAsia"/>
-        </w:rPr>
-        <w:t>値</w:t>
-      </w:r>
-      <w:r>
-        <w:rPr>
-          <w:rFonts w:hint="eastAsia"/>
-        </w:rPr>
-        <w:t>が範囲内かを判定する関数</w:t>
-      </w:r>
+      <w:r>
+        <w:rPr>
+          <w:rFonts w:hint="eastAsia"/>
+        </w:rPr>
+        <w:t>InitBoard</w:t>
+      </w:r>
+    </w:p>
+    <w:p>
+      <w:pPr>
+        <w:ind w:left="425"/>
+      </w:pPr>
+      <w:r>
+        <w:rPr>
+          <w:rFonts w:hint="eastAsia"/>
+        </w:rPr>
+        <w:t>boardを初期化する</w:t>
+      </w:r>
+      <w:r>
+        <w:rPr>
+          <w:rFonts w:hint="eastAsia"/>
+        </w:rPr>
+        <w:t>関数</w:t>
+      </w:r>
+    </w:p>
+    <w:p>
+      <w:pPr>
+        <w:ind w:left="425"/>
+        <w:rPr>
+          <w:rFonts w:hint="eastAsia"/>
+        </w:rPr>
+      </w:pPr>
+    </w:p>
+    <w:p/>
+    <w:p>
+      <w:pPr>
+        <w:pStyle w:val="2"/>
+        <w:numPr>
+          <w:ilvl w:val="1"/>
+          <w:numId w:val="1"/>
+        </w:numPr>
+      </w:pPr>
+      <w:bookmarkStart w:id="19" w:name="_Toc167457990"/>
+      <w:bookmarkStart w:id="20" w:name="_Toc168661656"/>
+      <w:r>
+        <w:rPr>
+          <w:rFonts w:hint="eastAsia"/>
+        </w:rPr>
+        <w:t>decision_count.c</w:t>
+      </w:r>
+      <w:bookmarkEnd w:id="19"/>
+      <w:bookmarkEnd w:id="20"/>
     </w:p>
     <w:p>
       <w:pPr>
@@ -5799,20 +5774,12 @@
         </w:numPr>
         <w:ind w:leftChars="0"/>
       </w:pPr>
-      <w:proofErr w:type="spellStart"/>
-      <w:r>
-        <w:rPr>
-          <w:rFonts w:hint="eastAsia"/>
-        </w:rPr>
-        <w:t>Check</w:t>
-      </w:r>
-      <w:r>
-        <w:rPr>
-          <w:rFonts w:hint="eastAsia"/>
-        </w:rPr>
-        <w:t>Mark</w:t>
-      </w:r>
-      <w:proofErr w:type="spellEnd"/>
+      <w:r>
+        <w:rPr>
+          <w:rFonts w:hint="eastAsia"/>
+        </w:rPr>
+        <w:t>RangeNum</w:t>
+      </w:r>
     </w:p>
     <w:p>
       <w:pPr>
@@ -5823,13 +5790,13 @@
         <w:rPr>
           <w:rFonts w:hint="eastAsia"/>
         </w:rPr>
-        <w:t>マス</w:t>
-      </w:r>
-      <w:r>
-        <w:rPr>
-          <w:rFonts w:hint="eastAsia"/>
-        </w:rPr>
-        <w:t>の中に既に記号が入っているかを判定する関数</w:t>
+        <w:t>値</w:t>
+      </w:r>
+      <w:r>
+        <w:rPr>
+          <w:rFonts w:hint="eastAsia"/>
+        </w:rPr>
+        <w:t>が範囲内かを判定する関数</w:t>
       </w:r>
     </w:p>
     <w:p>
@@ -5841,14 +5808,18 @@
         </w:numPr>
         <w:ind w:leftChars="0"/>
       </w:pPr>
-      <w:proofErr w:type="spellStart"/>
-      <w:r>
-        <w:rPr>
-          <w:rFonts w:hint="eastAsia"/>
-        </w:rPr>
-        <w:t>CheckWin</w:t>
-      </w:r>
-      <w:proofErr w:type="spellEnd"/>
+      <w:r>
+        <w:rPr>
+          <w:rFonts w:hint="eastAsia"/>
+        </w:rPr>
+        <w:t>Check</w:t>
+      </w:r>
+      <w:r>
+        <w:rPr>
+          <w:rFonts w:hint="eastAsia"/>
+        </w:rPr>
+        <w:t>Mark</w:t>
+      </w:r>
     </w:p>
     <w:p>
       <w:pPr>
@@ -5859,6 +5830,40 @@
         <w:rPr>
           <w:rFonts w:hint="eastAsia"/>
         </w:rPr>
+        <w:t>マス</w:t>
+      </w:r>
+      <w:r>
+        <w:rPr>
+          <w:rFonts w:hint="eastAsia"/>
+        </w:rPr>
+        <w:t>の中に既に記号が入っているかを判定する関数</w:t>
+      </w:r>
+    </w:p>
+    <w:p>
+      <w:pPr>
+        <w:pStyle w:val="a9"/>
+        <w:numPr>
+          <w:ilvl w:val="0"/>
+          <w:numId w:val="2"/>
+        </w:numPr>
+        <w:ind w:leftChars="0"/>
+      </w:pPr>
+      <w:r>
+        <w:rPr>
+          <w:rFonts w:hint="eastAsia"/>
+        </w:rPr>
+        <w:t>CheckWin</w:t>
+      </w:r>
+    </w:p>
+    <w:p>
+      <w:pPr>
+        <w:pStyle w:val="a9"/>
+        <w:ind w:leftChars="0" w:left="440"/>
+      </w:pPr>
+      <w:r>
+        <w:rPr>
+          <w:rFonts w:hint="eastAsia"/>
+        </w:rPr>
         <w:t>OX</w:t>
       </w:r>
       <w:r>
@@ -5906,6 +5911,7 @@
     </w:p>
     <w:p>
       <w:r>
+        <w:lastRenderedPageBreak/>
         <w:br w:type="page"/>
       </w:r>
     </w:p>
@@ -5960,6 +5966,9 @@
         <w:jc w:val="center"/>
       </w:pPr>
       <w:r>
+        <w:rPr>
+          <w:noProof/>
+        </w:rPr>
         <w:drawing>
           <wp:inline distT="0" distB="0" distL="0" distR="0" wp14:anchorId="5F5D9450" wp14:editId="64A48A59">
             <wp:extent cx="6034386" cy="6149340"/>
@@ -6000,9 +6009,6 @@
     <w:p>
       <w:pPr>
         <w:jc w:val="center"/>
-        <w:rPr>
-          <w:rFonts w:hint="eastAsia"/>
-        </w:rPr>
       </w:pPr>
     </w:p>
     <w:p>
@@ -6015,20 +6021,12 @@
       </w:pPr>
       <w:bookmarkStart w:id="22" w:name="_Toc168479910"/>
       <w:bookmarkStart w:id="23" w:name="_Toc168661658"/>
-      <w:proofErr w:type="spellStart"/>
       <w:r>
         <w:rPr>
           <w:rFonts w:hint="eastAsia"/>
         </w:rPr>
         <w:lastRenderedPageBreak/>
-        <w:t>sanmoku.c</w:t>
-      </w:r>
-      <w:proofErr w:type="spellEnd"/>
-      <w:r>
-        <w:rPr>
-          <w:rFonts w:hint="eastAsia"/>
-        </w:rPr>
-        <w:t>(main)</w:t>
+        <w:t>sanmoku.c(main)</w:t>
       </w:r>
       <w:bookmarkEnd w:id="22"/>
       <w:r>
@@ -6170,14 +6168,12 @@
               </w:rPr>
               <w:t>ターン数をカウントする変数</w:t>
             </w:r>
-            <w:proofErr w:type="spellStart"/>
             <w:r>
               <w:rPr>
                 <w:rFonts w:hint="eastAsia"/>
               </w:rPr>
               <w:t>count_turn</w:t>
             </w:r>
-            <w:proofErr w:type="spellEnd"/>
           </w:p>
         </w:tc>
         <w:tc>
@@ -6311,14 +6307,12 @@
               </w:rPr>
               <w:t>変数</w:t>
             </w:r>
-            <w:proofErr w:type="spellStart"/>
             <w:r>
               <w:rPr>
                 <w:rFonts w:hint="eastAsia"/>
               </w:rPr>
               <w:t>input_error</w:t>
             </w:r>
-            <w:proofErr w:type="spellEnd"/>
           </w:p>
         </w:tc>
         <w:tc>
@@ -6375,14 +6369,12 @@
               </w:rPr>
               <w:t>の手番を表す変数</w:t>
             </w:r>
-            <w:proofErr w:type="spellStart"/>
             <w:r>
               <w:rPr>
                 <w:rFonts w:hint="eastAsia"/>
               </w:rPr>
               <w:t>now_turn</w:t>
             </w:r>
-            <w:proofErr w:type="spellEnd"/>
           </w:p>
         </w:tc>
         <w:tc>
@@ -6507,14 +6499,12 @@
               </w:rPr>
               <w:t>入力された値を格納する変数</w:t>
             </w:r>
-            <w:proofErr w:type="spellStart"/>
             <w:r>
               <w:rPr>
                 <w:rFonts w:hint="eastAsia"/>
               </w:rPr>
               <w:t>player_input</w:t>
             </w:r>
-            <w:proofErr w:type="spellEnd"/>
           </w:p>
         </w:tc>
         <w:tc>
@@ -6633,14 +6623,12 @@
               </w:rPr>
               <w:t>〇の勝利数を表す変数</w:t>
             </w:r>
-            <w:proofErr w:type="spellStart"/>
             <w:r>
               <w:rPr>
                 <w:rFonts w:hint="eastAsia"/>
               </w:rPr>
               <w:t>count_circle_win</w:t>
             </w:r>
-            <w:proofErr w:type="spellEnd"/>
           </w:p>
         </w:tc>
         <w:tc>
@@ -6691,14 +6679,12 @@
               </w:rPr>
               <w:t>×の勝利数を表す変数</w:t>
             </w:r>
-            <w:proofErr w:type="spellStart"/>
             <w:r>
               <w:rPr>
                 <w:rFonts w:hint="eastAsia"/>
               </w:rPr>
               <w:t>count_cross_win</w:t>
             </w:r>
-            <w:proofErr w:type="spellEnd"/>
           </w:p>
         </w:tc>
         <w:tc>
@@ -6863,30 +6849,20 @@
               </w:rPr>
               <w:t>ⅿ</w:t>
             </w:r>
-            <w:proofErr w:type="spellStart"/>
             <w:r>
               <w:rPr>
                 <w:rFonts w:hint="eastAsia"/>
               </w:rPr>
-              <w:t>ain</w:t>
-            </w:r>
-            <w:proofErr w:type="spellEnd"/>
-            <w:r>
-              <w:rPr>
-                <w:rFonts w:hint="eastAsia"/>
-              </w:rPr>
-              <w:t>関数で宣言をして</w:t>
+              <w:t>ain関数で宣言をして</w:t>
             </w:r>
           </w:p>
           <w:p>
             <w:pPr>
               <w:jc w:val="center"/>
             </w:pPr>
-            <w:proofErr w:type="spellStart"/>
             <w:r>
               <w:t>InitBoard</w:t>
             </w:r>
-            <w:proofErr w:type="spellEnd"/>
             <w:r>
               <w:rPr>
                 <w:rFonts w:hint="eastAsia"/>
@@ -6932,33 +6908,11 @@
         </w:numPr>
         <w:ind w:leftChars="0"/>
       </w:pPr>
-      <w:proofErr w:type="spellStart"/>
-      <w:r>
-        <w:rPr>
-          <w:rFonts w:hint="eastAsia"/>
-        </w:rPr>
-        <w:t>InitBord</w:t>
-      </w:r>
-      <w:proofErr w:type="spellEnd"/>
-      <w:r>
-        <w:rPr>
-          <w:rFonts w:hint="eastAsia"/>
-        </w:rPr>
-        <w:t>関数、</w:t>
-      </w:r>
-      <w:proofErr w:type="spellStart"/>
-      <w:r>
-        <w:rPr>
-          <w:rFonts w:hint="eastAsia"/>
-        </w:rPr>
-        <w:t>ShowBoard</w:t>
-      </w:r>
-      <w:proofErr w:type="spellEnd"/>
-      <w:r>
-        <w:rPr>
-          <w:rFonts w:hint="eastAsia"/>
-        </w:rPr>
-        <w:t>関数の順に呼び出す</w:t>
+      <w:r>
+        <w:rPr>
+          <w:rFonts w:hint="eastAsia"/>
+        </w:rPr>
+        <w:t>InitBord関数、ShowBoard関数の順に呼び出す</w:t>
       </w:r>
       <w:r>
         <w:rPr>
@@ -6986,15 +6940,7 @@
         <w:t>最初</w:t>
       </w:r>
       <w:r>
-        <w:t>に戻り</w:t>
-      </w:r>
-      <w:proofErr w:type="spellStart"/>
-      <w:r>
-        <w:t>InitBord</w:t>
-      </w:r>
-      <w:proofErr w:type="spellEnd"/>
-      <w:r>
-        <w:t>関数から再度始まる</w:t>
+        <w:t>に戻りInitBord関数から再度始まる</w:t>
       </w:r>
       <w:r>
         <w:rPr>
@@ -7070,37 +7016,8 @@
         <w:spacing w:after="0" w:line="0" w:lineRule="atLeast"/>
         <w:ind w:leftChars="0"/>
       </w:pPr>
-      <w:proofErr w:type="spellStart"/>
-      <w:r>
-        <w:t>CheckTurn</w:t>
-      </w:r>
-      <w:proofErr w:type="spellEnd"/>
-      <w:r>
-        <w:t>関数を処理し</w:t>
-      </w:r>
-      <w:proofErr w:type="spellStart"/>
-      <w:r>
-        <w:t>PushNum</w:t>
-      </w:r>
-      <w:proofErr w:type="spellEnd"/>
-      <w:r>
-        <w:t>関数、</w:t>
-      </w:r>
-      <w:proofErr w:type="spellStart"/>
-      <w:r>
-        <w:t>RangeNum</w:t>
-      </w:r>
-      <w:proofErr w:type="spellEnd"/>
-      <w:r>
-        <w:t>関数、</w:t>
-      </w:r>
-      <w:proofErr w:type="spellStart"/>
-      <w:r>
-        <w:t>CheckNum</w:t>
-      </w:r>
-      <w:proofErr w:type="spellEnd"/>
-      <w:r>
-        <w:t>関数の順で呼び出し、処理をする</w:t>
+      <w:r>
+        <w:t>CheckTurn関数を処理しPushNum関数、RangeNum関数、CheckNum関数の順で呼び出し、処理をする</w:t>
       </w:r>
       <w:r>
         <w:rPr>
@@ -7122,22 +7039,9 @@
         <w:spacing w:after="0" w:line="0" w:lineRule="atLeast"/>
         <w:ind w:leftChars="0"/>
       </w:pPr>
-      <w:proofErr w:type="spellStart"/>
       <w:r>
         <w:lastRenderedPageBreak/>
-        <w:t>CheckWin</w:t>
-      </w:r>
-      <w:proofErr w:type="spellEnd"/>
-      <w:r>
-        <w:t>関数でCIRCLE_WINまたはCROSS_WIN、</w:t>
-      </w:r>
-      <w:proofErr w:type="spellStart"/>
-      <w:r>
-        <w:t>CheckDraw</w:t>
-      </w:r>
-      <w:proofErr w:type="spellEnd"/>
-      <w:r>
-        <w:t>関数でDRAWが返された場合はループを抜け出す</w:t>
+        <w:t>CheckWin関数でCIRCLE_WINまたはCROSS_WIN、CheckDraw関数でDRAWが返された場合はループを抜け出す</w:t>
       </w:r>
       <w:r>
         <w:rPr>
@@ -7163,21 +7067,7 @@
         <w:rPr>
           <w:rFonts w:hint="eastAsia"/>
         </w:rPr>
-        <w:t>UNKNOWNが返された場合は、ターン数を１加算して</w:t>
-      </w:r>
-      <w:proofErr w:type="spellStart"/>
-      <w:r>
-        <w:rPr>
-          <w:rFonts w:hint="eastAsia"/>
-        </w:rPr>
-        <w:t>CheckTurn</w:t>
-      </w:r>
-      <w:proofErr w:type="spellEnd"/>
-      <w:r>
-        <w:rPr>
-          <w:rFonts w:hint="eastAsia"/>
-        </w:rPr>
-        <w:t>関数から再度ループする</w:t>
+        <w:t>UNKNOWNが返された場合は、ターン数を１加算してCheckTurn関数から再度ループする</w:t>
       </w:r>
       <w:r>
         <w:rPr>
@@ -7240,20 +7130,12 @@
         </w:numPr>
       </w:pPr>
       <w:bookmarkStart w:id="26" w:name="_Toc168661660"/>
-      <w:proofErr w:type="spellStart"/>
       <w:r>
         <w:rPr>
           <w:rFonts w:hint="eastAsia"/>
         </w:rPr>
         <w:lastRenderedPageBreak/>
-        <w:t>board.c</w:t>
-      </w:r>
-      <w:proofErr w:type="spellEnd"/>
-      <w:r>
-        <w:rPr>
-          <w:rFonts w:hint="eastAsia"/>
-        </w:rPr>
-        <w:t>が持つ機能</w:t>
+        <w:t>board.cが持つ機能</w:t>
       </w:r>
       <w:bookmarkEnd w:id="26"/>
     </w:p>
@@ -7266,19 +7148,11 @@
         </w:numPr>
       </w:pPr>
       <w:bookmarkStart w:id="27" w:name="_Toc168661661"/>
-      <w:proofErr w:type="spellStart"/>
-      <w:r>
-        <w:rPr>
-          <w:rFonts w:hint="eastAsia"/>
-        </w:rPr>
-        <w:t>ShowBoard</w:t>
-      </w:r>
-      <w:proofErr w:type="spellEnd"/>
-      <w:r>
-        <w:rPr>
-          <w:rFonts w:hint="eastAsia"/>
-        </w:rPr>
-        <w:t>関数</w:t>
+      <w:r>
+        <w:rPr>
+          <w:rFonts w:hint="eastAsia"/>
+        </w:rPr>
+        <w:t>ShowBoard関数</w:t>
       </w:r>
       <w:bookmarkEnd w:id="27"/>
     </w:p>
@@ -7408,19 +7282,11 @@
         </w:numPr>
       </w:pPr>
       <w:bookmarkStart w:id="29" w:name="_Toc168661662"/>
-      <w:proofErr w:type="spellStart"/>
-      <w:r>
-        <w:rPr>
-          <w:rFonts w:hint="eastAsia"/>
-        </w:rPr>
-        <w:t>CheckTurn</w:t>
-      </w:r>
-      <w:proofErr w:type="spellEnd"/>
-      <w:r>
-        <w:rPr>
-          <w:rFonts w:hint="eastAsia"/>
-        </w:rPr>
-        <w:t>関数</w:t>
+      <w:r>
+        <w:rPr>
+          <w:rFonts w:hint="eastAsia"/>
+        </w:rPr>
+        <w:t>CheckTurn関数</w:t>
       </w:r>
       <w:bookmarkEnd w:id="29"/>
     </w:p>
@@ -7552,11 +7418,9 @@
           <w:numId w:val="1"/>
         </w:numPr>
       </w:pPr>
-      <w:proofErr w:type="spellStart"/>
       <w:r>
         <w:t>DisplayNum</w:t>
       </w:r>
-      <w:proofErr w:type="spellEnd"/>
       <w:r>
         <w:rPr>
           <w:rFonts w:hint="eastAsia"/>
@@ -7579,14 +7443,12 @@
         </w:rPr>
         <w:t>引数：</w:t>
       </w:r>
-      <w:proofErr w:type="spellStart"/>
       <w:r>
         <w:rPr>
           <w:rFonts w:hint="eastAsia"/>
         </w:rPr>
         <w:t>now_turn</w:t>
       </w:r>
-      <w:proofErr w:type="spellEnd"/>
     </w:p>
     <w:p>
       <w:pPr>
@@ -7665,20 +7527,12 @@
         </w:numPr>
       </w:pPr>
       <w:bookmarkStart w:id="31" w:name="_Toc168661663"/>
-      <w:proofErr w:type="spellStart"/>
       <w:r>
         <w:rPr>
           <w:rFonts w:hint="eastAsia"/>
         </w:rPr>
         <w:lastRenderedPageBreak/>
-        <w:t>input_num.c</w:t>
-      </w:r>
-      <w:proofErr w:type="spellEnd"/>
-      <w:r>
-        <w:rPr>
-          <w:rFonts w:hint="eastAsia"/>
-        </w:rPr>
-        <w:t>が持つ</w:t>
+        <w:t>input_num.cが持つ</w:t>
       </w:r>
       <w:r>
         <w:rPr>
@@ -7697,11 +7551,9 @@
         </w:numPr>
       </w:pPr>
       <w:bookmarkStart w:id="32" w:name="_Toc168661664"/>
-      <w:proofErr w:type="spellStart"/>
       <w:r>
         <w:t>InitBord</w:t>
       </w:r>
-      <w:proofErr w:type="spellEnd"/>
       <w:r>
         <w:rPr>
           <w:rFonts w:hint="eastAsia"/>
@@ -7840,11 +7692,9 @@
         </w:numPr>
       </w:pPr>
       <w:bookmarkStart w:id="34" w:name="_Toc168661665"/>
-      <w:proofErr w:type="spellStart"/>
       <w:r>
         <w:t>PushNum</w:t>
       </w:r>
-      <w:proofErr w:type="spellEnd"/>
       <w:r>
         <w:rPr>
           <w:rFonts w:hint="eastAsia"/>
@@ -7969,19 +7819,11 @@
         <w:t>処理内容：</w:t>
       </w:r>
       <w:bookmarkEnd w:id="35"/>
-      <w:proofErr w:type="spellStart"/>
-      <w:r>
-        <w:rPr>
-          <w:rFonts w:hint="eastAsia"/>
-        </w:rPr>
-        <w:t>getch</w:t>
-      </w:r>
-      <w:proofErr w:type="spellEnd"/>
-      <w:r>
-        <w:rPr>
-          <w:rFonts w:hint="eastAsia"/>
-        </w:rPr>
-        <w:t>()を用い</w:t>
+      <w:r>
+        <w:rPr>
+          <w:rFonts w:hint="eastAsia"/>
+        </w:rPr>
+        <w:t>getch()を用い</w:t>
       </w:r>
       <w:r>
         <w:t>プレイヤーに入力を求め、入力された値を</w:t>
@@ -8009,7 +7851,6 @@
         </w:numPr>
       </w:pPr>
       <w:bookmarkStart w:id="36" w:name="_Toc168661666"/>
-      <w:proofErr w:type="spellStart"/>
       <w:r>
         <w:rPr>
           <w:rFonts w:hint="eastAsia"/>
@@ -8017,7 +7858,6 @@
         <w:t>CountWin</w:t>
       </w:r>
       <w:bookmarkEnd w:id="36"/>
-      <w:proofErr w:type="spellEnd"/>
       <w:r>
         <w:rPr>
           <w:rFonts w:hint="eastAsia"/>
@@ -8046,14 +7886,12 @@
         </w:rPr>
         <w:t>TURN型</w:t>
       </w:r>
-      <w:proofErr w:type="spellStart"/>
       <w:r>
         <w:rPr>
           <w:rFonts w:hint="eastAsia"/>
         </w:rPr>
         <w:t>now_turn</w:t>
       </w:r>
-      <w:proofErr w:type="spellEnd"/>
     </w:p>
     <w:p>
       <w:pPr>
@@ -8076,16 +7914,8 @@
         <w:rPr>
           <w:rFonts w:hint="eastAsia"/>
         </w:rPr>
-        <w:t xml:space="preserve"> </w:t>
-      </w:r>
-      <w:proofErr w:type="spellStart"/>
-      <w:r>
-        <w:rPr>
-          <w:rFonts w:hint="eastAsia"/>
-        </w:rPr>
-        <w:t>count_circle_win</w:t>
-      </w:r>
-      <w:proofErr w:type="spellEnd"/>
+        <w:t xml:space="preserve"> count_circle_win</w:t>
+      </w:r>
     </w:p>
     <w:p>
       <w:pPr>
@@ -8096,16 +7926,8 @@
         <w:rPr>
           <w:rFonts w:hint="eastAsia"/>
         </w:rPr>
-        <w:t xml:space="preserve">int* </w:t>
-      </w:r>
-      <w:proofErr w:type="spellStart"/>
-      <w:r>
-        <w:rPr>
-          <w:rFonts w:hint="eastAsia"/>
-        </w:rPr>
-        <w:t>count_cross_win</w:t>
-      </w:r>
-      <w:proofErr w:type="spellEnd"/>
+        <w:t>int* count_cross_win</w:t>
+      </w:r>
     </w:p>
     <w:p>
       <w:pPr>
@@ -8165,49 +7987,19 @@
         <w:rPr>
           <w:rFonts w:hint="eastAsia"/>
         </w:rPr>
-        <w:t>TURN型変数</w:t>
-      </w:r>
-      <w:proofErr w:type="spellStart"/>
-      <w:r>
-        <w:rPr>
-          <w:rFonts w:hint="eastAsia"/>
-        </w:rPr>
-        <w:t>now_turn</w:t>
-      </w:r>
-      <w:proofErr w:type="spellEnd"/>
+        <w:t>TURN型変数now_turn</w:t>
+      </w:r>
       <w:r>
         <w:rPr>
           <w:rFonts w:hint="eastAsia"/>
         </w:rPr>
         <w:t>を受け取り、</w:t>
       </w:r>
-      <w:proofErr w:type="spellStart"/>
-      <w:r>
-        <w:rPr>
-          <w:rFonts w:hint="eastAsia"/>
-        </w:rPr>
-        <w:t>now_turn</w:t>
-      </w:r>
-      <w:proofErr w:type="spellEnd"/>
-      <w:r>
-        <w:rPr>
-          <w:rFonts w:hint="eastAsia"/>
-        </w:rPr>
-        <w:t>が「CIRCLE」のとき</w:t>
-      </w:r>
-      <w:proofErr w:type="spellStart"/>
-      <w:r>
-        <w:rPr>
-          <w:rFonts w:hint="eastAsia"/>
-        </w:rPr>
-        <w:t>count_circle_win</w:t>
-      </w:r>
-      <w:proofErr w:type="spellEnd"/>
-      <w:r>
-        <w:rPr>
-          <w:rFonts w:hint="eastAsia"/>
-        </w:rPr>
-        <w:t>を+1し、</w:t>
+      <w:r>
+        <w:rPr>
+          <w:rFonts w:hint="eastAsia"/>
+        </w:rPr>
+        <w:t>now_turnが「CIRCLE」のときcount_circle_winを+1し、</w:t>
       </w:r>
       <w:r>
         <w:rPr>
@@ -8230,33 +8022,11 @@
         </w:rPr>
         <w:t>。</w:t>
       </w:r>
-      <w:proofErr w:type="spellStart"/>
-      <w:r>
-        <w:rPr>
-          <w:rFonts w:hint="eastAsia"/>
-        </w:rPr>
-        <w:t>now_turn</w:t>
-      </w:r>
-      <w:proofErr w:type="spellEnd"/>
-      <w:r>
-        <w:rPr>
-          <w:rFonts w:hint="eastAsia"/>
-        </w:rPr>
-        <w:t>が「CROSS」のとき</w:t>
-      </w:r>
-      <w:proofErr w:type="spellStart"/>
-      <w:r>
-        <w:rPr>
-          <w:rFonts w:hint="eastAsia"/>
-        </w:rPr>
-        <w:t>count_cross_win</w:t>
-      </w:r>
-      <w:proofErr w:type="spellEnd"/>
-      <w:r>
-        <w:rPr>
-          <w:rFonts w:hint="eastAsia"/>
-        </w:rPr>
-        <w:t>を+1し、「×の勝利」と</w:t>
+      <w:r>
+        <w:rPr>
+          <w:rFonts w:hint="eastAsia"/>
+        </w:rPr>
+        <w:t>now_turnが「CROSS」のときcount_cross_winを+1し、「×の勝利」と</w:t>
       </w:r>
       <w:r>
         <w:t>文章を表示</w:t>
@@ -8277,11 +8047,9 @@
         </w:numPr>
       </w:pPr>
       <w:bookmarkStart w:id="37" w:name="_Toc168661667"/>
-      <w:proofErr w:type="spellStart"/>
       <w:r>
         <w:t>PlayEnd</w:t>
       </w:r>
-      <w:proofErr w:type="spellEnd"/>
       <w:r>
         <w:rPr>
           <w:rFonts w:hint="eastAsia"/>
@@ -8316,16 +8084,8 @@
         <w:rPr>
           <w:rFonts w:hint="eastAsia"/>
         </w:rPr>
-        <w:t xml:space="preserve"> </w:t>
-      </w:r>
-      <w:proofErr w:type="spellStart"/>
-      <w:r>
-        <w:rPr>
-          <w:rFonts w:hint="eastAsia"/>
-        </w:rPr>
-        <w:t>count_circle_win</w:t>
-      </w:r>
-      <w:proofErr w:type="spellEnd"/>
+        <w:t xml:space="preserve"> count_circle_win</w:t>
+      </w:r>
     </w:p>
     <w:p>
       <w:pPr>
@@ -8342,16 +8102,8 @@
         <w:rPr>
           <w:rFonts w:hint="eastAsia"/>
         </w:rPr>
-        <w:t xml:space="preserve"> </w:t>
-      </w:r>
-      <w:proofErr w:type="spellStart"/>
-      <w:r>
-        <w:rPr>
-          <w:rFonts w:hint="eastAsia"/>
-        </w:rPr>
-        <w:t>count_cross_win</w:t>
-      </w:r>
-      <w:proofErr w:type="spellEnd"/>
+        <w:t xml:space="preserve"> count_cross_win</w:t>
+      </w:r>
     </w:p>
     <w:p>
       <w:pPr>
@@ -8437,25 +8189,15 @@
         </w:rPr>
         <w:t>〇と×の勝利数を表す変数</w:t>
       </w:r>
-      <w:proofErr w:type="spellStart"/>
-      <w:r>
-        <w:rPr>
-          <w:rFonts w:hint="eastAsia"/>
-        </w:rPr>
-        <w:t>count_circle_win</w:t>
-      </w:r>
-      <w:proofErr w:type="spellEnd"/>
-      <w:r>
-        <w:rPr>
-          <w:rFonts w:hint="eastAsia"/>
-        </w:rPr>
-        <w:t>、</w:t>
-      </w:r>
-      <w:proofErr w:type="spellStart"/>
+      <w:r>
+        <w:rPr>
+          <w:rFonts w:hint="eastAsia"/>
+        </w:rPr>
+        <w:t>count_circle_win、</w:t>
+      </w:r>
       <w:r>
         <w:t>count_cross_win</w:t>
       </w:r>
-      <w:proofErr w:type="spellEnd"/>
       <w:r>
         <w:rPr>
           <w:rFonts w:hint="eastAsia"/>
@@ -8552,14 +8294,12 @@
           <w:numId w:val="1"/>
         </w:numPr>
       </w:pPr>
-      <w:proofErr w:type="spellStart"/>
       <w:r>
         <w:rPr>
           <w:rFonts w:hint="eastAsia"/>
         </w:rPr>
         <w:t>ChangeMark</w:t>
       </w:r>
-      <w:proofErr w:type="spellEnd"/>
       <w:r>
         <w:rPr>
           <w:rFonts w:hint="eastAsia"/>
@@ -8592,39 +8332,20 @@
         <w:rPr>
           <w:rFonts w:hint="eastAsia"/>
         </w:rPr>
-        <w:t xml:space="preserve">char </w:t>
-      </w:r>
-      <w:proofErr w:type="spellStart"/>
-      <w:r>
-        <w:rPr>
-          <w:rFonts w:hint="eastAsia"/>
-        </w:rPr>
-        <w:t>player_input</w:t>
-      </w:r>
-      <w:proofErr w:type="spellEnd"/>
+        <w:t>char player_input</w:t>
+      </w:r>
     </w:p>
     <w:p>
       <w:pPr>
         <w:pStyle w:val="a9"/>
         <w:ind w:leftChars="874" w:left="1748"/>
-        <w:rPr>
-          <w:rFonts w:hint="eastAsia"/>
-        </w:rPr>
-      </w:pPr>
-      <w:r>
-        <w:rPr>
-          <w:rFonts w:hint="eastAsia"/>
-        </w:rPr>
-        <w:t xml:space="preserve">TURN型 </w:t>
-      </w:r>
-      <w:proofErr w:type="spellStart"/>
-      <w:r>
-        <w:rPr>
-          <w:rFonts w:hint="eastAsia"/>
-        </w:rPr>
-        <w:t>now_turn</w:t>
-      </w:r>
-      <w:proofErr w:type="spellEnd"/>
+      </w:pPr>
+      <w:r>
+        <w:rPr>
+          <w:rFonts w:hint="eastAsia"/>
+        </w:rPr>
+        <w:t>TURN型 now_turn</w:t>
+      </w:r>
     </w:p>
     <w:p>
       <w:pPr>
@@ -8656,71 +8377,11 @@
         </w:rPr>
         <w:t>処理内容：board配列の</w:t>
       </w:r>
-      <w:proofErr w:type="spellStart"/>
-      <w:r>
-        <w:rPr>
-          <w:rFonts w:hint="eastAsia"/>
-        </w:rPr>
-        <w:t>player_input</w:t>
-      </w:r>
-      <w:proofErr w:type="spellEnd"/>
-      <w:r>
-        <w:rPr>
-          <w:rFonts w:hint="eastAsia"/>
-        </w:rPr>
-        <w:t>番目の要素を</w:t>
-      </w:r>
-      <w:proofErr w:type="spellStart"/>
-      <w:r>
-        <w:rPr>
-          <w:rFonts w:hint="eastAsia"/>
-        </w:rPr>
-        <w:t>now_turn</w:t>
-      </w:r>
-      <w:proofErr w:type="spellEnd"/>
-      <w:r>
-        <w:rPr>
-          <w:rFonts w:hint="eastAsia"/>
-        </w:rPr>
-        <w:t>が「CIRCLE」のとき</w:t>
-      </w:r>
-      <w:r>
-        <w:rPr>
-          <w:rFonts w:hint="eastAsia"/>
-        </w:rPr>
-        <w:t>半角oで、</w:t>
-      </w:r>
-      <w:proofErr w:type="spellStart"/>
-      <w:r>
-        <w:rPr>
-          <w:rFonts w:hint="eastAsia"/>
-        </w:rPr>
-        <w:t>now_turn</w:t>
-      </w:r>
-      <w:proofErr w:type="spellEnd"/>
-      <w:r>
-        <w:rPr>
-          <w:rFonts w:hint="eastAsia"/>
-        </w:rPr>
-        <w:t>が「C</w:t>
-      </w:r>
-      <w:r>
-        <w:rPr>
-          <w:rFonts w:hint="eastAsia"/>
-        </w:rPr>
-        <w:t>ROSS</w:t>
-      </w:r>
-      <w:r>
-        <w:rPr>
-          <w:rFonts w:hint="eastAsia"/>
-        </w:rPr>
-        <w:t>」のとき</w:t>
-      </w:r>
-      <w:r>
-        <w:rPr>
-          <w:rFonts w:hint="eastAsia"/>
-        </w:rPr>
-        <w:t>半角xで置き換える。</w:t>
+      <w:r>
+        <w:rPr>
+          <w:rFonts w:hint="eastAsia"/>
+        </w:rPr>
+        <w:t>player_input番目の要素をnow_turnが「CIRCLE」のとき半角oで、now_turnが「CROSS」のとき半角xで置き換える。</w:t>
       </w:r>
     </w:p>
     <w:p>
@@ -8738,7 +8399,6 @@
       </w:pPr>
       <w:bookmarkStart w:id="39" w:name="_Toc168479923"/>
       <w:bookmarkStart w:id="40" w:name="_Toc168661668"/>
-      <w:proofErr w:type="spellStart"/>
       <w:r>
         <w:rPr>
           <w:rFonts w:hint="eastAsia"/>
@@ -8747,7 +8407,6 @@
         <w:t>decision_count.c</w:t>
       </w:r>
       <w:bookmarkEnd w:id="39"/>
-      <w:proofErr w:type="spellEnd"/>
       <w:r>
         <w:rPr>
           <w:rFonts w:hint="eastAsia"/>
@@ -8771,12 +8430,10 @@
         </w:numPr>
       </w:pPr>
       <w:bookmarkStart w:id="41" w:name="_Toc168661669"/>
-      <w:proofErr w:type="spellStart"/>
       <w:r>
         <w:t>RangeNum</w:t>
       </w:r>
       <w:bookmarkEnd w:id="41"/>
-      <w:proofErr w:type="spellEnd"/>
       <w:r>
         <w:rPr>
           <w:rFonts w:hint="eastAsia"/>
@@ -8812,16 +8469,8 @@
         <w:rPr>
           <w:rFonts w:hint="eastAsia"/>
         </w:rPr>
-        <w:t xml:space="preserve"> </w:t>
-      </w:r>
-      <w:proofErr w:type="spellStart"/>
-      <w:r>
-        <w:rPr>
-          <w:rFonts w:hint="eastAsia"/>
-        </w:rPr>
-        <w:t>player_input</w:t>
-      </w:r>
-      <w:proofErr w:type="spellEnd"/>
+        <w:t xml:space="preserve"> player_input</w:t>
+      </w:r>
     </w:p>
     <w:p>
       <w:pPr>
@@ -8903,19 +8552,11 @@
         </w:rPr>
         <w:t>処理内容：</w:t>
       </w:r>
-      <w:proofErr w:type="spellStart"/>
-      <w:r>
-        <w:rPr>
-          <w:rFonts w:hint="eastAsia"/>
-        </w:rPr>
-        <w:t>player_input</w:t>
-      </w:r>
-      <w:proofErr w:type="spellEnd"/>
-      <w:r>
-        <w:rPr>
-          <w:rFonts w:hint="eastAsia"/>
-        </w:rPr>
-        <w:t>を受け取り</w:t>
+      <w:r>
+        <w:rPr>
+          <w:rFonts w:hint="eastAsia"/>
+        </w:rPr>
+        <w:t>player_inputを受け取り</w:t>
       </w:r>
       <w:r>
         <w:rPr>
@@ -8981,12 +8622,10 @@
         </w:numPr>
       </w:pPr>
       <w:bookmarkStart w:id="42" w:name="_Toc168661670"/>
-      <w:proofErr w:type="spellStart"/>
       <w:r>
         <w:t>CheckNum</w:t>
       </w:r>
       <w:bookmarkEnd w:id="42"/>
-      <w:proofErr w:type="spellEnd"/>
       <w:r>
         <w:rPr>
           <w:rFonts w:hint="eastAsia"/>
@@ -9019,16 +8658,8 @@
         <w:rPr>
           <w:rFonts w:hint="eastAsia"/>
         </w:rPr>
-        <w:t xml:space="preserve"> </w:t>
-      </w:r>
-      <w:proofErr w:type="spellStart"/>
-      <w:r>
-        <w:rPr>
-          <w:rFonts w:hint="eastAsia"/>
-        </w:rPr>
-        <w:t>player_input</w:t>
-      </w:r>
-      <w:proofErr w:type="spellEnd"/>
+        <w:t xml:space="preserve"> player_input</w:t>
+      </w:r>
       <w:r>
         <w:rPr>
           <w:rFonts w:hint="eastAsia"/>
@@ -9109,14 +8740,12 @@
       <w:r>
         <w:tab/>
       </w:r>
-      <w:proofErr w:type="spellStart"/>
       <w:r>
         <w:rPr>
           <w:rFonts w:hint="eastAsia"/>
         </w:rPr>
         <w:t>player_input</w:t>
       </w:r>
-      <w:proofErr w:type="spellEnd"/>
       <w:r>
         <w:rPr>
           <w:rFonts w:hint="eastAsia"/>
@@ -9169,28 +8798,24 @@
         </w:rPr>
         <w:t>処理内容：</w:t>
       </w:r>
-      <w:proofErr w:type="spellStart"/>
       <w:r>
         <w:rPr>
           <w:rFonts w:hint="eastAsia"/>
         </w:rPr>
         <w:t>player_input</w:t>
       </w:r>
-      <w:proofErr w:type="spellEnd"/>
       <w:r>
         <w:rPr>
           <w:rFonts w:hint="eastAsia"/>
         </w:rPr>
         <w:t>を受け取り、</w:t>
       </w:r>
-      <w:proofErr w:type="spellStart"/>
       <w:r>
         <w:rPr>
           <w:rFonts w:hint="eastAsia"/>
         </w:rPr>
         <w:t>player_input</w:t>
       </w:r>
-      <w:proofErr w:type="spellEnd"/>
       <w:r>
         <w:rPr>
           <w:rFonts w:hint="eastAsia"/>
@@ -9237,16 +8862,8 @@
         <w:rPr>
           <w:rFonts w:hint="eastAsia"/>
         </w:rPr>
-        <w:t>board[</w:t>
-      </w:r>
-      <w:proofErr w:type="spellStart"/>
-      <w:r>
-        <w:rPr>
-          <w:rFonts w:hint="eastAsia"/>
-        </w:rPr>
-        <w:t>player_input</w:t>
-      </w:r>
-      <w:proofErr w:type="spellEnd"/>
+        <w:t>board[player_input</w:t>
+      </w:r>
       <w:r>
         <w:rPr>
           <w:rFonts w:hint="eastAsia"/>
@@ -9313,12 +8930,10 @@
         </w:numPr>
       </w:pPr>
       <w:bookmarkStart w:id="43" w:name="_Toc168661671"/>
-      <w:proofErr w:type="spellStart"/>
       <w:r>
         <w:t>CheckWin</w:t>
       </w:r>
       <w:bookmarkEnd w:id="43"/>
-      <w:proofErr w:type="spellEnd"/>
       <w:r>
         <w:rPr>
           <w:rFonts w:hint="eastAsia"/>
@@ -9369,16 +8984,8 @@
         <w:rPr>
           <w:rFonts w:hint="eastAsia"/>
         </w:rPr>
-        <w:t xml:space="preserve">TURN型 </w:t>
-      </w:r>
-      <w:proofErr w:type="spellStart"/>
-      <w:r>
-        <w:rPr>
-          <w:rFonts w:hint="eastAsia"/>
-        </w:rPr>
-        <w:t>now_turn</w:t>
-      </w:r>
-      <w:proofErr w:type="spellEnd"/>
+        <w:t>TURN型 now_turn</w:t>
+      </w:r>
       <w:r>
         <w:rPr>
           <w:rFonts w:hint="eastAsia"/>
@@ -9402,16 +9009,8 @@
         <w:rPr>
           <w:rFonts w:hint="eastAsia"/>
         </w:rPr>
-        <w:t xml:space="preserve"> </w:t>
-      </w:r>
-      <w:proofErr w:type="spellStart"/>
-      <w:r>
-        <w:rPr>
-          <w:rFonts w:hint="eastAsia"/>
-        </w:rPr>
-        <w:t>count_turn</w:t>
-      </w:r>
-      <w:proofErr w:type="spellEnd"/>
+        <w:t xml:space="preserve"> count_turn</w:t>
+      </w:r>
     </w:p>
     <w:p>
       <w:pPr>
@@ -9510,14 +9109,12 @@
         </w:rPr>
         <w:t>条件に合致した回数をカウントする変数</w:t>
       </w:r>
-      <w:proofErr w:type="spellStart"/>
       <w:r>
         <w:rPr>
           <w:rFonts w:hint="eastAsia"/>
         </w:rPr>
         <w:t>same_mark_count</w:t>
       </w:r>
-      <w:proofErr w:type="spellEnd"/>
     </w:p>
     <w:p>
       <w:pPr>
@@ -9590,19 +9187,11 @@
       <w:r>
         <w:t>まで行い値が同じだったら</w:t>
       </w:r>
-      <w:proofErr w:type="spellStart"/>
-      <w:r>
-        <w:rPr>
-          <w:rFonts w:hint="eastAsia"/>
-        </w:rPr>
-        <w:t>same_mark_count</w:t>
-      </w:r>
-      <w:proofErr w:type="spellEnd"/>
-      <w:r>
-        <w:rPr>
-          <w:rFonts w:hint="eastAsia"/>
-        </w:rPr>
-        <w:t>を</w:t>
+      <w:r>
+        <w:rPr>
+          <w:rFonts w:hint="eastAsia"/>
+        </w:rPr>
+        <w:t>same_mark_countを</w:t>
       </w:r>
       <w:r>
         <w:t>＋１</w:t>
@@ -9625,14 +9214,12 @@
       <w:r>
         <w:t>を加算し、</w:t>
       </w:r>
-      <w:proofErr w:type="spellStart"/>
       <w:r>
         <w:rPr>
           <w:rFonts w:hint="eastAsia"/>
         </w:rPr>
         <w:t>same_mark_count</w:t>
       </w:r>
-      <w:proofErr w:type="spellEnd"/>
       <w:r>
         <w:t>を０で初期化して同様に探索を繰り返す。</w:t>
       </w:r>
@@ -9642,14 +9229,12 @@
         <w:pStyle w:val="a9"/>
         <w:ind w:leftChars="554" w:left="1108" w:firstLine="532"/>
       </w:pPr>
-      <w:proofErr w:type="spellStart"/>
       <w:r>
         <w:rPr>
           <w:rFonts w:hint="eastAsia"/>
         </w:rPr>
         <w:t>same_mark_count</w:t>
       </w:r>
-      <w:proofErr w:type="spellEnd"/>
       <w:r>
         <w:rPr>
           <w:rFonts w:hint="eastAsia"/>
@@ -9680,19 +9265,11 @@
         </w:rPr>
         <w:t>、</w:t>
       </w:r>
-      <w:proofErr w:type="spellStart"/>
-      <w:r>
-        <w:rPr>
-          <w:rFonts w:hint="eastAsia"/>
-        </w:rPr>
-        <w:t>now_turn</w:t>
-      </w:r>
-      <w:proofErr w:type="spellEnd"/>
-      <w:r>
-        <w:rPr>
-          <w:rFonts w:hint="eastAsia"/>
-        </w:rPr>
-        <w:t>が「CIRCLE」</w:t>
+      <w:r>
+        <w:rPr>
+          <w:rFonts w:hint="eastAsia"/>
+        </w:rPr>
+        <w:t>now_turnが「CIRCLE」</w:t>
       </w:r>
       <w:r>
         <w:rPr>
@@ -9722,21 +9299,7 @@
         <w:rPr>
           <w:rFonts w:hint="eastAsia"/>
         </w:rPr>
-        <w:t>、</w:t>
-      </w:r>
-      <w:proofErr w:type="spellStart"/>
-      <w:r>
-        <w:rPr>
-          <w:rFonts w:hint="eastAsia"/>
-        </w:rPr>
-        <w:t>now_turn</w:t>
-      </w:r>
-      <w:proofErr w:type="spellEnd"/>
-      <w:r>
-        <w:rPr>
-          <w:rFonts w:hint="eastAsia"/>
-        </w:rPr>
-        <w:t>が「CROSS」なら戻り値CROSS_WIN</w:t>
+        <w:t>、now_turnが「CROSS」なら戻り値CROSS_WIN</w:t>
       </w:r>
       <w:r>
         <w:rPr>
@@ -9796,14 +9359,12 @@
       <w:r>
         <w:t>まで行い値が同じだったら</w:t>
       </w:r>
-      <w:proofErr w:type="spellStart"/>
       <w:r>
         <w:rPr>
           <w:rFonts w:hint="eastAsia"/>
         </w:rPr>
         <w:t>same_mark_count</w:t>
       </w:r>
-      <w:proofErr w:type="spellEnd"/>
       <w:r>
         <w:t>＋１</w:t>
       </w:r>
@@ -9821,14 +9382,12 @@
       <w:r>
         <w:t>BOARD_LENを加算し、</w:t>
       </w:r>
-      <w:proofErr w:type="spellStart"/>
       <w:r>
         <w:rPr>
           <w:rFonts w:hint="eastAsia"/>
         </w:rPr>
         <w:t>same_mark_count</w:t>
       </w:r>
-      <w:proofErr w:type="spellEnd"/>
       <w:r>
         <w:t>を０で初期化して同様に探索を繰り返す。</w:t>
       </w:r>
@@ -9838,47 +9397,11 @@
         <w:pStyle w:val="a9"/>
         <w:ind w:leftChars="554" w:left="1108" w:firstLine="532"/>
       </w:pPr>
-      <w:proofErr w:type="spellStart"/>
-      <w:r>
-        <w:rPr>
-          <w:rFonts w:hint="eastAsia"/>
-        </w:rPr>
-        <w:t>same_mark_count</w:t>
-      </w:r>
-      <w:proofErr w:type="spellEnd"/>
-      <w:r>
-        <w:rPr>
-          <w:rFonts w:hint="eastAsia"/>
-        </w:rPr>
-        <w:t>が2以上になったとき、</w:t>
-      </w:r>
-      <w:proofErr w:type="spellStart"/>
-      <w:r>
-        <w:rPr>
-          <w:rFonts w:hint="eastAsia"/>
-        </w:rPr>
-        <w:t>now_turn</w:t>
-      </w:r>
-      <w:proofErr w:type="spellEnd"/>
-      <w:r>
-        <w:rPr>
-          <w:rFonts w:hint="eastAsia"/>
-        </w:rPr>
-        <w:t>が「CIRCLE」なら戻り値CIRCLE_WINを、</w:t>
-      </w:r>
-      <w:proofErr w:type="spellStart"/>
-      <w:r>
-        <w:rPr>
-          <w:rFonts w:hint="eastAsia"/>
-        </w:rPr>
-        <w:t>now_turn</w:t>
-      </w:r>
-      <w:proofErr w:type="spellEnd"/>
-      <w:r>
-        <w:rPr>
-          <w:rFonts w:hint="eastAsia"/>
-        </w:rPr>
-        <w:t>が「CROSS」なら戻り値CROSS_WIN返す。</w:t>
+      <w:r>
+        <w:rPr>
+          <w:rFonts w:hint="eastAsia"/>
+        </w:rPr>
+        <w:t>same_mark_countが2以上になったとき、now_turnが「CIRCLE」なら戻り値CIRCLE_WINを、now_turnが「CROSS」なら戻り値CROSS_WIN返す。</w:t>
       </w:r>
     </w:p>
     <w:bookmarkEnd w:id="45"/>
@@ -9950,14 +9473,12 @@
       <w:r>
         <w:t>BOARD_LENまで行い値が同じだったら</w:t>
       </w:r>
-      <w:proofErr w:type="spellStart"/>
       <w:r>
         <w:rPr>
           <w:rFonts w:hint="eastAsia"/>
         </w:rPr>
         <w:t>same_mark_count</w:t>
       </w:r>
-      <w:proofErr w:type="spellEnd"/>
       <w:r>
         <w:t>＋１</w:t>
       </w:r>
@@ -9978,14 +9499,12 @@
       <w:r>
         <w:t>を加算し、</w:t>
       </w:r>
-      <w:proofErr w:type="spellStart"/>
       <w:r>
         <w:rPr>
           <w:rFonts w:hint="eastAsia"/>
         </w:rPr>
         <w:t>same_mark_count</w:t>
       </w:r>
-      <w:proofErr w:type="spellEnd"/>
       <w:r>
         <w:t>を０で初期化して同様に探索を繰り返す。</w:t>
       </w:r>
@@ -9995,48 +9514,12 @@
         <w:pStyle w:val="a9"/>
         <w:ind w:leftChars="554" w:left="1108" w:firstLine="532"/>
       </w:pPr>
-      <w:proofErr w:type="spellStart"/>
       <w:r>
         <w:rPr>
           <w:rFonts w:hint="eastAsia"/>
         </w:rPr>
         <w:lastRenderedPageBreak/>
-        <w:t>same_mark_count</w:t>
-      </w:r>
-      <w:proofErr w:type="spellEnd"/>
-      <w:r>
-        <w:rPr>
-          <w:rFonts w:hint="eastAsia"/>
-        </w:rPr>
-        <w:t>が2以上になったとき、</w:t>
-      </w:r>
-      <w:proofErr w:type="spellStart"/>
-      <w:r>
-        <w:rPr>
-          <w:rFonts w:hint="eastAsia"/>
-        </w:rPr>
-        <w:t>now_turn</w:t>
-      </w:r>
-      <w:proofErr w:type="spellEnd"/>
-      <w:r>
-        <w:rPr>
-          <w:rFonts w:hint="eastAsia"/>
-        </w:rPr>
-        <w:t>が「CIRCLE」なら戻り値CIRCLE_WINを、</w:t>
-      </w:r>
-      <w:proofErr w:type="spellStart"/>
-      <w:r>
-        <w:rPr>
-          <w:rFonts w:hint="eastAsia"/>
-        </w:rPr>
-        <w:t>now_turn</w:t>
-      </w:r>
-      <w:proofErr w:type="spellEnd"/>
-      <w:r>
-        <w:rPr>
-          <w:rFonts w:hint="eastAsia"/>
-        </w:rPr>
-        <w:t>が「CROSS」なら戻り値CROSS_WIN返す。</w:t>
+        <w:t>same_mark_countが2以上になったとき、now_turnが「CIRCLE」なら戻り値CIRCLE_WINを、now_turnが「CROSS」なら戻り値CROSS_WIN返す。</w:t>
       </w:r>
     </w:p>
     <w:bookmarkEnd w:id="47"/>
@@ -10112,14 +9595,12 @@
       <w:r>
         <w:t>BOARD_LENまで行い値が同じだったら</w:t>
       </w:r>
-      <w:proofErr w:type="spellStart"/>
       <w:r>
         <w:rPr>
           <w:rFonts w:hint="eastAsia"/>
         </w:rPr>
         <w:t>same_mark_count</w:t>
       </w:r>
-      <w:proofErr w:type="spellEnd"/>
       <w:r>
         <w:t>＋１</w:t>
       </w:r>
@@ -10137,14 +9618,12 @@
       <w:r>
         <w:t>BOARD_LENを加算し、</w:t>
       </w:r>
-      <w:proofErr w:type="spellStart"/>
       <w:r>
         <w:rPr>
           <w:rFonts w:hint="eastAsia"/>
         </w:rPr>
         <w:t>same_mark_count</w:t>
       </w:r>
-      <w:proofErr w:type="spellEnd"/>
       <w:r>
         <w:t>を０で初期化して同様に探索を繰り返す。</w:t>
       </w:r>
@@ -10154,47 +9633,11 @@
         <w:pStyle w:val="a9"/>
         <w:ind w:leftChars="554" w:left="1108" w:firstLine="532"/>
       </w:pPr>
-      <w:proofErr w:type="spellStart"/>
-      <w:r>
-        <w:rPr>
-          <w:rFonts w:hint="eastAsia"/>
-        </w:rPr>
-        <w:t>same_mark_count</w:t>
-      </w:r>
-      <w:proofErr w:type="spellEnd"/>
-      <w:r>
-        <w:rPr>
-          <w:rFonts w:hint="eastAsia"/>
-        </w:rPr>
-        <w:t>が2以上になったとき、</w:t>
-      </w:r>
-      <w:proofErr w:type="spellStart"/>
-      <w:r>
-        <w:rPr>
-          <w:rFonts w:hint="eastAsia"/>
-        </w:rPr>
-        <w:t>now_turn</w:t>
-      </w:r>
-      <w:proofErr w:type="spellEnd"/>
-      <w:r>
-        <w:rPr>
-          <w:rFonts w:hint="eastAsia"/>
-        </w:rPr>
-        <w:t>が「CIRCLE」なら戻り値CIRCLE_WINを、</w:t>
-      </w:r>
-      <w:proofErr w:type="spellStart"/>
-      <w:r>
-        <w:rPr>
-          <w:rFonts w:hint="eastAsia"/>
-        </w:rPr>
-        <w:t>now_turn</w:t>
-      </w:r>
-      <w:proofErr w:type="spellEnd"/>
-      <w:r>
-        <w:rPr>
-          <w:rFonts w:hint="eastAsia"/>
-        </w:rPr>
-        <w:t>が「CROSS」なら戻り値CROSS_WIN返す。</w:t>
+      <w:r>
+        <w:rPr>
+          <w:rFonts w:hint="eastAsia"/>
+        </w:rPr>
+        <w:t>same_mark_countが2以上になったとき、now_turnが「CIRCLE」なら戻り値CIRCLE_WINを、now_turnが「CROSS」なら戻り値CROSS_WIN返す。</w:t>
       </w:r>
     </w:p>
     <w:p>
@@ -10213,14 +9656,12 @@
         </w:rPr>
         <w:t>最後に、</w:t>
       </w:r>
-      <w:proofErr w:type="spellStart"/>
       <w:r>
         <w:rPr>
           <w:rFonts w:hint="eastAsia"/>
         </w:rPr>
         <w:t>count_turn</w:t>
       </w:r>
-      <w:proofErr w:type="spellEnd"/>
       <w:r>
         <w:rPr>
           <w:rFonts w:hint="eastAsia"/>
@@ -10245,14 +9686,12 @@
         <w:pStyle w:val="a9"/>
         <w:ind w:leftChars="554" w:left="1108" w:firstLine="40"/>
       </w:pPr>
-      <w:proofErr w:type="spellStart"/>
       <w:r>
         <w:rPr>
           <w:rFonts w:hint="eastAsia"/>
         </w:rPr>
         <w:t>count_turn</w:t>
       </w:r>
-      <w:proofErr w:type="spellEnd"/>
       <w:r>
         <w:rPr>
           <w:rFonts w:hint="eastAsia"/>
@@ -10268,14 +9707,12 @@
         <w:pStyle w:val="a9"/>
         <w:ind w:leftChars="0" w:left="1149"/>
       </w:pPr>
-      <w:proofErr w:type="spellStart"/>
       <w:r>
         <w:rPr>
           <w:rFonts w:hint="eastAsia"/>
         </w:rPr>
         <w:t>count_turn</w:t>
       </w:r>
-      <w:proofErr w:type="spellEnd"/>
       <w:r>
         <w:rPr>
           <w:rFonts w:hint="eastAsia"/>

--- a/三目並べ詳細仕様書最新13.docx
+++ b/三目並べ詳細仕様書最新13.docx
@@ -5728,21 +5728,12 @@
         <w:rPr>
           <w:rFonts w:hint="eastAsia"/>
         </w:rPr>
-        <w:t>boardを初期化する</w:t>
-      </w:r>
-      <w:r>
-        <w:rPr>
-          <w:rFonts w:hint="eastAsia"/>
-        </w:rPr>
-        <w:t>関数</w:t>
+        <w:t>boardを初期化する関数</w:t>
       </w:r>
     </w:p>
     <w:p>
       <w:pPr>
         <w:ind w:left="425"/>
-        <w:rPr>
-          <w:rFonts w:hint="eastAsia"/>
-        </w:rPr>
       </w:pPr>
     </w:p>
     <w:p/>
@@ -7884,13 +7875,19 @@
         <w:rPr>
           <w:rFonts w:hint="eastAsia"/>
         </w:rPr>
-        <w:t>TURN型</w:t>
-      </w:r>
-      <w:r>
-        <w:rPr>
-          <w:rFonts w:hint="eastAsia"/>
-        </w:rPr>
-        <w:t>now_turn</w:t>
+        <w:t>JUDGE</w:t>
+      </w:r>
+      <w:r>
+        <w:rPr>
+          <w:rFonts w:hint="eastAsia"/>
+        </w:rPr>
+        <w:t>型</w:t>
+      </w:r>
+      <w:r>
+        <w:rPr>
+          <w:rFonts w:hint="eastAsia"/>
+        </w:rPr>
+        <w:t xml:space="preserve"> result</w:t>
       </w:r>
     </w:p>
     <w:p>
@@ -7987,7 +7984,7 @@
         <w:rPr>
           <w:rFonts w:hint="eastAsia"/>
         </w:rPr>
-        <w:t>TURN型変数now_turn</w:t>
+        <w:t>JUDGE型 result</w:t>
       </w:r>
       <w:r>
         <w:rPr>
@@ -7999,7 +7996,25 @@
         <w:rPr>
           <w:rFonts w:hint="eastAsia"/>
         </w:rPr>
-        <w:t>now_turnが「CIRCLE」のときcount_circle_winを+1し、</w:t>
+        <w:t>result</w:t>
+      </w:r>
+      <w:r>
+        <w:rPr>
+          <w:rFonts w:hint="eastAsia"/>
+        </w:rPr>
+        <w:t>が「</w:t>
+      </w:r>
+      <w:r>
+        <w:rPr>
+          <w:rFonts w:hint="eastAsia"/>
+        </w:rPr>
+        <w:t>CIRCLE_WIN</w:t>
+      </w:r>
+      <w:r>
+        <w:rPr>
+          <w:rFonts w:hint="eastAsia"/>
+        </w:rPr>
+        <w:t>」のときcount_circle_winを+1し、</w:t>
       </w:r>
       <w:r>
         <w:rPr>
@@ -8026,7 +8041,19 @@
         <w:rPr>
           <w:rFonts w:hint="eastAsia"/>
         </w:rPr>
-        <w:t>now_turnが「CROSS」のときcount_cross_winを+1し、「×の勝利」と</w:t>
+        <w:t>now_turnが「CROSS</w:t>
+      </w:r>
+      <w:r>
+        <w:rPr>
+          <w:rFonts w:hint="eastAsia"/>
+        </w:rPr>
+        <w:t>_WIN</w:t>
+      </w:r>
+      <w:r>
+        <w:rPr>
+          <w:rFonts w:hint="eastAsia"/>
+        </w:rPr>
+        <w:t>」のときcount_cross_winを+1し、「×の勝利」と</w:t>
       </w:r>
       <w:r>
         <w:t>文章を表示</w:t>
@@ -8386,6 +8413,7 @@
     </w:p>
     <w:p>
       <w:r>
+        <w:lastRenderedPageBreak/>
         <w:br w:type="page"/>
       </w:r>
     </w:p>

--- a/三目並べ詳細仕様書最新13.docx
+++ b/三目並べ詳細仕様書最新13.docx
@@ -8064,6 +8064,24 @@
         </w:rPr>
         <w:t>する。</w:t>
       </w:r>
+      <w:r>
+        <w:rPr>
+          <w:rFonts w:hint="eastAsia"/>
+        </w:rPr>
+        <w:t>ただし、count_cross_win、</w:t>
+      </w:r>
+      <w:r>
+        <w:rPr>
+          <w:rFonts w:hint="eastAsia"/>
+        </w:rPr>
+        <w:t>count_circle_win</w:t>
+      </w:r>
+      <w:r>
+        <w:rPr>
+          <w:rFonts w:hint="eastAsia"/>
+        </w:rPr>
+        <w:t>のポインタがNULLポインタだった場合は、exit関数を用いてプログラムを終了させる。</w:t>
+      </w:r>
     </w:p>
     <w:p>
       <w:pPr>
@@ -8397,11 +8415,15 @@
       <w:pPr>
         <w:pStyle w:val="a9"/>
         <w:ind w:leftChars="0" w:left="1149"/>
-      </w:pPr>
-      <w:r>
-        <w:rPr>
-          <w:rFonts w:hint="eastAsia"/>
-        </w:rPr>
+        <w:rPr>
+          <w:rFonts w:hint="eastAsia"/>
+        </w:rPr>
+      </w:pPr>
+      <w:r>
+        <w:rPr>
+          <w:rFonts w:hint="eastAsia"/>
+        </w:rPr>
+        <w:lastRenderedPageBreak/>
         <w:t>処理内容：board配列の</w:t>
       </w:r>
       <w:r>
@@ -8410,10 +8432,21 @@
         </w:rPr>
         <w:t>player_input番目の要素をnow_turnが「CIRCLE」のとき半角oで、now_turnが「CROSS」のとき半角xで置き換える。</w:t>
       </w:r>
-    </w:p>
-    <w:p>
-      <w:r>
-        <w:lastRenderedPageBreak/>
+      <w:r>
+        <w:rPr>
+          <w:rFonts w:hint="eastAsia"/>
+        </w:rPr>
+        <w:t>ただし、player_input が1~9の数字記号でなかった場合には、</w:t>
+      </w:r>
+      <w:r>
+        <w:rPr>
+          <w:rFonts w:hint="eastAsia"/>
+        </w:rPr>
+        <w:t>exit関数を用いてプログラムを終了させる。</w:t>
+      </w:r>
+    </w:p>
+    <w:p>
+      <w:r>
         <w:br w:type="page"/>
       </w:r>
     </w:p>
@@ -8945,6 +8978,19 @@
     </w:p>
     <w:p>
       <w:pPr>
+        <w:rPr>
+          <w:rFonts w:hint="eastAsia"/>
+        </w:rPr>
+      </w:pPr>
+      <w:r>
+        <w:rPr>
+          <w:rFonts w:hint="eastAsia"/>
+        </w:rPr>
+        <w:t>ただし、player_input が1~9の数字記号でなかった場合には、exit関数を用いてプログラムを終了させる。</w:t>
+      </w:r>
+    </w:p>
+    <w:p>
+      <w:pPr>
         <w:pStyle w:val="a9"/>
         <w:ind w:leftChars="0" w:left="1149"/>
       </w:pPr>
@@ -8982,6 +9028,7 @@
         <w:rPr>
           <w:rFonts w:hint="eastAsia"/>
         </w:rPr>
+        <w:lastRenderedPageBreak/>
         <w:t>引数：char</w:t>
       </w:r>
       <w:r>
@@ -9030,7 +9077,6 @@
         <w:rPr>
           <w:rFonts w:hint="eastAsia"/>
         </w:rPr>
-        <w:lastRenderedPageBreak/>
         <w:t>int</w:t>
       </w:r>
       <w:r>
@@ -9519,6 +9565,7 @@
         <w:rPr>
           <w:rFonts w:hint="eastAsia"/>
         </w:rPr>
+        <w:lastRenderedPageBreak/>
         <w:t>ループ終了後、探索基準となる要素に</w:t>
       </w:r>
       <w:r>
@@ -9546,7 +9593,6 @@
         <w:rPr>
           <w:rFonts w:hint="eastAsia"/>
         </w:rPr>
-        <w:lastRenderedPageBreak/>
         <w:t>same_mark_countが2以上になったとき、now_turnが「CIRCLE」なら戻り値CIRCLE_WINを、now_turnが「CROSS」なら戻り値CROSS_WIN返す。</w:t>
       </w:r>
     </w:p>

--- a/三目並べ詳細仕様書最新13.docx
+++ b/三目並べ詳細仕様書最新13.docx
@@ -3749,7 +3749,10 @@
                         <w:txbxContent>
                           <w:p>
                             <w:r>
-                              <w:t>4.1.の図の下に左の図</w:t>
+                              <w:t>4.1.</w:t>
+                            </w:r>
+                            <w:r>
+                              <w:t>の図の下に左の図</w:t>
                             </w:r>
                             <w:r>
                               <w:rPr>
@@ -3797,7 +3800,10 @@
                   <w:txbxContent>
                     <w:p>
                       <w:r>
-                        <w:t>4.1.の図の下に左の図</w:t>
+                        <w:t>4.1.</w:t>
+                      </w:r>
+                      <w:r>
+                        <w:t>の図の下に左の図</w:t>
                       </w:r>
                       <w:r>
                         <w:rPr>
@@ -4465,7 +4471,13 @@
                               <w:rPr>
                                 <w:rFonts w:hint="eastAsia"/>
                               </w:rPr>
-                              <w:t>勝ち判定された場合勝者を4.1の図の下に表示する。</w:t>
+                              <w:t>勝ち判定された場合勝者を4.1</w:t>
+                            </w:r>
+                            <w:r>
+                              <w:rPr>
+                                <w:rFonts w:hint="eastAsia"/>
+                              </w:rPr>
+                              <w:t>の図の下に表示する。</w:t>
                             </w:r>
                           </w:p>
                           <w:p>
@@ -4521,7 +4533,13 @@
                         <w:rPr>
                           <w:rFonts w:hint="eastAsia"/>
                         </w:rPr>
-                        <w:t>勝ち判定された場合勝者を4.1の図の下に表示する。</w:t>
+                        <w:t>勝ち判定された場合勝者を4.1</w:t>
+                      </w:r>
+                      <w:r>
+                        <w:rPr>
+                          <w:rFonts w:hint="eastAsia"/>
+                        </w:rPr>
+                        <w:t>の図の下に表示する。</w:t>
                       </w:r>
                     </w:p>
                     <w:p>
@@ -4898,11 +4916,19 @@
       </w:pPr>
       <w:bookmarkStart w:id="11" w:name="_Toc167457985"/>
       <w:bookmarkStart w:id="12" w:name="_Toc168661650"/>
-      <w:r>
-        <w:rPr>
-          <w:rFonts w:hint="eastAsia"/>
-        </w:rPr>
-        <w:t>sanmoku.c(main)</w:t>
+      <w:proofErr w:type="spellStart"/>
+      <w:r>
+        <w:rPr>
+          <w:rFonts w:hint="eastAsia"/>
+        </w:rPr>
+        <w:t>sanmoku.c</w:t>
+      </w:r>
+      <w:proofErr w:type="spellEnd"/>
+      <w:r>
+        <w:rPr>
+          <w:rFonts w:hint="eastAsia"/>
+        </w:rPr>
+        <w:t>(main)</w:t>
       </w:r>
       <w:bookmarkEnd w:id="11"/>
       <w:bookmarkEnd w:id="12"/>
@@ -4925,6 +4951,7 @@
       </w:pPr>
       <w:bookmarkStart w:id="13" w:name="_Toc167457992"/>
       <w:bookmarkStart w:id="14" w:name="_Toc168661651"/>
+      <w:proofErr w:type="spellStart"/>
       <w:r>
         <w:rPr>
           <w:rFonts w:hint="eastAsia"/>
@@ -4933,6 +4960,7 @@
       </w:r>
       <w:bookmarkEnd w:id="13"/>
       <w:bookmarkEnd w:id="14"/>
+      <w:proofErr w:type="spellEnd"/>
     </w:p>
     <w:p>
       <w:r>
@@ -4949,9 +4977,9 @@
         <w:tblLook w:val="04A0" w:firstRow="1" w:lastRow="0" w:firstColumn="1" w:lastColumn="0" w:noHBand="0" w:noVBand="1"/>
       </w:tblPr>
       <w:tblGrid>
-        <w:gridCol w:w="2263"/>
-        <w:gridCol w:w="3115"/>
-        <w:gridCol w:w="3116"/>
+        <w:gridCol w:w="2323"/>
+        <w:gridCol w:w="3092"/>
+        <w:gridCol w:w="3079"/>
       </w:tblGrid>
       <w:tr>
         <w:tc>
@@ -5085,7 +5113,7 @@
               <w:rPr>
                 <w:rFonts w:hint="eastAsia"/>
               </w:rPr>
-              <w:t>BOARD_LINE</w:t>
+              <w:t>MARK_LINEUP_NUM</w:t>
             </w:r>
           </w:p>
         </w:tc>
@@ -5413,6 +5441,7 @@
       </w:pPr>
       <w:bookmarkStart w:id="15" w:name="_Toc167457986"/>
       <w:bookmarkStart w:id="16" w:name="_Toc168661652"/>
+      <w:proofErr w:type="spellStart"/>
       <w:r>
         <w:rPr>
           <w:rFonts w:hint="eastAsia"/>
@@ -5421,6 +5450,7 @@
       </w:r>
       <w:bookmarkEnd w:id="15"/>
       <w:bookmarkEnd w:id="16"/>
+      <w:proofErr w:type="spellEnd"/>
     </w:p>
     <w:p>
       <w:pPr>
@@ -5431,12 +5461,14 @@
         </w:numPr>
         <w:ind w:leftChars="0"/>
       </w:pPr>
+      <w:proofErr w:type="spellStart"/>
       <w:r>
         <w:rPr>
           <w:rFonts w:hint="eastAsia"/>
         </w:rPr>
         <w:t>ShowBoard</w:t>
       </w:r>
+      <w:proofErr w:type="spellEnd"/>
     </w:p>
     <w:p>
       <w:pPr>
@@ -5470,12 +5502,14 @@
         </w:numPr>
         <w:ind w:leftChars="0"/>
       </w:pPr>
+      <w:proofErr w:type="spellStart"/>
       <w:r>
         <w:rPr>
           <w:rFonts w:hint="eastAsia"/>
         </w:rPr>
         <w:t>CheckTurn</w:t>
       </w:r>
+      <w:proofErr w:type="spellEnd"/>
     </w:p>
     <w:p>
       <w:pPr>
@@ -5497,6 +5531,7 @@
         </w:numPr>
         <w:ind w:leftChars="0"/>
       </w:pPr>
+      <w:proofErr w:type="spellStart"/>
       <w:r>
         <w:rPr>
           <w:rFonts w:hint="eastAsia"/>
@@ -5509,6 +5544,7 @@
         </w:rPr>
         <w:t>Turn</w:t>
       </w:r>
+      <w:proofErr w:type="spellEnd"/>
     </w:p>
     <w:p>
       <w:pPr>
@@ -5543,6 +5579,7 @@
       </w:pPr>
       <w:bookmarkStart w:id="17" w:name="_Toc167457988"/>
       <w:bookmarkStart w:id="18" w:name="_Toc168661654"/>
+      <w:proofErr w:type="spellStart"/>
       <w:r>
         <w:rPr>
           <w:rFonts w:hint="eastAsia"/>
@@ -5552,6 +5589,7 @@
       </w:r>
       <w:bookmarkEnd w:id="17"/>
       <w:bookmarkEnd w:id="18"/>
+      <w:proofErr w:type="spellEnd"/>
     </w:p>
     <w:p>
       <w:pPr>
@@ -5562,12 +5600,14 @@
         </w:numPr>
         <w:ind w:leftChars="0"/>
       </w:pPr>
+      <w:proofErr w:type="spellStart"/>
       <w:r>
         <w:rPr>
           <w:rFonts w:hint="eastAsia"/>
         </w:rPr>
         <w:t>PushNum</w:t>
       </w:r>
+      <w:proofErr w:type="spellEnd"/>
     </w:p>
     <w:p>
       <w:pPr>
@@ -5595,12 +5635,14 @@
         </w:numPr>
         <w:ind w:leftChars="0"/>
       </w:pPr>
+      <w:proofErr w:type="spellStart"/>
       <w:r>
         <w:rPr>
           <w:rFonts w:hint="eastAsia"/>
         </w:rPr>
         <w:t>CountWin</w:t>
       </w:r>
+      <w:proofErr w:type="spellEnd"/>
     </w:p>
     <w:p>
       <w:pPr>
@@ -5628,9 +5670,11 @@
         </w:numPr>
         <w:ind w:leftChars="0"/>
       </w:pPr>
+      <w:proofErr w:type="spellStart"/>
       <w:r>
         <w:t>PlayEnd</w:t>
       </w:r>
+      <w:proofErr w:type="spellEnd"/>
     </w:p>
     <w:p>
       <w:pPr>
@@ -5677,6 +5721,7 @@
         </w:numPr>
         <w:ind w:leftChars="0"/>
       </w:pPr>
+      <w:proofErr w:type="spellStart"/>
       <w:r>
         <w:rPr>
           <w:rFonts w:hint="eastAsia"/>
@@ -5692,6 +5737,7 @@
         </w:rPr>
         <w:t>Mark</w:t>
       </w:r>
+      <w:proofErr w:type="spellEnd"/>
     </w:p>
     <w:p>
       <w:pPr>
@@ -5713,12 +5759,14 @@
         </w:numPr>
         <w:ind w:leftChars="0"/>
       </w:pPr>
+      <w:proofErr w:type="spellStart"/>
       <w:r>
         <w:rPr>
           <w:rFonts w:hint="eastAsia"/>
         </w:rPr>
         <w:t>InitBoard</w:t>
       </w:r>
+      <w:proofErr w:type="spellEnd"/>
     </w:p>
     <w:p>
       <w:pPr>
@@ -5747,6 +5795,7 @@
       </w:pPr>
       <w:bookmarkStart w:id="19" w:name="_Toc167457990"/>
       <w:bookmarkStart w:id="20" w:name="_Toc168661656"/>
+      <w:proofErr w:type="spellStart"/>
       <w:r>
         <w:rPr>
           <w:rFonts w:hint="eastAsia"/>
@@ -5755,6 +5804,7 @@
       </w:r>
       <w:bookmarkEnd w:id="19"/>
       <w:bookmarkEnd w:id="20"/>
+      <w:proofErr w:type="spellEnd"/>
     </w:p>
     <w:p>
       <w:pPr>
@@ -5765,12 +5815,14 @@
         </w:numPr>
         <w:ind w:leftChars="0"/>
       </w:pPr>
+      <w:proofErr w:type="spellStart"/>
       <w:r>
         <w:rPr>
           <w:rFonts w:hint="eastAsia"/>
         </w:rPr>
         <w:t>RangeNum</w:t>
       </w:r>
+      <w:proofErr w:type="spellEnd"/>
     </w:p>
     <w:p>
       <w:pPr>
@@ -5799,6 +5851,7 @@
         </w:numPr>
         <w:ind w:leftChars="0"/>
       </w:pPr>
+      <w:proofErr w:type="spellStart"/>
       <w:r>
         <w:rPr>
           <w:rFonts w:hint="eastAsia"/>
@@ -5811,6 +5864,7 @@
         </w:rPr>
         <w:t>Mark</w:t>
       </w:r>
+      <w:proofErr w:type="spellEnd"/>
     </w:p>
     <w:p>
       <w:pPr>
@@ -5839,12 +5893,14 @@
         </w:numPr>
         <w:ind w:leftChars="0"/>
       </w:pPr>
+      <w:proofErr w:type="spellStart"/>
       <w:r>
         <w:rPr>
           <w:rFonts w:hint="eastAsia"/>
         </w:rPr>
         <w:t>CheckWin</w:t>
       </w:r>
+      <w:proofErr w:type="spellEnd"/>
     </w:p>
     <w:p>
       <w:pPr>
@@ -6012,12 +6068,20 @@
       </w:pPr>
       <w:bookmarkStart w:id="22" w:name="_Toc168479910"/>
       <w:bookmarkStart w:id="23" w:name="_Toc168661658"/>
+      <w:proofErr w:type="spellStart"/>
       <w:r>
         <w:rPr>
           <w:rFonts w:hint="eastAsia"/>
         </w:rPr>
         <w:lastRenderedPageBreak/>
-        <w:t>sanmoku.c(main)</w:t>
+        <w:t>sanmoku.c</w:t>
+      </w:r>
+      <w:proofErr w:type="spellEnd"/>
+      <w:r>
+        <w:rPr>
+          <w:rFonts w:hint="eastAsia"/>
+        </w:rPr>
+        <w:t>(main)</w:t>
       </w:r>
       <w:bookmarkEnd w:id="22"/>
       <w:r>
@@ -6159,12 +6223,14 @@
               </w:rPr>
               <w:t>ターン数をカウントする変数</w:t>
             </w:r>
+            <w:proofErr w:type="spellStart"/>
             <w:r>
               <w:rPr>
                 <w:rFonts w:hint="eastAsia"/>
               </w:rPr>
               <w:t>count_turn</w:t>
             </w:r>
+            <w:proofErr w:type="spellEnd"/>
           </w:p>
         </w:tc>
         <w:tc>
@@ -6298,12 +6364,14 @@
               </w:rPr>
               <w:t>変数</w:t>
             </w:r>
+            <w:proofErr w:type="spellStart"/>
             <w:r>
               <w:rPr>
                 <w:rFonts w:hint="eastAsia"/>
               </w:rPr>
               <w:t>input_error</w:t>
             </w:r>
+            <w:proofErr w:type="spellEnd"/>
           </w:p>
         </w:tc>
         <w:tc>
@@ -6360,12 +6428,14 @@
               </w:rPr>
               <w:t>の手番を表す変数</w:t>
             </w:r>
+            <w:proofErr w:type="spellStart"/>
             <w:r>
               <w:rPr>
                 <w:rFonts w:hint="eastAsia"/>
               </w:rPr>
               <w:t>now_turn</w:t>
             </w:r>
+            <w:proofErr w:type="spellEnd"/>
           </w:p>
         </w:tc>
         <w:tc>
@@ -6490,12 +6560,14 @@
               </w:rPr>
               <w:t>入力された値を格納する変数</w:t>
             </w:r>
+            <w:proofErr w:type="spellStart"/>
             <w:r>
               <w:rPr>
                 <w:rFonts w:hint="eastAsia"/>
               </w:rPr>
               <w:t>player_input</w:t>
             </w:r>
+            <w:proofErr w:type="spellEnd"/>
           </w:p>
         </w:tc>
         <w:tc>
@@ -6614,12 +6686,14 @@
               </w:rPr>
               <w:t>〇の勝利数を表す変数</w:t>
             </w:r>
+            <w:proofErr w:type="spellStart"/>
             <w:r>
               <w:rPr>
                 <w:rFonts w:hint="eastAsia"/>
               </w:rPr>
               <w:t>count_circle_win</w:t>
             </w:r>
+            <w:proofErr w:type="spellEnd"/>
           </w:p>
         </w:tc>
         <w:tc>
@@ -6670,12 +6744,14 @@
               </w:rPr>
               <w:t>×の勝利数を表す変数</w:t>
             </w:r>
+            <w:proofErr w:type="spellStart"/>
             <w:r>
               <w:rPr>
                 <w:rFonts w:hint="eastAsia"/>
               </w:rPr>
               <w:t>count_cross_win</w:t>
             </w:r>
+            <w:proofErr w:type="spellEnd"/>
           </w:p>
         </w:tc>
         <w:tc>
@@ -6840,20 +6916,30 @@
               </w:rPr>
               <w:t>ⅿ</w:t>
             </w:r>
+            <w:proofErr w:type="spellStart"/>
             <w:r>
               <w:rPr>
                 <w:rFonts w:hint="eastAsia"/>
               </w:rPr>
-              <w:t>ain関数で宣言をして</w:t>
+              <w:t>ain</w:t>
+            </w:r>
+            <w:proofErr w:type="spellEnd"/>
+            <w:r>
+              <w:rPr>
+                <w:rFonts w:hint="eastAsia"/>
+              </w:rPr>
+              <w:t>関数で宣言をして</w:t>
             </w:r>
           </w:p>
           <w:p>
             <w:pPr>
               <w:jc w:val="center"/>
             </w:pPr>
+            <w:proofErr w:type="spellStart"/>
             <w:r>
               <w:t>InitBoard</w:t>
             </w:r>
+            <w:proofErr w:type="spellEnd"/>
             <w:r>
               <w:rPr>
                 <w:rFonts w:hint="eastAsia"/>
@@ -6899,11 +6985,33 @@
         </w:numPr>
         <w:ind w:leftChars="0"/>
       </w:pPr>
-      <w:r>
-        <w:rPr>
-          <w:rFonts w:hint="eastAsia"/>
-        </w:rPr>
-        <w:t>InitBord関数、ShowBoard関数の順に呼び出す</w:t>
+      <w:proofErr w:type="spellStart"/>
+      <w:r>
+        <w:rPr>
+          <w:rFonts w:hint="eastAsia"/>
+        </w:rPr>
+        <w:t>InitBord</w:t>
+      </w:r>
+      <w:proofErr w:type="spellEnd"/>
+      <w:r>
+        <w:rPr>
+          <w:rFonts w:hint="eastAsia"/>
+        </w:rPr>
+        <w:t>関数、</w:t>
+      </w:r>
+      <w:proofErr w:type="spellStart"/>
+      <w:r>
+        <w:rPr>
+          <w:rFonts w:hint="eastAsia"/>
+        </w:rPr>
+        <w:t>ShowBoard</w:t>
+      </w:r>
+      <w:proofErr w:type="spellEnd"/>
+      <w:r>
+        <w:rPr>
+          <w:rFonts w:hint="eastAsia"/>
+        </w:rPr>
+        <w:t>関数の順に呼び出す</w:t>
       </w:r>
       <w:r>
         <w:rPr>
@@ -6931,7 +7039,15 @@
         <w:t>最初</w:t>
       </w:r>
       <w:r>
-        <w:t>に戻りInitBord関数から再度始まる</w:t>
+        <w:t>に戻り</w:t>
+      </w:r>
+      <w:proofErr w:type="spellStart"/>
+      <w:r>
+        <w:t>InitBord</w:t>
+      </w:r>
+      <w:proofErr w:type="spellEnd"/>
+      <w:r>
+        <w:t>関数から再度始まる</w:t>
       </w:r>
       <w:r>
         <w:rPr>
@@ -7007,8 +7123,37 @@
         <w:spacing w:after="0" w:line="0" w:lineRule="atLeast"/>
         <w:ind w:leftChars="0"/>
       </w:pPr>
-      <w:r>
-        <w:t>CheckTurn関数を処理しPushNum関数、RangeNum関数、CheckNum関数の順で呼び出し、処理をする</w:t>
+      <w:proofErr w:type="spellStart"/>
+      <w:r>
+        <w:t>CheckTurn</w:t>
+      </w:r>
+      <w:proofErr w:type="spellEnd"/>
+      <w:r>
+        <w:t>関数を処理し</w:t>
+      </w:r>
+      <w:proofErr w:type="spellStart"/>
+      <w:r>
+        <w:t>PushNum</w:t>
+      </w:r>
+      <w:proofErr w:type="spellEnd"/>
+      <w:r>
+        <w:t>関数、</w:t>
+      </w:r>
+      <w:proofErr w:type="spellStart"/>
+      <w:r>
+        <w:t>RangeNum</w:t>
+      </w:r>
+      <w:proofErr w:type="spellEnd"/>
+      <w:r>
+        <w:t>関数、</w:t>
+      </w:r>
+      <w:proofErr w:type="spellStart"/>
+      <w:r>
+        <w:t>CheckNum</w:t>
+      </w:r>
+      <w:proofErr w:type="spellEnd"/>
+      <w:r>
+        <w:t>関数の順で呼び出し、処理をする</w:t>
       </w:r>
       <w:r>
         <w:rPr>
@@ -7030,9 +7175,22 @@
         <w:spacing w:after="0" w:line="0" w:lineRule="atLeast"/>
         <w:ind w:leftChars="0"/>
       </w:pPr>
+      <w:proofErr w:type="spellStart"/>
       <w:r>
         <w:lastRenderedPageBreak/>
-        <w:t>CheckWin関数でCIRCLE_WINまたはCROSS_WIN、CheckDraw関数でDRAWが返された場合はループを抜け出す</w:t>
+        <w:t>CheckWin</w:t>
+      </w:r>
+      <w:proofErr w:type="spellEnd"/>
+      <w:r>
+        <w:t>関数でCIRCLE_WINまたはCROSS_WIN、</w:t>
+      </w:r>
+      <w:proofErr w:type="spellStart"/>
+      <w:r>
+        <w:t>CheckDraw</w:t>
+      </w:r>
+      <w:proofErr w:type="spellEnd"/>
+      <w:r>
+        <w:t>関数でDRAWが返された場合はループを抜け出す</w:t>
       </w:r>
       <w:r>
         <w:rPr>
@@ -7058,7 +7216,21 @@
         <w:rPr>
           <w:rFonts w:hint="eastAsia"/>
         </w:rPr>
-        <w:t>UNKNOWNが返された場合は、ターン数を１加算してCheckTurn関数から再度ループする</w:t>
+        <w:t>UNKNOWNが返された場合は、ターン数を１加算して</w:t>
+      </w:r>
+      <w:proofErr w:type="spellStart"/>
+      <w:r>
+        <w:rPr>
+          <w:rFonts w:hint="eastAsia"/>
+        </w:rPr>
+        <w:t>CheckTurn</w:t>
+      </w:r>
+      <w:proofErr w:type="spellEnd"/>
+      <w:r>
+        <w:rPr>
+          <w:rFonts w:hint="eastAsia"/>
+        </w:rPr>
+        <w:t>関数から再度ループする</w:t>
       </w:r>
       <w:r>
         <w:rPr>
@@ -7121,12 +7293,20 @@
         </w:numPr>
       </w:pPr>
       <w:bookmarkStart w:id="26" w:name="_Toc168661660"/>
+      <w:proofErr w:type="spellStart"/>
       <w:r>
         <w:rPr>
           <w:rFonts w:hint="eastAsia"/>
         </w:rPr>
         <w:lastRenderedPageBreak/>
-        <w:t>board.cが持つ機能</w:t>
+        <w:t>board.c</w:t>
+      </w:r>
+      <w:proofErr w:type="spellEnd"/>
+      <w:r>
+        <w:rPr>
+          <w:rFonts w:hint="eastAsia"/>
+        </w:rPr>
+        <w:t>が持つ機能</w:t>
       </w:r>
       <w:bookmarkEnd w:id="26"/>
     </w:p>
@@ -7139,11 +7319,19 @@
         </w:numPr>
       </w:pPr>
       <w:bookmarkStart w:id="27" w:name="_Toc168661661"/>
-      <w:r>
-        <w:rPr>
-          <w:rFonts w:hint="eastAsia"/>
-        </w:rPr>
-        <w:t>ShowBoard関数</w:t>
+      <w:proofErr w:type="spellStart"/>
+      <w:r>
+        <w:rPr>
+          <w:rFonts w:hint="eastAsia"/>
+        </w:rPr>
+        <w:t>ShowBoard</w:t>
+      </w:r>
+      <w:proofErr w:type="spellEnd"/>
+      <w:r>
+        <w:rPr>
+          <w:rFonts w:hint="eastAsia"/>
+        </w:rPr>
+        <w:t>関数</w:t>
       </w:r>
       <w:bookmarkEnd w:id="27"/>
     </w:p>
@@ -7273,11 +7461,19 @@
         </w:numPr>
       </w:pPr>
       <w:bookmarkStart w:id="29" w:name="_Toc168661662"/>
-      <w:r>
-        <w:rPr>
-          <w:rFonts w:hint="eastAsia"/>
-        </w:rPr>
-        <w:t>CheckTurn関数</w:t>
+      <w:proofErr w:type="spellStart"/>
+      <w:r>
+        <w:rPr>
+          <w:rFonts w:hint="eastAsia"/>
+        </w:rPr>
+        <w:t>CheckTurn</w:t>
+      </w:r>
+      <w:proofErr w:type="spellEnd"/>
+      <w:r>
+        <w:rPr>
+          <w:rFonts w:hint="eastAsia"/>
+        </w:rPr>
+        <w:t>関数</w:t>
       </w:r>
       <w:bookmarkEnd w:id="29"/>
     </w:p>
@@ -7409,9 +7605,11 @@
           <w:numId w:val="1"/>
         </w:numPr>
       </w:pPr>
+      <w:proofErr w:type="spellStart"/>
       <w:r>
         <w:t>DisplayNum</w:t>
       </w:r>
+      <w:proofErr w:type="spellEnd"/>
       <w:r>
         <w:rPr>
           <w:rFonts w:hint="eastAsia"/>
@@ -7434,12 +7632,14 @@
         </w:rPr>
         <w:t>引数：</w:t>
       </w:r>
+      <w:proofErr w:type="spellStart"/>
       <w:r>
         <w:rPr>
           <w:rFonts w:hint="eastAsia"/>
         </w:rPr>
         <w:t>now_turn</w:t>
       </w:r>
+      <w:proofErr w:type="spellEnd"/>
     </w:p>
     <w:p>
       <w:pPr>
@@ -7518,12 +7718,20 @@
         </w:numPr>
       </w:pPr>
       <w:bookmarkStart w:id="31" w:name="_Toc168661663"/>
+      <w:proofErr w:type="spellStart"/>
       <w:r>
         <w:rPr>
           <w:rFonts w:hint="eastAsia"/>
         </w:rPr>
         <w:lastRenderedPageBreak/>
-        <w:t>input_num.cが持つ</w:t>
+        <w:t>input_num.c</w:t>
+      </w:r>
+      <w:proofErr w:type="spellEnd"/>
+      <w:r>
+        <w:rPr>
+          <w:rFonts w:hint="eastAsia"/>
+        </w:rPr>
+        <w:t>が持つ</w:t>
       </w:r>
       <w:r>
         <w:rPr>
@@ -7542,9 +7750,11 @@
         </w:numPr>
       </w:pPr>
       <w:bookmarkStart w:id="32" w:name="_Toc168661664"/>
+      <w:proofErr w:type="spellStart"/>
       <w:r>
         <w:t>InitBord</w:t>
       </w:r>
+      <w:proofErr w:type="spellEnd"/>
       <w:r>
         <w:rPr>
           <w:rFonts w:hint="eastAsia"/>
@@ -7683,9 +7893,11 @@
         </w:numPr>
       </w:pPr>
       <w:bookmarkStart w:id="34" w:name="_Toc168661665"/>
+      <w:proofErr w:type="spellStart"/>
       <w:r>
         <w:t>PushNum</w:t>
       </w:r>
+      <w:proofErr w:type="spellEnd"/>
       <w:r>
         <w:rPr>
           <w:rFonts w:hint="eastAsia"/>
@@ -7810,11 +8022,19 @@
         <w:t>処理内容：</w:t>
       </w:r>
       <w:bookmarkEnd w:id="35"/>
-      <w:r>
-        <w:rPr>
-          <w:rFonts w:hint="eastAsia"/>
-        </w:rPr>
-        <w:t>getch()を用い</w:t>
+      <w:proofErr w:type="spellStart"/>
+      <w:r>
+        <w:rPr>
+          <w:rFonts w:hint="eastAsia"/>
+        </w:rPr>
+        <w:t>getch</w:t>
+      </w:r>
+      <w:proofErr w:type="spellEnd"/>
+      <w:r>
+        <w:rPr>
+          <w:rFonts w:hint="eastAsia"/>
+        </w:rPr>
+        <w:t>()を用い</w:t>
       </w:r>
       <w:r>
         <w:t>プレイヤーに入力を求め、入力された値を</w:t>
@@ -7842,6 +8062,7 @@
         </w:numPr>
       </w:pPr>
       <w:bookmarkStart w:id="36" w:name="_Toc168661666"/>
+      <w:proofErr w:type="spellStart"/>
       <w:r>
         <w:rPr>
           <w:rFonts w:hint="eastAsia"/>
@@ -7849,6 +8070,7 @@
         <w:t>CountWin</w:t>
       </w:r>
       <w:bookmarkEnd w:id="36"/>
+      <w:proofErr w:type="spellEnd"/>
       <w:r>
         <w:rPr>
           <w:rFonts w:hint="eastAsia"/>
@@ -7911,8 +8133,16 @@
         <w:rPr>
           <w:rFonts w:hint="eastAsia"/>
         </w:rPr>
-        <w:t xml:space="preserve"> count_circle_win</w:t>
-      </w:r>
+        <w:t xml:space="preserve"> </w:t>
+      </w:r>
+      <w:proofErr w:type="spellStart"/>
+      <w:r>
+        <w:rPr>
+          <w:rFonts w:hint="eastAsia"/>
+        </w:rPr>
+        <w:t>count_circle_win</w:t>
+      </w:r>
+      <w:proofErr w:type="spellEnd"/>
     </w:p>
     <w:p>
       <w:pPr>
@@ -7923,8 +8153,16 @@
         <w:rPr>
           <w:rFonts w:hint="eastAsia"/>
         </w:rPr>
-        <w:t>int* count_cross_win</w:t>
-      </w:r>
+        <w:t xml:space="preserve">int* </w:t>
+      </w:r>
+      <w:proofErr w:type="spellStart"/>
+      <w:r>
+        <w:rPr>
+          <w:rFonts w:hint="eastAsia"/>
+        </w:rPr>
+        <w:t>count_cross_win</w:t>
+      </w:r>
+      <w:proofErr w:type="spellEnd"/>
     </w:p>
     <w:p>
       <w:pPr>
@@ -8014,7 +8252,21 @@
         <w:rPr>
           <w:rFonts w:hint="eastAsia"/>
         </w:rPr>
-        <w:t>」のときcount_circle_winを+1し、</w:t>
+        <w:t>」のとき</w:t>
+      </w:r>
+      <w:proofErr w:type="spellStart"/>
+      <w:r>
+        <w:rPr>
+          <w:rFonts w:hint="eastAsia"/>
+        </w:rPr>
+        <w:t>count_circle_win</w:t>
+      </w:r>
+      <w:proofErr w:type="spellEnd"/>
+      <w:r>
+        <w:rPr>
+          <w:rFonts w:hint="eastAsia"/>
+        </w:rPr>
+        <w:t>を+1し、</w:t>
       </w:r>
       <w:r>
         <w:rPr>
@@ -8037,11 +8289,19 @@
         </w:rPr>
         <w:t>。</w:t>
       </w:r>
-      <w:r>
-        <w:rPr>
-          <w:rFonts w:hint="eastAsia"/>
-        </w:rPr>
-        <w:t>now_turnが「CROSS</w:t>
+      <w:proofErr w:type="spellStart"/>
+      <w:r>
+        <w:rPr>
+          <w:rFonts w:hint="eastAsia"/>
+        </w:rPr>
+        <w:t>now_turn</w:t>
+      </w:r>
+      <w:proofErr w:type="spellEnd"/>
+      <w:r>
+        <w:rPr>
+          <w:rFonts w:hint="eastAsia"/>
+        </w:rPr>
+        <w:t>が「CROSS</w:t>
       </w:r>
       <w:r>
         <w:rPr>
@@ -8053,7 +8313,21 @@
         <w:rPr>
           <w:rFonts w:hint="eastAsia"/>
         </w:rPr>
-        <w:t>」のときcount_cross_winを+1し、「×の勝利」と</w:t>
+        <w:t>」のとき</w:t>
+      </w:r>
+      <w:proofErr w:type="spellStart"/>
+      <w:r>
+        <w:rPr>
+          <w:rFonts w:hint="eastAsia"/>
+        </w:rPr>
+        <w:t>count_cross_win</w:t>
+      </w:r>
+      <w:proofErr w:type="spellEnd"/>
+      <w:r>
+        <w:rPr>
+          <w:rFonts w:hint="eastAsia"/>
+        </w:rPr>
+        <w:t>を+1し、「×の勝利」と</w:t>
       </w:r>
       <w:r>
         <w:t>文章を表示</w:t>
@@ -8068,14 +8342,30 @@
         <w:rPr>
           <w:rFonts w:hint="eastAsia"/>
         </w:rPr>
-        <w:t>ただし、count_cross_win、</w:t>
-      </w:r>
+        <w:t>ただし、</w:t>
+      </w:r>
+      <w:proofErr w:type="spellStart"/>
+      <w:r>
+        <w:rPr>
+          <w:rFonts w:hint="eastAsia"/>
+        </w:rPr>
+        <w:t>count_cross_win</w:t>
+      </w:r>
+      <w:proofErr w:type="spellEnd"/>
+      <w:r>
+        <w:rPr>
+          <w:rFonts w:hint="eastAsia"/>
+        </w:rPr>
+        <w:t>、</w:t>
+      </w:r>
+      <w:proofErr w:type="spellStart"/>
       <w:r>
         <w:rPr>
           <w:rFonts w:hint="eastAsia"/>
         </w:rPr>
         <w:t>count_circle_win</w:t>
       </w:r>
+      <w:proofErr w:type="spellEnd"/>
       <w:r>
         <w:rPr>
           <w:rFonts w:hint="eastAsia"/>
@@ -8092,9 +8382,11 @@
         </w:numPr>
       </w:pPr>
       <w:bookmarkStart w:id="37" w:name="_Toc168661667"/>
+      <w:proofErr w:type="spellStart"/>
       <w:r>
         <w:t>PlayEnd</w:t>
       </w:r>
+      <w:proofErr w:type="spellEnd"/>
       <w:r>
         <w:rPr>
           <w:rFonts w:hint="eastAsia"/>
@@ -8129,8 +8421,16 @@
         <w:rPr>
           <w:rFonts w:hint="eastAsia"/>
         </w:rPr>
-        <w:t xml:space="preserve"> count_circle_win</w:t>
-      </w:r>
+        <w:t xml:space="preserve"> </w:t>
+      </w:r>
+      <w:proofErr w:type="spellStart"/>
+      <w:r>
+        <w:rPr>
+          <w:rFonts w:hint="eastAsia"/>
+        </w:rPr>
+        <w:t>count_circle_win</w:t>
+      </w:r>
+      <w:proofErr w:type="spellEnd"/>
     </w:p>
     <w:p>
       <w:pPr>
@@ -8147,8 +8447,16 @@
         <w:rPr>
           <w:rFonts w:hint="eastAsia"/>
         </w:rPr>
-        <w:t xml:space="preserve"> count_cross_win</w:t>
-      </w:r>
+        <w:t xml:space="preserve"> </w:t>
+      </w:r>
+      <w:proofErr w:type="spellStart"/>
+      <w:r>
+        <w:rPr>
+          <w:rFonts w:hint="eastAsia"/>
+        </w:rPr>
+        <w:t>count_cross_win</w:t>
+      </w:r>
+      <w:proofErr w:type="spellEnd"/>
     </w:p>
     <w:p>
       <w:pPr>
@@ -8234,15 +8542,25 @@
         </w:rPr>
         <w:t>〇と×の勝利数を表す変数</w:t>
       </w:r>
-      <w:r>
-        <w:rPr>
-          <w:rFonts w:hint="eastAsia"/>
-        </w:rPr>
-        <w:t>count_circle_win、</w:t>
-      </w:r>
+      <w:proofErr w:type="spellStart"/>
+      <w:r>
+        <w:rPr>
+          <w:rFonts w:hint="eastAsia"/>
+        </w:rPr>
+        <w:t>count_circle_win</w:t>
+      </w:r>
+      <w:proofErr w:type="spellEnd"/>
+      <w:r>
+        <w:rPr>
+          <w:rFonts w:hint="eastAsia"/>
+        </w:rPr>
+        <w:t>、</w:t>
+      </w:r>
+      <w:proofErr w:type="spellStart"/>
       <w:r>
         <w:t>count_cross_win</w:t>
       </w:r>
+      <w:proofErr w:type="spellEnd"/>
       <w:r>
         <w:rPr>
           <w:rFonts w:hint="eastAsia"/>
@@ -8339,12 +8657,14 @@
           <w:numId w:val="1"/>
         </w:numPr>
       </w:pPr>
+      <w:proofErr w:type="spellStart"/>
       <w:r>
         <w:rPr>
           <w:rFonts w:hint="eastAsia"/>
         </w:rPr>
         <w:t>ChangeMark</w:t>
       </w:r>
+      <w:proofErr w:type="spellEnd"/>
       <w:r>
         <w:rPr>
           <w:rFonts w:hint="eastAsia"/>
@@ -8377,8 +8697,16 @@
         <w:rPr>
           <w:rFonts w:hint="eastAsia"/>
         </w:rPr>
-        <w:t>char player_input</w:t>
-      </w:r>
+        <w:t xml:space="preserve">char </w:t>
+      </w:r>
+      <w:proofErr w:type="spellStart"/>
+      <w:r>
+        <w:rPr>
+          <w:rFonts w:hint="eastAsia"/>
+        </w:rPr>
+        <w:t>player_input</w:t>
+      </w:r>
+      <w:proofErr w:type="spellEnd"/>
     </w:p>
     <w:p>
       <w:pPr>
@@ -8389,8 +8717,16 @@
         <w:rPr>
           <w:rFonts w:hint="eastAsia"/>
         </w:rPr>
-        <w:t>TURN型 now_turn</w:t>
-      </w:r>
+        <w:t xml:space="preserve">TURN型 </w:t>
+      </w:r>
+      <w:proofErr w:type="spellStart"/>
+      <w:r>
+        <w:rPr>
+          <w:rFonts w:hint="eastAsia"/>
+        </w:rPr>
+        <w:t>now_turn</w:t>
+      </w:r>
+      <w:proofErr w:type="spellEnd"/>
     </w:p>
     <w:p>
       <w:pPr>
@@ -8415,9 +8751,6 @@
       <w:pPr>
         <w:pStyle w:val="a9"/>
         <w:ind w:leftChars="0" w:left="1149"/>
-        <w:rPr>
-          <w:rFonts w:hint="eastAsia"/>
-        </w:rPr>
       </w:pPr>
       <w:r>
         <w:rPr>
@@ -8426,23 +8759,67 @@
         <w:lastRenderedPageBreak/>
         <w:t>処理内容：board配列の</w:t>
       </w:r>
-      <w:r>
-        <w:rPr>
-          <w:rFonts w:hint="eastAsia"/>
-        </w:rPr>
-        <w:t>player_input番目の要素をnow_turnが「CIRCLE」のとき半角oで、now_turnが「CROSS」のとき半角xで置き換える。</w:t>
-      </w:r>
-      <w:r>
-        <w:rPr>
-          <w:rFonts w:hint="eastAsia"/>
-        </w:rPr>
-        <w:t>ただし、player_input が1~9の数字記号でなかった場合には、</w:t>
-      </w:r>
-      <w:r>
-        <w:rPr>
-          <w:rFonts w:hint="eastAsia"/>
-        </w:rPr>
-        <w:t>exit関数を用いてプログラムを終了させる。</w:t>
+      <w:proofErr w:type="spellStart"/>
+      <w:r>
+        <w:rPr>
+          <w:rFonts w:hint="eastAsia"/>
+        </w:rPr>
+        <w:t>player_input</w:t>
+      </w:r>
+      <w:proofErr w:type="spellEnd"/>
+      <w:r>
+        <w:rPr>
+          <w:rFonts w:hint="eastAsia"/>
+        </w:rPr>
+        <w:t>番目の要素を</w:t>
+      </w:r>
+      <w:proofErr w:type="spellStart"/>
+      <w:r>
+        <w:rPr>
+          <w:rFonts w:hint="eastAsia"/>
+        </w:rPr>
+        <w:t>now_turn</w:t>
+      </w:r>
+      <w:proofErr w:type="spellEnd"/>
+      <w:r>
+        <w:rPr>
+          <w:rFonts w:hint="eastAsia"/>
+        </w:rPr>
+        <w:t>が「CIRCLE」のとき半角oで、</w:t>
+      </w:r>
+      <w:proofErr w:type="spellStart"/>
+      <w:r>
+        <w:rPr>
+          <w:rFonts w:hint="eastAsia"/>
+        </w:rPr>
+        <w:t>now_turn</w:t>
+      </w:r>
+      <w:proofErr w:type="spellEnd"/>
+      <w:r>
+        <w:rPr>
+          <w:rFonts w:hint="eastAsia"/>
+        </w:rPr>
+        <w:t>が「CROSS」のとき半角xで置き換える。</w:t>
+      </w:r>
+      <w:r>
+        <w:rPr>
+          <w:rFonts w:hint="eastAsia"/>
+        </w:rPr>
+        <w:t>ただし、</w:t>
+      </w:r>
+      <w:proofErr w:type="spellStart"/>
+      <w:r>
+        <w:rPr>
+          <w:rFonts w:hint="eastAsia"/>
+        </w:rPr>
+        <w:t>player_input</w:t>
+      </w:r>
+      <w:proofErr w:type="spellEnd"/>
+      <w:r>
+        <w:rPr>
+          <w:rFonts w:hint="eastAsia"/>
+        </w:rPr>
+        <w:t xml:space="preserve"> が1~9の数字記号でなかった場合には、exit関数を用いてプログラムを終了させる。</w:t>
       </w:r>
     </w:p>
     <w:p>
@@ -8460,6 +8837,7 @@
       </w:pPr>
       <w:bookmarkStart w:id="39" w:name="_Toc168479923"/>
       <w:bookmarkStart w:id="40" w:name="_Toc168661668"/>
+      <w:proofErr w:type="spellStart"/>
       <w:r>
         <w:rPr>
           <w:rFonts w:hint="eastAsia"/>
@@ -8468,6 +8846,7 @@
         <w:t>decision_count.c</w:t>
       </w:r>
       <w:bookmarkEnd w:id="39"/>
+      <w:proofErr w:type="spellEnd"/>
       <w:r>
         <w:rPr>
           <w:rFonts w:hint="eastAsia"/>
@@ -8491,10 +8870,12 @@
         </w:numPr>
       </w:pPr>
       <w:bookmarkStart w:id="41" w:name="_Toc168661669"/>
+      <w:proofErr w:type="spellStart"/>
       <w:r>
         <w:t>RangeNum</w:t>
       </w:r>
       <w:bookmarkEnd w:id="41"/>
+      <w:proofErr w:type="spellEnd"/>
       <w:r>
         <w:rPr>
           <w:rFonts w:hint="eastAsia"/>
@@ -8530,8 +8911,16 @@
         <w:rPr>
           <w:rFonts w:hint="eastAsia"/>
         </w:rPr>
-        <w:t xml:space="preserve"> player_input</w:t>
-      </w:r>
+        <w:t xml:space="preserve"> </w:t>
+      </w:r>
+      <w:proofErr w:type="spellStart"/>
+      <w:r>
+        <w:rPr>
+          <w:rFonts w:hint="eastAsia"/>
+        </w:rPr>
+        <w:t>player_input</w:t>
+      </w:r>
+      <w:proofErr w:type="spellEnd"/>
     </w:p>
     <w:p>
       <w:pPr>
@@ -8613,11 +9002,19 @@
         </w:rPr>
         <w:t>処理内容：</w:t>
       </w:r>
-      <w:r>
-        <w:rPr>
-          <w:rFonts w:hint="eastAsia"/>
-        </w:rPr>
-        <w:t>player_inputを受け取り</w:t>
+      <w:proofErr w:type="spellStart"/>
+      <w:r>
+        <w:rPr>
+          <w:rFonts w:hint="eastAsia"/>
+        </w:rPr>
+        <w:t>player_input</w:t>
+      </w:r>
+      <w:proofErr w:type="spellEnd"/>
+      <w:r>
+        <w:rPr>
+          <w:rFonts w:hint="eastAsia"/>
+        </w:rPr>
+        <w:t>を受け取り</w:t>
       </w:r>
       <w:r>
         <w:rPr>
@@ -8683,10 +9080,12 @@
         </w:numPr>
       </w:pPr>
       <w:bookmarkStart w:id="42" w:name="_Toc168661670"/>
+      <w:proofErr w:type="spellStart"/>
       <w:r>
         <w:t>CheckNum</w:t>
       </w:r>
       <w:bookmarkEnd w:id="42"/>
+      <w:proofErr w:type="spellEnd"/>
       <w:r>
         <w:rPr>
           <w:rFonts w:hint="eastAsia"/>
@@ -8719,8 +9118,16 @@
         <w:rPr>
           <w:rFonts w:hint="eastAsia"/>
         </w:rPr>
-        <w:t xml:space="preserve"> player_input</w:t>
-      </w:r>
+        <w:t xml:space="preserve"> </w:t>
+      </w:r>
+      <w:proofErr w:type="spellStart"/>
+      <w:r>
+        <w:rPr>
+          <w:rFonts w:hint="eastAsia"/>
+        </w:rPr>
+        <w:t>player_input</w:t>
+      </w:r>
+      <w:proofErr w:type="spellEnd"/>
       <w:r>
         <w:rPr>
           <w:rFonts w:hint="eastAsia"/>
@@ -8801,12 +9208,14 @@
       <w:r>
         <w:tab/>
       </w:r>
+      <w:proofErr w:type="spellStart"/>
       <w:r>
         <w:rPr>
           <w:rFonts w:hint="eastAsia"/>
         </w:rPr>
         <w:t>player_input</w:t>
       </w:r>
+      <w:proofErr w:type="spellEnd"/>
       <w:r>
         <w:rPr>
           <w:rFonts w:hint="eastAsia"/>
@@ -8859,24 +9268,28 @@
         </w:rPr>
         <w:t>処理内容：</w:t>
       </w:r>
+      <w:proofErr w:type="spellStart"/>
       <w:r>
         <w:rPr>
           <w:rFonts w:hint="eastAsia"/>
         </w:rPr>
         <w:t>player_input</w:t>
       </w:r>
+      <w:proofErr w:type="spellEnd"/>
       <w:r>
         <w:rPr>
           <w:rFonts w:hint="eastAsia"/>
         </w:rPr>
         <w:t>を受け取り、</w:t>
       </w:r>
+      <w:proofErr w:type="spellStart"/>
       <w:r>
         <w:rPr>
           <w:rFonts w:hint="eastAsia"/>
         </w:rPr>
         <w:t>player_input</w:t>
       </w:r>
+      <w:proofErr w:type="spellEnd"/>
       <w:r>
         <w:rPr>
           <w:rFonts w:hint="eastAsia"/>
@@ -8923,8 +9336,16 @@
         <w:rPr>
           <w:rFonts w:hint="eastAsia"/>
         </w:rPr>
-        <w:t>board[player_input</w:t>
-      </w:r>
+        <w:t>board[</w:t>
+      </w:r>
+      <w:proofErr w:type="spellStart"/>
+      <w:r>
+        <w:rPr>
+          <w:rFonts w:hint="eastAsia"/>
+        </w:rPr>
+        <w:t>player_input</w:t>
+      </w:r>
+      <w:proofErr w:type="spellEnd"/>
       <w:r>
         <w:rPr>
           <w:rFonts w:hint="eastAsia"/>
@@ -8977,16 +9398,25 @@
       </w:r>
     </w:p>
     <w:p>
-      <w:pPr>
-        <w:rPr>
-          <w:rFonts w:hint="eastAsia"/>
-        </w:rPr>
-      </w:pPr>
-      <w:r>
-        <w:rPr>
-          <w:rFonts w:hint="eastAsia"/>
-        </w:rPr>
-        <w:t>ただし、player_input が1~9の数字記号でなかった場合には、exit関数を用いてプログラムを終了させる。</w:t>
+      <w:r>
+        <w:rPr>
+          <w:rFonts w:hint="eastAsia"/>
+        </w:rPr>
+        <w:t>ただし、</w:t>
+      </w:r>
+      <w:proofErr w:type="spellStart"/>
+      <w:r>
+        <w:rPr>
+          <w:rFonts w:hint="eastAsia"/>
+        </w:rPr>
+        <w:t>player_input</w:t>
+      </w:r>
+      <w:proofErr w:type="spellEnd"/>
+      <w:r>
+        <w:rPr>
+          <w:rFonts w:hint="eastAsia"/>
+        </w:rPr>
+        <w:t xml:space="preserve"> が1~9の数字記号でなかった場合には、exit関数を用いてプログラムを終了させる。</w:t>
       </w:r>
     </w:p>
     <w:p>
@@ -9004,10 +9434,12 @@
         </w:numPr>
       </w:pPr>
       <w:bookmarkStart w:id="43" w:name="_Toc168661671"/>
+      <w:proofErr w:type="spellStart"/>
       <w:r>
         <w:t>CheckWin</w:t>
       </w:r>
       <w:bookmarkEnd w:id="43"/>
+      <w:proofErr w:type="spellEnd"/>
       <w:r>
         <w:rPr>
           <w:rFonts w:hint="eastAsia"/>
@@ -9059,8 +9491,16 @@
         <w:rPr>
           <w:rFonts w:hint="eastAsia"/>
         </w:rPr>
-        <w:t>TURN型 now_turn</w:t>
-      </w:r>
+        <w:t xml:space="preserve">TURN型 </w:t>
+      </w:r>
+      <w:proofErr w:type="spellStart"/>
+      <w:r>
+        <w:rPr>
+          <w:rFonts w:hint="eastAsia"/>
+        </w:rPr>
+        <w:t>now_turn</w:t>
+      </w:r>
+      <w:proofErr w:type="spellEnd"/>
       <w:r>
         <w:rPr>
           <w:rFonts w:hint="eastAsia"/>
@@ -9083,8 +9523,16 @@
         <w:rPr>
           <w:rFonts w:hint="eastAsia"/>
         </w:rPr>
-        <w:t xml:space="preserve"> count_turn</w:t>
-      </w:r>
+        <w:t xml:space="preserve"> </w:t>
+      </w:r>
+      <w:proofErr w:type="spellStart"/>
+      <w:r>
+        <w:rPr>
+          <w:rFonts w:hint="eastAsia"/>
+        </w:rPr>
+        <w:t>count_turn</w:t>
+      </w:r>
+      <w:proofErr w:type="spellEnd"/>
     </w:p>
     <w:p>
       <w:pPr>
@@ -9183,12 +9631,14 @@
         </w:rPr>
         <w:t>条件に合致した回数をカウントする変数</w:t>
       </w:r>
+      <w:proofErr w:type="spellStart"/>
       <w:r>
         <w:rPr>
           <w:rFonts w:hint="eastAsia"/>
         </w:rPr>
         <w:t>same_mark_count</w:t>
       </w:r>
+      <w:proofErr w:type="spellEnd"/>
     </w:p>
     <w:p>
       <w:pPr>
@@ -9261,11 +9711,19 @@
       <w:r>
         <w:t>まで行い値が同じだったら</w:t>
       </w:r>
-      <w:r>
-        <w:rPr>
-          <w:rFonts w:hint="eastAsia"/>
-        </w:rPr>
-        <w:t>same_mark_countを</w:t>
+      <w:proofErr w:type="spellStart"/>
+      <w:r>
+        <w:rPr>
+          <w:rFonts w:hint="eastAsia"/>
+        </w:rPr>
+        <w:t>same_mark_count</w:t>
+      </w:r>
+      <w:proofErr w:type="spellEnd"/>
+      <w:r>
+        <w:rPr>
+          <w:rFonts w:hint="eastAsia"/>
+        </w:rPr>
+        <w:t>を</w:t>
       </w:r>
       <w:r>
         <w:t>＋１</w:t>
@@ -9288,12 +9746,14 @@
       <w:r>
         <w:t>を加算し、</w:t>
       </w:r>
+      <w:proofErr w:type="spellStart"/>
       <w:r>
         <w:rPr>
           <w:rFonts w:hint="eastAsia"/>
         </w:rPr>
         <w:t>same_mark_count</w:t>
       </w:r>
+      <w:proofErr w:type="spellEnd"/>
       <w:r>
         <w:t>を０で初期化して同様に探索を繰り返す。</w:t>
       </w:r>
@@ -9303,12 +9763,14 @@
         <w:pStyle w:val="a9"/>
         <w:ind w:leftChars="554" w:left="1108" w:firstLine="532"/>
       </w:pPr>
+      <w:proofErr w:type="spellStart"/>
       <w:r>
         <w:rPr>
           <w:rFonts w:hint="eastAsia"/>
         </w:rPr>
         <w:t>same_mark_count</w:t>
       </w:r>
+      <w:proofErr w:type="spellEnd"/>
       <w:r>
         <w:rPr>
           <w:rFonts w:hint="eastAsia"/>
@@ -9339,11 +9801,19 @@
         </w:rPr>
         <w:t>、</w:t>
       </w:r>
-      <w:r>
-        <w:rPr>
-          <w:rFonts w:hint="eastAsia"/>
-        </w:rPr>
-        <w:t>now_turnが「CIRCLE」</w:t>
+      <w:proofErr w:type="spellStart"/>
+      <w:r>
+        <w:rPr>
+          <w:rFonts w:hint="eastAsia"/>
+        </w:rPr>
+        <w:t>now_turn</w:t>
+      </w:r>
+      <w:proofErr w:type="spellEnd"/>
+      <w:r>
+        <w:rPr>
+          <w:rFonts w:hint="eastAsia"/>
+        </w:rPr>
+        <w:t>が「CIRCLE」</w:t>
       </w:r>
       <w:r>
         <w:rPr>
@@ -9373,7 +9843,21 @@
         <w:rPr>
           <w:rFonts w:hint="eastAsia"/>
         </w:rPr>
-        <w:t>、now_turnが「CROSS」なら戻り値CROSS_WIN</w:t>
+        <w:t>、</w:t>
+      </w:r>
+      <w:proofErr w:type="spellStart"/>
+      <w:r>
+        <w:rPr>
+          <w:rFonts w:hint="eastAsia"/>
+        </w:rPr>
+        <w:t>now_turn</w:t>
+      </w:r>
+      <w:proofErr w:type="spellEnd"/>
+      <w:r>
+        <w:rPr>
+          <w:rFonts w:hint="eastAsia"/>
+        </w:rPr>
+        <w:t>が「CROSS」なら戻り値CROSS_WIN</w:t>
       </w:r>
       <w:r>
         <w:rPr>
@@ -9427,18 +9911,26 @@
       </w:r>
       <w:bookmarkStart w:id="46" w:name="_Hlk168923023"/>
       <w:r>
+        <w:rPr>
+          <w:rFonts w:hint="eastAsia"/>
+        </w:rPr>
+        <w:t>2*</w:t>
+      </w:r>
+      <w:r>
         <w:t>BOARD_LEN</w:t>
       </w:r>
       <w:bookmarkEnd w:id="46"/>
       <w:r>
         <w:t>まで行い値が同じだったら</w:t>
       </w:r>
+      <w:proofErr w:type="spellStart"/>
       <w:r>
         <w:rPr>
           <w:rFonts w:hint="eastAsia"/>
         </w:rPr>
         <w:t>same_mark_count</w:t>
       </w:r>
+      <w:proofErr w:type="spellEnd"/>
       <w:r>
         <w:t>＋１</w:t>
       </w:r>
@@ -9454,14 +9946,22 @@
         <w:t>ループ終了後、探索基準となる要素に</w:t>
       </w:r>
       <w:r>
-        <w:t>BOARD_LENを加算し、</w:t>
-      </w:r>
+        <w:rPr>
+          <w:rFonts w:hint="eastAsia"/>
+        </w:rPr>
+        <w:t>1</w:t>
+      </w:r>
+      <w:r>
+        <w:t>を加算し、</w:t>
+      </w:r>
+      <w:proofErr w:type="spellStart"/>
       <w:r>
         <w:rPr>
           <w:rFonts w:hint="eastAsia"/>
         </w:rPr>
         <w:t>same_mark_count</w:t>
       </w:r>
+      <w:proofErr w:type="spellEnd"/>
       <w:r>
         <w:t>を０で初期化して同様に探索を繰り返す。</w:t>
       </w:r>
@@ -9471,11 +9971,47 @@
         <w:pStyle w:val="a9"/>
         <w:ind w:leftChars="554" w:left="1108" w:firstLine="532"/>
       </w:pPr>
-      <w:r>
-        <w:rPr>
-          <w:rFonts w:hint="eastAsia"/>
-        </w:rPr>
-        <w:t>same_mark_countが2以上になったとき、now_turnが「CIRCLE」なら戻り値CIRCLE_WINを、now_turnが「CROSS」なら戻り値CROSS_WIN返す。</w:t>
+      <w:proofErr w:type="spellStart"/>
+      <w:r>
+        <w:rPr>
+          <w:rFonts w:hint="eastAsia"/>
+        </w:rPr>
+        <w:t>same_mark_count</w:t>
+      </w:r>
+      <w:proofErr w:type="spellEnd"/>
+      <w:r>
+        <w:rPr>
+          <w:rFonts w:hint="eastAsia"/>
+        </w:rPr>
+        <w:t>が2以上になったとき、</w:t>
+      </w:r>
+      <w:proofErr w:type="spellStart"/>
+      <w:r>
+        <w:rPr>
+          <w:rFonts w:hint="eastAsia"/>
+        </w:rPr>
+        <w:t>now_turn</w:t>
+      </w:r>
+      <w:proofErr w:type="spellEnd"/>
+      <w:r>
+        <w:rPr>
+          <w:rFonts w:hint="eastAsia"/>
+        </w:rPr>
+        <w:t>が「CIRCLE」なら戻り値CIRCLE_WINを、</w:t>
+      </w:r>
+      <w:proofErr w:type="spellStart"/>
+      <w:r>
+        <w:rPr>
+          <w:rFonts w:hint="eastAsia"/>
+        </w:rPr>
+        <w:t>now_turn</w:t>
+      </w:r>
+      <w:proofErr w:type="spellEnd"/>
+      <w:r>
+        <w:rPr>
+          <w:rFonts w:hint="eastAsia"/>
+        </w:rPr>
+        <w:t>が「CROSS」なら戻り値CROSS_WIN返す。</w:t>
       </w:r>
     </w:p>
     <w:bookmarkEnd w:id="45"/>
@@ -9547,12 +10083,14 @@
       <w:r>
         <w:t>BOARD_LENまで行い値が同じだったら</w:t>
       </w:r>
+      <w:proofErr w:type="spellStart"/>
       <w:r>
         <w:rPr>
           <w:rFonts w:hint="eastAsia"/>
         </w:rPr>
         <w:t>same_mark_count</w:t>
       </w:r>
+      <w:proofErr w:type="spellEnd"/>
       <w:r>
         <w:t>＋１</w:t>
       </w:r>
@@ -9574,12 +10112,14 @@
       <w:r>
         <w:t>を加算し、</w:t>
       </w:r>
+      <w:proofErr w:type="spellStart"/>
       <w:r>
         <w:rPr>
           <w:rFonts w:hint="eastAsia"/>
         </w:rPr>
         <w:t>same_mark_count</w:t>
       </w:r>
+      <w:proofErr w:type="spellEnd"/>
       <w:r>
         <w:t>を０で初期化して同様に探索を繰り返す。</w:t>
       </w:r>
@@ -9589,11 +10129,47 @@
         <w:pStyle w:val="a9"/>
         <w:ind w:leftChars="554" w:left="1108" w:firstLine="532"/>
       </w:pPr>
-      <w:r>
-        <w:rPr>
-          <w:rFonts w:hint="eastAsia"/>
-        </w:rPr>
-        <w:t>same_mark_countが2以上になったとき、now_turnが「CIRCLE」なら戻り値CIRCLE_WINを、now_turnが「CROSS」なら戻り値CROSS_WIN返す。</w:t>
+      <w:proofErr w:type="spellStart"/>
+      <w:r>
+        <w:rPr>
+          <w:rFonts w:hint="eastAsia"/>
+        </w:rPr>
+        <w:t>same_mark_count</w:t>
+      </w:r>
+      <w:proofErr w:type="spellEnd"/>
+      <w:r>
+        <w:rPr>
+          <w:rFonts w:hint="eastAsia"/>
+        </w:rPr>
+        <w:t>が2以上になったとき、</w:t>
+      </w:r>
+      <w:proofErr w:type="spellStart"/>
+      <w:r>
+        <w:rPr>
+          <w:rFonts w:hint="eastAsia"/>
+        </w:rPr>
+        <w:t>now_turn</w:t>
+      </w:r>
+      <w:proofErr w:type="spellEnd"/>
+      <w:r>
+        <w:rPr>
+          <w:rFonts w:hint="eastAsia"/>
+        </w:rPr>
+        <w:t>が「CIRCLE」なら戻り値CIRCLE_WINを、</w:t>
+      </w:r>
+      <w:proofErr w:type="spellStart"/>
+      <w:r>
+        <w:rPr>
+          <w:rFonts w:hint="eastAsia"/>
+        </w:rPr>
+        <w:t>now_turn</w:t>
+      </w:r>
+      <w:proofErr w:type="spellEnd"/>
+      <w:r>
+        <w:rPr>
+          <w:rFonts w:hint="eastAsia"/>
+        </w:rPr>
+        <w:t>が「CROSS」なら戻り値CROSS_WIN返す。</w:t>
       </w:r>
     </w:p>
     <w:bookmarkEnd w:id="47"/>
@@ -9669,12 +10245,14 @@
       <w:r>
         <w:t>BOARD_LENまで行い値が同じだったら</w:t>
       </w:r>
+      <w:proofErr w:type="spellStart"/>
       <w:r>
         <w:rPr>
           <w:rFonts w:hint="eastAsia"/>
         </w:rPr>
         <w:t>same_mark_count</w:t>
       </w:r>
+      <w:proofErr w:type="spellEnd"/>
       <w:r>
         <w:t>＋１</w:t>
       </w:r>
@@ -9692,12 +10270,14 @@
       <w:r>
         <w:t>BOARD_LENを加算し、</w:t>
       </w:r>
+      <w:proofErr w:type="spellStart"/>
       <w:r>
         <w:rPr>
           <w:rFonts w:hint="eastAsia"/>
         </w:rPr>
         <w:t>same_mark_count</w:t>
       </w:r>
+      <w:proofErr w:type="spellEnd"/>
       <w:r>
         <w:t>を０で初期化して同様に探索を繰り返す。</w:t>
       </w:r>
@@ -9707,11 +10287,47 @@
         <w:pStyle w:val="a9"/>
         <w:ind w:leftChars="554" w:left="1108" w:firstLine="532"/>
       </w:pPr>
-      <w:r>
-        <w:rPr>
-          <w:rFonts w:hint="eastAsia"/>
-        </w:rPr>
-        <w:t>same_mark_countが2以上になったとき、now_turnが「CIRCLE」なら戻り値CIRCLE_WINを、now_turnが「CROSS」なら戻り値CROSS_WIN返す。</w:t>
+      <w:proofErr w:type="spellStart"/>
+      <w:r>
+        <w:rPr>
+          <w:rFonts w:hint="eastAsia"/>
+        </w:rPr>
+        <w:t>same_mark_count</w:t>
+      </w:r>
+      <w:proofErr w:type="spellEnd"/>
+      <w:r>
+        <w:rPr>
+          <w:rFonts w:hint="eastAsia"/>
+        </w:rPr>
+        <w:t>が2以上になったとき、</w:t>
+      </w:r>
+      <w:proofErr w:type="spellStart"/>
+      <w:r>
+        <w:rPr>
+          <w:rFonts w:hint="eastAsia"/>
+        </w:rPr>
+        <w:t>now_turn</w:t>
+      </w:r>
+      <w:proofErr w:type="spellEnd"/>
+      <w:r>
+        <w:rPr>
+          <w:rFonts w:hint="eastAsia"/>
+        </w:rPr>
+        <w:t>が「CIRCLE」なら戻り値CIRCLE_WINを、</w:t>
+      </w:r>
+      <w:proofErr w:type="spellStart"/>
+      <w:r>
+        <w:rPr>
+          <w:rFonts w:hint="eastAsia"/>
+        </w:rPr>
+        <w:t>now_turn</w:t>
+      </w:r>
+      <w:proofErr w:type="spellEnd"/>
+      <w:r>
+        <w:rPr>
+          <w:rFonts w:hint="eastAsia"/>
+        </w:rPr>
+        <w:t>が「CROSS」なら戻り値CROSS_WIN返す。</w:t>
       </w:r>
     </w:p>
     <w:p>
@@ -9730,12 +10346,14 @@
         </w:rPr>
         <w:t>最後に、</w:t>
       </w:r>
+      <w:proofErr w:type="spellStart"/>
       <w:r>
         <w:rPr>
           <w:rFonts w:hint="eastAsia"/>
         </w:rPr>
         <w:t>count_turn</w:t>
       </w:r>
+      <w:proofErr w:type="spellEnd"/>
       <w:r>
         <w:rPr>
           <w:rFonts w:hint="eastAsia"/>
@@ -9760,12 +10378,14 @@
         <w:pStyle w:val="a9"/>
         <w:ind w:leftChars="554" w:left="1108" w:firstLine="40"/>
       </w:pPr>
+      <w:proofErr w:type="spellStart"/>
       <w:r>
         <w:rPr>
           <w:rFonts w:hint="eastAsia"/>
         </w:rPr>
         <w:t>count_turn</w:t>
       </w:r>
+      <w:proofErr w:type="spellEnd"/>
       <w:r>
         <w:rPr>
           <w:rFonts w:hint="eastAsia"/>
@@ -9781,12 +10401,14 @@
         <w:pStyle w:val="a9"/>
         <w:ind w:leftChars="0" w:left="1149"/>
       </w:pPr>
+      <w:proofErr w:type="spellStart"/>
       <w:r>
         <w:rPr>
           <w:rFonts w:hint="eastAsia"/>
         </w:rPr>
         <w:t>count_turn</w:t>
       </w:r>
+      <w:proofErr w:type="spellEnd"/>
       <w:r>
         <w:rPr>
           <w:rFonts w:hint="eastAsia"/>

--- a/三目並べ詳細仕様書最新13.docx
+++ b/三目並べ詳細仕様書最新13.docx
@@ -3749,10 +3749,7 @@
                         <w:txbxContent>
                           <w:p>
                             <w:r>
-                              <w:t>4.1.</w:t>
-                            </w:r>
-                            <w:r>
-                              <w:t>の図の下に左の図</w:t>
+                              <w:t>4.1.の図の下に左の図</w:t>
                             </w:r>
                             <w:r>
                               <w:rPr>
@@ -4471,13 +4468,7 @@
                               <w:rPr>
                                 <w:rFonts w:hint="eastAsia"/>
                               </w:rPr>
-                              <w:t>勝ち判定された場合勝者を4.1</w:t>
-                            </w:r>
-                            <w:r>
-                              <w:rPr>
-                                <w:rFonts w:hint="eastAsia"/>
-                              </w:rPr>
-                              <w:t>の図の下に表示する。</w:t>
+                              <w:t>勝ち判定された場合勝者を4.1の図の下に表示する。</w:t>
                             </w:r>
                           </w:p>
                           <w:p>
@@ -4916,19 +4907,11 @@
       </w:pPr>
       <w:bookmarkStart w:id="11" w:name="_Toc167457985"/>
       <w:bookmarkStart w:id="12" w:name="_Toc168661650"/>
-      <w:proofErr w:type="spellStart"/>
-      <w:r>
-        <w:rPr>
-          <w:rFonts w:hint="eastAsia"/>
-        </w:rPr>
-        <w:t>sanmoku.c</w:t>
-      </w:r>
-      <w:proofErr w:type="spellEnd"/>
-      <w:r>
-        <w:rPr>
-          <w:rFonts w:hint="eastAsia"/>
-        </w:rPr>
-        <w:t>(main)</w:t>
+      <w:r>
+        <w:rPr>
+          <w:rFonts w:hint="eastAsia"/>
+        </w:rPr>
+        <w:t>sanmoku.c(main)</w:t>
       </w:r>
       <w:bookmarkEnd w:id="11"/>
       <w:bookmarkEnd w:id="12"/>
@@ -4951,7 +4934,6 @@
       </w:pPr>
       <w:bookmarkStart w:id="13" w:name="_Toc167457992"/>
       <w:bookmarkStart w:id="14" w:name="_Toc168661651"/>
-      <w:proofErr w:type="spellStart"/>
       <w:r>
         <w:rPr>
           <w:rFonts w:hint="eastAsia"/>
@@ -4960,7 +4942,6 @@
       </w:r>
       <w:bookmarkEnd w:id="13"/>
       <w:bookmarkEnd w:id="14"/>
-      <w:proofErr w:type="spellEnd"/>
     </w:p>
     <w:p>
       <w:r>
@@ -5441,7 +5422,6 @@
       </w:pPr>
       <w:bookmarkStart w:id="15" w:name="_Toc167457986"/>
       <w:bookmarkStart w:id="16" w:name="_Toc168661652"/>
-      <w:proofErr w:type="spellStart"/>
       <w:r>
         <w:rPr>
           <w:rFonts w:hint="eastAsia"/>
@@ -5450,7 +5430,6 @@
       </w:r>
       <w:bookmarkEnd w:id="15"/>
       <w:bookmarkEnd w:id="16"/>
-      <w:proofErr w:type="spellEnd"/>
     </w:p>
     <w:p>
       <w:pPr>
@@ -5461,14 +5440,12 @@
         </w:numPr>
         <w:ind w:leftChars="0"/>
       </w:pPr>
-      <w:proofErr w:type="spellStart"/>
       <w:r>
         <w:rPr>
           <w:rFonts w:hint="eastAsia"/>
         </w:rPr>
         <w:t>ShowBoard</w:t>
       </w:r>
-      <w:proofErr w:type="spellEnd"/>
     </w:p>
     <w:p>
       <w:pPr>
@@ -5502,14 +5479,12 @@
         </w:numPr>
         <w:ind w:leftChars="0"/>
       </w:pPr>
-      <w:proofErr w:type="spellStart"/>
       <w:r>
         <w:rPr>
           <w:rFonts w:hint="eastAsia"/>
         </w:rPr>
         <w:t>CheckTurn</w:t>
       </w:r>
-      <w:proofErr w:type="spellEnd"/>
     </w:p>
     <w:p>
       <w:pPr>
@@ -5531,7 +5506,6 @@
         </w:numPr>
         <w:ind w:leftChars="0"/>
       </w:pPr>
-      <w:proofErr w:type="spellStart"/>
       <w:r>
         <w:rPr>
           <w:rFonts w:hint="eastAsia"/>
@@ -5544,7 +5518,6 @@
         </w:rPr>
         <w:t>Turn</w:t>
       </w:r>
-      <w:proofErr w:type="spellEnd"/>
     </w:p>
     <w:p>
       <w:pPr>
@@ -5579,7 +5552,6 @@
       </w:pPr>
       <w:bookmarkStart w:id="17" w:name="_Toc167457988"/>
       <w:bookmarkStart w:id="18" w:name="_Toc168661654"/>
-      <w:proofErr w:type="spellStart"/>
       <w:r>
         <w:rPr>
           <w:rFonts w:hint="eastAsia"/>
@@ -5589,7 +5561,6 @@
       </w:r>
       <w:bookmarkEnd w:id="17"/>
       <w:bookmarkEnd w:id="18"/>
-      <w:proofErr w:type="spellEnd"/>
     </w:p>
     <w:p>
       <w:pPr>
@@ -5600,14 +5571,12 @@
         </w:numPr>
         <w:ind w:leftChars="0"/>
       </w:pPr>
-      <w:proofErr w:type="spellStart"/>
       <w:r>
         <w:rPr>
           <w:rFonts w:hint="eastAsia"/>
         </w:rPr>
         <w:t>PushNum</w:t>
       </w:r>
-      <w:proofErr w:type="spellEnd"/>
     </w:p>
     <w:p>
       <w:pPr>
@@ -5635,14 +5604,12 @@
         </w:numPr>
         <w:ind w:leftChars="0"/>
       </w:pPr>
-      <w:proofErr w:type="spellStart"/>
       <w:r>
         <w:rPr>
           <w:rFonts w:hint="eastAsia"/>
         </w:rPr>
         <w:t>CountWin</w:t>
       </w:r>
-      <w:proofErr w:type="spellEnd"/>
     </w:p>
     <w:p>
       <w:pPr>
@@ -5670,11 +5637,9 @@
         </w:numPr>
         <w:ind w:leftChars="0"/>
       </w:pPr>
-      <w:proofErr w:type="spellStart"/>
       <w:r>
         <w:t>PlayEnd</w:t>
       </w:r>
-      <w:proofErr w:type="spellEnd"/>
     </w:p>
     <w:p>
       <w:pPr>
@@ -5721,7 +5686,6 @@
         </w:numPr>
         <w:ind w:leftChars="0"/>
       </w:pPr>
-      <w:proofErr w:type="spellStart"/>
       <w:r>
         <w:rPr>
           <w:rFonts w:hint="eastAsia"/>
@@ -5737,7 +5701,6 @@
         </w:rPr>
         <w:t>Mark</w:t>
       </w:r>
-      <w:proofErr w:type="spellEnd"/>
     </w:p>
     <w:p>
       <w:pPr>
@@ -5759,14 +5722,12 @@
         </w:numPr>
         <w:ind w:leftChars="0"/>
       </w:pPr>
-      <w:proofErr w:type="spellStart"/>
       <w:r>
         <w:rPr>
           <w:rFonts w:hint="eastAsia"/>
         </w:rPr>
         <w:t>InitBoard</w:t>
       </w:r>
-      <w:proofErr w:type="spellEnd"/>
     </w:p>
     <w:p>
       <w:pPr>
@@ -5795,7 +5756,6 @@
       </w:pPr>
       <w:bookmarkStart w:id="19" w:name="_Toc167457990"/>
       <w:bookmarkStart w:id="20" w:name="_Toc168661656"/>
-      <w:proofErr w:type="spellStart"/>
       <w:r>
         <w:rPr>
           <w:rFonts w:hint="eastAsia"/>
@@ -5804,7 +5764,6 @@
       </w:r>
       <w:bookmarkEnd w:id="19"/>
       <w:bookmarkEnd w:id="20"/>
-      <w:proofErr w:type="spellEnd"/>
     </w:p>
     <w:p>
       <w:pPr>
@@ -5815,14 +5774,12 @@
         </w:numPr>
         <w:ind w:leftChars="0"/>
       </w:pPr>
-      <w:proofErr w:type="spellStart"/>
       <w:r>
         <w:rPr>
           <w:rFonts w:hint="eastAsia"/>
         </w:rPr>
         <w:t>RangeNum</w:t>
       </w:r>
-      <w:proofErr w:type="spellEnd"/>
     </w:p>
     <w:p>
       <w:pPr>
@@ -5851,7 +5808,6 @@
         </w:numPr>
         <w:ind w:leftChars="0"/>
       </w:pPr>
-      <w:proofErr w:type="spellStart"/>
       <w:r>
         <w:rPr>
           <w:rFonts w:hint="eastAsia"/>
@@ -5864,7 +5820,6 @@
         </w:rPr>
         <w:t>Mark</w:t>
       </w:r>
-      <w:proofErr w:type="spellEnd"/>
     </w:p>
     <w:p>
       <w:pPr>
@@ -5893,14 +5848,12 @@
         </w:numPr>
         <w:ind w:leftChars="0"/>
       </w:pPr>
-      <w:proofErr w:type="spellStart"/>
       <w:r>
         <w:rPr>
           <w:rFonts w:hint="eastAsia"/>
         </w:rPr>
         <w:t>CheckWin</w:t>
       </w:r>
-      <w:proofErr w:type="spellEnd"/>
     </w:p>
     <w:p>
       <w:pPr>
@@ -6068,20 +6021,12 @@
       </w:pPr>
       <w:bookmarkStart w:id="22" w:name="_Toc168479910"/>
       <w:bookmarkStart w:id="23" w:name="_Toc168661658"/>
-      <w:proofErr w:type="spellStart"/>
       <w:r>
         <w:rPr>
           <w:rFonts w:hint="eastAsia"/>
         </w:rPr>
         <w:lastRenderedPageBreak/>
-        <w:t>sanmoku.c</w:t>
-      </w:r>
-      <w:proofErr w:type="spellEnd"/>
-      <w:r>
-        <w:rPr>
-          <w:rFonts w:hint="eastAsia"/>
-        </w:rPr>
-        <w:t>(main)</w:t>
+        <w:t>sanmoku.c(main)</w:t>
       </w:r>
       <w:bookmarkEnd w:id="22"/>
       <w:r>
@@ -6223,14 +6168,12 @@
               </w:rPr>
               <w:t>ターン数をカウントする変数</w:t>
             </w:r>
-            <w:proofErr w:type="spellStart"/>
             <w:r>
               <w:rPr>
                 <w:rFonts w:hint="eastAsia"/>
               </w:rPr>
               <w:t>count_turn</w:t>
             </w:r>
-            <w:proofErr w:type="spellEnd"/>
           </w:p>
         </w:tc>
         <w:tc>
@@ -6364,14 +6307,12 @@
               </w:rPr>
               <w:t>変数</w:t>
             </w:r>
-            <w:proofErr w:type="spellStart"/>
             <w:r>
               <w:rPr>
                 <w:rFonts w:hint="eastAsia"/>
               </w:rPr>
               <w:t>input_error</w:t>
             </w:r>
-            <w:proofErr w:type="spellEnd"/>
           </w:p>
         </w:tc>
         <w:tc>
@@ -6428,14 +6369,12 @@
               </w:rPr>
               <w:t>の手番を表す変数</w:t>
             </w:r>
-            <w:proofErr w:type="spellStart"/>
             <w:r>
               <w:rPr>
                 <w:rFonts w:hint="eastAsia"/>
               </w:rPr>
               <w:t>now_turn</w:t>
             </w:r>
-            <w:proofErr w:type="spellEnd"/>
           </w:p>
         </w:tc>
         <w:tc>
@@ -6560,14 +6499,12 @@
               </w:rPr>
               <w:t>入力された値を格納する変数</w:t>
             </w:r>
-            <w:proofErr w:type="spellStart"/>
             <w:r>
               <w:rPr>
                 <w:rFonts w:hint="eastAsia"/>
               </w:rPr>
               <w:t>player_input</w:t>
             </w:r>
-            <w:proofErr w:type="spellEnd"/>
           </w:p>
         </w:tc>
         <w:tc>
@@ -6686,14 +6623,12 @@
               </w:rPr>
               <w:t>〇の勝利数を表す変数</w:t>
             </w:r>
-            <w:proofErr w:type="spellStart"/>
             <w:r>
               <w:rPr>
                 <w:rFonts w:hint="eastAsia"/>
               </w:rPr>
               <w:t>count_circle_win</w:t>
             </w:r>
-            <w:proofErr w:type="spellEnd"/>
           </w:p>
         </w:tc>
         <w:tc>
@@ -6744,14 +6679,12 @@
               </w:rPr>
               <w:t>×の勝利数を表す変数</w:t>
             </w:r>
-            <w:proofErr w:type="spellStart"/>
             <w:r>
               <w:rPr>
                 <w:rFonts w:hint="eastAsia"/>
               </w:rPr>
               <w:t>count_cross_win</w:t>
             </w:r>
-            <w:proofErr w:type="spellEnd"/>
           </w:p>
         </w:tc>
         <w:tc>
@@ -6916,30 +6849,20 @@
               </w:rPr>
               <w:t>ⅿ</w:t>
             </w:r>
-            <w:proofErr w:type="spellStart"/>
             <w:r>
               <w:rPr>
                 <w:rFonts w:hint="eastAsia"/>
               </w:rPr>
-              <w:t>ain</w:t>
-            </w:r>
-            <w:proofErr w:type="spellEnd"/>
-            <w:r>
-              <w:rPr>
-                <w:rFonts w:hint="eastAsia"/>
-              </w:rPr>
-              <w:t>関数で宣言をして</w:t>
+              <w:t>ain関数で宣言をして</w:t>
             </w:r>
           </w:p>
           <w:p>
             <w:pPr>
               <w:jc w:val="center"/>
             </w:pPr>
-            <w:proofErr w:type="spellStart"/>
             <w:r>
               <w:t>InitBoard</w:t>
             </w:r>
-            <w:proofErr w:type="spellEnd"/>
             <w:r>
               <w:rPr>
                 <w:rFonts w:hint="eastAsia"/>
@@ -6985,33 +6908,11 @@
         </w:numPr>
         <w:ind w:leftChars="0"/>
       </w:pPr>
-      <w:proofErr w:type="spellStart"/>
-      <w:r>
-        <w:rPr>
-          <w:rFonts w:hint="eastAsia"/>
-        </w:rPr>
-        <w:t>InitBord</w:t>
-      </w:r>
-      <w:proofErr w:type="spellEnd"/>
-      <w:r>
-        <w:rPr>
-          <w:rFonts w:hint="eastAsia"/>
-        </w:rPr>
-        <w:t>関数、</w:t>
-      </w:r>
-      <w:proofErr w:type="spellStart"/>
-      <w:r>
-        <w:rPr>
-          <w:rFonts w:hint="eastAsia"/>
-        </w:rPr>
-        <w:t>ShowBoard</w:t>
-      </w:r>
-      <w:proofErr w:type="spellEnd"/>
-      <w:r>
-        <w:rPr>
-          <w:rFonts w:hint="eastAsia"/>
-        </w:rPr>
-        <w:t>関数の順に呼び出す</w:t>
+      <w:r>
+        <w:rPr>
+          <w:rFonts w:hint="eastAsia"/>
+        </w:rPr>
+        <w:t>InitBord関数、ShowBoard関数の順に呼び出す</w:t>
       </w:r>
       <w:r>
         <w:rPr>
@@ -7039,15 +6940,7 @@
         <w:t>最初</w:t>
       </w:r>
       <w:r>
-        <w:t>に戻り</w:t>
-      </w:r>
-      <w:proofErr w:type="spellStart"/>
-      <w:r>
-        <w:t>InitBord</w:t>
-      </w:r>
-      <w:proofErr w:type="spellEnd"/>
-      <w:r>
-        <w:t>関数から再度始まる</w:t>
+        <w:t>に戻りInitBord関数から再度始まる</w:t>
       </w:r>
       <w:r>
         <w:rPr>
@@ -7123,37 +7016,8 @@
         <w:spacing w:after="0" w:line="0" w:lineRule="atLeast"/>
         <w:ind w:leftChars="0"/>
       </w:pPr>
-      <w:proofErr w:type="spellStart"/>
-      <w:r>
-        <w:t>CheckTurn</w:t>
-      </w:r>
-      <w:proofErr w:type="spellEnd"/>
-      <w:r>
-        <w:t>関数を処理し</w:t>
-      </w:r>
-      <w:proofErr w:type="spellStart"/>
-      <w:r>
-        <w:t>PushNum</w:t>
-      </w:r>
-      <w:proofErr w:type="spellEnd"/>
-      <w:r>
-        <w:t>関数、</w:t>
-      </w:r>
-      <w:proofErr w:type="spellStart"/>
-      <w:r>
-        <w:t>RangeNum</w:t>
-      </w:r>
-      <w:proofErr w:type="spellEnd"/>
-      <w:r>
-        <w:t>関数、</w:t>
-      </w:r>
-      <w:proofErr w:type="spellStart"/>
-      <w:r>
-        <w:t>CheckNum</w:t>
-      </w:r>
-      <w:proofErr w:type="spellEnd"/>
-      <w:r>
-        <w:t>関数の順で呼び出し、処理をする</w:t>
+      <w:r>
+        <w:t>CheckTurn関数を処理しPushNum関数、RangeNum関数、CheckNum関数の順で呼び出し、処理をする</w:t>
       </w:r>
       <w:r>
         <w:rPr>
@@ -7175,22 +7039,9 @@
         <w:spacing w:after="0" w:line="0" w:lineRule="atLeast"/>
         <w:ind w:leftChars="0"/>
       </w:pPr>
-      <w:proofErr w:type="spellStart"/>
       <w:r>
         <w:lastRenderedPageBreak/>
-        <w:t>CheckWin</w:t>
-      </w:r>
-      <w:proofErr w:type="spellEnd"/>
-      <w:r>
-        <w:t>関数でCIRCLE_WINまたはCROSS_WIN、</w:t>
-      </w:r>
-      <w:proofErr w:type="spellStart"/>
-      <w:r>
-        <w:t>CheckDraw</w:t>
-      </w:r>
-      <w:proofErr w:type="spellEnd"/>
-      <w:r>
-        <w:t>関数でDRAWが返された場合はループを抜け出す</w:t>
+        <w:t>CheckWin関数でCIRCLE_WINまたはCROSS_WIN、CheckDraw関数でDRAWが返された場合はループを抜け出す</w:t>
       </w:r>
       <w:r>
         <w:rPr>
@@ -7216,21 +7067,7 @@
         <w:rPr>
           <w:rFonts w:hint="eastAsia"/>
         </w:rPr>
-        <w:t>UNKNOWNが返された場合は、ターン数を１加算して</w:t>
-      </w:r>
-      <w:proofErr w:type="spellStart"/>
-      <w:r>
-        <w:rPr>
-          <w:rFonts w:hint="eastAsia"/>
-        </w:rPr>
-        <w:t>CheckTurn</w:t>
-      </w:r>
-      <w:proofErr w:type="spellEnd"/>
-      <w:r>
-        <w:rPr>
-          <w:rFonts w:hint="eastAsia"/>
-        </w:rPr>
-        <w:t>関数から再度ループする</w:t>
+        <w:t>UNKNOWNが返された場合は、ターン数を１加算してCheckTurn関数から再度ループする</w:t>
       </w:r>
       <w:r>
         <w:rPr>
@@ -7293,20 +7130,12 @@
         </w:numPr>
       </w:pPr>
       <w:bookmarkStart w:id="26" w:name="_Toc168661660"/>
-      <w:proofErr w:type="spellStart"/>
       <w:r>
         <w:rPr>
           <w:rFonts w:hint="eastAsia"/>
         </w:rPr>
         <w:lastRenderedPageBreak/>
-        <w:t>board.c</w:t>
-      </w:r>
-      <w:proofErr w:type="spellEnd"/>
-      <w:r>
-        <w:rPr>
-          <w:rFonts w:hint="eastAsia"/>
-        </w:rPr>
-        <w:t>が持つ機能</w:t>
+        <w:t>board.cが持つ機能</w:t>
       </w:r>
       <w:bookmarkEnd w:id="26"/>
     </w:p>
@@ -7319,19 +7148,11 @@
         </w:numPr>
       </w:pPr>
       <w:bookmarkStart w:id="27" w:name="_Toc168661661"/>
-      <w:proofErr w:type="spellStart"/>
-      <w:r>
-        <w:rPr>
-          <w:rFonts w:hint="eastAsia"/>
-        </w:rPr>
-        <w:t>ShowBoard</w:t>
-      </w:r>
-      <w:proofErr w:type="spellEnd"/>
-      <w:r>
-        <w:rPr>
-          <w:rFonts w:hint="eastAsia"/>
-        </w:rPr>
-        <w:t>関数</w:t>
+      <w:r>
+        <w:rPr>
+          <w:rFonts w:hint="eastAsia"/>
+        </w:rPr>
+        <w:t>ShowBoard関数</w:t>
       </w:r>
       <w:bookmarkEnd w:id="27"/>
     </w:p>
@@ -7461,19 +7282,11 @@
         </w:numPr>
       </w:pPr>
       <w:bookmarkStart w:id="29" w:name="_Toc168661662"/>
-      <w:proofErr w:type="spellStart"/>
-      <w:r>
-        <w:rPr>
-          <w:rFonts w:hint="eastAsia"/>
-        </w:rPr>
-        <w:t>CheckTurn</w:t>
-      </w:r>
-      <w:proofErr w:type="spellEnd"/>
-      <w:r>
-        <w:rPr>
-          <w:rFonts w:hint="eastAsia"/>
-        </w:rPr>
-        <w:t>関数</w:t>
+      <w:r>
+        <w:rPr>
+          <w:rFonts w:hint="eastAsia"/>
+        </w:rPr>
+        <w:t>CheckTurn関数</w:t>
       </w:r>
       <w:bookmarkEnd w:id="29"/>
     </w:p>
@@ -7605,11 +7418,9 @@
           <w:numId w:val="1"/>
         </w:numPr>
       </w:pPr>
-      <w:proofErr w:type="spellStart"/>
       <w:r>
         <w:t>DisplayNum</w:t>
       </w:r>
-      <w:proofErr w:type="spellEnd"/>
       <w:r>
         <w:rPr>
           <w:rFonts w:hint="eastAsia"/>
@@ -7632,14 +7443,12 @@
         </w:rPr>
         <w:t>引数：</w:t>
       </w:r>
-      <w:proofErr w:type="spellStart"/>
       <w:r>
         <w:rPr>
           <w:rFonts w:hint="eastAsia"/>
         </w:rPr>
         <w:t>now_turn</w:t>
       </w:r>
-      <w:proofErr w:type="spellEnd"/>
     </w:p>
     <w:p>
       <w:pPr>
@@ -7718,20 +7527,12 @@
         </w:numPr>
       </w:pPr>
       <w:bookmarkStart w:id="31" w:name="_Toc168661663"/>
-      <w:proofErr w:type="spellStart"/>
       <w:r>
         <w:rPr>
           <w:rFonts w:hint="eastAsia"/>
         </w:rPr>
         <w:lastRenderedPageBreak/>
-        <w:t>input_num.c</w:t>
-      </w:r>
-      <w:proofErr w:type="spellEnd"/>
-      <w:r>
-        <w:rPr>
-          <w:rFonts w:hint="eastAsia"/>
-        </w:rPr>
-        <w:t>が持つ</w:t>
+        <w:t>input_num.cが持つ</w:t>
       </w:r>
       <w:r>
         <w:rPr>
@@ -7750,11 +7551,9 @@
         </w:numPr>
       </w:pPr>
       <w:bookmarkStart w:id="32" w:name="_Toc168661664"/>
-      <w:proofErr w:type="spellStart"/>
       <w:r>
         <w:t>InitBord</w:t>
       </w:r>
-      <w:proofErr w:type="spellEnd"/>
       <w:r>
         <w:rPr>
           <w:rFonts w:hint="eastAsia"/>
@@ -7893,11 +7692,9 @@
         </w:numPr>
       </w:pPr>
       <w:bookmarkStart w:id="34" w:name="_Toc168661665"/>
-      <w:proofErr w:type="spellStart"/>
       <w:r>
         <w:t>PushNum</w:t>
       </w:r>
-      <w:proofErr w:type="spellEnd"/>
       <w:r>
         <w:rPr>
           <w:rFonts w:hint="eastAsia"/>
@@ -8022,19 +7819,11 @@
         <w:t>処理内容：</w:t>
       </w:r>
       <w:bookmarkEnd w:id="35"/>
-      <w:proofErr w:type="spellStart"/>
-      <w:r>
-        <w:rPr>
-          <w:rFonts w:hint="eastAsia"/>
-        </w:rPr>
-        <w:t>getch</w:t>
-      </w:r>
-      <w:proofErr w:type="spellEnd"/>
-      <w:r>
-        <w:rPr>
-          <w:rFonts w:hint="eastAsia"/>
-        </w:rPr>
-        <w:t>()を用い</w:t>
+      <w:r>
+        <w:rPr>
+          <w:rFonts w:hint="eastAsia"/>
+        </w:rPr>
+        <w:t>getch()を用い</w:t>
       </w:r>
       <w:r>
         <w:t>プレイヤーに入力を求め、入力された値を</w:t>
@@ -8062,7 +7851,6 @@
         </w:numPr>
       </w:pPr>
       <w:bookmarkStart w:id="36" w:name="_Toc168661666"/>
-      <w:proofErr w:type="spellStart"/>
       <w:r>
         <w:rPr>
           <w:rFonts w:hint="eastAsia"/>
@@ -8070,7 +7858,6 @@
         <w:t>CountWin</w:t>
       </w:r>
       <w:bookmarkEnd w:id="36"/>
-      <w:proofErr w:type="spellEnd"/>
       <w:r>
         <w:rPr>
           <w:rFonts w:hint="eastAsia"/>
@@ -8133,16 +7920,8 @@
         <w:rPr>
           <w:rFonts w:hint="eastAsia"/>
         </w:rPr>
-        <w:t xml:space="preserve"> </w:t>
-      </w:r>
-      <w:proofErr w:type="spellStart"/>
-      <w:r>
-        <w:rPr>
-          <w:rFonts w:hint="eastAsia"/>
-        </w:rPr>
-        <w:t>count_circle_win</w:t>
-      </w:r>
-      <w:proofErr w:type="spellEnd"/>
+        <w:t xml:space="preserve"> count_circle_win</w:t>
+      </w:r>
     </w:p>
     <w:p>
       <w:pPr>
@@ -8153,16 +7932,8 @@
         <w:rPr>
           <w:rFonts w:hint="eastAsia"/>
         </w:rPr>
-        <w:t xml:space="preserve">int* </w:t>
-      </w:r>
-      <w:proofErr w:type="spellStart"/>
-      <w:r>
-        <w:rPr>
-          <w:rFonts w:hint="eastAsia"/>
-        </w:rPr>
-        <w:t>count_cross_win</w:t>
-      </w:r>
-      <w:proofErr w:type="spellEnd"/>
+        <w:t>int* count_cross_win</w:t>
+      </w:r>
     </w:p>
     <w:p>
       <w:pPr>
@@ -8252,21 +8023,7 @@
         <w:rPr>
           <w:rFonts w:hint="eastAsia"/>
         </w:rPr>
-        <w:t>」のとき</w:t>
-      </w:r>
-      <w:proofErr w:type="spellStart"/>
-      <w:r>
-        <w:rPr>
-          <w:rFonts w:hint="eastAsia"/>
-        </w:rPr>
-        <w:t>count_circle_win</w:t>
-      </w:r>
-      <w:proofErr w:type="spellEnd"/>
-      <w:r>
-        <w:rPr>
-          <w:rFonts w:hint="eastAsia"/>
-        </w:rPr>
-        <w:t>を+1し、</w:t>
+        <w:t>」のときcount_circle_winを+1し、</w:t>
       </w:r>
       <w:r>
         <w:rPr>
@@ -8289,19 +8046,11 @@
         </w:rPr>
         <w:t>。</w:t>
       </w:r>
-      <w:proofErr w:type="spellStart"/>
-      <w:r>
-        <w:rPr>
-          <w:rFonts w:hint="eastAsia"/>
-        </w:rPr>
-        <w:t>now_turn</w:t>
-      </w:r>
-      <w:proofErr w:type="spellEnd"/>
-      <w:r>
-        <w:rPr>
-          <w:rFonts w:hint="eastAsia"/>
-        </w:rPr>
-        <w:t>が「CROSS</w:t>
+      <w:r>
+        <w:rPr>
+          <w:rFonts w:hint="eastAsia"/>
+        </w:rPr>
+        <w:t>now_turnが「CROSS</w:t>
       </w:r>
       <w:r>
         <w:rPr>
@@ -8313,21 +8062,7 @@
         <w:rPr>
           <w:rFonts w:hint="eastAsia"/>
         </w:rPr>
-        <w:t>」のとき</w:t>
-      </w:r>
-      <w:proofErr w:type="spellStart"/>
-      <w:r>
-        <w:rPr>
-          <w:rFonts w:hint="eastAsia"/>
-        </w:rPr>
-        <w:t>count_cross_win</w:t>
-      </w:r>
-      <w:proofErr w:type="spellEnd"/>
-      <w:r>
-        <w:rPr>
-          <w:rFonts w:hint="eastAsia"/>
-        </w:rPr>
-        <w:t>を+1し、「×の勝利」と</w:t>
+        <w:t>」のときcount_cross_winを+1し、「×の勝利」と</w:t>
       </w:r>
       <w:r>
         <w:t>文章を表示</w:t>
@@ -8342,35 +8077,7 @@
         <w:rPr>
           <w:rFonts w:hint="eastAsia"/>
         </w:rPr>
-        <w:t>ただし、</w:t>
-      </w:r>
-      <w:proofErr w:type="spellStart"/>
-      <w:r>
-        <w:rPr>
-          <w:rFonts w:hint="eastAsia"/>
-        </w:rPr>
-        <w:t>count_cross_win</w:t>
-      </w:r>
-      <w:proofErr w:type="spellEnd"/>
-      <w:r>
-        <w:rPr>
-          <w:rFonts w:hint="eastAsia"/>
-        </w:rPr>
-        <w:t>、</w:t>
-      </w:r>
-      <w:proofErr w:type="spellStart"/>
-      <w:r>
-        <w:rPr>
-          <w:rFonts w:hint="eastAsia"/>
-        </w:rPr>
-        <w:t>count_circle_win</w:t>
-      </w:r>
-      <w:proofErr w:type="spellEnd"/>
-      <w:r>
-        <w:rPr>
-          <w:rFonts w:hint="eastAsia"/>
-        </w:rPr>
-        <w:t>のポインタがNULLポインタだった場合は、exit関数を用いてプログラムを終了させる。</w:t>
+        <w:t>ただし、count_cross_win、count_circle_winのポインタがNULLポインタだった場合は、exit関数を用いてプログラムを終了させる。</w:t>
       </w:r>
     </w:p>
     <w:p>
@@ -8382,11 +8089,9 @@
         </w:numPr>
       </w:pPr>
       <w:bookmarkStart w:id="37" w:name="_Toc168661667"/>
-      <w:proofErr w:type="spellStart"/>
       <w:r>
         <w:t>PlayEnd</w:t>
       </w:r>
-      <w:proofErr w:type="spellEnd"/>
       <w:r>
         <w:rPr>
           <w:rFonts w:hint="eastAsia"/>
@@ -8421,16 +8126,8 @@
         <w:rPr>
           <w:rFonts w:hint="eastAsia"/>
         </w:rPr>
-        <w:t xml:space="preserve"> </w:t>
-      </w:r>
-      <w:proofErr w:type="spellStart"/>
-      <w:r>
-        <w:rPr>
-          <w:rFonts w:hint="eastAsia"/>
-        </w:rPr>
-        <w:t>count_circle_win</w:t>
-      </w:r>
-      <w:proofErr w:type="spellEnd"/>
+        <w:t xml:space="preserve"> count_circle_win</w:t>
+      </w:r>
     </w:p>
     <w:p>
       <w:pPr>
@@ -8447,16 +8144,8 @@
         <w:rPr>
           <w:rFonts w:hint="eastAsia"/>
         </w:rPr>
-        <w:t xml:space="preserve"> </w:t>
-      </w:r>
-      <w:proofErr w:type="spellStart"/>
-      <w:r>
-        <w:rPr>
-          <w:rFonts w:hint="eastAsia"/>
-        </w:rPr>
-        <w:t>count_cross_win</w:t>
-      </w:r>
-      <w:proofErr w:type="spellEnd"/>
+        <w:t xml:space="preserve"> count_cross_win</w:t>
+      </w:r>
     </w:p>
     <w:p>
       <w:pPr>
@@ -8474,10 +8163,7 @@
         <w:t>戻り値：</w:t>
       </w:r>
       <w:r>
-        <w:t>TRY またはQUITまたはERROR</w:t>
-      </w:r>
-      <w:r>
-        <w:t xml:space="preserve"> </w:t>
+        <w:t>TRY またはQUIT</w:t>
       </w:r>
     </w:p>
     <w:p>
@@ -8542,25 +8228,15 @@
         </w:rPr>
         <w:t>〇と×の勝利数を表す変数</w:t>
       </w:r>
-      <w:proofErr w:type="spellStart"/>
-      <w:r>
-        <w:rPr>
-          <w:rFonts w:hint="eastAsia"/>
-        </w:rPr>
-        <w:t>count_circle_win</w:t>
-      </w:r>
-      <w:proofErr w:type="spellEnd"/>
-      <w:r>
-        <w:rPr>
-          <w:rFonts w:hint="eastAsia"/>
-        </w:rPr>
-        <w:t>、</w:t>
-      </w:r>
-      <w:proofErr w:type="spellStart"/>
+      <w:r>
+        <w:rPr>
+          <w:rFonts w:hint="eastAsia"/>
+        </w:rPr>
+        <w:t>count_circle_win、</w:t>
+      </w:r>
       <w:r>
         <w:t>count_cross_win</w:t>
       </w:r>
-      <w:proofErr w:type="spellEnd"/>
       <w:r>
         <w:rPr>
           <w:rFonts w:hint="eastAsia"/>
@@ -8657,14 +8333,12 @@
           <w:numId w:val="1"/>
         </w:numPr>
       </w:pPr>
-      <w:proofErr w:type="spellStart"/>
       <w:r>
         <w:rPr>
           <w:rFonts w:hint="eastAsia"/>
         </w:rPr>
         <w:t>ChangeMark</w:t>
       </w:r>
-      <w:proofErr w:type="spellEnd"/>
       <w:r>
         <w:rPr>
           <w:rFonts w:hint="eastAsia"/>
@@ -8697,16 +8371,8 @@
         <w:rPr>
           <w:rFonts w:hint="eastAsia"/>
         </w:rPr>
-        <w:t xml:space="preserve">char </w:t>
-      </w:r>
-      <w:proofErr w:type="spellStart"/>
-      <w:r>
-        <w:rPr>
-          <w:rFonts w:hint="eastAsia"/>
-        </w:rPr>
-        <w:t>player_input</w:t>
-      </w:r>
-      <w:proofErr w:type="spellEnd"/>
+        <w:t>char player_input</w:t>
+      </w:r>
     </w:p>
     <w:p>
       <w:pPr>
@@ -8717,16 +8383,8 @@
         <w:rPr>
           <w:rFonts w:hint="eastAsia"/>
         </w:rPr>
-        <w:t xml:space="preserve">TURN型 </w:t>
-      </w:r>
-      <w:proofErr w:type="spellStart"/>
-      <w:r>
-        <w:rPr>
-          <w:rFonts w:hint="eastAsia"/>
-        </w:rPr>
-        <w:t>now_turn</w:t>
-      </w:r>
-      <w:proofErr w:type="spellEnd"/>
+        <w:t>TURN型 now_turn</w:t>
+      </w:r>
     </w:p>
     <w:p>
       <w:pPr>
@@ -8759,67 +8417,17 @@
         <w:lastRenderedPageBreak/>
         <w:t>処理内容：board配列の</w:t>
       </w:r>
-      <w:proofErr w:type="spellStart"/>
-      <w:r>
-        <w:rPr>
-          <w:rFonts w:hint="eastAsia"/>
-        </w:rPr>
-        <w:t>player_input</w:t>
-      </w:r>
-      <w:proofErr w:type="spellEnd"/>
-      <w:r>
-        <w:rPr>
-          <w:rFonts w:hint="eastAsia"/>
-        </w:rPr>
-        <w:t>番目の要素を</w:t>
-      </w:r>
-      <w:proofErr w:type="spellStart"/>
-      <w:r>
-        <w:rPr>
-          <w:rFonts w:hint="eastAsia"/>
-        </w:rPr>
-        <w:t>now_turn</w:t>
-      </w:r>
-      <w:proofErr w:type="spellEnd"/>
-      <w:r>
-        <w:rPr>
-          <w:rFonts w:hint="eastAsia"/>
-        </w:rPr>
-        <w:t>が「CIRCLE」のとき半角oで、</w:t>
-      </w:r>
-      <w:proofErr w:type="spellStart"/>
-      <w:r>
-        <w:rPr>
-          <w:rFonts w:hint="eastAsia"/>
-        </w:rPr>
-        <w:t>now_turn</w:t>
-      </w:r>
-      <w:proofErr w:type="spellEnd"/>
-      <w:r>
-        <w:rPr>
-          <w:rFonts w:hint="eastAsia"/>
-        </w:rPr>
-        <w:t>が「CROSS」のとき半角xで置き換える。</w:t>
-      </w:r>
-      <w:r>
-        <w:rPr>
-          <w:rFonts w:hint="eastAsia"/>
-        </w:rPr>
-        <w:t>ただし、</w:t>
-      </w:r>
-      <w:proofErr w:type="spellStart"/>
-      <w:r>
-        <w:rPr>
-          <w:rFonts w:hint="eastAsia"/>
-        </w:rPr>
-        <w:t>player_input</w:t>
-      </w:r>
-      <w:proofErr w:type="spellEnd"/>
-      <w:r>
-        <w:rPr>
-          <w:rFonts w:hint="eastAsia"/>
-        </w:rPr>
-        <w:t xml:space="preserve"> が1~9の数字記号でなかった場合には、exit関数を用いてプログラムを終了させる。</w:t>
+      <w:r>
+        <w:rPr>
+          <w:rFonts w:hint="eastAsia"/>
+        </w:rPr>
+        <w:t>player_input番目の要素をnow_turnが「CIRCLE」のとき半角oで、now_turnが「CROSS」のとき半角xで置き換える。</w:t>
+      </w:r>
+      <w:r>
+        <w:rPr>
+          <w:rFonts w:hint="eastAsia"/>
+        </w:rPr>
+        <w:t>ただし、player_input が1~9の数字記号でなかった場合には、exit関数を用いてプログラムを終了させる。</w:t>
       </w:r>
     </w:p>
     <w:p>
@@ -8837,7 +8445,6 @@
       </w:pPr>
       <w:bookmarkStart w:id="39" w:name="_Toc168479923"/>
       <w:bookmarkStart w:id="40" w:name="_Toc168661668"/>
-      <w:proofErr w:type="spellStart"/>
       <w:r>
         <w:rPr>
           <w:rFonts w:hint="eastAsia"/>
@@ -8846,7 +8453,6 @@
         <w:t>decision_count.c</w:t>
       </w:r>
       <w:bookmarkEnd w:id="39"/>
-      <w:proofErr w:type="spellEnd"/>
       <w:r>
         <w:rPr>
           <w:rFonts w:hint="eastAsia"/>
@@ -8870,12 +8476,10 @@
         </w:numPr>
       </w:pPr>
       <w:bookmarkStart w:id="41" w:name="_Toc168661669"/>
-      <w:proofErr w:type="spellStart"/>
       <w:r>
         <w:t>RangeNum</w:t>
       </w:r>
       <w:bookmarkEnd w:id="41"/>
-      <w:proofErr w:type="spellEnd"/>
       <w:r>
         <w:rPr>
           <w:rFonts w:hint="eastAsia"/>
@@ -8911,16 +8515,8 @@
         <w:rPr>
           <w:rFonts w:hint="eastAsia"/>
         </w:rPr>
-        <w:t xml:space="preserve"> </w:t>
-      </w:r>
-      <w:proofErr w:type="spellStart"/>
-      <w:r>
-        <w:rPr>
-          <w:rFonts w:hint="eastAsia"/>
-        </w:rPr>
-        <w:t>player_input</w:t>
-      </w:r>
-      <w:proofErr w:type="spellEnd"/>
+        <w:t xml:space="preserve"> player_input</w:t>
+      </w:r>
     </w:p>
     <w:p>
       <w:pPr>
@@ -9002,19 +8598,11 @@
         </w:rPr>
         <w:t>処理内容：</w:t>
       </w:r>
-      <w:proofErr w:type="spellStart"/>
-      <w:r>
-        <w:rPr>
-          <w:rFonts w:hint="eastAsia"/>
-        </w:rPr>
-        <w:t>player_input</w:t>
-      </w:r>
-      <w:proofErr w:type="spellEnd"/>
-      <w:r>
-        <w:rPr>
-          <w:rFonts w:hint="eastAsia"/>
-        </w:rPr>
-        <w:t>を受け取り</w:t>
+      <w:r>
+        <w:rPr>
+          <w:rFonts w:hint="eastAsia"/>
+        </w:rPr>
+        <w:t>player_inputを受け取り</w:t>
       </w:r>
       <w:r>
         <w:rPr>
@@ -9055,6 +8643,12 @@
         <w:pStyle w:val="a9"/>
         <w:ind w:leftChars="0" w:left="1149"/>
       </w:pPr>
+      <w:r>
+        <w:rPr>
+          <w:rFonts w:hint="eastAsia"/>
+        </w:rPr>
+        <w:t>警告文を表示し</w:t>
+      </w:r>
       <w:r>
         <w:rPr>
           <w:rFonts w:hint="eastAsia"/>
@@ -9080,12 +8674,10 @@
         </w:numPr>
       </w:pPr>
       <w:bookmarkStart w:id="42" w:name="_Toc168661670"/>
-      <w:proofErr w:type="spellStart"/>
       <w:r>
         <w:t>CheckNum</w:t>
       </w:r>
       <w:bookmarkEnd w:id="42"/>
-      <w:proofErr w:type="spellEnd"/>
       <w:r>
         <w:rPr>
           <w:rFonts w:hint="eastAsia"/>
@@ -9118,16 +8710,8 @@
         <w:rPr>
           <w:rFonts w:hint="eastAsia"/>
         </w:rPr>
-        <w:t xml:space="preserve"> </w:t>
-      </w:r>
-      <w:proofErr w:type="spellStart"/>
-      <w:r>
-        <w:rPr>
-          <w:rFonts w:hint="eastAsia"/>
-        </w:rPr>
-        <w:t>player_input</w:t>
-      </w:r>
-      <w:proofErr w:type="spellEnd"/>
+        <w:t xml:space="preserve"> player_input</w:t>
+      </w:r>
       <w:r>
         <w:rPr>
           <w:rFonts w:hint="eastAsia"/>
@@ -9208,14 +8792,12 @@
       <w:r>
         <w:tab/>
       </w:r>
-      <w:proofErr w:type="spellStart"/>
       <w:r>
         <w:rPr>
           <w:rFonts w:hint="eastAsia"/>
         </w:rPr>
         <w:t>player_input</w:t>
       </w:r>
-      <w:proofErr w:type="spellEnd"/>
       <w:r>
         <w:rPr>
           <w:rFonts w:hint="eastAsia"/>
@@ -9268,28 +8850,24 @@
         </w:rPr>
         <w:t>処理内容：</w:t>
       </w:r>
-      <w:proofErr w:type="spellStart"/>
       <w:r>
         <w:rPr>
           <w:rFonts w:hint="eastAsia"/>
         </w:rPr>
         <w:t>player_input</w:t>
       </w:r>
-      <w:proofErr w:type="spellEnd"/>
       <w:r>
         <w:rPr>
           <w:rFonts w:hint="eastAsia"/>
         </w:rPr>
         <w:t>を受け取り、</w:t>
       </w:r>
-      <w:proofErr w:type="spellStart"/>
       <w:r>
         <w:rPr>
           <w:rFonts w:hint="eastAsia"/>
         </w:rPr>
         <w:t>player_input</w:t>
       </w:r>
-      <w:proofErr w:type="spellEnd"/>
       <w:r>
         <w:rPr>
           <w:rFonts w:hint="eastAsia"/>
@@ -9336,16 +8914,8 @@
         <w:rPr>
           <w:rFonts w:hint="eastAsia"/>
         </w:rPr>
-        <w:t>board[</w:t>
-      </w:r>
-      <w:proofErr w:type="spellStart"/>
-      <w:r>
-        <w:rPr>
-          <w:rFonts w:hint="eastAsia"/>
-        </w:rPr>
-        <w:t>player_input</w:t>
-      </w:r>
-      <w:proofErr w:type="spellEnd"/>
+        <w:t>board[player_input</w:t>
+      </w:r>
       <w:r>
         <w:rPr>
           <w:rFonts w:hint="eastAsia"/>
@@ -9402,21 +8972,7 @@
         <w:rPr>
           <w:rFonts w:hint="eastAsia"/>
         </w:rPr>
-        <w:t>ただし、</w:t>
-      </w:r>
-      <w:proofErr w:type="spellStart"/>
-      <w:r>
-        <w:rPr>
-          <w:rFonts w:hint="eastAsia"/>
-        </w:rPr>
-        <w:t>player_input</w:t>
-      </w:r>
-      <w:proofErr w:type="spellEnd"/>
-      <w:r>
-        <w:rPr>
-          <w:rFonts w:hint="eastAsia"/>
-        </w:rPr>
-        <w:t xml:space="preserve"> が1~9の数字記号でなかった場合には、exit関数を用いてプログラムを終了させる。</w:t>
+        <w:t>ただし、player_input が1~9の数字記号でなかった場合には、exit関数を用いてプログラムを終了させる。</w:t>
       </w:r>
     </w:p>
     <w:p>
@@ -9434,12 +8990,10 @@
         </w:numPr>
       </w:pPr>
       <w:bookmarkStart w:id="43" w:name="_Toc168661671"/>
-      <w:proofErr w:type="spellStart"/>
       <w:r>
         <w:t>CheckWin</w:t>
       </w:r>
       <w:bookmarkEnd w:id="43"/>
-      <w:proofErr w:type="spellEnd"/>
       <w:r>
         <w:rPr>
           <w:rFonts w:hint="eastAsia"/>
@@ -9491,16 +9045,8 @@
         <w:rPr>
           <w:rFonts w:hint="eastAsia"/>
         </w:rPr>
-        <w:t xml:space="preserve">TURN型 </w:t>
-      </w:r>
-      <w:proofErr w:type="spellStart"/>
-      <w:r>
-        <w:rPr>
-          <w:rFonts w:hint="eastAsia"/>
-        </w:rPr>
-        <w:t>now_turn</w:t>
-      </w:r>
-      <w:proofErr w:type="spellEnd"/>
+        <w:t>TURN型 now_turn</w:t>
+      </w:r>
       <w:r>
         <w:rPr>
           <w:rFonts w:hint="eastAsia"/>
@@ -9523,16 +9069,8 @@
         <w:rPr>
           <w:rFonts w:hint="eastAsia"/>
         </w:rPr>
-        <w:t xml:space="preserve"> </w:t>
-      </w:r>
-      <w:proofErr w:type="spellStart"/>
-      <w:r>
-        <w:rPr>
-          <w:rFonts w:hint="eastAsia"/>
-        </w:rPr>
-        <w:t>count_turn</w:t>
-      </w:r>
-      <w:proofErr w:type="spellEnd"/>
+        <w:t xml:space="preserve"> count_turn</w:t>
+      </w:r>
     </w:p>
     <w:p>
       <w:pPr>
@@ -9631,14 +9169,12 @@
         </w:rPr>
         <w:t>条件に合致した回数をカウントする変数</w:t>
       </w:r>
-      <w:proofErr w:type="spellStart"/>
       <w:r>
         <w:rPr>
           <w:rFonts w:hint="eastAsia"/>
         </w:rPr>
         <w:t>same_mark_count</w:t>
       </w:r>
-      <w:proofErr w:type="spellEnd"/>
     </w:p>
     <w:p>
       <w:pPr>
@@ -9711,19 +9247,11 @@
       <w:r>
         <w:t>まで行い値が同じだったら</w:t>
       </w:r>
-      <w:proofErr w:type="spellStart"/>
-      <w:r>
-        <w:rPr>
-          <w:rFonts w:hint="eastAsia"/>
-        </w:rPr>
-        <w:t>same_mark_count</w:t>
-      </w:r>
-      <w:proofErr w:type="spellEnd"/>
-      <w:r>
-        <w:rPr>
-          <w:rFonts w:hint="eastAsia"/>
-        </w:rPr>
-        <w:t>を</w:t>
+      <w:r>
+        <w:rPr>
+          <w:rFonts w:hint="eastAsia"/>
+        </w:rPr>
+        <w:t>same_mark_countを</w:t>
       </w:r>
       <w:r>
         <w:t>＋１</w:t>
@@ -9746,14 +9274,12 @@
       <w:r>
         <w:t>を加算し、</w:t>
       </w:r>
-      <w:proofErr w:type="spellStart"/>
       <w:r>
         <w:rPr>
           <w:rFonts w:hint="eastAsia"/>
         </w:rPr>
         <w:t>same_mark_count</w:t>
       </w:r>
-      <w:proofErr w:type="spellEnd"/>
       <w:r>
         <w:t>を０で初期化して同様に探索を繰り返す。</w:t>
       </w:r>
@@ -9763,14 +9289,12 @@
         <w:pStyle w:val="a9"/>
         <w:ind w:leftChars="554" w:left="1108" w:firstLine="532"/>
       </w:pPr>
-      <w:proofErr w:type="spellStart"/>
       <w:r>
         <w:rPr>
           <w:rFonts w:hint="eastAsia"/>
         </w:rPr>
         <w:t>same_mark_count</w:t>
       </w:r>
-      <w:proofErr w:type="spellEnd"/>
       <w:r>
         <w:rPr>
           <w:rFonts w:hint="eastAsia"/>
@@ -9801,19 +9325,11 @@
         </w:rPr>
         <w:t>、</w:t>
       </w:r>
-      <w:proofErr w:type="spellStart"/>
-      <w:r>
-        <w:rPr>
-          <w:rFonts w:hint="eastAsia"/>
-        </w:rPr>
-        <w:t>now_turn</w:t>
-      </w:r>
-      <w:proofErr w:type="spellEnd"/>
-      <w:r>
-        <w:rPr>
-          <w:rFonts w:hint="eastAsia"/>
-        </w:rPr>
-        <w:t>が「CIRCLE」</w:t>
+      <w:r>
+        <w:rPr>
+          <w:rFonts w:hint="eastAsia"/>
+        </w:rPr>
+        <w:t>now_turnが「CIRCLE」</w:t>
       </w:r>
       <w:r>
         <w:rPr>
@@ -9843,21 +9359,7 @@
         <w:rPr>
           <w:rFonts w:hint="eastAsia"/>
         </w:rPr>
-        <w:t>、</w:t>
-      </w:r>
-      <w:proofErr w:type="spellStart"/>
-      <w:r>
-        <w:rPr>
-          <w:rFonts w:hint="eastAsia"/>
-        </w:rPr>
-        <w:t>now_turn</w:t>
-      </w:r>
-      <w:proofErr w:type="spellEnd"/>
-      <w:r>
-        <w:rPr>
-          <w:rFonts w:hint="eastAsia"/>
-        </w:rPr>
-        <w:t>が「CROSS」なら戻り値CROSS_WIN</w:t>
+        <w:t>、now_turnが「CROSS」なら戻り値CROSS_WIN</w:t>
       </w:r>
       <w:r>
         <w:rPr>
@@ -9923,14 +9425,12 @@
       <w:r>
         <w:t>まで行い値が同じだったら</w:t>
       </w:r>
-      <w:proofErr w:type="spellStart"/>
       <w:r>
         <w:rPr>
           <w:rFonts w:hint="eastAsia"/>
         </w:rPr>
         <w:t>same_mark_count</w:t>
       </w:r>
-      <w:proofErr w:type="spellEnd"/>
       <w:r>
         <w:t>＋１</w:t>
       </w:r>
@@ -9954,14 +9454,12 @@
       <w:r>
         <w:t>を加算し、</w:t>
       </w:r>
-      <w:proofErr w:type="spellStart"/>
       <w:r>
         <w:rPr>
           <w:rFonts w:hint="eastAsia"/>
         </w:rPr>
         <w:t>same_mark_count</w:t>
       </w:r>
-      <w:proofErr w:type="spellEnd"/>
       <w:r>
         <w:t>を０で初期化して同様に探索を繰り返す。</w:t>
       </w:r>
@@ -9971,47 +9469,11 @@
         <w:pStyle w:val="a9"/>
         <w:ind w:leftChars="554" w:left="1108" w:firstLine="532"/>
       </w:pPr>
-      <w:proofErr w:type="spellStart"/>
-      <w:r>
-        <w:rPr>
-          <w:rFonts w:hint="eastAsia"/>
-        </w:rPr>
-        <w:t>same_mark_count</w:t>
-      </w:r>
-      <w:proofErr w:type="spellEnd"/>
-      <w:r>
-        <w:rPr>
-          <w:rFonts w:hint="eastAsia"/>
-        </w:rPr>
-        <w:t>が2以上になったとき、</w:t>
-      </w:r>
-      <w:proofErr w:type="spellStart"/>
-      <w:r>
-        <w:rPr>
-          <w:rFonts w:hint="eastAsia"/>
-        </w:rPr>
-        <w:t>now_turn</w:t>
-      </w:r>
-      <w:proofErr w:type="spellEnd"/>
-      <w:r>
-        <w:rPr>
-          <w:rFonts w:hint="eastAsia"/>
-        </w:rPr>
-        <w:t>が「CIRCLE」なら戻り値CIRCLE_WINを、</w:t>
-      </w:r>
-      <w:proofErr w:type="spellStart"/>
-      <w:r>
-        <w:rPr>
-          <w:rFonts w:hint="eastAsia"/>
-        </w:rPr>
-        <w:t>now_turn</w:t>
-      </w:r>
-      <w:proofErr w:type="spellEnd"/>
-      <w:r>
-        <w:rPr>
-          <w:rFonts w:hint="eastAsia"/>
-        </w:rPr>
-        <w:t>が「CROSS」なら戻り値CROSS_WIN返す。</w:t>
+      <w:r>
+        <w:rPr>
+          <w:rFonts w:hint="eastAsia"/>
+        </w:rPr>
+        <w:t>same_mark_countが2以上になったとき、now_turnが「CIRCLE」なら戻り値CIRCLE_WINを、now_turnが「CROSS」なら戻り値CROSS_WIN返す。</w:t>
       </w:r>
     </w:p>
     <w:bookmarkEnd w:id="45"/>
@@ -10083,14 +9545,12 @@
       <w:r>
         <w:t>BOARD_LENまで行い値が同じだったら</w:t>
       </w:r>
-      <w:proofErr w:type="spellStart"/>
       <w:r>
         <w:rPr>
           <w:rFonts w:hint="eastAsia"/>
         </w:rPr>
         <w:t>same_mark_count</w:t>
       </w:r>
-      <w:proofErr w:type="spellEnd"/>
       <w:r>
         <w:t>＋１</w:t>
       </w:r>
@@ -10112,14 +9572,12 @@
       <w:r>
         <w:t>を加算し、</w:t>
       </w:r>
-      <w:proofErr w:type="spellStart"/>
       <w:r>
         <w:rPr>
           <w:rFonts w:hint="eastAsia"/>
         </w:rPr>
         <w:t>same_mark_count</w:t>
       </w:r>
-      <w:proofErr w:type="spellEnd"/>
       <w:r>
         <w:t>を０で初期化して同様に探索を繰り返す。</w:t>
       </w:r>
@@ -10129,47 +9587,11 @@
         <w:pStyle w:val="a9"/>
         <w:ind w:leftChars="554" w:left="1108" w:firstLine="532"/>
       </w:pPr>
-      <w:proofErr w:type="spellStart"/>
-      <w:r>
-        <w:rPr>
-          <w:rFonts w:hint="eastAsia"/>
-        </w:rPr>
-        <w:t>same_mark_count</w:t>
-      </w:r>
-      <w:proofErr w:type="spellEnd"/>
-      <w:r>
-        <w:rPr>
-          <w:rFonts w:hint="eastAsia"/>
-        </w:rPr>
-        <w:t>が2以上になったとき、</w:t>
-      </w:r>
-      <w:proofErr w:type="spellStart"/>
-      <w:r>
-        <w:rPr>
-          <w:rFonts w:hint="eastAsia"/>
-        </w:rPr>
-        <w:t>now_turn</w:t>
-      </w:r>
-      <w:proofErr w:type="spellEnd"/>
-      <w:r>
-        <w:rPr>
-          <w:rFonts w:hint="eastAsia"/>
-        </w:rPr>
-        <w:t>が「CIRCLE」なら戻り値CIRCLE_WINを、</w:t>
-      </w:r>
-      <w:proofErr w:type="spellStart"/>
-      <w:r>
-        <w:rPr>
-          <w:rFonts w:hint="eastAsia"/>
-        </w:rPr>
-        <w:t>now_turn</w:t>
-      </w:r>
-      <w:proofErr w:type="spellEnd"/>
-      <w:r>
-        <w:rPr>
-          <w:rFonts w:hint="eastAsia"/>
-        </w:rPr>
-        <w:t>が「CROSS」なら戻り値CROSS_WIN返す。</w:t>
+      <w:r>
+        <w:rPr>
+          <w:rFonts w:hint="eastAsia"/>
+        </w:rPr>
+        <w:t>same_mark_countが2以上になったとき、now_turnが「CIRCLE」なら戻り値CIRCLE_WINを、now_turnが「CROSS」なら戻り値CROSS_WIN返す。</w:t>
       </w:r>
     </w:p>
     <w:bookmarkEnd w:id="47"/>
@@ -10245,14 +9667,12 @@
       <w:r>
         <w:t>BOARD_LENまで行い値が同じだったら</w:t>
       </w:r>
-      <w:proofErr w:type="spellStart"/>
       <w:r>
         <w:rPr>
           <w:rFonts w:hint="eastAsia"/>
         </w:rPr>
         <w:t>same_mark_count</w:t>
       </w:r>
-      <w:proofErr w:type="spellEnd"/>
       <w:r>
         <w:t>＋１</w:t>
       </w:r>
@@ -10270,14 +9690,12 @@
       <w:r>
         <w:t>BOARD_LENを加算し、</w:t>
       </w:r>
-      <w:proofErr w:type="spellStart"/>
       <w:r>
         <w:rPr>
           <w:rFonts w:hint="eastAsia"/>
         </w:rPr>
         <w:t>same_mark_count</w:t>
       </w:r>
-      <w:proofErr w:type="spellEnd"/>
       <w:r>
         <w:t>を０で初期化して同様に探索を繰り返す。</w:t>
       </w:r>
@@ -10287,47 +9705,11 @@
         <w:pStyle w:val="a9"/>
         <w:ind w:leftChars="554" w:left="1108" w:firstLine="532"/>
       </w:pPr>
-      <w:proofErr w:type="spellStart"/>
-      <w:r>
-        <w:rPr>
-          <w:rFonts w:hint="eastAsia"/>
-        </w:rPr>
-        <w:t>same_mark_count</w:t>
-      </w:r>
-      <w:proofErr w:type="spellEnd"/>
-      <w:r>
-        <w:rPr>
-          <w:rFonts w:hint="eastAsia"/>
-        </w:rPr>
-        <w:t>が2以上になったとき、</w:t>
-      </w:r>
-      <w:proofErr w:type="spellStart"/>
-      <w:r>
-        <w:rPr>
-          <w:rFonts w:hint="eastAsia"/>
-        </w:rPr>
-        <w:t>now_turn</w:t>
-      </w:r>
-      <w:proofErr w:type="spellEnd"/>
-      <w:r>
-        <w:rPr>
-          <w:rFonts w:hint="eastAsia"/>
-        </w:rPr>
-        <w:t>が「CIRCLE」なら戻り値CIRCLE_WINを、</w:t>
-      </w:r>
-      <w:proofErr w:type="spellStart"/>
-      <w:r>
-        <w:rPr>
-          <w:rFonts w:hint="eastAsia"/>
-        </w:rPr>
-        <w:t>now_turn</w:t>
-      </w:r>
-      <w:proofErr w:type="spellEnd"/>
-      <w:r>
-        <w:rPr>
-          <w:rFonts w:hint="eastAsia"/>
-        </w:rPr>
-        <w:t>が「CROSS」なら戻り値CROSS_WIN返す。</w:t>
+      <w:r>
+        <w:rPr>
+          <w:rFonts w:hint="eastAsia"/>
+        </w:rPr>
+        <w:t>same_mark_countが2以上になったとき、now_turnが「CIRCLE」なら戻り値CIRCLE_WINを、now_turnが「CROSS」なら戻り値CROSS_WIN返す。</w:t>
       </w:r>
     </w:p>
     <w:p>
@@ -10346,14 +9728,12 @@
         </w:rPr>
         <w:t>最後に、</w:t>
       </w:r>
-      <w:proofErr w:type="spellStart"/>
       <w:r>
         <w:rPr>
           <w:rFonts w:hint="eastAsia"/>
         </w:rPr>
         <w:t>count_turn</w:t>
       </w:r>
-      <w:proofErr w:type="spellEnd"/>
       <w:r>
         <w:rPr>
           <w:rFonts w:hint="eastAsia"/>
@@ -10378,14 +9758,12 @@
         <w:pStyle w:val="a9"/>
         <w:ind w:leftChars="554" w:left="1108" w:firstLine="40"/>
       </w:pPr>
-      <w:proofErr w:type="spellStart"/>
       <w:r>
         <w:rPr>
           <w:rFonts w:hint="eastAsia"/>
         </w:rPr>
         <w:t>count_turn</w:t>
       </w:r>
-      <w:proofErr w:type="spellEnd"/>
       <w:r>
         <w:rPr>
           <w:rFonts w:hint="eastAsia"/>
@@ -10401,14 +9779,12 @@
         <w:pStyle w:val="a9"/>
         <w:ind w:leftChars="0" w:left="1149"/>
       </w:pPr>
-      <w:proofErr w:type="spellStart"/>
       <w:r>
         <w:rPr>
           <w:rFonts w:hint="eastAsia"/>
         </w:rPr>
         <w:t>count_turn</w:t>
       </w:r>
-      <w:proofErr w:type="spellEnd"/>
       <w:r>
         <w:rPr>
           <w:rFonts w:hint="eastAsia"/>
